--- a/paper/Submissions/PlantCell/TPC revision/Response to Reviewers_NES.docx
+++ b/paper/Submissions/PlantCell/TPC revision/Response to Reviewers_NES.docx
@@ -1589,6 +1589,7 @@
         <w:t>&lt;</w:t>
       </w:r>
       <w:commentRangeStart w:id="17"/>
+      <w:commentRangeStart w:id="18"/>
       <w:r>
         <w:rPr>
           <w:rFonts w:eastAsia="Times New Roman"/>
@@ -1602,6 +1603,13 @@
         </w:rPr>
         <w:commentReference w:id="17"/>
       </w:r>
+      <w:commentRangeEnd w:id="18"/>
+      <w:r>
+        <w:rPr>
+          <w:rStyle w:val="CommentReference"/>
+        </w:rPr>
+        <w:commentReference w:id="18"/>
+      </w:r>
       <w:r>
         <w:rPr>
           <w:rFonts w:eastAsia="Times New Roman"/>
@@ -1637,19 +1645,27 @@
         </w:rPr>
         <w:t>&lt;</w:t>
       </w:r>
-      <w:commentRangeStart w:id="18"/>
+      <w:commentRangeStart w:id="20"/>
+      <w:commentRangeStart w:id="21"/>
       <w:r>
         <w:rPr>
           <w:rFonts w:eastAsia="Times New Roman"/>
         </w:rPr>
         <w:t>Response</w:t>
       </w:r>
-      <w:commentRangeEnd w:id="18"/>
-      <w:r>
-        <w:rPr>
-          <w:rStyle w:val="CommentReference"/>
-        </w:rPr>
-        <w:commentReference w:id="18"/>
+      <w:commentRangeEnd w:id="20"/>
+      <w:r>
+        <w:rPr>
+          <w:rStyle w:val="CommentReference"/>
+        </w:rPr>
+        <w:commentReference w:id="20"/>
+      </w:r>
+      <w:commentRangeEnd w:id="21"/>
+      <w:r>
+        <w:rPr>
+          <w:rStyle w:val="CommentReference"/>
+        </w:rPr>
+        <w:commentReference w:id="21"/>
       </w:r>
       <w:r>
         <w:rPr>
@@ -1718,25 +1734,27 @@
           <w:rFonts w:eastAsia="Times New Roman"/>
         </w:rPr>
       </w:pPr>
-      <w:commentRangeStart w:id="19"/>
+      <w:commentRangeStart w:id="22"/>
+      <w:commentRangeStart w:id="23"/>
       <w:r>
         <w:rPr>
           <w:rFonts w:eastAsia="Times New Roman"/>
         </w:rPr>
         <w:t>&lt;Response&gt;</w:t>
       </w:r>
-      <w:commentRangeEnd w:id="19"/>
-      <w:r>
-        <w:rPr>
-          <w:rStyle w:val="CommentReference"/>
-        </w:rPr>
-        <w:commentReference w:id="19"/>
-      </w:r>
-      <w:r>
-        <w:rPr>
-          <w:rFonts w:eastAsia="Times New Roman"/>
-        </w:rPr>
-        <w:br/>
+      <w:commentRangeEnd w:id="22"/>
+      <w:r>
+        <w:rPr>
+          <w:rStyle w:val="CommentReference"/>
+        </w:rPr>
+        <w:commentReference w:id="22"/>
+      </w:r>
+      <w:commentRangeEnd w:id="23"/>
+      <w:r>
+        <w:rPr>
+          <w:rStyle w:val="CommentReference"/>
+        </w:rPr>
+        <w:commentReference w:id="23"/>
       </w:r>
     </w:p>
     <w:p>
@@ -1773,7 +1791,7 @@
         </w:rPr>
         <w:br/>
       </w:r>
-      <w:ins w:id="21" w:author="N S" w:date="2018-10-02T10:16:00Z">
+      <w:ins w:id="24" w:author="N S" w:date="2018-10-02T10:16:00Z">
         <w:r>
           <w:rPr>
             <w:rFonts w:eastAsia="Times New Roman"/>
@@ -1802,7 +1820,7 @@
           <w:rFonts w:eastAsia="Times New Roman"/>
         </w:rPr>
       </w:pPr>
-      <w:commentRangeStart w:id="22"/>
+      <w:commentRangeStart w:id="25"/>
       <w:r>
         <w:rPr>
           <w:rFonts w:eastAsia="Times New Roman"/>
@@ -1815,12 +1833,12 @@
         </w:rPr>
         <w:br/>
       </w:r>
-      <w:commentRangeEnd w:id="22"/>
-      <w:r>
-        <w:rPr>
-          <w:rStyle w:val="CommentReference"/>
-        </w:rPr>
-        <w:commentReference w:id="22"/>
+      <w:commentRangeEnd w:id="25"/>
+      <w:r>
+        <w:rPr>
+          <w:rStyle w:val="CommentReference"/>
+        </w:rPr>
+        <w:commentReference w:id="25"/>
       </w:r>
       <w:r>
         <w:rPr>
@@ -1883,19 +1901,19 @@
           <w:rFonts w:eastAsia="Times New Roman"/>
         </w:rPr>
       </w:pPr>
-      <w:commentRangeStart w:id="23"/>
+      <w:commentRangeStart w:id="26"/>
       <w:r>
         <w:rPr>
           <w:rFonts w:eastAsia="Times New Roman"/>
         </w:rPr>
         <w:t>&lt;Response&gt;</w:t>
       </w:r>
-      <w:commentRangeEnd w:id="23"/>
-      <w:r>
-        <w:rPr>
-          <w:rStyle w:val="CommentReference"/>
-        </w:rPr>
-        <w:commentReference w:id="23"/>
+      <w:commentRangeEnd w:id="26"/>
+      <w:r>
+        <w:rPr>
+          <w:rStyle w:val="CommentReference"/>
+        </w:rPr>
+        <w:commentReference w:id="26"/>
       </w:r>
       <w:r>
         <w:rPr>
@@ -1957,7 +1975,7 @@
         </w:rPr>
         <w:br/>
       </w:r>
-      <w:ins w:id="24" w:author="N S" w:date="2018-10-02T09:56:00Z">
+      <w:ins w:id="27" w:author="N S" w:date="2018-10-02T09:56:00Z">
         <w:r>
           <w:rPr>
             <w:rFonts w:eastAsia="Times New Roman"/>
@@ -2112,7 +2130,7 @@
       <w:pPr>
         <w:spacing w:after="240"/>
         <w:rPr>
-          <w:ins w:id="25" w:author="N S" w:date="2018-10-01T16:35:00Z"/>
+          <w:ins w:id="28" w:author="N S" w:date="2018-10-01T16:35:00Z"/>
           <w:rFonts w:eastAsia="Times New Roman"/>
         </w:rPr>
       </w:pPr>
@@ -2130,7 +2148,7 @@
           <w:rFonts w:eastAsia="Times New Roman"/>
         </w:rPr>
       </w:pPr>
-      <w:ins w:id="26" w:author="N S" w:date="2018-10-01T16:36:00Z">
+      <w:ins w:id="29" w:author="N S" w:date="2018-10-01T16:36:00Z">
         <w:r>
           <w:rPr>
             <w:rFonts w:eastAsia="Times New Roman"/>
@@ -2138,7 +2156,7 @@
           <w:t xml:space="preserve">We did not examine the other glycosyl hydrolases in more detail. Our goal was to focus on the genetic architecture of virulence rather than individual loci of interest, </w:t>
         </w:r>
       </w:ins>
-      <w:ins w:id="27" w:author="N S" w:date="2018-10-01T16:37:00Z">
+      <w:ins w:id="30" w:author="N S" w:date="2018-10-01T16:37:00Z">
         <w:r>
           <w:rPr>
             <w:rFonts w:eastAsia="Times New Roman"/>
@@ -2160,7 +2178,7 @@
           <w:t xml:space="preserve"> gene as an example. </w:t>
         </w:r>
       </w:ins>
-      <w:del w:id="28" w:author="N S" w:date="2018-10-01T16:37:00Z">
+      <w:del w:id="31" w:author="N S" w:date="2018-10-01T16:37:00Z">
         <w:r>
           <w:rPr>
             <w:rFonts w:eastAsia="Times New Roman"/>
@@ -2195,7 +2213,7 @@
         </w:rPr>
         <w:br/>
       </w:r>
-      <w:ins w:id="29" w:author="N S" w:date="2018-10-01T16:35:00Z">
+      <w:ins w:id="32" w:author="N S" w:date="2018-10-01T16:35:00Z">
         <w:r>
           <w:rPr>
             <w:rFonts w:eastAsia="Times New Roman"/>
@@ -2318,7 +2336,7 @@
         </w:rPr>
         <w:br/>
       </w:r>
-      <w:ins w:id="30" w:author="N S" w:date="2018-10-01T16:30:00Z">
+      <w:ins w:id="33" w:author="N S" w:date="2018-10-01T16:30:00Z">
         <w:r>
           <w:rPr>
             <w:rFonts w:eastAsia="Times New Roman"/>
@@ -2326,7 +2344,7 @@
           <w:t>I corrected</w:t>
         </w:r>
       </w:ins>
-      <w:ins w:id="31" w:author="N S" w:date="2018-10-01T16:31:00Z">
+      <w:ins w:id="34" w:author="N S" w:date="2018-10-01T16:31:00Z">
         <w:r>
           <w:rPr>
             <w:rFonts w:eastAsia="Times New Roman"/>
@@ -2334,7 +2352,7 @@
           <w:t xml:space="preserve"> the citation as requested.</w:t>
         </w:r>
       </w:ins>
-      <w:del w:id="32" w:author="N S" w:date="2018-10-01T16:30:00Z">
+      <w:del w:id="35" w:author="N S" w:date="2018-10-01T16:30:00Z">
         <w:r>
           <w:rPr>
             <w:rFonts w:eastAsia="Times New Roman"/>
@@ -2349,19 +2367,19 @@
         <w:br/>
         <w:t xml:space="preserve">18. Line 856. "plant phenotype" should read "plant accession". </w:t>
       </w:r>
-      <w:commentRangeStart w:id="33"/>
+      <w:commentRangeStart w:id="36"/>
       <w:r>
         <w:rPr>
           <w:rFonts w:eastAsia="Times New Roman"/>
         </w:rPr>
         <w:t xml:space="preserve">Also, the color coding should be given. </w:t>
       </w:r>
-      <w:commentRangeEnd w:id="33"/>
-      <w:r>
-        <w:rPr>
-          <w:rStyle w:val="CommentReference"/>
-        </w:rPr>
-        <w:commentReference w:id="33"/>
+      <w:commentRangeEnd w:id="36"/>
+      <w:r>
+        <w:rPr>
+          <w:rStyle w:val="CommentReference"/>
+        </w:rPr>
+        <w:commentReference w:id="36"/>
       </w:r>
       <w:r>
         <w:rPr>
@@ -2388,7 +2406,7 @@
         </w:rPr>
         <w:br/>
       </w:r>
-      <w:ins w:id="34" w:author="N S" w:date="2018-10-01T16:28:00Z">
+      <w:ins w:id="37" w:author="N S" w:date="2018-10-01T16:28:00Z">
         <w:r>
           <w:rPr>
             <w:rFonts w:eastAsia="Times New Roman"/>
@@ -2766,7 +2784,7 @@
       </w:r>
     </w:p>
   </w:comment>
-  <w:comment w:id="18" w:author="Dan Kliebenstein" w:date="2018-09-27T13:05:00Z" w:initials="DK">
+  <w:comment w:id="18" w:author="N S" w:date="2018-10-02T17:07:00Z" w:initials="NS">
     <w:p>
       <w:pPr>
         <w:pStyle w:val="CommentText"/>
@@ -2778,6 +2796,27 @@
         <w:annotationRef/>
       </w:r>
       <w:r>
+        <w:t xml:space="preserve">In </w:t>
+      </w:r>
+      <w:r>
+        <w:t>progress</w:t>
+      </w:r>
+      <w:bookmarkStart w:id="19" w:name="_GoBack"/>
+      <w:bookmarkEnd w:id="19"/>
+    </w:p>
+  </w:comment>
+  <w:comment w:id="20" w:author="Dan Kliebenstein" w:date="2018-09-27T13:05:00Z" w:initials="DK">
+    <w:p>
+      <w:pPr>
+        <w:pStyle w:val="CommentText"/>
+      </w:pPr>
+      <w:r>
+        <w:rPr>
+          <w:rStyle w:val="CommentReference"/>
+        </w:rPr>
+        <w:annotationRef/>
+      </w:r>
+      <w:r>
         <w:t xml:space="preserve">Nicole - </w:t>
       </w:r>
       <w:r>
@@ -2785,7 +2824,7 @@
       </w:r>
     </w:p>
   </w:comment>
-  <w:comment w:id="19" w:author="N S" w:date="2018-10-02T10:17:00Z" w:initials="NS">
+  <w:comment w:id="21" w:author="N S" w:date="2018-10-02T17:07:00Z" w:initials="NS">
     <w:p>
       <w:pPr>
         <w:pStyle w:val="CommentText"/>
@@ -2797,16 +2836,11 @@
         <w:annotationRef/>
       </w:r>
       <w:r>
-        <w:t xml:space="preserve">Include SNP allele frequency and rough </w:t>
-      </w:r>
-      <w:r>
-        <w:t>tree!</w:t>
-      </w:r>
-      <w:bookmarkStart w:id="20" w:name="_GoBack"/>
-      <w:bookmarkEnd w:id="20"/>
+        <w:t>In progress</w:t>
+      </w:r>
     </w:p>
   </w:comment>
-  <w:comment w:id="22" w:author="N S" w:date="2018-10-02T10:15:00Z" w:initials="NS">
+  <w:comment w:id="22" w:author="N S" w:date="2018-10-02T10:17:00Z" w:initials="NS">
     <w:p>
       <w:pPr>
         <w:pStyle w:val="CommentText"/>
@@ -2818,6 +2852,38 @@
         <w:annotationRef/>
       </w:r>
       <w:r>
+        <w:t>Include SNP allele frequency and rough tree!</w:t>
+      </w:r>
+    </w:p>
+  </w:comment>
+  <w:comment w:id="23" w:author="N S" w:date="2018-10-02T17:07:00Z" w:initials="NS">
+    <w:p>
+      <w:pPr>
+        <w:pStyle w:val="CommentText"/>
+      </w:pPr>
+      <w:r>
+        <w:rPr>
+          <w:rStyle w:val="CommentReference"/>
+        </w:rPr>
+        <w:annotationRef/>
+      </w:r>
+      <w:r>
+        <w:t>SFS calculation in progress</w:t>
+      </w:r>
+    </w:p>
+  </w:comment>
+  <w:comment w:id="25" w:author="N S" w:date="2018-10-02T10:15:00Z" w:initials="NS">
+    <w:p>
+      <w:pPr>
+        <w:pStyle w:val="CommentText"/>
+      </w:pPr>
+      <w:r>
+        <w:rPr>
+          <w:rStyle w:val="CommentReference"/>
+        </w:rPr>
+        <w:annotationRef/>
+      </w:r>
+      <w:r>
         <w:t>Cite Rowe 2010</w:t>
       </w:r>
       <w:r>
@@ -2825,7 +2891,7 @@
       </w:r>
     </w:p>
   </w:comment>
-  <w:comment w:id="23" w:author="N S" w:date="2018-10-02T09:59:00Z" w:initials="NS">
+  <w:comment w:id="26" w:author="N S" w:date="2018-10-02T09:59:00Z" w:initials="NS">
     <w:p>
       <w:pPr>
         <w:pStyle w:val="CommentText"/>
@@ -2850,7 +2916,7 @@
       </w:r>
     </w:p>
   </w:comment>
-  <w:comment w:id="33" w:author="N S" w:date="2018-10-01T16:28:00Z" w:initials="NS">
+  <w:comment w:id="36" w:author="N S" w:date="2018-10-01T16:28:00Z" w:initials="NS">
     <w:p>
       <w:pPr>
         <w:pStyle w:val="CommentText"/>
@@ -2889,8 +2955,11 @@
   <w15:commentEx w15:paraId="65E6061B" w15:done="0"/>
   <w15:commentEx w15:paraId="47F1D991" w15:done="0"/>
   <w15:commentEx w15:paraId="24347CEC" w15:done="0"/>
+  <w15:commentEx w15:paraId="15F20BCA" w15:paraIdParent="24347CEC" w15:done="0"/>
   <w15:commentEx w15:paraId="0CA93D22" w15:done="0"/>
+  <w15:commentEx w15:paraId="2E1B01FB" w15:paraIdParent="0CA93D22" w15:done="0"/>
   <w15:commentEx w15:paraId="19423E53" w15:done="0"/>
+  <w15:commentEx w15:paraId="0AAB4CE8" w15:paraIdParent="19423E53" w15:done="0"/>
   <w15:commentEx w15:paraId="5B810D10" w15:done="0"/>
   <w15:commentEx w15:paraId="5201AC64" w15:done="0"/>
   <w15:commentEx w15:paraId="58985A24" w15:done="0"/>
@@ -2917,8 +2986,11 @@
   <w16cid:commentId w16cid:paraId="65E6061B" w16cid:durableId="1F58B1BF"/>
   <w16cid:commentId w16cid:paraId="47F1D991" w16cid:durableId="1F58B1C0"/>
   <w16cid:commentId w16cid:paraId="24347CEC" w16cid:durableId="1F58B1C1"/>
+  <w16cid:commentId w16cid:paraId="15F20BCA" w16cid:durableId="1F5E2459"/>
   <w16cid:commentId w16cid:paraId="0CA93D22" w16cid:durableId="1F58B1C2"/>
+  <w16cid:commentId w16cid:paraId="2E1B01FB" w16cid:durableId="1F5E2454"/>
   <w16cid:commentId w16cid:paraId="19423E53" w16cid:durableId="1F5DC423"/>
+  <w16cid:commentId w16cid:paraId="0AAB4CE8" w16cid:durableId="1F5E2447"/>
   <w16cid:commentId w16cid:paraId="5B810D10" w16cid:durableId="1F5DC3B3"/>
   <w16cid:commentId w16cid:paraId="5201AC64" w16cid:durableId="1F5DC01E"/>
   <w16cid:commentId w16cid:paraId="58985A24" w16cid:durableId="1F5CC9C6"/>
@@ -3737,7 +3809,7 @@
 </file>
 
 <file path=customXml/itemProps1.xml><?xml version="1.0" encoding="utf-8"?>
-<ds:datastoreItem xmlns:ds="http://schemas.openxmlformats.org/officeDocument/2006/customXml" ds:itemID="{D4F128C5-D13C-4CCF-8C80-5AEE46F2ED89}">
+<ds:datastoreItem xmlns:ds="http://schemas.openxmlformats.org/officeDocument/2006/customXml" ds:itemID="{324E5A98-F325-4BF0-926F-CB9965287D31}">
   <ds:schemaRefs>
     <ds:schemaRef ds:uri="http://schemas.openxmlformats.org/officeDocument/2006/bibliography"/>
   </ds:schemaRefs>

--- a/paper/Submissions/PlantCell/TPC revision/Response to Reviewers_NES.docx
+++ b/paper/Submissions/PlantCell/TPC revision/Response to Reviewers_NES.docx
@@ -1477,6 +1477,7 @@
         </w:rPr>
       </w:pPr>
       <w:commentRangeStart w:id="15"/>
+      <w:commentRangeStart w:id="16"/>
       <w:r>
         <w:rPr>
           <w:rFonts w:eastAsia="Times New Roman"/>
@@ -1490,6 +1491,22 @@
         </w:rPr>
         <w:commentReference w:id="15"/>
       </w:r>
+      <w:commentRangeEnd w:id="16"/>
+      <w:r>
+        <w:rPr>
+          <w:rStyle w:val="CommentReference"/>
+        </w:rPr>
+        <w:commentReference w:id="16"/>
+      </w:r>
+    </w:p>
+    <w:p>
+      <w:pPr>
+        <w:spacing w:after="240"/>
+        <w:rPr>
+          <w:del w:id="18" w:author="N S" w:date="2018-10-03T12:11:00Z"/>
+          <w:rFonts w:eastAsia="Times New Roman"/>
+        </w:rPr>
+      </w:pPr>
     </w:p>
     <w:p>
       <w:pPr>
@@ -1533,19 +1550,19 @@
         </w:rPr>
         <w:t>&lt;</w:t>
       </w:r>
-      <w:commentRangeStart w:id="16"/>
+      <w:commentRangeStart w:id="19"/>
       <w:r>
         <w:rPr>
           <w:rFonts w:eastAsia="Times New Roman"/>
         </w:rPr>
         <w:t>Response</w:t>
       </w:r>
-      <w:commentRangeEnd w:id="16"/>
-      <w:r>
-        <w:rPr>
-          <w:rStyle w:val="CommentReference"/>
-        </w:rPr>
-        <w:commentReference w:id="16"/>
+      <w:commentRangeEnd w:id="19"/>
+      <w:r>
+        <w:rPr>
+          <w:rStyle w:val="CommentReference"/>
+        </w:rPr>
+        <w:commentReference w:id="19"/>
       </w:r>
       <w:r>
         <w:rPr>
@@ -1573,63 +1590,6 @@
           <w:rFonts w:eastAsia="Times New Roman"/>
         </w:rPr>
         <w:br/>
-      </w:r>
-    </w:p>
-    <w:p>
-      <w:pPr>
-        <w:spacing w:after="240"/>
-        <w:rPr>
-          <w:rFonts w:eastAsia="Times New Roman"/>
-        </w:rPr>
-      </w:pPr>
-      <w:r>
-        <w:rPr>
-          <w:rFonts w:eastAsia="Times New Roman"/>
-        </w:rPr>
-        <w:t>&lt;</w:t>
-      </w:r>
-      <w:commentRangeStart w:id="17"/>
-      <w:commentRangeStart w:id="18"/>
-      <w:r>
-        <w:rPr>
-          <w:rFonts w:eastAsia="Times New Roman"/>
-        </w:rPr>
-        <w:t>Response</w:t>
-      </w:r>
-      <w:commentRangeEnd w:id="17"/>
-      <w:r>
-        <w:rPr>
-          <w:rStyle w:val="CommentReference"/>
-        </w:rPr>
-        <w:commentReference w:id="17"/>
-      </w:r>
-      <w:commentRangeEnd w:id="18"/>
-      <w:r>
-        <w:rPr>
-          <w:rStyle w:val="CommentReference"/>
-        </w:rPr>
-        <w:commentReference w:id="18"/>
-      </w:r>
-      <w:r>
-        <w:rPr>
-          <w:rFonts w:eastAsia="Times New Roman"/>
-        </w:rPr>
-        <w:t>&gt;</w:t>
-      </w:r>
-    </w:p>
-    <w:p>
-      <w:pPr>
-        <w:spacing w:after="240"/>
-        <w:rPr>
-          <w:rFonts w:eastAsia="Times New Roman"/>
-        </w:rPr>
-      </w:pPr>
-      <w:r>
-        <w:rPr>
-          <w:rFonts w:eastAsia="Times New Roman"/>
-        </w:rPr>
-        <w:br/>
-        <w:t xml:space="preserve">7. Surprisingly, the results from Zhang et al are not discussed in this paper at all, either in the Introduction or the Discussion. How does the finding that "... the JA and SA signaling pathways functioned to constrain/canalize the range of virulence in the pathogen population, but the underlying transcriptomic response was highly plastic. These data showed that plants utilize major defense hormone pathways to buffer disease resistance..." impact the observations presented here. Does this mean that much of the potential variation in pathogen virulence encoded by its genetic diversity is actually masked by the ability of the plant defense system to adapt to a variety of virulence mechanisms? </w:t>
       </w:r>
     </w:p>
     <w:p>
@@ -1673,88 +1633,145 @@
         </w:rPr>
         <w:t>&gt;</w:t>
       </w:r>
-      <w:r>
-        <w:rPr>
-          <w:rFonts w:eastAsia="Times New Roman"/>
-        </w:rPr>
-        <w:br/>
-      </w:r>
-      <w:r>
-        <w:rPr>
-          <w:rFonts w:eastAsia="Times New Roman"/>
-        </w:rPr>
-        <w:br/>
-        <w:t xml:space="preserve">Lesser points </w:t>
-      </w:r>
-      <w:r>
-        <w:rPr>
-          <w:rFonts w:eastAsia="Times New Roman"/>
-        </w:rPr>
-        <w:br/>
-      </w:r>
-      <w:r>
-        <w:rPr>
-          <w:rFonts w:eastAsia="Times New Roman"/>
-        </w:rPr>
-        <w:br/>
-      </w:r>
-      <w:r>
-        <w:rPr>
-          <w:rFonts w:eastAsia="Times New Roman"/>
-        </w:rPr>
-        <w:lastRenderedPageBreak/>
-        <w:t xml:space="preserve">8. Lines 138 - 143 "In addition to SNP diversity, the genomic sequencing showed that B. cinerea has a high level of recombination and genomic admixture, as if it were a randomly intermating population. As such, a collection of B. cinerea isolates contains genetic variation in a wide range of virulence mechanisms, offering the potential to challenge the host with a blend of diverse virulence mechanisms." </w:t>
-      </w:r>
-      <w:r>
-        <w:rPr>
-          <w:rFonts w:eastAsia="Times New Roman"/>
-        </w:rPr>
-        <w:br/>
-        <w:t xml:space="preserve">Where is this documented? No reference is </w:t>
-      </w:r>
-      <w:proofErr w:type="gramStart"/>
-      <w:r>
-        <w:rPr>
-          <w:rFonts w:eastAsia="Times New Roman"/>
-        </w:rPr>
-        <w:t>given</w:t>
-      </w:r>
-      <w:proofErr w:type="gramEnd"/>
-      <w:r>
-        <w:rPr>
-          <w:rFonts w:eastAsia="Times New Roman"/>
-        </w:rPr>
-        <w:t xml:space="preserve"> and the documentation is not found in Zhang et al (2017). </w:t>
-      </w:r>
-    </w:p>
-    <w:p>
-      <w:pPr>
-        <w:spacing w:after="240"/>
-        <w:rPr>
-          <w:rFonts w:eastAsia="Times New Roman"/>
-        </w:rPr>
-      </w:pPr>
+    </w:p>
+    <w:p>
+      <w:pPr>
+        <w:spacing w:after="240"/>
+        <w:rPr>
+          <w:rFonts w:eastAsia="Times New Roman"/>
+        </w:rPr>
+      </w:pPr>
+      <w:r>
+        <w:rPr>
+          <w:rFonts w:eastAsia="Times New Roman"/>
+        </w:rPr>
+        <w:br/>
+        <w:t xml:space="preserve">7. Surprisingly, the results from Zhang et al are not discussed in this paper at all, either in the Introduction or the Discussion. How does the finding that "... the JA and SA signaling pathways functioned to constrain/canalize the range of virulence in the pathogen population, but the underlying transcriptomic response was highly plastic. These data showed that plants utilize major defense hormone pathways to buffer disease resistance..." impact the observations presented here. Does this mean that much of the potential variation in pathogen virulence encoded by its genetic diversity is actually masked by the ability of the plant defense system to adapt to a variety of virulence mechanisms? </w:t>
+      </w:r>
+    </w:p>
+    <w:p>
+      <w:pPr>
+        <w:spacing w:after="240"/>
+        <w:rPr>
+          <w:rFonts w:eastAsia="Times New Roman"/>
+        </w:rPr>
+      </w:pPr>
+      <w:r>
+        <w:rPr>
+          <w:rFonts w:eastAsia="Times New Roman"/>
+        </w:rPr>
+        <w:t>&lt;</w:t>
+      </w:r>
       <w:commentRangeStart w:id="22"/>
       <w:commentRangeStart w:id="23"/>
       <w:r>
         <w:rPr>
           <w:rFonts w:eastAsia="Times New Roman"/>
         </w:rPr>
+        <w:t>Response</w:t>
+      </w:r>
+      <w:commentRangeEnd w:id="22"/>
+      <w:r>
+        <w:rPr>
+          <w:rStyle w:val="CommentReference"/>
+        </w:rPr>
+        <w:commentReference w:id="22"/>
+      </w:r>
+      <w:commentRangeEnd w:id="23"/>
+      <w:r>
+        <w:rPr>
+          <w:rStyle w:val="CommentReference"/>
+        </w:rPr>
+        <w:commentReference w:id="23"/>
+      </w:r>
+      <w:r>
+        <w:rPr>
+          <w:rFonts w:eastAsia="Times New Roman"/>
+        </w:rPr>
+        <w:t>&gt;</w:t>
+      </w:r>
+      <w:r>
+        <w:rPr>
+          <w:rFonts w:eastAsia="Times New Roman"/>
+        </w:rPr>
+        <w:br/>
+      </w:r>
+      <w:r>
+        <w:rPr>
+          <w:rFonts w:eastAsia="Times New Roman"/>
+        </w:rPr>
+        <w:br/>
+      </w:r>
+      <w:r>
+        <w:rPr>
+          <w:rFonts w:eastAsia="Times New Roman"/>
+        </w:rPr>
+        <w:lastRenderedPageBreak/>
+        <w:t xml:space="preserve">Lesser points </w:t>
+      </w:r>
+      <w:r>
+        <w:rPr>
+          <w:rFonts w:eastAsia="Times New Roman"/>
+        </w:rPr>
+        <w:br/>
+      </w:r>
+      <w:r>
+        <w:rPr>
+          <w:rFonts w:eastAsia="Times New Roman"/>
+        </w:rPr>
+        <w:br/>
+        <w:t xml:space="preserve">8. Lines 138 - 143 "In addition to SNP diversity, the genomic sequencing showed that B. cinerea has a high level of recombination and genomic admixture, as if it were a randomly intermating population. As such, a collection of B. cinerea isolates contains genetic variation in a wide range of virulence mechanisms, offering the potential to challenge the host with a blend of diverse virulence mechanisms." </w:t>
+      </w:r>
+      <w:r>
+        <w:rPr>
+          <w:rFonts w:eastAsia="Times New Roman"/>
+        </w:rPr>
+        <w:br/>
+        <w:t xml:space="preserve">Where is this documented? No reference is </w:t>
+      </w:r>
+      <w:proofErr w:type="gramStart"/>
+      <w:r>
+        <w:rPr>
+          <w:rFonts w:eastAsia="Times New Roman"/>
+        </w:rPr>
+        <w:t>given</w:t>
+      </w:r>
+      <w:proofErr w:type="gramEnd"/>
+      <w:r>
+        <w:rPr>
+          <w:rFonts w:eastAsia="Times New Roman"/>
+        </w:rPr>
+        <w:t xml:space="preserve"> and the documentation is not found in Zhang et al (2017). </w:t>
+      </w:r>
+    </w:p>
+    <w:p>
+      <w:pPr>
+        <w:spacing w:after="240"/>
+        <w:rPr>
+          <w:rFonts w:eastAsia="Times New Roman"/>
+        </w:rPr>
+      </w:pPr>
+      <w:commentRangeStart w:id="24"/>
+      <w:commentRangeStart w:id="25"/>
+      <w:r>
+        <w:rPr>
+          <w:rFonts w:eastAsia="Times New Roman"/>
+        </w:rPr>
         <w:t>&lt;Response&gt;</w:t>
       </w:r>
-      <w:commentRangeEnd w:id="22"/>
-      <w:r>
-        <w:rPr>
-          <w:rStyle w:val="CommentReference"/>
-        </w:rPr>
-        <w:commentReference w:id="22"/>
-      </w:r>
-      <w:commentRangeEnd w:id="23"/>
-      <w:r>
-        <w:rPr>
-          <w:rStyle w:val="CommentReference"/>
-        </w:rPr>
-        <w:commentReference w:id="23"/>
+      <w:commentRangeEnd w:id="24"/>
+      <w:r>
+        <w:rPr>
+          <w:rStyle w:val="CommentReference"/>
+        </w:rPr>
+        <w:commentReference w:id="24"/>
+      </w:r>
+      <w:commentRangeEnd w:id="25"/>
+      <w:r>
+        <w:rPr>
+          <w:rStyle w:val="CommentReference"/>
+        </w:rPr>
+        <w:commentReference w:id="25"/>
       </w:r>
     </w:p>
     <w:p>
@@ -1791,7 +1808,7 @@
         </w:rPr>
         <w:br/>
       </w:r>
-      <w:ins w:id="24" w:author="N S" w:date="2018-10-02T10:16:00Z">
+      <w:ins w:id="26" w:author="N S" w:date="2018-10-02T10:16:00Z">
         <w:r>
           <w:rPr>
             <w:rFonts w:eastAsia="Times New Roman"/>
@@ -1820,7 +1837,7 @@
           <w:rFonts w:eastAsia="Times New Roman"/>
         </w:rPr>
       </w:pPr>
-      <w:commentRangeStart w:id="25"/>
+      <w:commentRangeStart w:id="27"/>
       <w:r>
         <w:rPr>
           <w:rFonts w:eastAsia="Times New Roman"/>
@@ -1833,12 +1850,12 @@
         </w:rPr>
         <w:br/>
       </w:r>
-      <w:commentRangeEnd w:id="25"/>
-      <w:r>
-        <w:rPr>
-          <w:rStyle w:val="CommentReference"/>
-        </w:rPr>
-        <w:commentReference w:id="25"/>
+      <w:commentRangeEnd w:id="27"/>
+      <w:r>
+        <w:rPr>
+          <w:rStyle w:val="CommentReference"/>
+        </w:rPr>
+        <w:commentReference w:id="27"/>
       </w:r>
       <w:r>
         <w:rPr>
@@ -1901,19 +1918,19 @@
           <w:rFonts w:eastAsia="Times New Roman"/>
         </w:rPr>
       </w:pPr>
-      <w:commentRangeStart w:id="26"/>
+      <w:commentRangeStart w:id="28"/>
       <w:r>
         <w:rPr>
           <w:rFonts w:eastAsia="Times New Roman"/>
         </w:rPr>
         <w:t>&lt;Response&gt;</w:t>
       </w:r>
-      <w:commentRangeEnd w:id="26"/>
-      <w:r>
-        <w:rPr>
-          <w:rStyle w:val="CommentReference"/>
-        </w:rPr>
-        <w:commentReference w:id="26"/>
+      <w:commentRangeEnd w:id="28"/>
+      <w:r>
+        <w:rPr>
+          <w:rStyle w:val="CommentReference"/>
+        </w:rPr>
+        <w:commentReference w:id="28"/>
       </w:r>
       <w:r>
         <w:rPr>
@@ -1946,14 +1963,14 @@
         <w:rPr>
           <w:rFonts w:eastAsia="Times New Roman"/>
         </w:rPr>
-        <w:t xml:space="preserve">) identified from 1,284 to 25,421 SNPs within B. cinerea that were significantly associated with altered virulence on the 12 different host genotypes" Do the authors mean the numbers of SNPs identified varied from host </w:t>
+        <w:t xml:space="preserve">) identified from 1,284 to 25,421 SNPs within B. cinerea that were significantly associated with altered virulence on the 12 </w:t>
       </w:r>
       <w:r>
         <w:rPr>
           <w:rFonts w:eastAsia="Times New Roman"/>
         </w:rPr>
         <w:lastRenderedPageBreak/>
-        <w:t xml:space="preserve">genotypes? If so, the sentence should be reworded to make this a little clearer. Similar issue on lines414 and 415. </w:t>
+        <w:t xml:space="preserve">different host genotypes" Do the authors mean the numbers of SNPs identified varied from host genotypes? If so, the sentence should be reworded to make this a little clearer. Similar issue on lines414 and 415. </w:t>
       </w:r>
     </w:p>
     <w:p>
@@ -1975,7 +1992,7 @@
         </w:rPr>
         <w:br/>
       </w:r>
-      <w:ins w:id="27" w:author="N S" w:date="2018-10-02T09:56:00Z">
+      <w:ins w:id="29" w:author="N S" w:date="2018-10-02T09:56:00Z">
         <w:r>
           <w:rPr>
             <w:rFonts w:eastAsia="Times New Roman"/>
@@ -2130,7 +2147,7 @@
       <w:pPr>
         <w:spacing w:after="240"/>
         <w:rPr>
-          <w:ins w:id="28" w:author="N S" w:date="2018-10-01T16:35:00Z"/>
+          <w:ins w:id="30" w:author="N S" w:date="2018-10-01T16:35:00Z"/>
           <w:rFonts w:eastAsia="Times New Roman"/>
         </w:rPr>
       </w:pPr>
@@ -2148,7 +2165,7 @@
           <w:rFonts w:eastAsia="Times New Roman"/>
         </w:rPr>
       </w:pPr>
-      <w:ins w:id="29" w:author="N S" w:date="2018-10-01T16:36:00Z">
+      <w:ins w:id="31" w:author="N S" w:date="2018-10-01T16:36:00Z">
         <w:r>
           <w:rPr>
             <w:rFonts w:eastAsia="Times New Roman"/>
@@ -2156,7 +2173,7 @@
           <w:t xml:space="preserve">We did not examine the other glycosyl hydrolases in more detail. Our goal was to focus on the genetic architecture of virulence rather than individual loci of interest, </w:t>
         </w:r>
       </w:ins>
-      <w:ins w:id="30" w:author="N S" w:date="2018-10-01T16:37:00Z">
+      <w:ins w:id="32" w:author="N S" w:date="2018-10-01T16:37:00Z">
         <w:r>
           <w:rPr>
             <w:rFonts w:eastAsia="Times New Roman"/>
@@ -2178,7 +2195,7 @@
           <w:t xml:space="preserve"> gene as an example. </w:t>
         </w:r>
       </w:ins>
-      <w:del w:id="31" w:author="N S" w:date="2018-10-01T16:37:00Z">
+      <w:del w:id="33" w:author="N S" w:date="2018-10-01T16:37:00Z">
         <w:r>
           <w:rPr>
             <w:rFonts w:eastAsia="Times New Roman"/>
@@ -2213,7 +2230,7 @@
         </w:rPr>
         <w:br/>
       </w:r>
-      <w:ins w:id="32" w:author="N S" w:date="2018-10-01T16:35:00Z">
+      <w:ins w:id="34" w:author="N S" w:date="2018-10-01T16:35:00Z">
         <w:r>
           <w:rPr>
             <w:rFonts w:eastAsia="Times New Roman"/>
@@ -2336,7 +2353,7 @@
         </w:rPr>
         <w:br/>
       </w:r>
-      <w:ins w:id="33" w:author="N S" w:date="2018-10-01T16:30:00Z">
+      <w:ins w:id="35" w:author="N S" w:date="2018-10-01T16:30:00Z">
         <w:r>
           <w:rPr>
             <w:rFonts w:eastAsia="Times New Roman"/>
@@ -2344,7 +2361,7 @@
           <w:t>I corrected</w:t>
         </w:r>
       </w:ins>
-      <w:ins w:id="34" w:author="N S" w:date="2018-10-01T16:31:00Z">
+      <w:ins w:id="36" w:author="N S" w:date="2018-10-01T16:31:00Z">
         <w:r>
           <w:rPr>
             <w:rFonts w:eastAsia="Times New Roman"/>
@@ -2352,7 +2369,7 @@
           <w:t xml:space="preserve"> the citation as requested.</w:t>
         </w:r>
       </w:ins>
-      <w:del w:id="35" w:author="N S" w:date="2018-10-01T16:30:00Z">
+      <w:del w:id="37" w:author="N S" w:date="2018-10-01T16:30:00Z">
         <w:r>
           <w:rPr>
             <w:rFonts w:eastAsia="Times New Roman"/>
@@ -2367,19 +2384,19 @@
         <w:br/>
         <w:t xml:space="preserve">18. Line 856. "plant phenotype" should read "plant accession". </w:t>
       </w:r>
-      <w:commentRangeStart w:id="36"/>
+      <w:commentRangeStart w:id="38"/>
       <w:r>
         <w:rPr>
           <w:rFonts w:eastAsia="Times New Roman"/>
         </w:rPr>
         <w:t xml:space="preserve">Also, the color coding should be given. </w:t>
       </w:r>
-      <w:commentRangeEnd w:id="36"/>
-      <w:r>
-        <w:rPr>
-          <w:rStyle w:val="CommentReference"/>
-        </w:rPr>
-        <w:commentReference w:id="36"/>
+      <w:commentRangeEnd w:id="38"/>
+      <w:r>
+        <w:rPr>
+          <w:rStyle w:val="CommentReference"/>
+        </w:rPr>
+        <w:commentReference w:id="38"/>
       </w:r>
       <w:r>
         <w:rPr>
@@ -2406,7 +2423,7 @@
         </w:rPr>
         <w:br/>
       </w:r>
-      <w:ins w:id="37" w:author="N S" w:date="2018-10-01T16:28:00Z">
+      <w:ins w:id="39" w:author="N S" w:date="2018-10-01T16:28:00Z">
         <w:r>
           <w:rPr>
             <w:rFonts w:eastAsia="Times New Roman"/>
@@ -2730,11 +2747,72 @@
       </w:r>
     </w:p>
   </w:comment>
-  <w:comment w:id="16" w:author="Dan Kliebenstein" w:date="2018-09-27T13:22:00Z" w:initials="DK">
+  <w:comment w:id="16" w:author="N S" w:date="2018-10-03T12:11:00Z" w:initials="NS">
+    <w:p>
+      <w:pPr>
+        <w:spacing w:after="240"/>
+        <w:rPr>
+          <w:rFonts w:eastAsia="Times New Roman"/>
+        </w:rPr>
+      </w:pPr>
+      <w:r>
+        <w:rPr>
+          <w:rStyle w:val="CommentReference"/>
+        </w:rPr>
+        <w:annotationRef/>
+      </w:r>
+      <w:r>
+        <w:rPr>
+          <w:rFonts w:eastAsia="Times New Roman"/>
+        </w:rPr>
+        <w:t xml:space="preserve">We tested this by removing the two highly domestication-sensitive isolates and rerunning the </w:t>
+      </w:r>
+      <w:proofErr w:type="gramStart"/>
+      <w:r>
+        <w:rPr>
+          <w:rFonts w:eastAsia="Times New Roman"/>
+        </w:rPr>
+        <w:t>model, and</w:t>
+      </w:r>
+      <w:proofErr w:type="gramEnd"/>
+      <w:r>
+        <w:rPr>
+          <w:rFonts w:eastAsia="Times New Roman"/>
+        </w:rPr>
+        <w:t xml:space="preserve"> found that the domestication effect is retained. We added this to the text at line 370, and </w:t>
+      </w:r>
+      <w:r>
+        <w:rPr>
+          <w:rFonts w:eastAsia="Times New Roman"/>
+        </w:rPr>
+        <w:t xml:space="preserve">reported the full model outputs </w:t>
+      </w:r>
+      <w:r>
+        <w:rPr>
+          <w:rFonts w:eastAsia="Times New Roman"/>
+        </w:rPr>
+        <w:t>in</w:t>
+      </w:r>
+      <w:bookmarkStart w:id="17" w:name="_GoBack"/>
+      <w:bookmarkEnd w:id="17"/>
+      <w:r>
+        <w:rPr>
+          <w:rFonts w:eastAsia="Times New Roman"/>
+        </w:rPr>
+        <w:t xml:space="preserve"> table SX1.</w:t>
+      </w:r>
+    </w:p>
     <w:p>
       <w:pPr>
         <w:pStyle w:val="CommentText"/>
       </w:pPr>
+    </w:p>
+  </w:comment>
+  <w:comment w:id="19" w:author="Dan Kliebenstein" w:date="2018-09-27T13:22:00Z" w:initials="DK">
+    <w:p>
+      <w:pPr>
+        <w:pStyle w:val="CommentText"/>
+      </w:pPr>
       <w:r>
         <w:rPr>
           <w:rStyle w:val="CommentReference"/>
@@ -2763,46 +2841,6 @@
       <w:r>
         <w:t>Rerun individual isolate models with the random parts as random.</w:t>
       </w:r>
-    </w:p>
-  </w:comment>
-  <w:comment w:id="17" w:author="Dan Kliebenstein" w:date="2018-09-27T13:05:00Z" w:initials="DK">
-    <w:p>
-      <w:pPr>
-        <w:pStyle w:val="CommentText"/>
-      </w:pPr>
-      <w:r>
-        <w:rPr>
-          <w:rStyle w:val="CommentReference"/>
-        </w:rPr>
-        <w:annotationRef/>
-      </w:r>
-      <w:r>
-        <w:t xml:space="preserve">Nicole - </w:t>
-      </w:r>
-      <w:r>
-        <w:t>Do the correlation of Arabidopsis against Tomato Wild/Domestic. Then build up discussion somehow.</w:t>
-      </w:r>
-    </w:p>
-  </w:comment>
-  <w:comment w:id="18" w:author="N S" w:date="2018-10-02T17:07:00Z" w:initials="NS">
-    <w:p>
-      <w:pPr>
-        <w:pStyle w:val="CommentText"/>
-      </w:pPr>
-      <w:r>
-        <w:rPr>
-          <w:rStyle w:val="CommentReference"/>
-        </w:rPr>
-        <w:annotationRef/>
-      </w:r>
-      <w:r>
-        <w:t xml:space="preserve">In </w:t>
-      </w:r>
-      <w:r>
-        <w:t>progress</w:t>
-      </w:r>
-      <w:bookmarkStart w:id="19" w:name="_GoBack"/>
-      <w:bookmarkEnd w:id="19"/>
     </w:p>
   </w:comment>
   <w:comment w:id="20" w:author="Dan Kliebenstein" w:date="2018-09-27T13:05:00Z" w:initials="DK">
@@ -2840,7 +2878,7 @@
       </w:r>
     </w:p>
   </w:comment>
-  <w:comment w:id="22" w:author="N S" w:date="2018-10-02T10:17:00Z" w:initials="NS">
+  <w:comment w:id="22" w:author="Dan Kliebenstein" w:date="2018-09-27T13:05:00Z" w:initials="DK">
     <w:p>
       <w:pPr>
         <w:pStyle w:val="CommentText"/>
@@ -2852,7 +2890,10 @@
         <w:annotationRef/>
       </w:r>
       <w:r>
-        <w:t>Include SNP allele frequency and rough tree!</w:t>
+        <w:t xml:space="preserve">Nicole - </w:t>
+      </w:r>
+      <w:r>
+        <w:t>Do the correlation of Arabidopsis against Tomato Wild/Domestic. Then build up discussion somehow.</w:t>
       </w:r>
     </w:p>
   </w:comment>
@@ -2868,11 +2909,43 @@
         <w:annotationRef/>
       </w:r>
       <w:r>
+        <w:t>In progress</w:t>
+      </w:r>
+    </w:p>
+  </w:comment>
+  <w:comment w:id="24" w:author="N S" w:date="2018-10-02T10:17:00Z" w:initials="NS">
+    <w:p>
+      <w:pPr>
+        <w:pStyle w:val="CommentText"/>
+      </w:pPr>
+      <w:r>
+        <w:rPr>
+          <w:rStyle w:val="CommentReference"/>
+        </w:rPr>
+        <w:annotationRef/>
+      </w:r>
+      <w:r>
+        <w:t>Include SNP allele frequency and rough tree!</w:t>
+      </w:r>
+    </w:p>
+  </w:comment>
+  <w:comment w:id="25" w:author="N S" w:date="2018-10-02T17:07:00Z" w:initials="NS">
+    <w:p>
+      <w:pPr>
+        <w:pStyle w:val="CommentText"/>
+      </w:pPr>
+      <w:r>
+        <w:rPr>
+          <w:rStyle w:val="CommentReference"/>
+        </w:rPr>
+        <w:annotationRef/>
+      </w:r>
+      <w:r>
         <w:t>SFS calculation in progress</w:t>
       </w:r>
     </w:p>
   </w:comment>
-  <w:comment w:id="25" w:author="N S" w:date="2018-10-02T10:15:00Z" w:initials="NS">
+  <w:comment w:id="27" w:author="N S" w:date="2018-10-02T10:15:00Z" w:initials="NS">
     <w:p>
       <w:pPr>
         <w:pStyle w:val="CommentText"/>
@@ -2891,7 +2964,7 @@
       </w:r>
     </w:p>
   </w:comment>
-  <w:comment w:id="26" w:author="N S" w:date="2018-10-02T09:59:00Z" w:initials="NS">
+  <w:comment w:id="28" w:author="N S" w:date="2018-10-02T09:59:00Z" w:initials="NS">
     <w:p>
       <w:pPr>
         <w:pStyle w:val="CommentText"/>
@@ -2916,7 +2989,7 @@
       </w:r>
     </w:p>
   </w:comment>
-  <w:comment w:id="36" w:author="N S" w:date="2018-10-01T16:28:00Z" w:initials="NS">
+  <w:comment w:id="38" w:author="N S" w:date="2018-10-01T16:28:00Z" w:initials="NS">
     <w:p>
       <w:pPr>
         <w:pStyle w:val="CommentText"/>
@@ -2953,6 +3026,7 @@
   <w15:commentEx w15:paraId="4CF2D999" w15:done="0"/>
   <w15:commentEx w15:paraId="1B92B2E7" w15:done="0"/>
   <w15:commentEx w15:paraId="65E6061B" w15:done="0"/>
+  <w15:commentEx w15:paraId="69BD8DD5" w15:paraIdParent="65E6061B" w15:done="0"/>
   <w15:commentEx w15:paraId="47F1D991" w15:done="0"/>
   <w15:commentEx w15:paraId="24347CEC" w15:done="0"/>
   <w15:commentEx w15:paraId="15F20BCA" w15:paraIdParent="24347CEC" w15:done="0"/>
@@ -2984,6 +3058,7 @@
   <w16cid:commentId w16cid:paraId="4CF2D999" w16cid:durableId="1F58B1BD"/>
   <w16cid:commentId w16cid:paraId="1B92B2E7" w16cid:durableId="1F58B1BE"/>
   <w16cid:commentId w16cid:paraId="65E6061B" w16cid:durableId="1F58B1BF"/>
+  <w16cid:commentId w16cid:paraId="69BD8DD5" w16cid:durableId="1F5F3079"/>
   <w16cid:commentId w16cid:paraId="47F1D991" w16cid:durableId="1F58B1C0"/>
   <w16cid:commentId w16cid:paraId="24347CEC" w16cid:durableId="1F58B1C1"/>
   <w16cid:commentId w16cid:paraId="15F20BCA" w16cid:durableId="1F5E2459"/>
@@ -3809,7 +3884,7 @@
 </file>
 
 <file path=customXml/itemProps1.xml><?xml version="1.0" encoding="utf-8"?>
-<ds:datastoreItem xmlns:ds="http://schemas.openxmlformats.org/officeDocument/2006/customXml" ds:itemID="{324E5A98-F325-4BF0-926F-CB9965287D31}">
+<ds:datastoreItem xmlns:ds="http://schemas.openxmlformats.org/officeDocument/2006/customXml" ds:itemID="{96F7668C-3992-4905-AF57-2ADB0A601777}">
   <ds:schemaRefs>
     <ds:schemaRef ds:uri="http://schemas.openxmlformats.org/officeDocument/2006/bibliography"/>
   </ds:schemaRefs>

--- a/paper/Submissions/PlantCell/TPC revision/Response to Reviewers_NES.docx
+++ b/paper/Submissions/PlantCell/TPC revision/Response to Reviewers_NES.docx
@@ -1116,14 +1116,6 @@
           <w:rFonts w:eastAsia="Times New Roman"/>
         </w:rPr>
       </w:pPr>
-    </w:p>
-    <w:p>
-      <w:pPr>
-        <w:spacing w:after="240"/>
-        <w:rPr>
-          <w:rFonts w:eastAsia="Times New Roman"/>
-        </w:rPr>
-      </w:pPr>
       <w:r>
         <w:rPr>
           <w:rFonts w:eastAsia="Times New Roman"/>
@@ -1252,213 +1244,206 @@
         <w:rPr>
           <w:rFonts w:eastAsia="Times New Roman"/>
         </w:rPr>
+        <w:t>&lt;Response&gt;</w:t>
+      </w:r>
+      <w:commentRangeEnd w:id="11"/>
+      <w:r>
+        <w:rPr>
+          <w:rStyle w:val="CommentReference"/>
+        </w:rPr>
+        <w:commentReference w:id="11"/>
+      </w:r>
+    </w:p>
+    <w:p>
+      <w:pPr>
+        <w:spacing w:after="240"/>
+        <w:rPr>
+          <w:rFonts w:eastAsia="Times New Roman"/>
+        </w:rPr>
+      </w:pPr>
+      <w:r>
+        <w:rPr>
+          <w:rFonts w:eastAsia="Times New Roman"/>
+        </w:rPr>
         <w:lastRenderedPageBreak/>
+        <w:br/>
+        <w:t xml:space="preserve">3. Lines 333-355. The authors used a Wilcoxon signed-rank test as an alternative to test if the rank of B. cinerea isolate-induced lesion size significantly changes between pairs of tomato genotypes. However, no details of the test are given. For example what was the input for the test? Was it the raw lesion sizes, the model-adjusted lesion sizes, or the ranks of the lesion sizes on the individual accessions. Since the test begins by calculating the actual differences between paired input values, before ranking the absolute values of the differences, this question is important, especially when a large number of the input values are closely bunched. </w:t>
+      </w:r>
+      <w:r>
+        <w:rPr>
+          <w:rFonts w:eastAsia="Times New Roman"/>
+        </w:rPr>
+        <w:br/>
+      </w:r>
+    </w:p>
+    <w:p>
+      <w:pPr>
+        <w:spacing w:after="240"/>
+        <w:rPr>
+          <w:rFonts w:eastAsia="Times New Roman"/>
+        </w:rPr>
+      </w:pPr>
+      <w:r>
+        <w:rPr>
+          <w:rFonts w:eastAsia="Times New Roman"/>
+        </w:rPr>
+        <w:t>&lt;</w:t>
+      </w:r>
+      <w:commentRangeStart w:id="12"/>
+      <w:r>
+        <w:rPr>
+          <w:rFonts w:eastAsia="Times New Roman"/>
+        </w:rPr>
+        <w:t>Response</w:t>
+      </w:r>
+      <w:commentRangeEnd w:id="12"/>
+      <w:r>
+        <w:rPr>
+          <w:rStyle w:val="CommentReference"/>
+        </w:rPr>
+        <w:commentReference w:id="12"/>
+      </w:r>
+      <w:r>
+        <w:rPr>
+          <w:rFonts w:eastAsia="Times New Roman"/>
+        </w:rPr>
+        <w:t>&gt;</w:t>
+      </w:r>
+    </w:p>
+    <w:p>
+      <w:pPr>
+        <w:spacing w:after="240"/>
+        <w:rPr>
+          <w:rFonts w:eastAsia="Times New Roman"/>
+        </w:rPr>
+      </w:pPr>
+      <w:r>
+        <w:rPr>
+          <w:rFonts w:eastAsia="Times New Roman"/>
+        </w:rPr>
+        <w:br/>
+      </w:r>
+      <w:r>
+        <w:rPr>
+          <w:rFonts w:eastAsia="Times New Roman"/>
+        </w:rPr>
+        <w:br/>
+        <w:t xml:space="preserve">Furthermore, given that 77.8% of the variation is attributable to non-genetic sources, and was a high statistically significant source of variation, surely the author's procedure is simply affirming this source of variation in the data set. This would mean that the data presented in Table 2 is the result of experimental variation and not genetic variation in the host accessions. </w:t>
+      </w:r>
+      <w:r>
+        <w:rPr>
+          <w:rFonts w:eastAsia="Times New Roman"/>
+        </w:rPr>
+        <w:br/>
+      </w:r>
+    </w:p>
+    <w:p>
+      <w:pPr>
+        <w:spacing w:after="240"/>
+        <w:rPr>
+          <w:rFonts w:eastAsia="Times New Roman"/>
+        </w:rPr>
+      </w:pPr>
+      <w:r>
+        <w:rPr>
+          <w:rFonts w:eastAsia="Times New Roman"/>
+        </w:rPr>
+        <w:t>&lt;</w:t>
+      </w:r>
+      <w:commentRangeStart w:id="13"/>
+      <w:r>
+        <w:rPr>
+          <w:rFonts w:eastAsia="Times New Roman"/>
+        </w:rPr>
+        <w:t>Response</w:t>
+      </w:r>
+      <w:commentRangeEnd w:id="13"/>
+      <w:r>
+        <w:rPr>
+          <w:rStyle w:val="CommentReference"/>
+        </w:rPr>
+        <w:commentReference w:id="13"/>
+      </w:r>
+      <w:r>
+        <w:rPr>
+          <w:rFonts w:eastAsia="Times New Roman"/>
+        </w:rPr>
+        <w:t>&gt;</w:t>
+      </w:r>
+    </w:p>
+    <w:p>
+      <w:pPr>
+        <w:spacing w:after="240"/>
+        <w:rPr>
+          <w:rFonts w:eastAsia="Times New Roman"/>
+        </w:rPr>
+      </w:pPr>
+      <w:r>
+        <w:rPr>
+          <w:rFonts w:eastAsia="Times New Roman"/>
+        </w:rPr>
+        <w:br/>
+      </w:r>
+      <w:r>
+        <w:rPr>
+          <w:rFonts w:eastAsia="Times New Roman"/>
+        </w:rPr>
+        <w:br/>
+      </w:r>
+      <w:commentRangeStart w:id="14"/>
+      <w:r>
+        <w:rPr>
+          <w:rFonts w:eastAsia="Times New Roman"/>
+        </w:rPr>
+        <w:t xml:space="preserve">4. Lines 356-372. I have less concerns about the application of the Wilcoxon signed-rank test to the mean lesion areas on domesticated versus wild accession, since these represent means of 12 measurements each. Also the analysis is backed by the follow-up ANOVA tests. However, I do remain concerned whether the 2 isolates (out of 95) that showed as having significantly different virulence on domesticated versus wild accessions, truly are responding to domestication. Given the large amount of genetic variation in the plant accessions overall, is it possible that the two isolates are responding to genetic factors in the plant pools that are unrelated to domestication. If the plant pools were permuted as described in Comment #2, in how many permutations would 2/95 or more isolates show significant differences between the two pools. The FDR adjustment used by the authors does not account for the genetics of the plant pools; it only accounts for experimental variation in the lesion area measurements. In light of these concerns the statement "this B. cinerea population contains two highly domestication-sensitive isolates which are more virulent on domesticated tomato" seems a substantial over-statement. </w:t>
+      </w:r>
+      <w:r>
+        <w:rPr>
+          <w:rFonts w:eastAsia="Times New Roman"/>
+        </w:rPr>
+        <w:br/>
+      </w:r>
+      <w:commentRangeEnd w:id="14"/>
+      <w:r>
+        <w:rPr>
+          <w:rStyle w:val="CommentReference"/>
+        </w:rPr>
+        <w:commentReference w:id="14"/>
+      </w:r>
+    </w:p>
+    <w:p>
+      <w:pPr>
+        <w:spacing w:after="240"/>
+        <w:rPr>
+          <w:rFonts w:eastAsia="Times New Roman"/>
+        </w:rPr>
+      </w:pPr>
+      <w:r>
+        <w:rPr>
+          <w:rFonts w:eastAsia="Times New Roman"/>
+        </w:rPr>
         <w:t>&lt;Response&gt;</w:t>
       </w:r>
-      <w:commentRangeEnd w:id="11"/>
-      <w:r>
-        <w:rPr>
-          <w:rStyle w:val="CommentReference"/>
-        </w:rPr>
-        <w:commentReference w:id="11"/>
-      </w:r>
-    </w:p>
-    <w:p>
-      <w:pPr>
-        <w:spacing w:after="240"/>
-        <w:rPr>
-          <w:rFonts w:eastAsia="Times New Roman"/>
-        </w:rPr>
-      </w:pPr>
-      <w:r>
-        <w:rPr>
-          <w:rFonts w:eastAsia="Times New Roman"/>
-        </w:rPr>
-        <w:br/>
-        <w:t xml:space="preserve">3. Lines 333-355. The authors used a Wilcoxon signed-rank test as an alternative to test if the rank of B. cinerea isolate-induced lesion size significantly changes between pairs of tomato genotypes. However, no details of the test are given. For example what was the input for the test? Was it the raw lesion sizes, the model-adjusted lesion sizes, or the ranks of the lesion sizes on the individual accessions. Since the test begins by calculating the actual differences between paired input values, before ranking the absolute values of the differences, this question is important, especially when a large number of the input values are closely bunched. </w:t>
-      </w:r>
-      <w:r>
-        <w:rPr>
-          <w:rFonts w:eastAsia="Times New Roman"/>
-        </w:rPr>
-        <w:br/>
-      </w:r>
-    </w:p>
-    <w:p>
-      <w:pPr>
-        <w:spacing w:after="240"/>
-        <w:rPr>
-          <w:rFonts w:eastAsia="Times New Roman"/>
-        </w:rPr>
-      </w:pPr>
-      <w:r>
-        <w:rPr>
-          <w:rFonts w:eastAsia="Times New Roman"/>
-        </w:rPr>
-        <w:t>&lt;</w:t>
-      </w:r>
-      <w:commentRangeStart w:id="12"/>
-      <w:r>
-        <w:rPr>
-          <w:rFonts w:eastAsia="Times New Roman"/>
-        </w:rPr>
-        <w:t>Response</w:t>
-      </w:r>
-      <w:commentRangeEnd w:id="12"/>
-      <w:r>
-        <w:rPr>
-          <w:rStyle w:val="CommentReference"/>
-        </w:rPr>
-        <w:commentReference w:id="12"/>
-      </w:r>
-      <w:r>
-        <w:rPr>
-          <w:rFonts w:eastAsia="Times New Roman"/>
-        </w:rPr>
-        <w:t>&gt;</w:t>
-      </w:r>
-    </w:p>
-    <w:p>
-      <w:pPr>
-        <w:spacing w:after="240"/>
-        <w:rPr>
-          <w:rFonts w:eastAsia="Times New Roman"/>
-        </w:rPr>
-      </w:pPr>
-      <w:r>
-        <w:rPr>
-          <w:rFonts w:eastAsia="Times New Roman"/>
-        </w:rPr>
-        <w:br/>
-      </w:r>
-      <w:r>
-        <w:rPr>
-          <w:rFonts w:eastAsia="Times New Roman"/>
-        </w:rPr>
-        <w:br/>
-        <w:t xml:space="preserve">Furthermore, given that 77.8% of the variation is attributable to non-genetic sources, and was a high statistically significant source of variation, surely the author's procedure is simply affirming this source of variation in the data set. This would mean that the data presented in Table 2 is the result of experimental variation and not genetic variation in the host accessions. </w:t>
-      </w:r>
-      <w:r>
-        <w:rPr>
-          <w:rFonts w:eastAsia="Times New Roman"/>
-        </w:rPr>
-        <w:br/>
-      </w:r>
-    </w:p>
-    <w:p>
-      <w:pPr>
-        <w:spacing w:after="240"/>
-        <w:rPr>
-          <w:rFonts w:eastAsia="Times New Roman"/>
-        </w:rPr>
-      </w:pPr>
-      <w:r>
-        <w:rPr>
-          <w:rFonts w:eastAsia="Times New Roman"/>
-        </w:rPr>
-        <w:t>&lt;</w:t>
-      </w:r>
-      <w:commentRangeStart w:id="13"/>
-      <w:r>
-        <w:rPr>
-          <w:rFonts w:eastAsia="Times New Roman"/>
-        </w:rPr>
-        <w:t>Response</w:t>
-      </w:r>
-      <w:commentRangeEnd w:id="13"/>
-      <w:r>
-        <w:rPr>
-          <w:rStyle w:val="CommentReference"/>
-        </w:rPr>
-        <w:commentReference w:id="13"/>
-      </w:r>
-      <w:r>
-        <w:rPr>
-          <w:rFonts w:eastAsia="Times New Roman"/>
-        </w:rPr>
-        <w:t>&gt;</w:t>
-      </w:r>
-    </w:p>
-    <w:p>
-      <w:pPr>
-        <w:spacing w:after="240"/>
-        <w:rPr>
-          <w:rFonts w:eastAsia="Times New Roman"/>
-        </w:rPr>
-      </w:pPr>
-      <w:r>
-        <w:rPr>
-          <w:rFonts w:eastAsia="Times New Roman"/>
-        </w:rPr>
-        <w:br/>
-      </w:r>
-      <w:r>
-        <w:rPr>
-          <w:rFonts w:eastAsia="Times New Roman"/>
-        </w:rPr>
-        <w:br/>
-      </w:r>
-      <w:commentRangeStart w:id="14"/>
-      <w:r>
-        <w:rPr>
-          <w:rFonts w:eastAsia="Times New Roman"/>
-        </w:rPr>
-        <w:t xml:space="preserve">4. Lines 356-372. I have less concerns about the application of the Wilcoxon signed-rank test to the mean lesion areas on domesticated versus wild accession, since these represent means of 12 measurements each. Also the analysis is backed by the follow-up ANOVA tests. However, I do remain concerned whether the 2 isolates (out of 95) that showed as having significantly different virulence on domesticated versus wild accessions, truly are responding to domestication. Given the large amount of genetic variation in the plant accessions overall, is it possible that the two isolates are responding to genetic factors in the plant pools that are unrelated to domestication. If the plant pools were permuted as described in Comment #2, in how many permutations would 2/95 or more isolates show significant differences between the two pools. The FDR adjustment used by the authors does not account for the genetics of the plant pools; it only accounts for experimental variation in the lesion area measurements. In light of these concerns the statement "this B. cinerea population contains two highly domestication-sensitive isolates which are more virulent on domesticated tomato" seems a substantial over-statement. </w:t>
-      </w:r>
-      <w:r>
-        <w:rPr>
-          <w:rFonts w:eastAsia="Times New Roman"/>
-        </w:rPr>
-        <w:br/>
-      </w:r>
-      <w:commentRangeEnd w:id="14"/>
-      <w:r>
-        <w:rPr>
-          <w:rStyle w:val="CommentReference"/>
-        </w:rPr>
-        <w:commentReference w:id="14"/>
-      </w:r>
-    </w:p>
-    <w:p>
-      <w:pPr>
-        <w:spacing w:after="240"/>
-        <w:rPr>
-          <w:rFonts w:eastAsia="Times New Roman"/>
-        </w:rPr>
-      </w:pPr>
-      <w:r>
-        <w:rPr>
-          <w:rFonts w:eastAsia="Times New Roman"/>
-        </w:rPr>
-        <w:t>&lt;Response&gt;</w:t>
-      </w:r>
-    </w:p>
-    <w:p>
-      <w:pPr>
-        <w:spacing w:after="240"/>
-        <w:rPr>
-          <w:rFonts w:eastAsia="Times New Roman"/>
-        </w:rPr>
-      </w:pPr>
-      <w:r>
-        <w:rPr>
-          <w:rFonts w:eastAsia="Times New Roman"/>
-        </w:rPr>
-        <w:br/>
-      </w:r>
-      <w:r>
-        <w:rPr>
-          <w:rFonts w:eastAsia="Times New Roman"/>
-        </w:rPr>
-        <w:br/>
-        <w:t xml:space="preserve">Related to the above, if the two isolates reported as "highly domestication-sensitive" are eliminated from the data set, is there any significant signal of domestication sensitivity left in the </w:t>
-      </w:r>
-      <w:r>
-        <w:rPr>
-          <w:rFonts w:eastAsia="Times New Roman"/>
-        </w:rPr>
-        <w:lastRenderedPageBreak/>
-        <w:t xml:space="preserve">remaining set of 93 isolates? What happens to the 3.5% of genetic variation attributable to domestication? </w:t>
+    </w:p>
+    <w:p>
+      <w:pPr>
+        <w:spacing w:after="240"/>
+        <w:rPr>
+          <w:rFonts w:eastAsia="Times New Roman"/>
+        </w:rPr>
+      </w:pPr>
+      <w:r>
+        <w:rPr>
+          <w:rFonts w:eastAsia="Times New Roman"/>
+        </w:rPr>
+        <w:br/>
+      </w:r>
+      <w:r>
+        <w:rPr>
+          <w:rFonts w:eastAsia="Times New Roman"/>
+        </w:rPr>
+        <w:br/>
+        <w:t xml:space="preserve">Related to the above, if the two isolates reported as "highly domestication-sensitive" are eliminated from the data set, is there any significant signal of domestication sensitivity left in the remaining set of 93 isolates? What happens to the 3.5% of genetic variation attributable to domestication? </w:t>
       </w:r>
     </w:p>
     <w:p>
@@ -1503,7 +1488,7 @@
       <w:pPr>
         <w:spacing w:after="240"/>
         <w:rPr>
-          <w:del w:id="18" w:author="N S" w:date="2018-10-03T12:11:00Z"/>
+          <w:del w:id="17" w:author="N S" w:date="2018-10-03T12:11:00Z"/>
           <w:rFonts w:eastAsia="Times New Roman"/>
         </w:rPr>
       </w:pPr>
@@ -1550,19 +1535,19 @@
         </w:rPr>
         <w:t>&lt;</w:t>
       </w:r>
-      <w:commentRangeStart w:id="19"/>
+      <w:commentRangeStart w:id="18"/>
       <w:r>
         <w:rPr>
           <w:rFonts w:eastAsia="Times New Roman"/>
         </w:rPr>
         <w:t>Response</w:t>
       </w:r>
-      <w:commentRangeEnd w:id="19"/>
-      <w:r>
-        <w:rPr>
-          <w:rStyle w:val="CommentReference"/>
-        </w:rPr>
-        <w:commentReference w:id="19"/>
+      <w:commentRangeEnd w:id="18"/>
+      <w:r>
+        <w:rPr>
+          <w:rStyle w:val="CommentReference"/>
+        </w:rPr>
+        <w:commentReference w:id="18"/>
       </w:r>
       <w:r>
         <w:rPr>
@@ -1596,6 +1581,7 @@
       <w:pPr>
         <w:spacing w:after="240"/>
         <w:rPr>
+          <w:del w:id="19" w:author="N S" w:date="2018-10-03T15:32:00Z"/>
           <w:rFonts w:eastAsia="Times New Roman"/>
         </w:rPr>
       </w:pPr>
@@ -1662,21 +1648,14 @@
         </w:rPr>
         <w:t>&lt;</w:t>
       </w:r>
-      <w:commentRangeStart w:id="22"/>
       <w:commentRangeStart w:id="23"/>
+      <w:commentRangeStart w:id="24"/>
       <w:r>
         <w:rPr>
           <w:rFonts w:eastAsia="Times New Roman"/>
         </w:rPr>
         <w:t>Response</w:t>
       </w:r>
-      <w:commentRangeEnd w:id="22"/>
-      <w:r>
-        <w:rPr>
-          <w:rStyle w:val="CommentReference"/>
-        </w:rPr>
-        <w:commentReference w:id="22"/>
-      </w:r>
       <w:commentRangeEnd w:id="23"/>
       <w:r>
         <w:rPr>
@@ -1684,6 +1663,13 @@
         </w:rPr>
         <w:commentReference w:id="23"/>
       </w:r>
+      <w:commentRangeEnd w:id="24"/>
+      <w:r>
+        <w:rPr>
+          <w:rStyle w:val="CommentReference"/>
+        </w:rPr>
+        <w:commentReference w:id="24"/>
+      </w:r>
       <w:r>
         <w:rPr>
           <w:rFonts w:eastAsia="Times New Roman"/>
@@ -1701,26 +1687,27 @@
           <w:rFonts w:eastAsia="Times New Roman"/>
         </w:rPr>
         <w:br/>
+        <w:t xml:space="preserve">Lesser points </w:t>
+      </w:r>
+      <w:r>
+        <w:rPr>
+          <w:rFonts w:eastAsia="Times New Roman"/>
+        </w:rPr>
+        <w:br/>
+      </w:r>
+      <w:r>
+        <w:rPr>
+          <w:rFonts w:eastAsia="Times New Roman"/>
+        </w:rPr>
+        <w:br/>
+        <w:t xml:space="preserve">8. Lines 138 - 143 "In addition to SNP diversity, the genomic sequencing showed that B. cinerea </w:t>
       </w:r>
       <w:r>
         <w:rPr>
           <w:rFonts w:eastAsia="Times New Roman"/>
         </w:rPr>
         <w:lastRenderedPageBreak/>
-        <w:t xml:space="preserve">Lesser points </w:t>
-      </w:r>
-      <w:r>
-        <w:rPr>
-          <w:rFonts w:eastAsia="Times New Roman"/>
-        </w:rPr>
-        <w:br/>
-      </w:r>
-      <w:r>
-        <w:rPr>
-          <w:rFonts w:eastAsia="Times New Roman"/>
-        </w:rPr>
-        <w:br/>
-        <w:t xml:space="preserve">8. Lines 138 - 143 "In addition to SNP diversity, the genomic sequencing showed that B. cinerea has a high level of recombination and genomic admixture, as if it were a randomly intermating population. As such, a collection of B. cinerea isolates contains genetic variation in a wide range of virulence mechanisms, offering the potential to challenge the host with a blend of diverse virulence mechanisms." </w:t>
+        <w:t xml:space="preserve">has a high level of recombination and genomic admixture, as if it were a randomly intermating population. As such, a collection of B. cinerea isolates contains genetic variation in a wide range of virulence mechanisms, offering the potential to challenge the host with a blend of diverse virulence mechanisms." </w:t>
       </w:r>
       <w:r>
         <w:rPr>
@@ -1751,21 +1738,14 @@
           <w:rFonts w:eastAsia="Times New Roman"/>
         </w:rPr>
       </w:pPr>
-      <w:commentRangeStart w:id="24"/>
       <w:commentRangeStart w:id="25"/>
+      <w:commentRangeStart w:id="26"/>
       <w:r>
         <w:rPr>
           <w:rFonts w:eastAsia="Times New Roman"/>
         </w:rPr>
         <w:t>&lt;Response&gt;</w:t>
       </w:r>
-      <w:commentRangeEnd w:id="24"/>
-      <w:r>
-        <w:rPr>
-          <w:rStyle w:val="CommentReference"/>
-        </w:rPr>
-        <w:commentReference w:id="24"/>
-      </w:r>
       <w:commentRangeEnd w:id="25"/>
       <w:r>
         <w:rPr>
@@ -1773,6 +1753,13 @@
         </w:rPr>
         <w:commentReference w:id="25"/>
       </w:r>
+      <w:commentRangeEnd w:id="26"/>
+      <w:r>
+        <w:rPr>
+          <w:rStyle w:val="CommentReference"/>
+        </w:rPr>
+        <w:commentReference w:id="26"/>
+      </w:r>
     </w:p>
     <w:p>
       <w:pPr>
@@ -1808,7 +1795,7 @@
         </w:rPr>
         <w:br/>
       </w:r>
-      <w:ins w:id="26" w:author="N S" w:date="2018-10-02T10:16:00Z">
+      <w:ins w:id="27" w:author="N S" w:date="2018-10-02T10:16:00Z">
         <w:r>
           <w:rPr>
             <w:rFonts w:eastAsia="Times New Roman"/>
@@ -1837,7 +1824,7 @@
           <w:rFonts w:eastAsia="Times New Roman"/>
         </w:rPr>
       </w:pPr>
-      <w:commentRangeStart w:id="27"/>
+      <w:commentRangeStart w:id="28"/>
       <w:r>
         <w:rPr>
           <w:rFonts w:eastAsia="Times New Roman"/>
@@ -1850,12 +1837,12 @@
         </w:rPr>
         <w:br/>
       </w:r>
-      <w:commentRangeEnd w:id="27"/>
-      <w:r>
-        <w:rPr>
-          <w:rStyle w:val="CommentReference"/>
-        </w:rPr>
-        <w:commentReference w:id="27"/>
+      <w:commentRangeEnd w:id="28"/>
+      <w:r>
+        <w:rPr>
+          <w:rStyle w:val="CommentReference"/>
+        </w:rPr>
+        <w:commentReference w:id="28"/>
       </w:r>
       <w:r>
         <w:rPr>
@@ -1918,19 +1905,19 @@
           <w:rFonts w:eastAsia="Times New Roman"/>
         </w:rPr>
       </w:pPr>
-      <w:commentRangeStart w:id="28"/>
+      <w:commentRangeStart w:id="29"/>
       <w:r>
         <w:rPr>
           <w:rFonts w:eastAsia="Times New Roman"/>
         </w:rPr>
         <w:t>&lt;Response&gt;</w:t>
       </w:r>
-      <w:commentRangeEnd w:id="28"/>
-      <w:r>
-        <w:rPr>
-          <w:rStyle w:val="CommentReference"/>
-        </w:rPr>
-        <w:commentReference w:id="28"/>
+      <w:commentRangeEnd w:id="29"/>
+      <w:r>
+        <w:rPr>
+          <w:rStyle w:val="CommentReference"/>
+        </w:rPr>
+        <w:commentReference w:id="29"/>
       </w:r>
       <w:r>
         <w:rPr>
@@ -1963,27 +1950,21 @@
         <w:rPr>
           <w:rFonts w:eastAsia="Times New Roman"/>
         </w:rPr>
-        <w:t xml:space="preserve">) identified from 1,284 to 25,421 SNPs within B. cinerea that were significantly associated with altered virulence on the 12 </w:t>
-      </w:r>
+        <w:t xml:space="preserve">) identified from 1,284 to 25,421 SNPs within B. cinerea that were significantly associated with altered virulence on the 12 different host genotypes" Do the authors mean the numbers of SNPs identified varied from host genotypes? If so, the sentence should be reworded to make this a little clearer. Similar issue on lines414 and 415. </w:t>
+      </w:r>
+    </w:p>
+    <w:p>
+      <w:pPr>
+        <w:spacing w:after="240"/>
+        <w:rPr>
+          <w:rFonts w:eastAsia="Times New Roman"/>
+        </w:rPr>
+      </w:pPr>
       <w:r>
         <w:rPr>
           <w:rFonts w:eastAsia="Times New Roman"/>
         </w:rPr>
         <w:lastRenderedPageBreak/>
-        <w:t xml:space="preserve">different host genotypes" Do the authors mean the numbers of SNPs identified varied from host genotypes? If so, the sentence should be reworded to make this a little clearer. Similar issue on lines414 and 415. </w:t>
-      </w:r>
-    </w:p>
-    <w:p>
-      <w:pPr>
-        <w:spacing w:after="240"/>
-        <w:rPr>
-          <w:rFonts w:eastAsia="Times New Roman"/>
-        </w:rPr>
-      </w:pPr>
-      <w:r>
-        <w:rPr>
-          <w:rFonts w:eastAsia="Times New Roman"/>
-        </w:rPr>
         <w:t>&lt;Response&gt;</w:t>
       </w:r>
       <w:r>
@@ -1992,7 +1973,7 @@
         </w:rPr>
         <w:br/>
       </w:r>
-      <w:ins w:id="29" w:author="N S" w:date="2018-10-02T09:56:00Z">
+      <w:ins w:id="30" w:author="N S" w:date="2018-10-02T09:56:00Z">
         <w:r>
           <w:rPr>
             <w:rFonts w:eastAsia="Times New Roman"/>
@@ -2147,7 +2128,7 @@
       <w:pPr>
         <w:spacing w:after="240"/>
         <w:rPr>
-          <w:ins w:id="30" w:author="N S" w:date="2018-10-01T16:35:00Z"/>
+          <w:ins w:id="31" w:author="N S" w:date="2018-10-01T16:35:00Z"/>
           <w:rFonts w:eastAsia="Times New Roman"/>
         </w:rPr>
       </w:pPr>
@@ -2165,7 +2146,7 @@
           <w:rFonts w:eastAsia="Times New Roman"/>
         </w:rPr>
       </w:pPr>
-      <w:ins w:id="31" w:author="N S" w:date="2018-10-01T16:36:00Z">
+      <w:ins w:id="32" w:author="N S" w:date="2018-10-01T16:36:00Z">
         <w:r>
           <w:rPr>
             <w:rFonts w:eastAsia="Times New Roman"/>
@@ -2173,7 +2154,7 @@
           <w:t xml:space="preserve">We did not examine the other glycosyl hydrolases in more detail. Our goal was to focus on the genetic architecture of virulence rather than individual loci of interest, </w:t>
         </w:r>
       </w:ins>
-      <w:ins w:id="32" w:author="N S" w:date="2018-10-01T16:37:00Z">
+      <w:ins w:id="33" w:author="N S" w:date="2018-10-01T16:37:00Z">
         <w:r>
           <w:rPr>
             <w:rFonts w:eastAsia="Times New Roman"/>
@@ -2195,7 +2176,7 @@
           <w:t xml:space="preserve"> gene as an example. </w:t>
         </w:r>
       </w:ins>
-      <w:del w:id="33" w:author="N S" w:date="2018-10-01T16:37:00Z">
+      <w:del w:id="34" w:author="N S" w:date="2018-10-01T16:37:00Z">
         <w:r>
           <w:rPr>
             <w:rFonts w:eastAsia="Times New Roman"/>
@@ -2230,7 +2211,7 @@
         </w:rPr>
         <w:br/>
       </w:r>
-      <w:ins w:id="34" w:author="N S" w:date="2018-10-01T16:35:00Z">
+      <w:ins w:id="35" w:author="N S" w:date="2018-10-01T16:35:00Z">
         <w:r>
           <w:rPr>
             <w:rFonts w:eastAsia="Times New Roman"/>
@@ -2353,7 +2334,7 @@
         </w:rPr>
         <w:br/>
       </w:r>
-      <w:ins w:id="35" w:author="N S" w:date="2018-10-01T16:30:00Z">
+      <w:ins w:id="36" w:author="N S" w:date="2018-10-01T16:30:00Z">
         <w:r>
           <w:rPr>
             <w:rFonts w:eastAsia="Times New Roman"/>
@@ -2361,7 +2342,7 @@
           <w:t>I corrected</w:t>
         </w:r>
       </w:ins>
-      <w:ins w:id="36" w:author="N S" w:date="2018-10-01T16:31:00Z">
+      <w:ins w:id="37" w:author="N S" w:date="2018-10-01T16:31:00Z">
         <w:r>
           <w:rPr>
             <w:rFonts w:eastAsia="Times New Roman"/>
@@ -2369,7 +2350,7 @@
           <w:t xml:space="preserve"> the citation as requested.</w:t>
         </w:r>
       </w:ins>
-      <w:del w:id="37" w:author="N S" w:date="2018-10-01T16:30:00Z">
+      <w:del w:id="38" w:author="N S" w:date="2018-10-01T16:30:00Z">
         <w:r>
           <w:rPr>
             <w:rFonts w:eastAsia="Times New Roman"/>
@@ -2384,37 +2365,36 @@
         <w:br/>
         <w:t xml:space="preserve">18. Line 856. "plant phenotype" should read "plant accession". </w:t>
       </w:r>
-      <w:commentRangeStart w:id="38"/>
+      <w:commentRangeStart w:id="39"/>
       <w:r>
         <w:rPr>
           <w:rFonts w:eastAsia="Times New Roman"/>
         </w:rPr>
         <w:t xml:space="preserve">Also, the color coding should be given. </w:t>
       </w:r>
-      <w:commentRangeEnd w:id="38"/>
-      <w:r>
-        <w:rPr>
-          <w:rStyle w:val="CommentReference"/>
-        </w:rPr>
-        <w:commentReference w:id="38"/>
-      </w:r>
-      <w:r>
-        <w:rPr>
-          <w:rFonts w:eastAsia="Times New Roman"/>
-        </w:rPr>
-        <w:br/>
-      </w:r>
-      <w:r>
-        <w:rPr>
-          <w:rFonts w:eastAsia="Times New Roman"/>
-        </w:rPr>
-        <w:br/>
-      </w:r>
-      <w:r>
-        <w:rPr>
-          <w:rFonts w:eastAsia="Times New Roman"/>
-        </w:rPr>
-        <w:lastRenderedPageBreak/>
+      <w:commentRangeEnd w:id="39"/>
+      <w:r>
+        <w:rPr>
+          <w:rStyle w:val="CommentReference"/>
+        </w:rPr>
+        <w:commentReference w:id="39"/>
+      </w:r>
+      <w:r>
+        <w:rPr>
+          <w:rFonts w:eastAsia="Times New Roman"/>
+        </w:rPr>
+        <w:br/>
+      </w:r>
+      <w:r>
+        <w:rPr>
+          <w:rFonts w:eastAsia="Times New Roman"/>
+        </w:rPr>
+        <w:br/>
+      </w:r>
+      <w:r>
+        <w:rPr>
+          <w:rFonts w:eastAsia="Times New Roman"/>
+        </w:rPr>
         <w:t>&lt;Response&gt;</w:t>
       </w:r>
       <w:r>
@@ -2423,7 +2403,7 @@
         </w:rPr>
         <w:br/>
       </w:r>
-      <w:ins w:id="39" w:author="N S" w:date="2018-10-01T16:28:00Z">
+      <w:ins w:id="40" w:author="N S" w:date="2018-10-01T16:28:00Z">
         <w:r>
           <w:rPr>
             <w:rFonts w:eastAsia="Times New Roman"/>
@@ -2779,22 +2759,28 @@
         <w:rPr>
           <w:rFonts w:eastAsia="Times New Roman"/>
         </w:rPr>
-        <w:t xml:space="preserve"> found that the domestication effect is retained. We added this to the text at line 370, and </w:t>
-      </w:r>
-      <w:r>
-        <w:rPr>
-          <w:rFonts w:eastAsia="Times New Roman"/>
-        </w:rPr>
-        <w:t xml:space="preserve">reported the full model outputs </w:t>
-      </w:r>
-      <w:r>
-        <w:rPr>
-          <w:rFonts w:eastAsia="Times New Roman"/>
-        </w:rPr>
-        <w:t>in</w:t>
-      </w:r>
-      <w:bookmarkStart w:id="17" w:name="_GoBack"/>
-      <w:bookmarkEnd w:id="17"/>
+        <w:t xml:space="preserve"> found that the domestication effect is retained. We added this to the text at line </w:t>
+      </w:r>
+      <w:proofErr w:type="gramStart"/>
+      <w:r>
+        <w:rPr>
+          <w:rFonts w:eastAsia="Times New Roman"/>
+        </w:rPr>
+        <w:t>370, and</w:t>
+      </w:r>
+      <w:proofErr w:type="gramEnd"/>
+      <w:r>
+        <w:rPr>
+          <w:rFonts w:eastAsia="Times New Roman"/>
+        </w:rPr>
+        <w:t xml:space="preserve"> </w:t>
+      </w:r>
+      <w:r>
+        <w:rPr>
+          <w:rFonts w:eastAsia="Times New Roman"/>
+        </w:rPr>
+        <w:t>reported the full model outputs in</w:t>
+      </w:r>
       <w:r>
         <w:rPr>
           <w:rFonts w:eastAsia="Times New Roman"/>
@@ -2808,7 +2794,7 @@
       </w:pPr>
     </w:p>
   </w:comment>
-  <w:comment w:id="19" w:author="Dan Kliebenstein" w:date="2018-09-27T13:22:00Z" w:initials="DK">
+  <w:comment w:id="18" w:author="Dan Kliebenstein" w:date="2018-09-27T13:22:00Z" w:initials="DK">
     <w:p>
       <w:pPr>
         <w:pStyle w:val="CommentText"/>
@@ -2865,8 +2851,67 @@
   <w:comment w:id="21" w:author="N S" w:date="2018-10-02T17:07:00Z" w:initials="NS">
     <w:p>
       <w:pPr>
+        <w:spacing w:after="240"/>
+        <w:rPr>
+          <w:rFonts w:eastAsia="Times New Roman"/>
+        </w:rPr>
+      </w:pPr>
+      <w:r>
+        <w:rPr>
+          <w:rStyle w:val="CommentReference"/>
+        </w:rPr>
+        <w:annotationRef/>
+      </w:r>
+      <w:r>
+        <w:rPr>
+          <w:rFonts w:eastAsia="Times New Roman"/>
+        </w:rPr>
+        <w:t xml:space="preserve">For the 94 isolates included in both this study and the Zhang 2017 study, we calculated correlations between lesion sizes on Arabidopsis vs. domesticated and wild tomato. </w:t>
+      </w:r>
+      <w:r>
+        <w:rPr>
+          <w:rFonts w:eastAsia="Times New Roman"/>
+        </w:rPr>
+        <w:t>There is a significant correlation for both</w:t>
+      </w:r>
+      <w:r>
+        <w:rPr>
+          <w:rFonts w:eastAsia="Times New Roman"/>
+        </w:rPr>
+        <w:t xml:space="preserve">, with r=0.247 for Wild and r=0.301 for Domesticated. </w:t>
+      </w:r>
+      <w:r>
+        <w:rPr>
+          <w:rFonts w:eastAsia="Times New Roman"/>
+        </w:rPr>
+        <w:t xml:space="preserve">These results are reported in the text XXXX. </w:t>
+      </w:r>
+      <w:bookmarkStart w:id="22" w:name="_GoBack"/>
+      <w:bookmarkEnd w:id="22"/>
+      <w:r>
+        <w:rPr>
+          <w:rFonts w:eastAsia="Times New Roman"/>
+        </w:rPr>
+        <w:t xml:space="preserve">Because these correlations are not strong, we elect not to map this variation in Arabidopsis to the same SNP set. </w:t>
+      </w:r>
+      <w:r>
+        <w:rPr>
+          <w:rFonts w:eastAsia="Times New Roman"/>
+        </w:rPr>
+        <w:t xml:space="preserve"> </w:t>
+      </w:r>
+    </w:p>
+    <w:p>
+      <w:pPr>
         <w:pStyle w:val="CommentText"/>
       </w:pPr>
+    </w:p>
+  </w:comment>
+  <w:comment w:id="23" w:author="Dan Kliebenstein" w:date="2018-09-27T13:05:00Z" w:initials="DK">
+    <w:p>
+      <w:pPr>
+        <w:pStyle w:val="CommentText"/>
+      </w:pPr>
       <w:r>
         <w:rPr>
           <w:rStyle w:val="CommentReference"/>
@@ -2874,11 +2919,30 @@
         <w:annotationRef/>
       </w:r>
       <w:r>
+        <w:t xml:space="preserve">Nicole - </w:t>
+      </w:r>
+      <w:r>
+        <w:t>Do the correlation of Arabidopsis against Tomato Wild/Domestic. Then build up discussion somehow.</w:t>
+      </w:r>
+    </w:p>
+  </w:comment>
+  <w:comment w:id="24" w:author="N S" w:date="2018-10-02T17:07:00Z" w:initials="NS">
+    <w:p>
+      <w:pPr>
+        <w:pStyle w:val="CommentText"/>
+      </w:pPr>
+      <w:r>
+        <w:rPr>
+          <w:rStyle w:val="CommentReference"/>
+        </w:rPr>
+        <w:annotationRef/>
+      </w:r>
+      <w:r>
         <w:t>In progress</w:t>
       </w:r>
     </w:p>
   </w:comment>
-  <w:comment w:id="22" w:author="Dan Kliebenstein" w:date="2018-09-27T13:05:00Z" w:initials="DK">
+  <w:comment w:id="25" w:author="N S" w:date="2018-10-02T10:17:00Z" w:initials="NS">
     <w:p>
       <w:pPr>
         <w:pStyle w:val="CommentText"/>
@@ -2890,14 +2954,11 @@
         <w:annotationRef/>
       </w:r>
       <w:r>
-        <w:t xml:space="preserve">Nicole - </w:t>
-      </w:r>
-      <w:r>
-        <w:t>Do the correlation of Arabidopsis against Tomato Wild/Domestic. Then build up discussion somehow.</w:t>
+        <w:t>Include SNP allele frequency and rough tree!</w:t>
       </w:r>
     </w:p>
   </w:comment>
-  <w:comment w:id="23" w:author="N S" w:date="2018-10-02T17:07:00Z" w:initials="NS">
+  <w:comment w:id="26" w:author="N S" w:date="2018-10-02T17:07:00Z" w:initials="NS">
     <w:p>
       <w:pPr>
         <w:pStyle w:val="CommentText"/>
@@ -2909,11 +2970,11 @@
         <w:annotationRef/>
       </w:r>
       <w:r>
-        <w:t>In progress</w:t>
+        <w:t>SFS calculation in progress</w:t>
       </w:r>
     </w:p>
   </w:comment>
-  <w:comment w:id="24" w:author="N S" w:date="2018-10-02T10:17:00Z" w:initials="NS">
+  <w:comment w:id="28" w:author="N S" w:date="2018-10-02T10:15:00Z" w:initials="NS">
     <w:p>
       <w:pPr>
         <w:pStyle w:val="CommentText"/>
@@ -2925,11 +2986,14 @@
         <w:annotationRef/>
       </w:r>
       <w:r>
-        <w:t>Include SNP allele frequency and rough tree!</w:t>
+        <w:t>Cite Rowe 2010</w:t>
+      </w:r>
+      <w:r>
+        <w:t xml:space="preserve"> ~ linear growth. And JAC: biomass =/= lesion size</w:t>
       </w:r>
     </w:p>
   </w:comment>
-  <w:comment w:id="25" w:author="N S" w:date="2018-10-02T17:07:00Z" w:initials="NS">
+  <w:comment w:id="29" w:author="N S" w:date="2018-10-02T09:59:00Z" w:initials="NS">
     <w:p>
       <w:pPr>
         <w:pStyle w:val="CommentText"/>
@@ -2941,55 +3005,20 @@
         <w:annotationRef/>
       </w:r>
       <w:r>
-        <w:t>SFS calculation in progress</w:t>
+        <w:t>Unsure how to respond here. 99.9</w:t>
+      </w:r>
+      <w:r>
+        <w:rPr>
+          <w:vertAlign w:val="superscript"/>
+        </w:rPr>
+        <w:t>th</w:t>
+      </w:r>
+      <w:r>
+        <w:t xml:space="preserve"> percentile of SNP effect estimates from permutation runs?</w:t>
       </w:r>
     </w:p>
   </w:comment>
-  <w:comment w:id="27" w:author="N S" w:date="2018-10-02T10:15:00Z" w:initials="NS">
-    <w:p>
-      <w:pPr>
-        <w:pStyle w:val="CommentText"/>
-      </w:pPr>
-      <w:r>
-        <w:rPr>
-          <w:rStyle w:val="CommentReference"/>
-        </w:rPr>
-        <w:annotationRef/>
-      </w:r>
-      <w:r>
-        <w:t>Cite Rowe 2010</w:t>
-      </w:r>
-      <w:r>
-        <w:t xml:space="preserve"> ~ linear growth. And JAC: biomass =/= lesion size</w:t>
-      </w:r>
-    </w:p>
-  </w:comment>
-  <w:comment w:id="28" w:author="N S" w:date="2018-10-02T09:59:00Z" w:initials="NS">
-    <w:p>
-      <w:pPr>
-        <w:pStyle w:val="CommentText"/>
-      </w:pPr>
-      <w:r>
-        <w:rPr>
-          <w:rStyle w:val="CommentReference"/>
-        </w:rPr>
-        <w:annotationRef/>
-      </w:r>
-      <w:r>
-        <w:t>Unsure how to respond here. 99.9</w:t>
-      </w:r>
-      <w:r>
-        <w:rPr>
-          <w:vertAlign w:val="superscript"/>
-        </w:rPr>
-        <w:t>th</w:t>
-      </w:r>
-      <w:r>
-        <w:t xml:space="preserve"> percentile of SNP effect estimates from permutation runs?</w:t>
-      </w:r>
-    </w:p>
-  </w:comment>
-  <w:comment w:id="38" w:author="N S" w:date="2018-10-01T16:28:00Z" w:initials="NS">
+  <w:comment w:id="39" w:author="N S" w:date="2018-10-01T16:28:00Z" w:initials="NS">
     <w:p>
       <w:pPr>
         <w:pStyle w:val="CommentText"/>
@@ -3884,7 +3913,7 @@
 </file>
 
 <file path=customXml/itemProps1.xml><?xml version="1.0" encoding="utf-8"?>
-<ds:datastoreItem xmlns:ds="http://schemas.openxmlformats.org/officeDocument/2006/customXml" ds:itemID="{96F7668C-3992-4905-AF57-2ADB0A601777}">
+<ds:datastoreItem xmlns:ds="http://schemas.openxmlformats.org/officeDocument/2006/customXml" ds:itemID="{B428E9FB-8F52-4097-AA74-B37AE1FEF917}">
   <ds:schemaRefs>
     <ds:schemaRef ds:uri="http://schemas.openxmlformats.org/officeDocument/2006/bibliography"/>
   </ds:schemaRefs>

--- a/paper/Submissions/PlantCell/TPC revision/Response to Reviewers_NES.docx
+++ b/paper/Submissions/PlantCell/TPC revision/Response to Reviewers_NES.docx
@@ -831,19 +831,37 @@
         <w:rPr>
           <w:rFonts w:eastAsia="Times New Roman"/>
         </w:rPr>
-        <w:br/>
-      </w:r>
-      <w:r>
-        <w:rPr>
-          <w:rFonts w:eastAsia="Times New Roman"/>
-        </w:rPr>
-        <w:br/>
-      </w:r>
-      <w:r>
-        <w:rPr>
-          <w:rFonts w:eastAsia="Times New Roman"/>
-        </w:rPr>
-        <w:br/>
+        <w:t xml:space="preserve"> </w:t>
+      </w:r>
+      <w:ins w:id="10" w:author="N S" w:date="2018-10-11T09:25:00Z">
+        <w:r>
+          <w:rPr>
+            <w:rFonts w:eastAsia="Times New Roman"/>
+          </w:rPr>
+          <w:t>W</w:t>
+        </w:r>
+      </w:ins>
+      <w:ins w:id="11" w:author="N S" w:date="2018-10-05T17:09:00Z">
+        <w:r>
+          <w:rPr>
+            <w:rFonts w:eastAsia="Times New Roman"/>
+          </w:rPr>
+          <w:t>e removed the word “statistically”</w:t>
+        </w:r>
+      </w:ins>
+      <w:ins w:id="12" w:author="N S" w:date="2018-10-11T09:25:00Z">
+        <w:r>
+          <w:rPr>
+            <w:rFonts w:eastAsia="Times New Roman"/>
+          </w:rPr>
+          <w:t xml:space="preserve"> (now line 296).</w:t>
+        </w:r>
+      </w:ins>
+      <w:r>
+        <w:rPr>
+          <w:rFonts w:eastAsia="Times New Roman"/>
+        </w:rPr>
+        <w:t xml:space="preserve"> </w:t>
       </w:r>
       <w:r>
         <w:rPr>
@@ -880,20 +898,32 @@
         <w:rPr>
           <w:rFonts w:eastAsia="Times New Roman"/>
         </w:rPr>
-        <w:br/>
-      </w:r>
-      <w:r>
-        <w:rPr>
-          <w:rFonts w:eastAsia="Times New Roman"/>
-        </w:rPr>
-        <w:br/>
-      </w:r>
-      <w:r>
-        <w:rPr>
-          <w:rFonts w:eastAsia="Times New Roman"/>
-        </w:rPr>
-        <w:br/>
-      </w:r>
+        <w:t xml:space="preserve"> </w:t>
+      </w:r>
+      <w:ins w:id="13" w:author="N S" w:date="2018-10-11T09:25:00Z">
+        <w:r>
+          <w:rPr>
+            <w:rFonts w:eastAsia="Times New Roman"/>
+          </w:rPr>
+          <w:t>W</w:t>
+        </w:r>
+      </w:ins>
+      <w:ins w:id="14" w:author="N S" w:date="2018-10-05T17:06:00Z">
+        <w:r>
+          <w:rPr>
+            <w:rFonts w:eastAsia="Times New Roman"/>
+          </w:rPr>
+          <w:t>e removed the repetitive phrasing</w:t>
+        </w:r>
+      </w:ins>
+      <w:ins w:id="15" w:author="N S" w:date="2018-10-11T09:25:00Z">
+        <w:r>
+          <w:rPr>
+            <w:rFonts w:eastAsia="Times New Roman"/>
+          </w:rPr>
+          <w:t xml:space="preserve"> (now line 371).</w:t>
+        </w:r>
+      </w:ins>
       <w:r>
         <w:rPr>
           <w:rFonts w:eastAsia="Times New Roman"/>
@@ -921,37 +951,33 @@
         </w:rPr>
         <w:t xml:space="preserve"> they are hard to see the points when they overlap with the dashed lines. </w:t>
       </w:r>
-    </w:p>
-    <w:p>
-      <w:pPr>
-        <w:spacing w:after="240"/>
-        <w:rPr>
-          <w:rFonts w:eastAsia="Times New Roman"/>
-        </w:rPr>
-      </w:pPr>
-      <w:r>
-        <w:rPr>
-          <w:rFonts w:eastAsia="Times New Roman"/>
-        </w:rPr>
-        <w:br/>
-      </w:r>
+      <w:r>
+        <w:rPr>
+          <w:rFonts w:eastAsia="Times New Roman"/>
+        </w:rPr>
+        <w:br/>
+      </w:r>
+    </w:p>
+    <w:p>
+      <w:pPr>
+        <w:spacing w:after="240"/>
+        <w:rPr>
+          <w:rFonts w:eastAsia="Times New Roman"/>
+        </w:rPr>
+      </w:pPr>
+      <w:commentRangeStart w:id="16"/>
       <w:r>
         <w:rPr>
           <w:rFonts w:eastAsia="Times New Roman"/>
         </w:rPr>
         <w:t>&lt;Response&gt;</w:t>
       </w:r>
-      <w:r>
-        <w:rPr>
-          <w:rFonts w:eastAsia="Times New Roman"/>
-        </w:rPr>
-        <w:br/>
-      </w:r>
-      <w:r>
-        <w:rPr>
-          <w:rFonts w:eastAsia="Times New Roman"/>
-        </w:rPr>
-        <w:br/>
+      <w:commentRangeEnd w:id="16"/>
+      <w:r>
+        <w:rPr>
+          <w:rStyle w:val="CommentReference"/>
+        </w:rPr>
+        <w:commentReference w:id="16"/>
       </w:r>
       <w:r>
         <w:rPr>
@@ -972,12 +998,6 @@
         <w:br/>
         <w:t xml:space="preserve">Line 467: I'm not sure the phrase "SNP calling between hosts" is a good choice of words here. "SNP calling" is (at least to me) something entirely different from the process of identifying significant SNPs form the GWA analyses (which I think is what the authors intend to say) </w:t>
       </w:r>
-      <w:r>
-        <w:rPr>
-          <w:rFonts w:eastAsia="Times New Roman"/>
-        </w:rPr>
-        <w:br/>
-      </w:r>
     </w:p>
     <w:p>
       <w:pPr>
@@ -996,103 +1016,115 @@
         <w:rPr>
           <w:rFonts w:eastAsia="Times New Roman"/>
         </w:rPr>
-        <w:br/>
-      </w:r>
-      <w:r>
-        <w:rPr>
-          <w:rFonts w:eastAsia="Times New Roman"/>
-        </w:rPr>
-        <w:br/>
-      </w:r>
-      <w:r>
-        <w:rPr>
-          <w:rFonts w:eastAsia="Times New Roman"/>
-        </w:rPr>
-        <w:br/>
-      </w:r>
-      <w:r>
-        <w:rPr>
-          <w:rFonts w:eastAsia="Times New Roman"/>
-        </w:rPr>
-        <w:br/>
-      </w:r>
-      <w:r>
-        <w:rPr>
-          <w:rFonts w:eastAsia="Times New Roman"/>
-        </w:rPr>
-        <w:br/>
-      </w:r>
-      <w:r>
-        <w:rPr>
-          <w:rFonts w:eastAsia="Times New Roman"/>
-        </w:rPr>
-        <w:br/>
-      </w:r>
-      <w:r>
-        <w:rPr>
-          <w:rFonts w:eastAsia="Times New Roman"/>
-        </w:rPr>
-        <w:br/>
-        <w:t xml:space="preserve">Reviewer #2 (Comments for the Author): </w:t>
-      </w:r>
-      <w:r>
-        <w:rPr>
-          <w:rFonts w:eastAsia="Times New Roman"/>
-        </w:rPr>
-        <w:br/>
-      </w:r>
-      <w:r>
-        <w:rPr>
-          <w:rFonts w:eastAsia="Times New Roman"/>
-        </w:rPr>
-        <w:br/>
-        <w:t xml:space="preserve">This manuscript presents a very in-depth, quantitative, analysis of how pathogen and host genotypes influence virulence in the Botrytis-tomato pathosystem. The results show that a very large number of Botrytis genetic loci affect variation in virulence on tomato, and similarly, that tomato genetic variation affects susceptibility to Botrytis. No major loci emerged as dominating </w:t>
+        <w:t xml:space="preserve"> </w:t>
+      </w:r>
+      <w:ins w:id="17" w:author="N S" w:date="2018-10-05T17:10:00Z">
+        <w:r>
+          <w:rPr>
+            <w:rFonts w:eastAsia="Times New Roman"/>
+          </w:rPr>
+          <w:t>We removed this section of the text with the GEMMA analysis</w:t>
+        </w:r>
+      </w:ins>
+      <w:ins w:id="18" w:author="N S" w:date="2018-10-11T09:26:00Z">
+        <w:r>
+          <w:rPr>
+            <w:rFonts w:eastAsia="Times New Roman"/>
+          </w:rPr>
+          <w:t xml:space="preserve"> (now line 476)</w:t>
+        </w:r>
+      </w:ins>
+      <w:ins w:id="19" w:author="N S" w:date="2018-10-05T17:10:00Z">
+        <w:r>
+          <w:rPr>
+            <w:rFonts w:eastAsia="Times New Roman"/>
+          </w:rPr>
+          <w:t>.</w:t>
+        </w:r>
+      </w:ins>
+      <w:r>
+        <w:rPr>
+          <w:rFonts w:eastAsia="Times New Roman"/>
+        </w:rPr>
+        <w:br/>
+      </w:r>
+      <w:r>
+        <w:rPr>
+          <w:rFonts w:eastAsia="Times New Roman"/>
+        </w:rPr>
+        <w:br/>
+      </w:r>
+      <w:r>
+        <w:rPr>
+          <w:rFonts w:eastAsia="Times New Roman"/>
+          <w:b/>
+        </w:rPr>
+        <w:t>Reviewer #2 (Comments for the Author):</w:t>
+      </w:r>
+      <w:r>
+        <w:rPr>
+          <w:rFonts w:eastAsia="Times New Roman"/>
+        </w:rPr>
+        <w:t xml:space="preserve"> </w:t>
+      </w:r>
+      <w:r>
+        <w:rPr>
+          <w:rFonts w:eastAsia="Times New Roman"/>
+        </w:rPr>
+        <w:br/>
+      </w:r>
+      <w:r>
+        <w:rPr>
+          <w:rFonts w:eastAsia="Times New Roman"/>
+        </w:rPr>
+        <w:br/>
+        <w:t xml:space="preserve">This manuscript presents a very in-depth, quantitative, analysis of how pathogen and host genotypes influence virulence in the Botrytis-tomato pathosystem. The results show that a very large number of Botrytis genetic loci affect variation in virulence on tomato, and similarly, that tomato genetic variation affects susceptibility to Botrytis. No major loci emerged as dominating virulence or susceptibility respectively. The authors however did highlight small but statistically significant differences in susceptibility between wild and domesticated accessions. Based on the scale of the study and the comprehensiveness of the quantitative analysis, this paper has the potential to be landmark in the study of generalist pathogens. Although, the lack of major loci on which to focus follow-up reductionist studies might be disappointing to some readers, this should not detract from the impact of the paper. </w:t>
+      </w:r>
+      <w:r>
+        <w:rPr>
+          <w:rFonts w:eastAsia="Times New Roman"/>
+        </w:rPr>
+        <w:br/>
+      </w:r>
+      <w:r>
+        <w:rPr>
+          <w:rFonts w:eastAsia="Times New Roman"/>
+        </w:rPr>
+        <w:br/>
+        <w:t xml:space="preserve">Although I am quite enthusiastic about this paper, there are nevertheless several substantial issues that need to be addressed, and there are some places where I thought the paper could be further strengthened. </w:t>
+      </w:r>
+      <w:r>
+        <w:rPr>
+          <w:rFonts w:eastAsia="Times New Roman"/>
+        </w:rPr>
+        <w:br/>
+      </w:r>
+      <w:r>
+        <w:rPr>
+          <w:rFonts w:eastAsia="Times New Roman"/>
+        </w:rPr>
+        <w:br/>
+        <w:t xml:space="preserve">Major issues. </w:t>
+      </w:r>
+      <w:r>
+        <w:rPr>
+          <w:rFonts w:eastAsia="Times New Roman"/>
+        </w:rPr>
+        <w:br/>
+      </w:r>
+      <w:r>
+        <w:rPr>
+          <w:rFonts w:eastAsia="Times New Roman"/>
+        </w:rPr>
+        <w:br/>
+        <w:t xml:space="preserve">1. The authors should include more comprehensive description of the Botrytis data set, especially </w:t>
       </w:r>
       <w:r>
         <w:rPr>
           <w:rFonts w:eastAsia="Times New Roman"/>
         </w:rPr>
         <w:lastRenderedPageBreak/>
-        <w:t xml:space="preserve">virulence or susceptibility respectively. The authors however did highlight small but statistically significant differences in susceptibility between wild and domesticated accessions. Based on the scale of the study and the comprehensiveness of the quantitative analysis, this paper has the potential to be landmark in the study of generalist pathogens. Although, the lack of major loci on which to focus follow-up reductionist studies might be disappointing to some readers, this should not detract from the impact of the paper. </w:t>
-      </w:r>
-      <w:r>
-        <w:rPr>
-          <w:rFonts w:eastAsia="Times New Roman"/>
-        </w:rPr>
-        <w:br/>
-      </w:r>
-      <w:r>
-        <w:rPr>
-          <w:rFonts w:eastAsia="Times New Roman"/>
-        </w:rPr>
-        <w:br/>
-        <w:t xml:space="preserve">Although I am quite enthusiastic about this paper, there are nevertheless several substantial issues that need to be addressed, and there are some places where I thought the paper could be further strengthened. </w:t>
-      </w:r>
-      <w:r>
-        <w:rPr>
-          <w:rFonts w:eastAsia="Times New Roman"/>
-        </w:rPr>
-        <w:br/>
-      </w:r>
-      <w:r>
-        <w:rPr>
-          <w:rFonts w:eastAsia="Times New Roman"/>
-        </w:rPr>
-        <w:br/>
-        <w:t xml:space="preserve">Major issues. </w:t>
-      </w:r>
-      <w:r>
-        <w:rPr>
-          <w:rFonts w:eastAsia="Times New Roman"/>
-        </w:rPr>
-        <w:br/>
-      </w:r>
-      <w:r>
-        <w:rPr>
-          <w:rFonts w:eastAsia="Times New Roman"/>
-        </w:rPr>
-        <w:br/>
-        <w:t>1. The authors should include more comprehensive description of the Botrytis data set, especially the genetic structure of the collection (e.g. a neighbor-joining tree). Zhang et al 2017 (Plant Cell. 29(11):2727-2752; mis-cited in the references) only gives a table of isolate origins. Are all isolates genetically distinct members of a pan-</w:t>
+        <w:t>the genetic structure of the collection (e.g. a neighbor-joining tree). Zhang et al 2017 (Plant Cell. 29(11):2727-2752; mis-cited in the references) only gives a table of isolate origins. Are all isolates genetically distinct members of a pan-</w:t>
       </w:r>
       <w:proofErr w:type="spellStart"/>
       <w:r>
@@ -1122,19 +1154,27 @@
         </w:rPr>
         <w:t>&lt;</w:t>
       </w:r>
-      <w:commentRangeStart w:id="10"/>
+      <w:commentRangeStart w:id="20"/>
+      <w:commentRangeStart w:id="21"/>
       <w:r>
         <w:rPr>
           <w:rFonts w:eastAsia="Times New Roman"/>
         </w:rPr>
         <w:t>Response</w:t>
       </w:r>
-      <w:commentRangeEnd w:id="10"/>
-      <w:r>
-        <w:rPr>
-          <w:rStyle w:val="CommentReference"/>
-        </w:rPr>
-        <w:commentReference w:id="10"/>
+      <w:commentRangeEnd w:id="20"/>
+      <w:r>
+        <w:rPr>
+          <w:rStyle w:val="CommentReference"/>
+        </w:rPr>
+        <w:commentReference w:id="20"/>
+      </w:r>
+      <w:commentRangeEnd w:id="21"/>
+      <w:r>
+        <w:rPr>
+          <w:rStyle w:val="CommentReference"/>
+        </w:rPr>
+        <w:commentReference w:id="21"/>
       </w:r>
       <w:r>
         <w:rPr>
@@ -1162,7 +1202,7 @@
         </w:rPr>
         <w:br/>
       </w:r>
-      <w:commentRangeStart w:id="11"/>
+      <w:commentRangeStart w:id="22"/>
       <w:r>
         <w:rPr>
           <w:rFonts w:eastAsia="Times New Roman"/>
@@ -1246,26 +1286,25 @@
         </w:rPr>
         <w:t>&lt;Response&gt;</w:t>
       </w:r>
-      <w:commentRangeEnd w:id="11"/>
-      <w:r>
-        <w:rPr>
-          <w:rStyle w:val="CommentReference"/>
-        </w:rPr>
-        <w:commentReference w:id="11"/>
-      </w:r>
-    </w:p>
-    <w:p>
-      <w:pPr>
-        <w:spacing w:after="240"/>
-        <w:rPr>
-          <w:rFonts w:eastAsia="Times New Roman"/>
-        </w:rPr>
-      </w:pPr>
-      <w:r>
-        <w:rPr>
-          <w:rFonts w:eastAsia="Times New Roman"/>
-        </w:rPr>
-        <w:lastRenderedPageBreak/>
+      <w:commentRangeEnd w:id="22"/>
+      <w:r>
+        <w:rPr>
+          <w:rStyle w:val="CommentReference"/>
+        </w:rPr>
+        <w:commentReference w:id="22"/>
+      </w:r>
+    </w:p>
+    <w:p>
+      <w:pPr>
+        <w:spacing w:after="240"/>
+        <w:rPr>
+          <w:rFonts w:eastAsia="Times New Roman"/>
+        </w:rPr>
+      </w:pPr>
+      <w:r>
+        <w:rPr>
+          <w:rFonts w:eastAsia="Times New Roman"/>
+        </w:rPr>
         <w:br/>
         <w:t xml:space="preserve">3. Lines 333-355. The authors used a Wilcoxon signed-rank test as an alternative to test if the rank of B. cinerea isolate-induced lesion size significantly changes between pairs of tomato genotypes. However, no details of the test are given. For example what was the input for the test? Was it the raw lesion sizes, the model-adjusted lesion sizes, or the ranks of the lesion sizes on the individual accessions. Since the test begins by calculating the actual differences between paired input values, before ranking the absolute values of the differences, this question is important, especially when a large number of the input values are closely bunched. </w:t>
       </w:r>
@@ -1274,365 +1313,6 @@
           <w:rFonts w:eastAsia="Times New Roman"/>
         </w:rPr>
         <w:br/>
-      </w:r>
-    </w:p>
-    <w:p>
-      <w:pPr>
-        <w:spacing w:after="240"/>
-        <w:rPr>
-          <w:rFonts w:eastAsia="Times New Roman"/>
-        </w:rPr>
-      </w:pPr>
-      <w:r>
-        <w:rPr>
-          <w:rFonts w:eastAsia="Times New Roman"/>
-        </w:rPr>
-        <w:t>&lt;</w:t>
-      </w:r>
-      <w:commentRangeStart w:id="12"/>
-      <w:r>
-        <w:rPr>
-          <w:rFonts w:eastAsia="Times New Roman"/>
-        </w:rPr>
-        <w:t>Response</w:t>
-      </w:r>
-      <w:commentRangeEnd w:id="12"/>
-      <w:r>
-        <w:rPr>
-          <w:rStyle w:val="CommentReference"/>
-        </w:rPr>
-        <w:commentReference w:id="12"/>
-      </w:r>
-      <w:r>
-        <w:rPr>
-          <w:rFonts w:eastAsia="Times New Roman"/>
-        </w:rPr>
-        <w:t>&gt;</w:t>
-      </w:r>
-    </w:p>
-    <w:p>
-      <w:pPr>
-        <w:spacing w:after="240"/>
-        <w:rPr>
-          <w:rFonts w:eastAsia="Times New Roman"/>
-        </w:rPr>
-      </w:pPr>
-      <w:r>
-        <w:rPr>
-          <w:rFonts w:eastAsia="Times New Roman"/>
-        </w:rPr>
-        <w:br/>
-      </w:r>
-      <w:r>
-        <w:rPr>
-          <w:rFonts w:eastAsia="Times New Roman"/>
-        </w:rPr>
-        <w:br/>
-        <w:t xml:space="preserve">Furthermore, given that 77.8% of the variation is attributable to non-genetic sources, and was a high statistically significant source of variation, surely the author's procedure is simply affirming this source of variation in the data set. This would mean that the data presented in Table 2 is the result of experimental variation and not genetic variation in the host accessions. </w:t>
-      </w:r>
-      <w:r>
-        <w:rPr>
-          <w:rFonts w:eastAsia="Times New Roman"/>
-        </w:rPr>
-        <w:br/>
-      </w:r>
-    </w:p>
-    <w:p>
-      <w:pPr>
-        <w:spacing w:after="240"/>
-        <w:rPr>
-          <w:rFonts w:eastAsia="Times New Roman"/>
-        </w:rPr>
-      </w:pPr>
-      <w:r>
-        <w:rPr>
-          <w:rFonts w:eastAsia="Times New Roman"/>
-        </w:rPr>
-        <w:t>&lt;</w:t>
-      </w:r>
-      <w:commentRangeStart w:id="13"/>
-      <w:r>
-        <w:rPr>
-          <w:rFonts w:eastAsia="Times New Roman"/>
-        </w:rPr>
-        <w:t>Response</w:t>
-      </w:r>
-      <w:commentRangeEnd w:id="13"/>
-      <w:r>
-        <w:rPr>
-          <w:rStyle w:val="CommentReference"/>
-        </w:rPr>
-        <w:commentReference w:id="13"/>
-      </w:r>
-      <w:r>
-        <w:rPr>
-          <w:rFonts w:eastAsia="Times New Roman"/>
-        </w:rPr>
-        <w:t>&gt;</w:t>
-      </w:r>
-    </w:p>
-    <w:p>
-      <w:pPr>
-        <w:spacing w:after="240"/>
-        <w:rPr>
-          <w:rFonts w:eastAsia="Times New Roman"/>
-        </w:rPr>
-      </w:pPr>
-      <w:r>
-        <w:rPr>
-          <w:rFonts w:eastAsia="Times New Roman"/>
-        </w:rPr>
-        <w:br/>
-      </w:r>
-      <w:r>
-        <w:rPr>
-          <w:rFonts w:eastAsia="Times New Roman"/>
-        </w:rPr>
-        <w:br/>
-      </w:r>
-      <w:commentRangeStart w:id="14"/>
-      <w:r>
-        <w:rPr>
-          <w:rFonts w:eastAsia="Times New Roman"/>
-        </w:rPr>
-        <w:t xml:space="preserve">4. Lines 356-372. I have less concerns about the application of the Wilcoxon signed-rank test to the mean lesion areas on domesticated versus wild accession, since these represent means of 12 measurements each. Also the analysis is backed by the follow-up ANOVA tests. However, I do remain concerned whether the 2 isolates (out of 95) that showed as having significantly different virulence on domesticated versus wild accessions, truly are responding to domestication. Given the large amount of genetic variation in the plant accessions overall, is it possible that the two isolates are responding to genetic factors in the plant pools that are unrelated to domestication. If the plant pools were permuted as described in Comment #2, in how many permutations would 2/95 or more isolates show significant differences between the two pools. The FDR adjustment used by the authors does not account for the genetics of the plant pools; it only accounts for experimental variation in the lesion area measurements. In light of these concerns the statement "this B. cinerea population contains two highly domestication-sensitive isolates which are more virulent on domesticated tomato" seems a substantial over-statement. </w:t>
-      </w:r>
-      <w:r>
-        <w:rPr>
-          <w:rFonts w:eastAsia="Times New Roman"/>
-        </w:rPr>
-        <w:br/>
-      </w:r>
-      <w:commentRangeEnd w:id="14"/>
-      <w:r>
-        <w:rPr>
-          <w:rStyle w:val="CommentReference"/>
-        </w:rPr>
-        <w:commentReference w:id="14"/>
-      </w:r>
-    </w:p>
-    <w:p>
-      <w:pPr>
-        <w:spacing w:after="240"/>
-        <w:rPr>
-          <w:rFonts w:eastAsia="Times New Roman"/>
-        </w:rPr>
-      </w:pPr>
-      <w:r>
-        <w:rPr>
-          <w:rFonts w:eastAsia="Times New Roman"/>
-        </w:rPr>
-        <w:t>&lt;Response&gt;</w:t>
-      </w:r>
-    </w:p>
-    <w:p>
-      <w:pPr>
-        <w:spacing w:after="240"/>
-        <w:rPr>
-          <w:rFonts w:eastAsia="Times New Roman"/>
-        </w:rPr>
-      </w:pPr>
-      <w:r>
-        <w:rPr>
-          <w:rFonts w:eastAsia="Times New Roman"/>
-        </w:rPr>
-        <w:br/>
-      </w:r>
-      <w:r>
-        <w:rPr>
-          <w:rFonts w:eastAsia="Times New Roman"/>
-        </w:rPr>
-        <w:br/>
-        <w:t xml:space="preserve">Related to the above, if the two isolates reported as "highly domestication-sensitive" are eliminated from the data set, is there any significant signal of domestication sensitivity left in the remaining set of 93 isolates? What happens to the 3.5% of genetic variation attributable to domestication? </w:t>
-      </w:r>
-    </w:p>
-    <w:p>
-      <w:pPr>
-        <w:spacing w:after="240"/>
-        <w:rPr>
-          <w:rFonts w:eastAsia="Times New Roman"/>
-        </w:rPr>
-      </w:pPr>
-    </w:p>
-    <w:p>
-      <w:pPr>
-        <w:spacing w:after="240"/>
-        <w:rPr>
-          <w:rFonts w:eastAsia="Times New Roman"/>
-        </w:rPr>
-      </w:pPr>
-      <w:commentRangeStart w:id="15"/>
-      <w:commentRangeStart w:id="16"/>
-      <w:r>
-        <w:rPr>
-          <w:rFonts w:eastAsia="Times New Roman"/>
-        </w:rPr>
-        <w:t>&lt;Response&gt;</w:t>
-      </w:r>
-      <w:commentRangeEnd w:id="15"/>
-      <w:r>
-        <w:rPr>
-          <w:rStyle w:val="CommentReference"/>
-        </w:rPr>
-        <w:commentReference w:id="15"/>
-      </w:r>
-      <w:commentRangeEnd w:id="16"/>
-      <w:r>
-        <w:rPr>
-          <w:rStyle w:val="CommentReference"/>
-        </w:rPr>
-        <w:commentReference w:id="16"/>
-      </w:r>
-    </w:p>
-    <w:p>
-      <w:pPr>
-        <w:spacing w:after="240"/>
-        <w:rPr>
-          <w:del w:id="17" w:author="N S" w:date="2018-10-03T12:11:00Z"/>
-          <w:rFonts w:eastAsia="Times New Roman"/>
-        </w:rPr>
-      </w:pPr>
-    </w:p>
-    <w:p>
-      <w:pPr>
-        <w:spacing w:after="240"/>
-        <w:rPr>
-          <w:rFonts w:eastAsia="Times New Roman"/>
-        </w:rPr>
-      </w:pPr>
-      <w:r>
-        <w:rPr>
-          <w:rFonts w:eastAsia="Times New Roman"/>
-        </w:rPr>
-        <w:br/>
-      </w:r>
-      <w:r>
-        <w:rPr>
-          <w:rFonts w:eastAsia="Times New Roman"/>
-        </w:rPr>
-        <w:br/>
-        <w:t xml:space="preserve">5. Lines 717-720; 738-740. It is typical to treat terms such as experiment, block, individual plant, leaf, and leaflet as random effects in linear models. (A fixed effect is one I could reproduce in a new experiment, e.g. isolate and plant accession; a random one is an effect I could not reproduce, e.g. experiment and block). What is the justification for treating them as fixed effects. The authors state that "significance of individual terms in the model did not change" but they do not provide documentation of that point. In particular, they do not show us how the estimated percentages of the variance accounted for by the different terms changes. Table 1 should contain the results from a conventional analysis (experiment and block as random effects) rather than an unconventional analysis. And in the ANOVA analysis of isolates sensitive to domestication, are the same 2 isolates identified if experiment is treated as a random effect (line 363). </w:t>
-      </w:r>
-    </w:p>
-    <w:p>
-      <w:pPr>
-        <w:spacing w:after="240"/>
-        <w:rPr>
-          <w:rFonts w:eastAsia="Times New Roman"/>
-        </w:rPr>
-      </w:pPr>
-    </w:p>
-    <w:p>
-      <w:pPr>
-        <w:spacing w:after="240"/>
-        <w:rPr>
-          <w:rFonts w:eastAsia="Times New Roman"/>
-        </w:rPr>
-      </w:pPr>
-      <w:r>
-        <w:rPr>
-          <w:rFonts w:eastAsia="Times New Roman"/>
-        </w:rPr>
-        <w:t>&lt;</w:t>
-      </w:r>
-      <w:commentRangeStart w:id="18"/>
-      <w:r>
-        <w:rPr>
-          <w:rFonts w:eastAsia="Times New Roman"/>
-        </w:rPr>
-        <w:t>Response</w:t>
-      </w:r>
-      <w:commentRangeEnd w:id="18"/>
-      <w:r>
-        <w:rPr>
-          <w:rStyle w:val="CommentReference"/>
-        </w:rPr>
-        <w:commentReference w:id="18"/>
-      </w:r>
-      <w:r>
-        <w:rPr>
-          <w:rFonts w:eastAsia="Times New Roman"/>
-        </w:rPr>
-        <w:t>&gt;</w:t>
-      </w:r>
-    </w:p>
-    <w:p>
-      <w:pPr>
-        <w:spacing w:after="240"/>
-        <w:rPr>
-          <w:rFonts w:eastAsia="Times New Roman"/>
-        </w:rPr>
-      </w:pPr>
-      <w:r>
-        <w:rPr>
-          <w:rFonts w:eastAsia="Times New Roman"/>
-        </w:rPr>
-        <w:br/>
-        <w:t xml:space="preserve">6. Zhang et al 2017 presents data on lesion sizes on Arabidopsis for all these isolates. Including data on the correlation between lesion sizes on Arabidopsis and tomato would provide a fuller picture of the genetic underpinnings of virulence in Botrytis. It would be especially informative know if any of the SNPs presented in Figure 4 are also significantly associated with variation in virulence against Arabidopsis. </w:t>
-      </w:r>
-      <w:r>
-        <w:rPr>
-          <w:rFonts w:eastAsia="Times New Roman"/>
-        </w:rPr>
-        <w:br/>
-      </w:r>
-    </w:p>
-    <w:p>
-      <w:pPr>
-        <w:spacing w:after="240"/>
-        <w:rPr>
-          <w:del w:id="19" w:author="N S" w:date="2018-10-03T15:32:00Z"/>
-          <w:rFonts w:eastAsia="Times New Roman"/>
-        </w:rPr>
-      </w:pPr>
-      <w:r>
-        <w:rPr>
-          <w:rFonts w:eastAsia="Times New Roman"/>
-        </w:rPr>
-        <w:t>&lt;</w:t>
-      </w:r>
-      <w:commentRangeStart w:id="20"/>
-      <w:commentRangeStart w:id="21"/>
-      <w:r>
-        <w:rPr>
-          <w:rFonts w:eastAsia="Times New Roman"/>
-        </w:rPr>
-        <w:t>Response</w:t>
-      </w:r>
-      <w:commentRangeEnd w:id="20"/>
-      <w:r>
-        <w:rPr>
-          <w:rStyle w:val="CommentReference"/>
-        </w:rPr>
-        <w:commentReference w:id="20"/>
-      </w:r>
-      <w:commentRangeEnd w:id="21"/>
-      <w:r>
-        <w:rPr>
-          <w:rStyle w:val="CommentReference"/>
-        </w:rPr>
-        <w:commentReference w:id="21"/>
-      </w:r>
-      <w:r>
-        <w:rPr>
-          <w:rFonts w:eastAsia="Times New Roman"/>
-        </w:rPr>
-        <w:t>&gt;</w:t>
-      </w:r>
-    </w:p>
-    <w:p>
-      <w:pPr>
-        <w:spacing w:after="240"/>
-        <w:rPr>
-          <w:rFonts w:eastAsia="Times New Roman"/>
-        </w:rPr>
-      </w:pPr>
-      <w:r>
-        <w:rPr>
-          <w:rFonts w:eastAsia="Times New Roman"/>
-        </w:rPr>
-        <w:br/>
-        <w:t xml:space="preserve">7. Surprisingly, the results from Zhang et al are not discussed in this paper at all, either in the Introduction or the Discussion. How does the finding that "... the JA and SA signaling pathways functioned to constrain/canalize the range of virulence in the pathogen population, but the underlying transcriptomic response was highly plastic. These data showed that plants utilize major defense hormone pathways to buffer disease resistance..." impact the observations presented here. Does this mean that much of the potential variation in pathogen virulence encoded by its genetic diversity is actually masked by the ability of the plant defense system to adapt to a variety of virulence mechanisms? </w:t>
       </w:r>
     </w:p>
     <w:p>
@@ -1676,6 +1356,450 @@
         </w:rPr>
         <w:t>&gt;</w:t>
       </w:r>
+      <w:ins w:id="25" w:author="N S" w:date="2018-10-11T15:28:00Z">
+        <w:r>
+          <w:rPr>
+            <w:rFonts w:eastAsia="Times New Roman"/>
+          </w:rPr>
+          <w:t xml:space="preserve"> </w:t>
+        </w:r>
+      </w:ins>
+    </w:p>
+    <w:p>
+      <w:pPr>
+        <w:spacing w:after="240"/>
+        <w:rPr>
+          <w:rFonts w:eastAsia="Times New Roman"/>
+        </w:rPr>
+      </w:pPr>
+      <w:r>
+        <w:rPr>
+          <w:rFonts w:eastAsia="Times New Roman"/>
+        </w:rPr>
+        <w:br/>
+      </w:r>
+      <w:r>
+        <w:rPr>
+          <w:rFonts w:eastAsia="Times New Roman"/>
+        </w:rPr>
+        <w:br/>
+      </w:r>
+      <w:r>
+        <w:rPr>
+          <w:rFonts w:eastAsia="Times New Roman"/>
+        </w:rPr>
+        <w:lastRenderedPageBreak/>
+        <w:t xml:space="preserve">Furthermore, given that 77.8% of the variation is attributable to non-genetic sources, and was a high statistically significant source of variation, surely the author's procedure is simply affirming this source of variation in the data set. This would mean that the data presented in Table 2 is the result of experimental variation and not genetic variation in the host accessions. </w:t>
+      </w:r>
+      <w:r>
+        <w:rPr>
+          <w:rFonts w:eastAsia="Times New Roman"/>
+        </w:rPr>
+        <w:br/>
+      </w:r>
+    </w:p>
+    <w:p>
+      <w:pPr>
+        <w:spacing w:after="240"/>
+        <w:rPr>
+          <w:rFonts w:eastAsia="Times New Roman"/>
+        </w:rPr>
+      </w:pPr>
+      <w:r>
+        <w:rPr>
+          <w:rFonts w:eastAsia="Times New Roman"/>
+        </w:rPr>
+        <w:t>&lt;</w:t>
+      </w:r>
+      <w:commentRangeStart w:id="26"/>
+      <w:commentRangeStart w:id="27"/>
+      <w:r>
+        <w:rPr>
+          <w:rFonts w:eastAsia="Times New Roman"/>
+        </w:rPr>
+        <w:t>Response</w:t>
+      </w:r>
+      <w:commentRangeEnd w:id="26"/>
+      <w:r>
+        <w:rPr>
+          <w:rStyle w:val="CommentReference"/>
+        </w:rPr>
+        <w:commentReference w:id="26"/>
+      </w:r>
+      <w:commentRangeEnd w:id="27"/>
+      <w:r>
+        <w:rPr>
+          <w:rStyle w:val="CommentReference"/>
+        </w:rPr>
+        <w:commentReference w:id="27"/>
+      </w:r>
+      <w:r>
+        <w:rPr>
+          <w:rFonts w:eastAsia="Times New Roman"/>
+        </w:rPr>
+        <w:t>&gt;</w:t>
+      </w:r>
+    </w:p>
+    <w:p>
+      <w:pPr>
+        <w:spacing w:after="240"/>
+        <w:rPr>
+          <w:rFonts w:eastAsia="Times New Roman"/>
+        </w:rPr>
+      </w:pPr>
+      <w:r>
+        <w:rPr>
+          <w:rFonts w:eastAsia="Times New Roman"/>
+        </w:rPr>
+        <w:br/>
+      </w:r>
+      <w:r>
+        <w:rPr>
+          <w:rFonts w:eastAsia="Times New Roman"/>
+        </w:rPr>
+        <w:br/>
+      </w:r>
+      <w:commentRangeStart w:id="28"/>
+      <w:r>
+        <w:rPr>
+          <w:rFonts w:eastAsia="Times New Roman"/>
+        </w:rPr>
+        <w:t xml:space="preserve">4. Lines 356-372. I have less concerns about the application of the Wilcoxon signed-rank test to the mean lesion areas on domesticated versus wild accession, since these represent means of 12 measurements each. Also the analysis is backed by the follow-up ANOVA tests. However, I do remain concerned whether the 2 isolates (out of 95) that showed as having significantly different virulence on domesticated versus wild accessions, truly are responding to domestication. Given the large amount of genetic variation in the plant accessions overall, is it possible that the two isolates are responding to genetic factors in the plant pools that are unrelated to domestication. If the plant pools were permuted as described in Comment #2, in how many permutations would 2/95 or more isolates show significant differences between the two pools. The FDR adjustment used by the authors does not account for the genetics of the plant pools; it only accounts for experimental variation in the lesion area measurements. In light of these concerns the statement "this B. cinerea population contains two highly domestication-sensitive isolates which are more virulent on domesticated tomato" seems a substantial over-statement. </w:t>
+      </w:r>
+      <w:r>
+        <w:rPr>
+          <w:rFonts w:eastAsia="Times New Roman"/>
+        </w:rPr>
+        <w:br/>
+      </w:r>
+      <w:commentRangeEnd w:id="28"/>
+      <w:r>
+        <w:rPr>
+          <w:rStyle w:val="CommentReference"/>
+        </w:rPr>
+        <w:commentReference w:id="28"/>
+      </w:r>
+    </w:p>
+    <w:p>
+      <w:pPr>
+        <w:spacing w:after="240"/>
+        <w:rPr>
+          <w:rFonts w:eastAsia="Times New Roman"/>
+        </w:rPr>
+      </w:pPr>
+      <w:r>
+        <w:rPr>
+          <w:rFonts w:eastAsia="Times New Roman"/>
+        </w:rPr>
+        <w:t>&lt;Response&gt;</w:t>
+      </w:r>
+      <w:ins w:id="29" w:author="N S" w:date="2018-10-11T13:50:00Z">
+        <w:r>
+          <w:rPr>
+            <w:rFonts w:eastAsia="Times New Roman"/>
+          </w:rPr>
+          <w:t xml:space="preserve"> We removed the claim “highly domest</w:t>
+        </w:r>
+      </w:ins>
+      <w:ins w:id="30" w:author="N S" w:date="2018-10-11T13:51:00Z">
+        <w:r>
+          <w:rPr>
+            <w:rFonts w:eastAsia="Times New Roman"/>
+          </w:rPr>
+          <w:t>ication-sensitive isolates” and are rephrasing this as “domestication-associated isolates” (now line 371, 375</w:t>
+        </w:r>
+      </w:ins>
+      <w:ins w:id="31" w:author="N S" w:date="2018-10-11T13:52:00Z">
+        <w:r>
+          <w:rPr>
+            <w:rFonts w:eastAsia="Times New Roman"/>
+          </w:rPr>
+          <w:t xml:space="preserve">, 379). </w:t>
+        </w:r>
+      </w:ins>
+    </w:p>
+    <w:p>
+      <w:pPr>
+        <w:spacing w:after="240"/>
+        <w:rPr>
+          <w:rFonts w:eastAsia="Times New Roman"/>
+        </w:rPr>
+      </w:pPr>
+      <w:r>
+        <w:rPr>
+          <w:rFonts w:eastAsia="Times New Roman"/>
+        </w:rPr>
+        <w:br/>
+      </w:r>
+      <w:r>
+        <w:rPr>
+          <w:rFonts w:eastAsia="Times New Roman"/>
+        </w:rPr>
+        <w:br/>
+        <w:t xml:space="preserve">Related to the above, if the two isolates reported as "highly domestication-sensitive" are eliminated from the data set, is there any significant signal of domestication sensitivity left in the remaining set of 93 isolates? What happens to the 3.5% of genetic variation attributable to domestication? </w:t>
+      </w:r>
+    </w:p>
+    <w:p>
+      <w:pPr>
+        <w:spacing w:after="240"/>
+        <w:rPr>
+          <w:rFonts w:eastAsia="Times New Roman"/>
+        </w:rPr>
+      </w:pPr>
+    </w:p>
+    <w:p>
+      <w:pPr>
+        <w:spacing w:after="240"/>
+        <w:rPr>
+          <w:rFonts w:eastAsia="Times New Roman"/>
+        </w:rPr>
+      </w:pPr>
+      <w:commentRangeStart w:id="32"/>
+      <w:commentRangeStart w:id="33"/>
+      <w:r>
+        <w:rPr>
+          <w:rFonts w:eastAsia="Times New Roman"/>
+        </w:rPr>
+        <w:t>&lt;Response&gt;</w:t>
+      </w:r>
+      <w:commentRangeEnd w:id="32"/>
+      <w:r>
+        <w:rPr>
+          <w:rStyle w:val="CommentReference"/>
+        </w:rPr>
+        <w:commentReference w:id="32"/>
+      </w:r>
+      <w:commentRangeEnd w:id="33"/>
+      <w:r>
+        <w:rPr>
+          <w:rStyle w:val="CommentReference"/>
+        </w:rPr>
+        <w:commentReference w:id="33"/>
+      </w:r>
+    </w:p>
+    <w:p>
+      <w:pPr>
+        <w:spacing w:after="240"/>
+        <w:rPr>
+          <w:del w:id="34" w:author="N S" w:date="2018-10-03T12:11:00Z"/>
+          <w:rFonts w:eastAsia="Times New Roman"/>
+        </w:rPr>
+      </w:pPr>
+    </w:p>
+    <w:p>
+      <w:pPr>
+        <w:spacing w:after="240"/>
+        <w:rPr>
+          <w:rFonts w:eastAsia="Times New Roman"/>
+        </w:rPr>
+      </w:pPr>
+      <w:r>
+        <w:rPr>
+          <w:rFonts w:eastAsia="Times New Roman"/>
+        </w:rPr>
+        <w:br/>
+      </w:r>
+      <w:r>
+        <w:rPr>
+          <w:rFonts w:eastAsia="Times New Roman"/>
+        </w:rPr>
+        <w:br/>
+        <w:t xml:space="preserve">5. Lines 717-720; 738-740. It is typical to treat terms such as experiment, block, individual plant, leaf, and leaflet as random effects in linear models. (A fixed effect is one I could reproduce in a new experiment, e.g. isolate and plant accession; a random one is an effect I could not reproduce, e.g. experiment and block). What is the justification for treating them as fixed effects. The authors state that "significance of individual terms in the model did not change" but they do not </w:t>
+      </w:r>
+      <w:r>
+        <w:rPr>
+          <w:rFonts w:eastAsia="Times New Roman"/>
+        </w:rPr>
+        <w:lastRenderedPageBreak/>
+        <w:t xml:space="preserve">provide documentation of that point. In particular, they do not show us how the estimated percentages of the variance accounted for by the different terms changes. Table 1 should contain the results from a conventional analysis (experiment and block as random effects) rather than an unconventional analysis. And in the ANOVA analysis of isolates sensitive to domestication, are the same 2 isolates identified if experiment is treated as a random effect (line 363). </w:t>
+      </w:r>
+    </w:p>
+    <w:p>
+      <w:pPr>
+        <w:spacing w:after="240"/>
+        <w:rPr>
+          <w:rFonts w:eastAsia="Times New Roman"/>
+        </w:rPr>
+      </w:pPr>
+    </w:p>
+    <w:p>
+      <w:pPr>
+        <w:spacing w:after="240"/>
+        <w:rPr>
+          <w:rFonts w:eastAsia="Times New Roman"/>
+        </w:rPr>
+      </w:pPr>
+      <w:r>
+        <w:rPr>
+          <w:rFonts w:eastAsia="Times New Roman"/>
+        </w:rPr>
+        <w:t>&lt;</w:t>
+      </w:r>
+      <w:commentRangeStart w:id="35"/>
+      <w:commentRangeStart w:id="36"/>
+      <w:commentRangeStart w:id="37"/>
+      <w:r>
+        <w:rPr>
+          <w:rFonts w:eastAsia="Times New Roman"/>
+        </w:rPr>
+        <w:t>Response</w:t>
+      </w:r>
+      <w:commentRangeEnd w:id="35"/>
+      <w:r>
+        <w:rPr>
+          <w:rStyle w:val="CommentReference"/>
+        </w:rPr>
+        <w:commentReference w:id="35"/>
+      </w:r>
+      <w:commentRangeEnd w:id="36"/>
+      <w:r>
+        <w:rPr>
+          <w:rStyle w:val="CommentReference"/>
+        </w:rPr>
+        <w:commentReference w:id="36"/>
+      </w:r>
+      <w:commentRangeEnd w:id="37"/>
+      <w:r>
+        <w:rPr>
+          <w:rStyle w:val="CommentReference"/>
+        </w:rPr>
+        <w:commentReference w:id="37"/>
+      </w:r>
+      <w:r>
+        <w:rPr>
+          <w:rFonts w:eastAsia="Times New Roman"/>
+        </w:rPr>
+        <w:t>&gt;</w:t>
+      </w:r>
+    </w:p>
+    <w:p>
+      <w:pPr>
+        <w:spacing w:after="240"/>
+        <w:rPr>
+          <w:rFonts w:eastAsia="Times New Roman"/>
+        </w:rPr>
+      </w:pPr>
+      <w:r>
+        <w:rPr>
+          <w:rFonts w:eastAsia="Times New Roman"/>
+        </w:rPr>
+        <w:br/>
+        <w:t xml:space="preserve">6. Zhang et al 2017 presents data on lesion sizes on Arabidopsis for all these isolates. Including data on the correlation between lesion sizes on Arabidopsis and tomato would provide a fuller picture of the genetic underpinnings of virulence in Botrytis. It would be especially informative know if any of the SNPs presented in Figure 4 are also significantly associated with variation in virulence against Arabidopsis. </w:t>
+      </w:r>
+      <w:r>
+        <w:rPr>
+          <w:rFonts w:eastAsia="Times New Roman"/>
+        </w:rPr>
+        <w:br/>
+      </w:r>
+    </w:p>
+    <w:p>
+      <w:pPr>
+        <w:spacing w:after="240"/>
+        <w:rPr>
+          <w:del w:id="38" w:author="N S" w:date="2018-10-03T15:32:00Z"/>
+          <w:rFonts w:eastAsia="Times New Roman"/>
+        </w:rPr>
+      </w:pPr>
+      <w:r>
+        <w:rPr>
+          <w:rFonts w:eastAsia="Times New Roman"/>
+        </w:rPr>
+        <w:t>&lt;</w:t>
+      </w:r>
+      <w:commentRangeStart w:id="39"/>
+      <w:commentRangeStart w:id="40"/>
+      <w:commentRangeStart w:id="41"/>
+      <w:r>
+        <w:rPr>
+          <w:rFonts w:eastAsia="Times New Roman"/>
+        </w:rPr>
+        <w:t>Response</w:t>
+      </w:r>
+      <w:commentRangeEnd w:id="39"/>
+      <w:r>
+        <w:rPr>
+          <w:rStyle w:val="CommentReference"/>
+        </w:rPr>
+        <w:commentReference w:id="39"/>
+      </w:r>
+      <w:commentRangeEnd w:id="40"/>
+      <w:r>
+        <w:rPr>
+          <w:rStyle w:val="CommentReference"/>
+        </w:rPr>
+        <w:commentReference w:id="40"/>
+      </w:r>
+      <w:commentRangeEnd w:id="41"/>
+      <w:r>
+        <w:rPr>
+          <w:rStyle w:val="CommentReference"/>
+        </w:rPr>
+        <w:commentReference w:id="41"/>
+      </w:r>
+      <w:r>
+        <w:rPr>
+          <w:rFonts w:eastAsia="Times New Roman"/>
+        </w:rPr>
+        <w:t>&gt;</w:t>
+      </w:r>
+    </w:p>
+    <w:p>
+      <w:pPr>
+        <w:spacing w:after="240"/>
+        <w:rPr>
+          <w:rFonts w:eastAsia="Times New Roman"/>
+        </w:rPr>
+      </w:pPr>
+      <w:r>
+        <w:rPr>
+          <w:rFonts w:eastAsia="Times New Roman"/>
+        </w:rPr>
+        <w:br/>
+        <w:t xml:space="preserve">7. Surprisingly, the results from Zhang et al are not discussed in this paper at all, either in the Introduction or the Discussion. How does the finding that "... the JA and SA signaling pathways functioned to constrain/canalize the range of virulence in the pathogen population, but the underlying transcriptomic response was highly plastic. These data showed that plants utilize major defense hormone pathways to buffer disease resistance..." impact the observations presented here. Does this mean that much of the potential variation in pathogen virulence encoded by its genetic diversity is actually masked by the ability of the plant defense system to adapt to a variety of virulence mechanisms? </w:t>
+      </w:r>
+    </w:p>
+    <w:p>
+      <w:pPr>
+        <w:spacing w:after="240"/>
+        <w:rPr>
+          <w:rFonts w:eastAsia="Times New Roman"/>
+        </w:rPr>
+      </w:pPr>
+      <w:r>
+        <w:rPr>
+          <w:rFonts w:eastAsia="Times New Roman"/>
+        </w:rPr>
+        <w:t>&lt;</w:t>
+      </w:r>
+      <w:commentRangeStart w:id="42"/>
+      <w:commentRangeStart w:id="43"/>
+      <w:r>
+        <w:rPr>
+          <w:rFonts w:eastAsia="Times New Roman"/>
+        </w:rPr>
+        <w:t>Response</w:t>
+      </w:r>
+      <w:commentRangeEnd w:id="42"/>
+      <w:r>
+        <w:rPr>
+          <w:rStyle w:val="CommentReference"/>
+        </w:rPr>
+        <w:commentReference w:id="42"/>
+      </w:r>
+      <w:commentRangeEnd w:id="43"/>
+      <w:r>
+        <w:rPr>
+          <w:rStyle w:val="CommentReference"/>
+        </w:rPr>
+        <w:commentReference w:id="43"/>
+      </w:r>
+      <w:r>
+        <w:rPr>
+          <w:rFonts w:eastAsia="Times New Roman"/>
+        </w:rPr>
+        <w:t>&gt;</w:t>
+      </w:r>
       <w:r>
         <w:rPr>
           <w:rFonts w:eastAsia="Times New Roman"/>
@@ -1700,14 +1824,7 @@
           <w:rFonts w:eastAsia="Times New Roman"/>
         </w:rPr>
         <w:br/>
-        <w:t xml:space="preserve">8. Lines 138 - 143 "In addition to SNP diversity, the genomic sequencing showed that B. cinerea </w:t>
-      </w:r>
-      <w:r>
-        <w:rPr>
-          <w:rFonts w:eastAsia="Times New Roman"/>
-        </w:rPr>
-        <w:lastRenderedPageBreak/>
-        <w:t xml:space="preserve">has a high level of recombination and genomic admixture, as if it were a randomly intermating population. As such, a collection of B. cinerea isolates contains genetic variation in a wide range of virulence mechanisms, offering the potential to challenge the host with a blend of diverse virulence mechanisms." </w:t>
+        <w:t xml:space="preserve">8. Lines 138 - 143 "In addition to SNP diversity, the genomic sequencing showed that B. cinerea has a high level of recombination and genomic admixture, as if it were a randomly intermating population. As such, a collection of B. cinerea isolates contains genetic variation in a wide range of virulence mechanisms, offering the potential to challenge the host with a blend of diverse virulence mechanisms." </w:t>
       </w:r>
       <w:r>
         <w:rPr>
@@ -1738,27 +1855,35 @@
           <w:rFonts w:eastAsia="Times New Roman"/>
         </w:rPr>
       </w:pPr>
-      <w:commentRangeStart w:id="25"/>
-      <w:commentRangeStart w:id="26"/>
+      <w:commentRangeStart w:id="44"/>
+      <w:commentRangeStart w:id="45"/>
+      <w:commentRangeStart w:id="46"/>
       <w:r>
         <w:rPr>
           <w:rFonts w:eastAsia="Times New Roman"/>
         </w:rPr>
         <w:t>&lt;Response&gt;</w:t>
       </w:r>
-      <w:commentRangeEnd w:id="25"/>
-      <w:r>
-        <w:rPr>
-          <w:rStyle w:val="CommentReference"/>
-        </w:rPr>
-        <w:commentReference w:id="25"/>
-      </w:r>
-      <w:commentRangeEnd w:id="26"/>
-      <w:r>
-        <w:rPr>
-          <w:rStyle w:val="CommentReference"/>
-        </w:rPr>
-        <w:commentReference w:id="26"/>
+      <w:commentRangeEnd w:id="44"/>
+      <w:r>
+        <w:rPr>
+          <w:rStyle w:val="CommentReference"/>
+        </w:rPr>
+        <w:commentReference w:id="44"/>
+      </w:r>
+      <w:commentRangeEnd w:id="45"/>
+      <w:r>
+        <w:rPr>
+          <w:rStyle w:val="CommentReference"/>
+        </w:rPr>
+        <w:commentReference w:id="45"/>
+      </w:r>
+      <w:commentRangeEnd w:id="46"/>
+      <w:r>
+        <w:rPr>
+          <w:rStyle w:val="CommentReference"/>
+        </w:rPr>
+        <w:commentReference w:id="46"/>
       </w:r>
     </w:p>
     <w:p>
@@ -1774,183 +1899,6 @@
         </w:rPr>
         <w:br/>
         <w:t xml:space="preserve">9. Lines 207-208; 214-216. Authors should reference Zhang et al (2017). </w:t>
-      </w:r>
-    </w:p>
-    <w:p>
-      <w:pPr>
-        <w:spacing w:after="240"/>
-        <w:rPr>
-          <w:rFonts w:eastAsia="Times New Roman"/>
-        </w:rPr>
-      </w:pPr>
-      <w:r>
-        <w:rPr>
-          <w:rFonts w:eastAsia="Times New Roman"/>
-        </w:rPr>
-        <w:t>&lt;Response&gt;</w:t>
-      </w:r>
-      <w:r>
-        <w:rPr>
-          <w:rFonts w:eastAsia="Times New Roman"/>
-        </w:rPr>
-        <w:br/>
-      </w:r>
-      <w:ins w:id="27" w:author="N S" w:date="2018-10-02T10:16:00Z">
-        <w:r>
-          <w:rPr>
-            <w:rFonts w:eastAsia="Times New Roman"/>
-          </w:rPr>
-          <w:t>We included this citation at both requested locations.</w:t>
-        </w:r>
-      </w:ins>
-      <w:r>
-        <w:rPr>
-          <w:rFonts w:eastAsia="Times New Roman"/>
-        </w:rPr>
-        <w:br/>
-      </w:r>
-      <w:r>
-        <w:rPr>
-          <w:rFonts w:eastAsia="Times New Roman"/>
-        </w:rPr>
-        <w:br/>
-        <w:t xml:space="preserve">10. Line 219-221; 236 and following. What is the justification for using lesion area directly in the linear model. The square root of the lesion area, which is a measure of the linear rate of progression of the lesion margin, would seem more likely to be directly explainable by a linear model. Did the authors compare the model fit between the area and the sqrt of the area? </w:t>
-      </w:r>
-    </w:p>
-    <w:p>
-      <w:pPr>
-        <w:spacing w:after="240"/>
-        <w:rPr>
-          <w:rFonts w:eastAsia="Times New Roman"/>
-        </w:rPr>
-      </w:pPr>
-      <w:commentRangeStart w:id="28"/>
-      <w:r>
-        <w:rPr>
-          <w:rFonts w:eastAsia="Times New Roman"/>
-        </w:rPr>
-        <w:t>&lt;Response&gt;</w:t>
-      </w:r>
-      <w:r>
-        <w:rPr>
-          <w:rFonts w:eastAsia="Times New Roman"/>
-        </w:rPr>
-        <w:br/>
-      </w:r>
-      <w:commentRangeEnd w:id="28"/>
-      <w:r>
-        <w:rPr>
-          <w:rStyle w:val="CommentReference"/>
-        </w:rPr>
-        <w:commentReference w:id="28"/>
-      </w:r>
-      <w:r>
-        <w:rPr>
-          <w:rFonts w:eastAsia="Times New Roman"/>
-        </w:rPr>
-        <w:br/>
-      </w:r>
-      <w:r>
-        <w:rPr>
-          <w:rFonts w:eastAsia="Times New Roman"/>
-        </w:rPr>
-        <w:br/>
-        <w:t xml:space="preserve">11. Lines 291-293. "we identified a significantly greater (18%) resistance of wild tomato in comparison to domesticated tomato across the population of B. cinerea isolates (Figure 2 and 3, Table 1)." What are the actual lesion sizes and the standard errors on the lesion sizes. These data are not given in any of the figures or table referenced. Also, how does the 18% number change if the two "highly domestication-sensitive" isolates are removed? </w:t>
-      </w:r>
-    </w:p>
-    <w:p>
-      <w:pPr>
-        <w:spacing w:after="240"/>
-        <w:rPr>
-          <w:rFonts w:eastAsia="Times New Roman"/>
-        </w:rPr>
-      </w:pPr>
-      <w:r>
-        <w:rPr>
-          <w:rFonts w:eastAsia="Times New Roman"/>
-        </w:rPr>
-        <w:t>&lt;Response&gt;</w:t>
-      </w:r>
-      <w:r>
-        <w:rPr>
-          <w:rFonts w:eastAsia="Times New Roman"/>
-        </w:rPr>
-        <w:br/>
-      </w:r>
-      <w:r>
-        <w:rPr>
-          <w:rFonts w:eastAsia="Times New Roman"/>
-        </w:rPr>
-        <w:br/>
-      </w:r>
-      <w:r>
-        <w:rPr>
-          <w:rFonts w:eastAsia="Times New Roman"/>
-        </w:rPr>
-        <w:br/>
-        <w:t xml:space="preserve">12. Line 405. Here and elsewhere, the authors refer to a 99.9% effect size threshold obtained from 1000 permutations. In fact, a 99.9% threshold cannot be accurately determined from 1000 permutations as it represents 1/1000 and is likely to be idiosyncratic. Although such a threshold is very likely more stringent than the 99% threshold, the authors should be cautious about how they described this threshold. </w:t>
-      </w:r>
-      <w:r>
-        <w:rPr>
-          <w:rFonts w:eastAsia="Times New Roman"/>
-        </w:rPr>
-        <w:br/>
-        <w:t xml:space="preserve">10,000 permutations would be required to more accurately determine a 99.9% threshold. </w:t>
-      </w:r>
-    </w:p>
-    <w:p>
-      <w:pPr>
-        <w:spacing w:after="240"/>
-        <w:rPr>
-          <w:rFonts w:eastAsia="Times New Roman"/>
-        </w:rPr>
-      </w:pPr>
-      <w:commentRangeStart w:id="29"/>
-      <w:r>
-        <w:rPr>
-          <w:rFonts w:eastAsia="Times New Roman"/>
-        </w:rPr>
-        <w:t>&lt;Response&gt;</w:t>
-      </w:r>
-      <w:commentRangeEnd w:id="29"/>
-      <w:r>
-        <w:rPr>
-          <w:rStyle w:val="CommentReference"/>
-        </w:rPr>
-        <w:commentReference w:id="29"/>
-      </w:r>
-      <w:r>
-        <w:rPr>
-          <w:rFonts w:eastAsia="Times New Roman"/>
-        </w:rPr>
-        <w:br/>
-      </w:r>
-      <w:r>
-        <w:rPr>
-          <w:rFonts w:eastAsia="Times New Roman"/>
-        </w:rPr>
-        <w:br/>
-      </w:r>
-      <w:r>
-        <w:rPr>
-          <w:rFonts w:eastAsia="Times New Roman"/>
-        </w:rPr>
-        <w:br/>
-        <w:t>13. Lines 408-411. "The ridge regression approach (</w:t>
-      </w:r>
-      <w:proofErr w:type="spellStart"/>
-      <w:r>
-        <w:rPr>
-          <w:rFonts w:eastAsia="Times New Roman"/>
-        </w:rPr>
-        <w:t>bigRR</w:t>
-      </w:r>
-      <w:proofErr w:type="spellEnd"/>
-      <w:r>
-        <w:rPr>
-          <w:rFonts w:eastAsia="Times New Roman"/>
-        </w:rPr>
-        <w:t xml:space="preserve">) identified from 1,284 to 25,421 SNPs within B. cinerea that were significantly associated with altered virulence on the 12 different host genotypes" Do the authors mean the numbers of SNPs identified varied from host genotypes? If so, the sentence should be reworded to make this a little clearer. Similar issue on lines414 and 415. </w:t>
       </w:r>
     </w:p>
     <w:p>
@@ -1971,26 +1919,389 @@
         <w:rPr>
           <w:rFonts w:eastAsia="Times New Roman"/>
         </w:rPr>
-        <w:br/>
-      </w:r>
-      <w:ins w:id="30" w:author="N S" w:date="2018-10-02T09:56:00Z">
-        <w:r>
-          <w:rPr>
-            <w:rFonts w:eastAsia="Times New Roman"/>
-          </w:rPr>
-          <w:t>At line 408, we clarified this as “</w:t>
-        </w:r>
-        <w:r>
-          <w:rPr>
-            <w:rFonts w:eastAsia="Times New Roman"/>
-          </w:rPr>
-          <w:t>The number of significant B. cinerea virulence SNPs identified by this ridge-regression approach (</w:t>
+        <w:t xml:space="preserve"> </w:t>
+      </w:r>
+      <w:ins w:id="47" w:author="N S" w:date="2018-10-02T10:16:00Z">
+        <w:r>
+          <w:rPr>
+            <w:rFonts w:eastAsia="Times New Roman"/>
+          </w:rPr>
+          <w:t>We included this citation at both requested locations</w:t>
+        </w:r>
+      </w:ins>
+      <w:ins w:id="48" w:author="N S" w:date="2018-10-11T09:49:00Z">
+        <w:r>
+          <w:rPr>
+            <w:rFonts w:eastAsia="Times New Roman"/>
+          </w:rPr>
+          <w:t xml:space="preserve"> (line 208, line 2</w:t>
+        </w:r>
+      </w:ins>
+      <w:ins w:id="49" w:author="N S" w:date="2018-10-11T09:50:00Z">
+        <w:r>
+          <w:rPr>
+            <w:rFonts w:eastAsia="Times New Roman"/>
+          </w:rPr>
+          <w:t>17</w:t>
+        </w:r>
+      </w:ins>
+      <w:ins w:id="50" w:author="N S" w:date="2018-10-11T09:49:00Z">
+        <w:r>
+          <w:rPr>
+            <w:rFonts w:eastAsia="Times New Roman"/>
+          </w:rPr>
+          <w:t>)</w:t>
+        </w:r>
+      </w:ins>
+      <w:ins w:id="51" w:author="N S" w:date="2018-10-02T10:16:00Z">
+        <w:r>
+          <w:rPr>
+            <w:rFonts w:eastAsia="Times New Roman"/>
+          </w:rPr>
+          <w:t>.</w:t>
+        </w:r>
+      </w:ins>
+      <w:r>
+        <w:rPr>
+          <w:rFonts w:eastAsia="Times New Roman"/>
+        </w:rPr>
+        <w:br/>
+      </w:r>
+      <w:r>
+        <w:rPr>
+          <w:rFonts w:eastAsia="Times New Roman"/>
+        </w:rPr>
+        <w:br/>
+        <w:t xml:space="preserve">10. Line 219-221; 236 and following. What is the justification for using lesion area directly in the linear model. The square root of the lesion area, which is a measure of the linear rate of progression of the lesion margin, would seem more likely to be directly explainable by a linear model. Did the authors compare the model fit between the area and the sqrt of the area? </w:t>
+      </w:r>
+    </w:p>
+    <w:p>
+      <w:pPr>
+        <w:spacing w:after="240"/>
+        <w:rPr>
+          <w:rFonts w:eastAsia="Times New Roman"/>
+        </w:rPr>
+      </w:pPr>
+      <w:commentRangeStart w:id="52"/>
+      <w:r>
+        <w:rPr>
+          <w:rFonts w:eastAsia="Times New Roman"/>
+        </w:rPr>
+        <w:t>&lt;Response</w:t>
+      </w:r>
+      <w:proofErr w:type="gramStart"/>
+      <w:r>
+        <w:rPr>
+          <w:rFonts w:eastAsia="Times New Roman"/>
+        </w:rPr>
+        <w:t>&gt;</w:t>
+      </w:r>
+      <w:ins w:id="53" w:author="N S" w:date="2018-10-15T14:11:00Z">
+        <w:r>
+          <w:rPr>
+            <w:rFonts w:eastAsia="Times New Roman"/>
+          </w:rPr>
+          <w:t xml:space="preserve"> </w:t>
+        </w:r>
+      </w:ins>
+      <w:ins w:id="54" w:author="N S" w:date="2018-10-15T14:26:00Z">
+        <w:r>
+          <w:rPr>
+            <w:rFonts w:eastAsia="Times New Roman"/>
+          </w:rPr>
+          <w:t xml:space="preserve"> </w:t>
+        </w:r>
+      </w:ins>
+      <w:ins w:id="55" w:author="N S" w:date="2018-10-15T14:27:00Z">
+        <w:r>
+          <w:rPr>
+            <w:rFonts w:eastAsia="Times New Roman"/>
+            <w:i/>
+          </w:rPr>
+          <w:t>B.</w:t>
+        </w:r>
+        <w:proofErr w:type="gramEnd"/>
+        <w:r>
+          <w:rPr>
+            <w:rFonts w:eastAsia="Times New Roman"/>
+            <w:i/>
+          </w:rPr>
+          <w:t xml:space="preserve"> cinerea</w:t>
+        </w:r>
+        <w:r>
+          <w:rPr>
+            <w:rFonts w:eastAsia="Times New Roman"/>
+          </w:rPr>
+          <w:t xml:space="preserve"> lesion area growth is relatively linear at </w:t>
+        </w:r>
+      </w:ins>
+      <w:ins w:id="56" w:author="N S" w:date="2018-10-15T14:28:00Z">
+        <w:r>
+          <w:rPr>
+            <w:rFonts w:eastAsia="Times New Roman"/>
+          </w:rPr>
+          <w:t>72 hours (</w:t>
+        </w:r>
+      </w:ins>
+      <w:ins w:id="57" w:author="N S" w:date="2018-10-15T14:29:00Z">
+        <w:r>
+          <w:rPr>
+            <w:rFonts w:eastAsia="Times New Roman"/>
+          </w:rPr>
+          <w:t xml:space="preserve">Rowe 2010 </w:t>
         </w:r>
         <w:proofErr w:type="spellStart"/>
         <w:r>
           <w:rPr>
             <w:rFonts w:eastAsia="Times New Roman"/>
           </w:rPr>
+          <w:t>PLoS</w:t>
+        </w:r>
+        <w:proofErr w:type="spellEnd"/>
+        <w:r>
+          <w:rPr>
+            <w:rFonts w:eastAsia="Times New Roman"/>
+          </w:rPr>
+          <w:t xml:space="preserve"> Pathogens). </w:t>
+        </w:r>
+      </w:ins>
+      <w:r>
+        <w:rPr>
+          <w:rFonts w:eastAsia="Times New Roman"/>
+        </w:rPr>
+        <w:br/>
+      </w:r>
+      <w:commentRangeEnd w:id="52"/>
+      <w:r>
+        <w:rPr>
+          <w:rStyle w:val="CommentReference"/>
+        </w:rPr>
+        <w:commentReference w:id="52"/>
+      </w:r>
+      <w:r>
+        <w:rPr>
+          <w:rFonts w:eastAsia="Times New Roman"/>
+        </w:rPr>
+        <w:br/>
+      </w:r>
+      <w:r>
+        <w:rPr>
+          <w:rFonts w:eastAsia="Times New Roman"/>
+        </w:rPr>
+        <w:br/>
+        <w:t xml:space="preserve">11. Lines 291-293. "we identified a significantly greater (18%) resistance of wild tomato in comparison to domesticated tomato across the population of B. cinerea isolates (Figure 2 and 3, Table 1)." What are the actual lesion sizes and the standard errors on the lesion sizes. These data are not given in any of the figures or table referenced. Also, how does the 18% number change if the two "highly domestication-sensitive" isolates are removed? </w:t>
+      </w:r>
+    </w:p>
+    <w:p>
+      <w:pPr>
+        <w:spacing w:after="240"/>
+        <w:rPr>
+          <w:rFonts w:eastAsia="Times New Roman"/>
+        </w:rPr>
+      </w:pPr>
+      <w:r>
+        <w:rPr>
+          <w:rFonts w:eastAsia="Times New Roman"/>
+        </w:rPr>
+        <w:t>&lt;Response&gt;</w:t>
+      </w:r>
+      <w:ins w:id="58" w:author="N S" w:date="2018-10-15T16:33:00Z">
+        <w:r>
+          <w:rPr>
+            <w:rFonts w:eastAsia="Times New Roman"/>
+          </w:rPr>
+          <w:t xml:space="preserve"> We have added a table with the mean </w:t>
+        </w:r>
+      </w:ins>
+      <w:ins w:id="59" w:author="N S" w:date="2018-10-15T16:34:00Z">
+        <w:r>
+          <w:rPr>
+            <w:rFonts w:eastAsia="Times New Roman"/>
+          </w:rPr>
+          <w:t>±</w:t>
+        </w:r>
+      </w:ins>
+      <w:ins w:id="60" w:author="N S" w:date="2018-10-15T16:33:00Z">
+        <w:r>
+          <w:rPr>
+            <w:rFonts w:eastAsia="Times New Roman"/>
+          </w:rPr>
+          <w:t xml:space="preserve"> SE of lesion areas</w:t>
+        </w:r>
+      </w:ins>
+      <w:ins w:id="61" w:author="N S" w:date="2018-10-16T14:58:00Z">
+        <w:r>
+          <w:rPr>
+            <w:rFonts w:eastAsia="Times New Roman"/>
+          </w:rPr>
+          <w:t xml:space="preserve"> (</w:t>
+        </w:r>
+        <w:r>
+          <w:rPr>
+            <w:rFonts w:eastAsia="Times New Roman"/>
+          </w:rPr>
+          <w:t>Table SX1, line 252)</w:t>
+        </w:r>
+      </w:ins>
+      <w:ins w:id="62" w:author="N S" w:date="2018-10-15T16:33:00Z">
+        <w:r>
+          <w:rPr>
+            <w:rFonts w:eastAsia="Times New Roman"/>
+          </w:rPr>
+          <w:t>.</w:t>
+        </w:r>
+      </w:ins>
+      <w:ins w:id="63" w:author="N S" w:date="2018-10-16T14:58:00Z">
+        <w:r>
+          <w:rPr>
+            <w:rFonts w:eastAsia="Times New Roman"/>
+          </w:rPr>
+          <w:t xml:space="preserve"> </w:t>
+        </w:r>
+      </w:ins>
+      <w:bookmarkStart w:id="64" w:name="_GoBack"/>
+      <w:bookmarkEnd w:id="64"/>
+      <w:r>
+        <w:rPr>
+          <w:rFonts w:eastAsia="Times New Roman"/>
+        </w:rPr>
+        <w:br/>
+      </w:r>
+      <w:r>
+        <w:rPr>
+          <w:rFonts w:eastAsia="Times New Roman"/>
+        </w:rPr>
+        <w:br/>
+      </w:r>
+      <w:r>
+        <w:rPr>
+          <w:rFonts w:eastAsia="Times New Roman"/>
+        </w:rPr>
+        <w:br/>
+        <w:t xml:space="preserve">12. Line 405. Here and elsewhere, the authors refer to a 99.9% effect size threshold obtained from 1000 permutations. In fact, a 99.9% threshold cannot be accurately determined from 1000 permutations as it represents 1/1000 and is likely to be idiosyncratic. Although such a threshold is very likely more stringent than the 99% threshold, the authors should be cautious about how they described this threshold. </w:t>
+      </w:r>
+      <w:r>
+        <w:rPr>
+          <w:rFonts w:eastAsia="Times New Roman"/>
+        </w:rPr>
+        <w:br/>
+        <w:t xml:space="preserve">10,000 permutations would be required to more accurately determine a 99.9% threshold. </w:t>
+      </w:r>
+    </w:p>
+    <w:p>
+      <w:pPr>
+        <w:spacing w:after="240"/>
+        <w:rPr>
+          <w:rFonts w:eastAsia="Times New Roman"/>
+        </w:rPr>
+      </w:pPr>
+      <w:commentRangeStart w:id="65"/>
+      <w:r>
+        <w:rPr>
+          <w:rFonts w:eastAsia="Times New Roman"/>
+        </w:rPr>
+        <w:t>&lt;Response&gt;</w:t>
+      </w:r>
+      <w:commentRangeEnd w:id="65"/>
+      <w:r>
+        <w:rPr>
+          <w:rStyle w:val="CommentReference"/>
+        </w:rPr>
+        <w:commentReference w:id="65"/>
+      </w:r>
+      <w:r>
+        <w:rPr>
+          <w:rFonts w:eastAsia="Times New Roman"/>
+        </w:rPr>
+        <w:br/>
+      </w:r>
+      <w:r>
+        <w:rPr>
+          <w:rFonts w:eastAsia="Times New Roman"/>
+        </w:rPr>
+        <w:br/>
+      </w:r>
+      <w:r>
+        <w:rPr>
+          <w:rFonts w:eastAsia="Times New Roman"/>
+        </w:rPr>
+        <w:br/>
+        <w:t>13. Lines 408-411. "The ridge regression approach (</w:t>
+      </w:r>
+      <w:proofErr w:type="spellStart"/>
+      <w:r>
+        <w:rPr>
+          <w:rFonts w:eastAsia="Times New Roman"/>
+        </w:rPr>
+        <w:t>bigRR</w:t>
+      </w:r>
+      <w:proofErr w:type="spellEnd"/>
+      <w:r>
+        <w:rPr>
+          <w:rFonts w:eastAsia="Times New Roman"/>
+        </w:rPr>
+        <w:t xml:space="preserve">) identified from 1,284 to 25,421 SNPs within B. cinerea that were significantly associated with altered virulence on the 12 different host genotypes" Do the authors mean the numbers of SNPs identified varied from host genotypes? If so, the sentence should be reworded to make this a little clearer. Similar issue on lines414 and 415. </w:t>
+      </w:r>
+    </w:p>
+    <w:p>
+      <w:pPr>
+        <w:spacing w:after="240"/>
+        <w:rPr>
+          <w:rFonts w:eastAsia="Times New Roman"/>
+        </w:rPr>
+      </w:pPr>
+      <w:r>
+        <w:rPr>
+          <w:rFonts w:eastAsia="Times New Roman"/>
+        </w:rPr>
+        <w:t>&lt;Response&gt;</w:t>
+      </w:r>
+      <w:r>
+        <w:rPr>
+          <w:rFonts w:eastAsia="Times New Roman"/>
+        </w:rPr>
+        <w:t xml:space="preserve"> </w:t>
+      </w:r>
+      <w:ins w:id="66" w:author="N S" w:date="2018-10-11T09:53:00Z">
+        <w:r>
+          <w:rPr>
+            <w:rFonts w:eastAsia="Times New Roman"/>
+          </w:rPr>
+          <w:t>W</w:t>
+        </w:r>
+      </w:ins>
+      <w:ins w:id="67" w:author="N S" w:date="2018-10-02T09:56:00Z">
+        <w:r>
+          <w:rPr>
+            <w:rFonts w:eastAsia="Times New Roman"/>
+          </w:rPr>
+          <w:t>e clarified this as “</w:t>
+        </w:r>
+        <w:r>
+          <w:rPr>
+            <w:rFonts w:eastAsia="Times New Roman"/>
+          </w:rPr>
+          <w:t xml:space="preserve">The number of significant </w:t>
+        </w:r>
+        <w:r>
+          <w:rPr>
+            <w:rFonts w:eastAsia="Times New Roman"/>
+            <w:i/>
+            <w:u w:val="single"/>
+          </w:rPr>
+          <w:t>B. cinerea</w:t>
+        </w:r>
+        <w:r>
+          <w:rPr>
+            <w:rFonts w:eastAsia="Times New Roman"/>
+          </w:rPr>
+          <w:t xml:space="preserve"> virulence SNPs identified by this ridge-regression approach (</w:t>
+        </w:r>
+        <w:proofErr w:type="spellStart"/>
+        <w:r>
+          <w:rPr>
+            <w:rFonts w:eastAsia="Times New Roman"/>
+          </w:rPr>
           <w:t>bigRR</w:t>
         </w:r>
         <w:proofErr w:type="spellEnd"/>
@@ -1998,55 +2309,379 @@
           <w:rPr>
             <w:rFonts w:eastAsia="Times New Roman"/>
           </w:rPr>
-          <w:t xml:space="preserve">) identified </w:t>
+          <w:t>) identified from</w:t>
+        </w:r>
+      </w:ins>
+      <w:ins w:id="68" w:author="N S" w:date="2018-10-11T09:53:00Z">
+        <w:r>
+          <w:rPr>
+            <w:rFonts w:eastAsia="Times New Roman"/>
+          </w:rPr>
+          <w:t xml:space="preserve"> </w:t>
+        </w:r>
+      </w:ins>
+      <w:ins w:id="69" w:author="N S" w:date="2018-10-02T09:56:00Z">
+        <w:r>
+          <w:rPr>
+            <w:rFonts w:eastAsia="Times New Roman"/>
+          </w:rPr>
+          <w:t>varied by plant accession, from 1,284 to 25,421 SNPs on within B. cinerea that were significantly associated with altered virulence on the 12 different host genotypes</w:t>
+        </w:r>
+        <w:r>
+          <w:rPr>
+            <w:rFonts w:eastAsia="Times New Roman"/>
+          </w:rPr>
+          <w:t>”</w:t>
+        </w:r>
+      </w:ins>
+      <w:ins w:id="70" w:author="N S" w:date="2018-10-11T09:53:00Z">
+        <w:r>
+          <w:rPr>
+            <w:rFonts w:eastAsia="Times New Roman"/>
+          </w:rPr>
+          <w:t xml:space="preserve"> (now line 408). </w:t>
+        </w:r>
+      </w:ins>
+      <w:ins w:id="71" w:author="N S" w:date="2018-10-02T09:56:00Z">
+        <w:r>
+          <w:rPr>
+            <w:rFonts w:eastAsia="Times New Roman"/>
+          </w:rPr>
+          <w:t>The later lines we removed when omitting the GEMMA analysis.</w:t>
+        </w:r>
+      </w:ins>
+      <w:ins w:id="72" w:author="N S" w:date="2018-10-11T09:53:00Z">
+        <w:r>
+          <w:rPr>
+            <w:rFonts w:eastAsia="Times New Roman"/>
+          </w:rPr>
+          <w:t xml:space="preserve"> </w:t>
+        </w:r>
+      </w:ins>
+      <w:ins w:id="73" w:author="N S" w:date="2018-10-02T09:56:00Z">
+        <w:r>
+          <w:rPr>
+            <w:rFonts w:eastAsia="Times New Roman"/>
+          </w:rPr>
+          <w:br/>
+        </w:r>
+      </w:ins>
+      <w:r>
+        <w:rPr>
+          <w:rFonts w:eastAsia="Times New Roman"/>
+        </w:rPr>
+        <w:br/>
+        <w:t xml:space="preserve">14. Lines 440-441 and Figure 6. If SNP block 5-11 represents the 5'UTR and 13-26 the body of the gene, then isn't the arrow in Fig 6a indicating the direction and </w:t>
+      </w:r>
+      <w:proofErr w:type="spellStart"/>
+      <w:r>
+        <w:rPr>
+          <w:rFonts w:eastAsia="Times New Roman"/>
+        </w:rPr>
+        <w:t>startpoint</w:t>
+      </w:r>
+      <w:proofErr w:type="spellEnd"/>
+      <w:r>
+        <w:rPr>
+          <w:rFonts w:eastAsia="Times New Roman"/>
+        </w:rPr>
+        <w:t xml:space="preserve"> of transcription in the wrong place (3' end instead of 5' end)? </w:t>
+      </w:r>
+    </w:p>
+    <w:p>
+      <w:pPr>
+        <w:spacing w:after="240"/>
+        <w:rPr>
+          <w:rFonts w:eastAsia="Times New Roman"/>
+        </w:rPr>
+      </w:pPr>
+      <w:commentRangeStart w:id="74"/>
+      <w:r>
+        <w:rPr>
+          <w:rFonts w:eastAsia="Times New Roman"/>
+        </w:rPr>
+        <w:lastRenderedPageBreak/>
+        <w:t>&lt;Response&gt;</w:t>
+      </w:r>
+      <w:commentRangeEnd w:id="74"/>
+      <w:r>
+        <w:rPr>
+          <w:rStyle w:val="CommentReference"/>
+        </w:rPr>
+        <w:commentReference w:id="74"/>
+      </w:r>
+      <w:ins w:id="75" w:author="N S" w:date="2018-10-11T16:48:00Z">
+        <w:r>
+          <w:rPr>
+            <w:rFonts w:eastAsia="Times New Roman"/>
+          </w:rPr>
+          <w:t xml:space="preserve"> </w:t>
+        </w:r>
+      </w:ins>
+      <w:r>
+        <w:rPr>
+          <w:rFonts w:eastAsia="Times New Roman"/>
+        </w:rPr>
+        <w:br/>
+      </w:r>
+      <w:r>
+        <w:rPr>
+          <w:rFonts w:eastAsia="Times New Roman"/>
+        </w:rPr>
+        <w:br/>
+      </w:r>
+      <w:r>
+        <w:rPr>
+          <w:rFonts w:eastAsia="Times New Roman"/>
+        </w:rPr>
+        <w:br/>
+        <w:t xml:space="preserve">15. Lines 427-447. In addition to the </w:t>
+      </w:r>
+      <w:proofErr w:type="spellStart"/>
+      <w:r>
+        <w:rPr>
+          <w:rFonts w:eastAsia="Times New Roman"/>
+        </w:rPr>
+        <w:t>pectinesterase</w:t>
+      </w:r>
+      <w:proofErr w:type="spellEnd"/>
+      <w:r>
+        <w:rPr>
+          <w:rFonts w:eastAsia="Times New Roman"/>
+        </w:rPr>
+        <w:t xml:space="preserve"> gene, two other glycosyl hydrolases (Bcin14g00850, GH28, </w:t>
+      </w:r>
+      <w:proofErr w:type="spellStart"/>
+      <w:r>
+        <w:rPr>
+          <w:rFonts w:eastAsia="Times New Roman"/>
+        </w:rPr>
+        <w:t>polygalacturonases</w:t>
+      </w:r>
+      <w:proofErr w:type="spellEnd"/>
+      <w:r>
+        <w:rPr>
+          <w:rFonts w:eastAsia="Times New Roman"/>
+        </w:rPr>
+        <w:t xml:space="preserve">) and (Bcin14g00650, GH_31, alpha-glucosidases, alpha-galactosidases) seem of obvious interest, especially the </w:t>
+      </w:r>
+      <w:proofErr w:type="spellStart"/>
+      <w:r>
+        <w:rPr>
+          <w:rFonts w:eastAsia="Times New Roman"/>
+        </w:rPr>
+        <w:t>polygalacturonase</w:t>
+      </w:r>
+      <w:proofErr w:type="spellEnd"/>
+      <w:r>
+        <w:rPr>
+          <w:rFonts w:eastAsia="Times New Roman"/>
+        </w:rPr>
+        <w:t xml:space="preserve">. Were these examined in more detail? If so, why not? </w:t>
+      </w:r>
+    </w:p>
+    <w:p>
+      <w:pPr>
+        <w:spacing w:after="240"/>
+        <w:rPr>
+          <w:rFonts w:eastAsia="Times New Roman"/>
+        </w:rPr>
+      </w:pPr>
+      <w:r>
+        <w:rPr>
+          <w:rFonts w:eastAsia="Times New Roman"/>
+        </w:rPr>
+        <w:t>&lt;Response&gt;</w:t>
+      </w:r>
+      <w:r>
+        <w:rPr>
+          <w:rFonts w:eastAsia="Times New Roman"/>
+        </w:rPr>
+        <w:t xml:space="preserve"> </w:t>
+      </w:r>
+      <w:ins w:id="76" w:author="N S" w:date="2018-10-01T16:36:00Z">
+        <w:r>
+          <w:rPr>
+            <w:rFonts w:eastAsia="Times New Roman"/>
+          </w:rPr>
+          <w:t xml:space="preserve">We did not examine the other glycosyl hydrolases in more detail. Our goal was to focus on the genetic architecture of virulence rather than individual loci of interest, </w:t>
+        </w:r>
+      </w:ins>
+      <w:ins w:id="77" w:author="N S" w:date="2018-10-01T16:37:00Z">
+        <w:r>
+          <w:rPr>
+            <w:rFonts w:eastAsia="Times New Roman"/>
+          </w:rPr>
+          <w:t xml:space="preserve">so we focused on just the </w:t>
         </w:r>
         <w:proofErr w:type="spellStart"/>
         <w:r>
           <w:rPr>
             <w:rFonts w:eastAsia="Times New Roman"/>
           </w:rPr>
-          <w:t>fromvaried</w:t>
+          <w:t>pectinesterase</w:t>
         </w:r>
         <w:proofErr w:type="spellEnd"/>
         <w:r>
           <w:rPr>
             <w:rFonts w:eastAsia="Times New Roman"/>
           </w:rPr>
-          <w:t xml:space="preserve"> by plant accession, from 1,284 to 25,421 SNPs on within B. cinerea that were significantly associated with altered virulence on the 12 different host genotypes</w:t>
-        </w:r>
-        <w:r>
-          <w:rPr>
-            <w:rFonts w:eastAsia="Times New Roman"/>
-          </w:rPr>
-          <w:t>”. The later lines we removed when omitting the GEMMA analysis.</w:t>
-        </w:r>
+          <w:t xml:space="preserve"> gene as an example. </w:t>
+        </w:r>
+      </w:ins>
+      <w:del w:id="78" w:author="N S" w:date="2018-10-01T16:37:00Z">
         <w:r>
           <w:rPr>
             <w:rFonts w:eastAsia="Times New Roman"/>
           </w:rPr>
           <w:br/>
         </w:r>
-      </w:ins>
-      <w:r>
-        <w:rPr>
-          <w:rFonts w:eastAsia="Times New Roman"/>
-        </w:rPr>
-        <w:br/>
-        <w:t xml:space="preserve">14. Lines 440-441 and Figure 6. If SNP block 5-11 represents the 5'UTR and 13-26 the body of the gene, then isn't the arrow in Fig 6a indicating the direction and </w:t>
+      </w:del>
+      <w:r>
+        <w:rPr>
+          <w:rFonts w:eastAsia="Times New Roman"/>
+        </w:rPr>
+        <w:br/>
+        <w:t xml:space="preserve">16. Lines 484-485. "This had a high degree of overlap between the wild phenotype and domesticated phenotype." What does "This" refer to. Need to clarify. </w:t>
+      </w:r>
+    </w:p>
+    <w:p>
+      <w:pPr>
+        <w:spacing w:after="240"/>
+        <w:rPr>
+          <w:rFonts w:eastAsia="Times New Roman"/>
+        </w:rPr>
+      </w:pPr>
+      <w:r>
+        <w:rPr>
+          <w:rFonts w:eastAsia="Times New Roman"/>
+        </w:rPr>
+        <w:t>&lt;Response&gt;</w:t>
+      </w:r>
+      <w:r>
+        <w:rPr>
+          <w:rFonts w:eastAsia="Times New Roman"/>
+        </w:rPr>
+        <w:t xml:space="preserve"> </w:t>
+      </w:r>
+      <w:ins w:id="79" w:author="N S" w:date="2018-10-01T16:35:00Z">
+        <w:r>
+          <w:rPr>
+            <w:rFonts w:eastAsia="Times New Roman"/>
+          </w:rPr>
+          <w:t>To clarify, I replaced “this” with “</w:t>
+        </w:r>
+        <w:r>
+          <w:rPr>
+            <w:rFonts w:eastAsia="Times New Roman"/>
+          </w:rPr>
+          <w:t>The significant SNP sets</w:t>
+        </w:r>
+        <w:r>
+          <w:rPr>
+            <w:rFonts w:eastAsia="Times New Roman"/>
+          </w:rPr>
+          <w:t>”</w:t>
+        </w:r>
+      </w:ins>
+      <w:ins w:id="80" w:author="N S" w:date="2018-10-11T09:54:00Z">
+        <w:r>
+          <w:rPr>
+            <w:rFonts w:eastAsia="Times New Roman"/>
+          </w:rPr>
+          <w:t xml:space="preserve"> (now line 494)</w:t>
+        </w:r>
+      </w:ins>
+      <w:ins w:id="81" w:author="N S" w:date="2018-10-01T16:35:00Z">
+        <w:r>
+          <w:rPr>
+            <w:rFonts w:eastAsia="Times New Roman"/>
+          </w:rPr>
+          <w:t>.</w:t>
+        </w:r>
+      </w:ins>
+      <w:r>
+        <w:rPr>
+          <w:rFonts w:eastAsia="Times New Roman"/>
+        </w:rPr>
+        <w:br/>
+      </w:r>
+      <w:r>
+        <w:rPr>
+          <w:rFonts w:eastAsia="Times New Roman"/>
+        </w:rPr>
+        <w:br/>
+        <w:t xml:space="preserve">17. Line 661. The references contain an incomplete citation with an incomplete title. The correct citation appears to be "Zhang W, Corwin JA, Copeland D, </w:t>
       </w:r>
       <w:proofErr w:type="spellStart"/>
       <w:r>
         <w:rPr>
           <w:rFonts w:eastAsia="Times New Roman"/>
         </w:rPr>
-        <w:t>startpoint</w:t>
+        <w:t>Feusier</w:t>
       </w:r>
       <w:proofErr w:type="spellEnd"/>
       <w:r>
         <w:rPr>
           <w:rFonts w:eastAsia="Times New Roman"/>
         </w:rPr>
-        <w:t xml:space="preserve"> of transcription in the wrong place (3' end instead of 5' end)? </w:t>
+        <w:t xml:space="preserve"> J, </w:t>
+      </w:r>
+      <w:proofErr w:type="spellStart"/>
+      <w:r>
+        <w:rPr>
+          <w:rFonts w:eastAsia="Times New Roman"/>
+        </w:rPr>
+        <w:t>Eshbaugh</w:t>
+      </w:r>
+      <w:proofErr w:type="spellEnd"/>
+      <w:r>
+        <w:rPr>
+          <w:rFonts w:eastAsia="Times New Roman"/>
+        </w:rPr>
+        <w:t xml:space="preserve"> R, Chen F, Atwell S, Kliebenstein DJ. Plant Cell. 2017 Nov;29(11):2727-2752. </w:t>
+      </w:r>
+      <w:proofErr w:type="spellStart"/>
+      <w:r>
+        <w:rPr>
+          <w:rFonts w:eastAsia="Times New Roman"/>
+        </w:rPr>
+        <w:t>doi</w:t>
+      </w:r>
+      <w:proofErr w:type="spellEnd"/>
+      <w:r>
+        <w:rPr>
+          <w:rFonts w:eastAsia="Times New Roman"/>
+        </w:rPr>
+        <w:t xml:space="preserve">: 10.1105/tpc.17.00348. </w:t>
+      </w:r>
+      <w:proofErr w:type="spellStart"/>
+      <w:r>
+        <w:rPr>
+          <w:rFonts w:eastAsia="Times New Roman"/>
+        </w:rPr>
+        <w:t>Epub</w:t>
+      </w:r>
+      <w:proofErr w:type="spellEnd"/>
+      <w:r>
+        <w:rPr>
+          <w:rFonts w:eastAsia="Times New Roman"/>
+        </w:rPr>
+        <w:t xml:space="preserve"> 2017 Oct 17. Plastic Transcriptomes Stabilize Immunity to Pathogen Diversity: The </w:t>
+      </w:r>
+      <w:proofErr w:type="spellStart"/>
+      <w:r>
+        <w:rPr>
+          <w:rFonts w:eastAsia="Times New Roman"/>
+        </w:rPr>
+        <w:t>Jasmonic</w:t>
+      </w:r>
+      <w:proofErr w:type="spellEnd"/>
+      <w:r>
+        <w:rPr>
+          <w:rFonts w:eastAsia="Times New Roman"/>
+        </w:rPr>
+        <w:t xml:space="preserve"> Acid and Salicylic Acid Networks within the Arabidopsis/Botrytis Pathosystem. </w:t>
       </w:r>
     </w:p>
     <w:p>
@@ -2066,349 +2701,145 @@
         <w:rPr>
           <w:rFonts w:eastAsia="Times New Roman"/>
         </w:rPr>
-        <w:br/>
-      </w:r>
-      <w:r>
-        <w:rPr>
-          <w:rFonts w:eastAsia="Times New Roman"/>
-        </w:rPr>
-        <w:br/>
-      </w:r>
-      <w:r>
-        <w:rPr>
-          <w:rFonts w:eastAsia="Times New Roman"/>
-        </w:rPr>
-        <w:br/>
-        <w:t xml:space="preserve">15. Lines 427-447. In addition to the </w:t>
-      </w:r>
-      <w:proofErr w:type="spellStart"/>
-      <w:r>
-        <w:rPr>
-          <w:rFonts w:eastAsia="Times New Roman"/>
-        </w:rPr>
-        <w:t>pectinesterase</w:t>
-      </w:r>
-      <w:proofErr w:type="spellEnd"/>
-      <w:r>
-        <w:rPr>
-          <w:rFonts w:eastAsia="Times New Roman"/>
-        </w:rPr>
-        <w:t xml:space="preserve"> gene, two other glycosyl hydrolases (Bcin14g00850, GH28, </w:t>
-      </w:r>
-      <w:proofErr w:type="spellStart"/>
-      <w:r>
-        <w:rPr>
-          <w:rFonts w:eastAsia="Times New Roman"/>
-        </w:rPr>
-        <w:t>polygalacturonases</w:t>
-      </w:r>
-      <w:proofErr w:type="spellEnd"/>
-      <w:r>
-        <w:rPr>
-          <w:rFonts w:eastAsia="Times New Roman"/>
-        </w:rPr>
-        <w:t xml:space="preserve">) and (Bcin14g00650, GH_31, alpha-glucosidases, alpha-galactosidases) seem of obvious interest, especially the </w:t>
-      </w:r>
-      <w:proofErr w:type="spellStart"/>
-      <w:r>
-        <w:rPr>
-          <w:rFonts w:eastAsia="Times New Roman"/>
-        </w:rPr>
-        <w:t>polygalacturonase</w:t>
-      </w:r>
-      <w:proofErr w:type="spellEnd"/>
-      <w:r>
-        <w:rPr>
-          <w:rFonts w:eastAsia="Times New Roman"/>
-        </w:rPr>
-        <w:t xml:space="preserve">. Were these examined in more detail? If so, why not? </w:t>
-      </w:r>
-    </w:p>
-    <w:p>
-      <w:pPr>
-        <w:spacing w:after="240"/>
-        <w:rPr>
-          <w:ins w:id="31" w:author="N S" w:date="2018-10-01T16:35:00Z"/>
-          <w:rFonts w:eastAsia="Times New Roman"/>
-        </w:rPr>
-      </w:pPr>
+        <w:t xml:space="preserve"> </w:t>
+      </w:r>
+      <w:ins w:id="82" w:author="N S" w:date="2018-10-01T16:30:00Z">
+        <w:r>
+          <w:rPr>
+            <w:rFonts w:eastAsia="Times New Roman"/>
+          </w:rPr>
+          <w:t>I corrected</w:t>
+        </w:r>
+      </w:ins>
+      <w:ins w:id="83" w:author="N S" w:date="2018-10-01T16:31:00Z">
+        <w:r>
+          <w:rPr>
+            <w:rFonts w:eastAsia="Times New Roman"/>
+          </w:rPr>
+          <w:t xml:space="preserve"> the citation as requested</w:t>
+        </w:r>
+      </w:ins>
+      <w:ins w:id="84" w:author="N S" w:date="2018-10-11T09:55:00Z">
+        <w:r>
+          <w:rPr>
+            <w:rFonts w:eastAsia="Times New Roman"/>
+          </w:rPr>
+          <w:t xml:space="preserve"> (now line 668)</w:t>
+        </w:r>
+      </w:ins>
+      <w:ins w:id="85" w:author="N S" w:date="2018-10-01T16:31:00Z">
+        <w:r>
+          <w:rPr>
+            <w:rFonts w:eastAsia="Times New Roman"/>
+          </w:rPr>
+          <w:t>.</w:t>
+        </w:r>
+      </w:ins>
+      <w:del w:id="86" w:author="N S" w:date="2018-10-01T16:30:00Z">
+        <w:r>
+          <w:rPr>
+            <w:rFonts w:eastAsia="Times New Roman"/>
+          </w:rPr>
+          <w:br/>
+        </w:r>
+      </w:del>
+      <w:r>
+        <w:rPr>
+          <w:rFonts w:eastAsia="Times New Roman"/>
+        </w:rPr>
+        <w:br/>
+        <w:t xml:space="preserve">18. Line 856. "plant phenotype" should read "plant accession". Also, the color coding should be given. </w:t>
+      </w:r>
+      <w:r>
+        <w:rPr>
+          <w:rFonts w:eastAsia="Times New Roman"/>
+        </w:rPr>
+        <w:br/>
+      </w:r>
+      <w:r>
+        <w:rPr>
+          <w:rFonts w:eastAsia="Times New Roman"/>
+        </w:rPr>
+        <w:br/>
+      </w:r>
       <w:r>
         <w:rPr>
           <w:rFonts w:eastAsia="Times New Roman"/>
         </w:rPr>
         <w:t>&lt;Response&gt;</w:t>
       </w:r>
-    </w:p>
-    <w:p>
-      <w:pPr>
-        <w:spacing w:after="240"/>
-        <w:rPr>
-          <w:rFonts w:eastAsia="Times New Roman"/>
-        </w:rPr>
-      </w:pPr>
-      <w:ins w:id="32" w:author="N S" w:date="2018-10-01T16:36:00Z">
-        <w:r>
-          <w:rPr>
-            <w:rFonts w:eastAsia="Times New Roman"/>
-          </w:rPr>
-          <w:t xml:space="preserve">We did not examine the other glycosyl hydrolases in more detail. Our goal was to focus on the genetic architecture of virulence rather than individual loci of interest, </w:t>
-        </w:r>
-      </w:ins>
-      <w:ins w:id="33" w:author="N S" w:date="2018-10-01T16:37:00Z">
-        <w:r>
-          <w:rPr>
-            <w:rFonts w:eastAsia="Times New Roman"/>
-          </w:rPr>
-          <w:t xml:space="preserve">so we focused on just the </w:t>
-        </w:r>
-        <w:proofErr w:type="spellStart"/>
-        <w:r>
-          <w:rPr>
-            <w:rFonts w:eastAsia="Times New Roman"/>
-          </w:rPr>
-          <w:t>pectinesterase</w:t>
-        </w:r>
-        <w:proofErr w:type="spellEnd"/>
-        <w:r>
-          <w:rPr>
-            <w:rFonts w:eastAsia="Times New Roman"/>
-          </w:rPr>
-          <w:t xml:space="preserve"> gene as an example. </w:t>
-        </w:r>
-      </w:ins>
-      <w:del w:id="34" w:author="N S" w:date="2018-10-01T16:37:00Z">
-        <w:r>
-          <w:rPr>
-            <w:rFonts w:eastAsia="Times New Roman"/>
-          </w:rPr>
-          <w:br/>
-        </w:r>
-      </w:del>
-      <w:r>
-        <w:rPr>
-          <w:rFonts w:eastAsia="Times New Roman"/>
-        </w:rPr>
-        <w:br/>
-        <w:t xml:space="preserve">16. Lines 484-485. "This had a high degree of overlap between the wild phenotype and domesticated phenotype." What does "This" refer to. Need to clarify. </w:t>
-      </w:r>
-    </w:p>
-    <w:p>
-      <w:pPr>
-        <w:spacing w:after="240"/>
-        <w:rPr>
-          <w:rFonts w:eastAsia="Times New Roman"/>
-        </w:rPr>
-      </w:pPr>
-      <w:r>
-        <w:rPr>
-          <w:rFonts w:eastAsia="Times New Roman"/>
-        </w:rPr>
-        <w:t>&lt;Response&gt;</w:t>
-      </w:r>
-      <w:r>
-        <w:rPr>
-          <w:rFonts w:eastAsia="Times New Roman"/>
-        </w:rPr>
-        <w:br/>
-      </w:r>
-      <w:ins w:id="35" w:author="N S" w:date="2018-10-01T16:35:00Z">
-        <w:r>
-          <w:rPr>
-            <w:rFonts w:eastAsia="Times New Roman"/>
-          </w:rPr>
-          <w:t>To clarify, I replaced “this” with “</w:t>
-        </w:r>
-        <w:r>
-          <w:rPr>
-            <w:rFonts w:eastAsia="Times New Roman"/>
-          </w:rPr>
-          <w:t>The significant SNP sets</w:t>
-        </w:r>
-        <w:r>
-          <w:rPr>
-            <w:rFonts w:eastAsia="Times New Roman"/>
-          </w:rPr>
-          <w:t>”.</w:t>
-        </w:r>
-      </w:ins>
-      <w:r>
-        <w:rPr>
-          <w:rFonts w:eastAsia="Times New Roman"/>
-        </w:rPr>
-        <w:br/>
-      </w:r>
-      <w:r>
-        <w:rPr>
-          <w:rFonts w:eastAsia="Times New Roman"/>
-        </w:rPr>
-        <w:br/>
-        <w:t xml:space="preserve">17. Line 661. The references contain an incomplete citation with an incomplete title. The correct citation appears to be "Zhang W, Corwin JA, Copeland D, </w:t>
-      </w:r>
-      <w:proofErr w:type="spellStart"/>
-      <w:r>
-        <w:rPr>
-          <w:rFonts w:eastAsia="Times New Roman"/>
-        </w:rPr>
-        <w:t>Feusier</w:t>
-      </w:r>
-      <w:proofErr w:type="spellEnd"/>
-      <w:r>
-        <w:rPr>
-          <w:rFonts w:eastAsia="Times New Roman"/>
-        </w:rPr>
-        <w:t xml:space="preserve"> J, </w:t>
-      </w:r>
-      <w:proofErr w:type="spellStart"/>
-      <w:r>
-        <w:rPr>
-          <w:rFonts w:eastAsia="Times New Roman"/>
-        </w:rPr>
-        <w:t>Eshbaugh</w:t>
-      </w:r>
-      <w:proofErr w:type="spellEnd"/>
-      <w:r>
-        <w:rPr>
-          <w:rFonts w:eastAsia="Times New Roman"/>
-        </w:rPr>
-        <w:t xml:space="preserve"> R, Chen F, Atwell S, Kliebenstein DJ. Plant Cell. 2017 Nov;29(11):2727-2752. </w:t>
-      </w:r>
-      <w:proofErr w:type="spellStart"/>
-      <w:r>
-        <w:rPr>
-          <w:rFonts w:eastAsia="Times New Roman"/>
-        </w:rPr>
-        <w:t>doi</w:t>
-      </w:r>
-      <w:proofErr w:type="spellEnd"/>
-      <w:r>
-        <w:rPr>
-          <w:rFonts w:eastAsia="Times New Roman"/>
-        </w:rPr>
-        <w:t xml:space="preserve">: 10.1105/tpc.17.00348. </w:t>
-      </w:r>
-      <w:proofErr w:type="spellStart"/>
-      <w:r>
-        <w:rPr>
-          <w:rFonts w:eastAsia="Times New Roman"/>
-        </w:rPr>
-        <w:t>Epub</w:t>
-      </w:r>
-      <w:proofErr w:type="spellEnd"/>
-      <w:r>
-        <w:rPr>
-          <w:rFonts w:eastAsia="Times New Roman"/>
-        </w:rPr>
-        <w:t xml:space="preserve"> 2017 Oct 17. Plastic Transcriptomes Stabilize Immunity to Pathogen Diversity: The </w:t>
-      </w:r>
-      <w:proofErr w:type="spellStart"/>
-      <w:r>
-        <w:rPr>
-          <w:rFonts w:eastAsia="Times New Roman"/>
-        </w:rPr>
-        <w:t>Jasmonic</w:t>
-      </w:r>
-      <w:proofErr w:type="spellEnd"/>
-      <w:r>
-        <w:rPr>
-          <w:rFonts w:eastAsia="Times New Roman"/>
-        </w:rPr>
-        <w:t xml:space="preserve"> Acid and Salicylic Acid Networks within the Arabidopsis/Botrytis Pathosystem. </w:t>
-      </w:r>
-    </w:p>
-    <w:p>
-      <w:pPr>
-        <w:spacing w:after="240"/>
-        <w:rPr>
-          <w:rFonts w:eastAsia="Times New Roman"/>
-        </w:rPr>
-      </w:pPr>
-      <w:r>
-        <w:rPr>
-          <w:rFonts w:eastAsia="Times New Roman"/>
-        </w:rPr>
-        <w:t>&lt;Response&gt;</w:t>
-      </w:r>
-      <w:r>
-        <w:rPr>
-          <w:rFonts w:eastAsia="Times New Roman"/>
-        </w:rPr>
-        <w:br/>
-      </w:r>
-      <w:ins w:id="36" w:author="N S" w:date="2018-10-01T16:30:00Z">
-        <w:r>
-          <w:rPr>
-            <w:rFonts w:eastAsia="Times New Roman"/>
-          </w:rPr>
-          <w:t>I corrected</w:t>
-        </w:r>
-      </w:ins>
-      <w:ins w:id="37" w:author="N S" w:date="2018-10-01T16:31:00Z">
-        <w:r>
-          <w:rPr>
-            <w:rFonts w:eastAsia="Times New Roman"/>
-          </w:rPr>
-          <w:t xml:space="preserve"> the citation as requested.</w:t>
-        </w:r>
-      </w:ins>
-      <w:del w:id="38" w:author="N S" w:date="2018-10-01T16:30:00Z">
-        <w:r>
-          <w:rPr>
-            <w:rFonts w:eastAsia="Times New Roman"/>
-          </w:rPr>
-          <w:br/>
-        </w:r>
-      </w:del>
-      <w:r>
-        <w:rPr>
-          <w:rFonts w:eastAsia="Times New Roman"/>
-        </w:rPr>
-        <w:br/>
-        <w:t xml:space="preserve">18. Line 856. "plant phenotype" should read "plant accession". </w:t>
-      </w:r>
-      <w:commentRangeStart w:id="39"/>
-      <w:r>
-        <w:rPr>
-          <w:rFonts w:eastAsia="Times New Roman"/>
-        </w:rPr>
-        <w:t xml:space="preserve">Also, the color coding should be given. </w:t>
-      </w:r>
-      <w:commentRangeEnd w:id="39"/>
-      <w:r>
-        <w:rPr>
-          <w:rStyle w:val="CommentReference"/>
-        </w:rPr>
-        <w:commentReference w:id="39"/>
-      </w:r>
-      <w:r>
-        <w:rPr>
-          <w:rFonts w:eastAsia="Times New Roman"/>
-        </w:rPr>
-        <w:br/>
-      </w:r>
-      <w:r>
-        <w:rPr>
-          <w:rFonts w:eastAsia="Times New Roman"/>
-        </w:rPr>
-        <w:br/>
-      </w:r>
-      <w:r>
-        <w:rPr>
-          <w:rFonts w:eastAsia="Times New Roman"/>
-        </w:rPr>
-        <w:t>&lt;Response&gt;</w:t>
-      </w:r>
-      <w:r>
-        <w:rPr>
-          <w:rFonts w:eastAsia="Times New Roman"/>
-        </w:rPr>
-        <w:br/>
-      </w:r>
-      <w:ins w:id="40" w:author="N S" w:date="2018-10-01T16:28:00Z">
-        <w:r>
-          <w:rPr>
-            <w:rFonts w:eastAsia="Times New Roman"/>
-          </w:rPr>
-          <w:t>I reworded the caption as requested.</w:t>
+      <w:r>
+        <w:rPr>
+          <w:rFonts w:eastAsia="Times New Roman"/>
+        </w:rPr>
+        <w:t xml:space="preserve"> </w:t>
+      </w:r>
+      <w:ins w:id="87" w:author="N S" w:date="2018-10-01T16:28:00Z">
+        <w:r>
+          <w:rPr>
+            <w:rFonts w:eastAsia="Times New Roman"/>
+          </w:rPr>
+          <w:t>I reworded the caption as requested</w:t>
+        </w:r>
+      </w:ins>
+      <w:ins w:id="88" w:author="N S" w:date="2018-10-11T09:56:00Z">
+        <w:r>
+          <w:rPr>
+            <w:rFonts w:eastAsia="Times New Roman"/>
+          </w:rPr>
+          <w:t xml:space="preserve"> (now line 867)</w:t>
+        </w:r>
+      </w:ins>
+      <w:ins w:id="89" w:author="N S" w:date="2018-10-01T16:28:00Z">
+        <w:r>
+          <w:rPr>
+            <w:rFonts w:eastAsia="Times New Roman"/>
+          </w:rPr>
+          <w:t>.</w:t>
+        </w:r>
+      </w:ins>
+      <w:ins w:id="90" w:author="N S" w:date="2018-10-11T16:24:00Z">
+        <w:r>
+          <w:rPr>
+            <w:rFonts w:eastAsia="Times New Roman"/>
+          </w:rPr>
+          <w:t xml:space="preserve"> I also added a clarification on the color coding</w:t>
+        </w:r>
+      </w:ins>
+      <w:ins w:id="91" w:author="N S" w:date="2018-10-11T16:25:00Z">
+        <w:r>
+          <w:rPr>
+            <w:rFonts w:eastAsia="Times New Roman"/>
+          </w:rPr>
+          <w:t>: “</w:t>
+        </w:r>
+        <w:r>
+          <w:rPr>
+            <w:rFonts w:eastAsia="Times New Roman"/>
+          </w:rPr>
+          <w:t>Wild accessions are oranges (yellow to red shades) and domesticated accessions are blues (green to purple shades</w:t>
+        </w:r>
+        <w:proofErr w:type="gramStart"/>
+        <w:r>
+          <w:rPr>
+            <w:rFonts w:eastAsia="Times New Roman"/>
+          </w:rPr>
+          <w:t>).</w:t>
+        </w:r>
+        <w:r>
+          <w:rPr>
+            <w:rFonts w:eastAsia="Times New Roman"/>
+          </w:rPr>
+          <w:t>“</w:t>
+        </w:r>
+      </w:ins>
+      <w:proofErr w:type="gramEnd"/>
+      <w:ins w:id="92" w:author="N S" w:date="2018-10-11T16:24:00Z">
+        <w:r>
+          <w:rPr>
+            <w:rFonts w:eastAsia="Times New Roman"/>
+          </w:rPr>
+          <w:t xml:space="preserve">(line 868). </w:t>
         </w:r>
       </w:ins>
     </w:p>
@@ -2452,7 +2883,7 @@
         <w:annotationRef/>
       </w:r>
       <w:r>
-        <w:t xml:space="preserve">In progress. </w:t>
+        <w:t xml:space="preserve"> I revised the GLM methods to also describe the linear model with fixed effects (Line 715). I also included the GLM results (Table 1b).</w:t>
       </w:r>
     </w:p>
   </w:comment>
@@ -2592,7 +3023,7 @@
       </w:r>
     </w:p>
   </w:comment>
-  <w:comment w:id="10" w:author="Dan Kliebenstein" w:date="2018-09-27T13:12:00Z" w:initials="DK">
+  <w:comment w:id="16" w:author="N S" w:date="2018-10-05T17:10:00Z" w:initials="NS">
     <w:p>
       <w:pPr>
         <w:pStyle w:val="CommentText"/>
@@ -2604,33 +3035,43 @@
         <w:annotationRef/>
       </w:r>
       <w:r>
-        <w:t xml:space="preserve">Nicole - </w:t>
-      </w:r>
-      <w:r>
-        <w:t>Make Graph of allele frequency.</w:t>
-      </w:r>
-    </w:p>
+        <w:t>To address</w:t>
+      </w:r>
+    </w:p>
+  </w:comment>
+  <w:comment w:id="20" w:author="Dan Kliebenstein" w:date="2018-09-27T13:12:00Z" w:initials="DK">
     <w:p>
       <w:pPr>
         <w:pStyle w:val="CommentText"/>
       </w:pPr>
+      <w:r>
+        <w:rPr>
+          <w:rStyle w:val="CommentReference"/>
+        </w:rPr>
+        <w:annotationRef/>
+      </w:r>
+      <w:r>
+        <w:t>Nicole - Make Graph of allele frequency.</w:t>
+      </w:r>
     </w:p>
     <w:p>
       <w:pPr>
         <w:pStyle w:val="CommentText"/>
       </w:pPr>
+    </w:p>
+    <w:p>
+      <w:pPr>
+        <w:pStyle w:val="CommentText"/>
+      </w:pPr>
       <w:r>
         <w:t>Isolate Tree?</w:t>
       </w:r>
     </w:p>
   </w:comment>
-  <w:comment w:id="11" w:author="Dan Kliebenstein" w:date="2018-09-27T13:12:00Z" w:initials="DK">
-    <w:p>
-      <w:pPr>
-        <w:spacing w:after="240"/>
-        <w:rPr>
-          <w:rFonts w:eastAsia="Times New Roman"/>
-        </w:rPr>
+  <w:comment w:id="21" w:author="N S" w:date="2018-10-09T15:20:00Z" w:initials="NS">
+    <w:p>
+      <w:pPr>
+        <w:pStyle w:val="CommentText"/>
       </w:pPr>
       <w:r>
         <w:rPr>
@@ -2639,10 +3080,51 @@
         <w:annotationRef/>
       </w:r>
       <w:r>
-        <w:rPr>
-          <w:rFonts w:eastAsia="Times New Roman"/>
-        </w:rPr>
-        <w:t>Celines’ code to run this 100 times.</w:t>
+        <w:t>I have graphed MAF. It is now included as Figure S1 and referenced at line 140, 192 and 404.</w:t>
+      </w:r>
+    </w:p>
+  </w:comment>
+  <w:comment w:id="22" w:author="Dan Kliebenstein" w:date="2018-09-27T13:12:00Z" w:initials="DK">
+    <w:p>
+      <w:pPr>
+        <w:spacing w:after="240"/>
+        <w:rPr>
+          <w:rFonts w:eastAsia="Times New Roman"/>
+        </w:rPr>
+      </w:pPr>
+      <w:r>
+        <w:rPr>
+          <w:rStyle w:val="CommentReference"/>
+        </w:rPr>
+        <w:annotationRef/>
+      </w:r>
+      <w:proofErr w:type="spellStart"/>
+      <w:r>
+        <w:rPr>
+          <w:rFonts w:eastAsia="Times New Roman"/>
+        </w:rPr>
+        <w:t>Celines</w:t>
+      </w:r>
+      <w:proofErr w:type="spellEnd"/>
+      <w:r>
+        <w:rPr>
+          <w:rFonts w:eastAsia="Times New Roman"/>
+        </w:rPr>
+        <w:t xml:space="preserve">’ code to run </w:t>
+      </w:r>
+      <w:proofErr w:type="gramStart"/>
+      <w:r>
+        <w:rPr>
+          <w:rFonts w:eastAsia="Times New Roman"/>
+        </w:rPr>
+        <w:t>this 100 times</w:t>
+      </w:r>
+      <w:proofErr w:type="gramEnd"/>
+      <w:r>
+        <w:rPr>
+          <w:rFonts w:eastAsia="Times New Roman"/>
+        </w:rPr>
+        <w:t>.</w:t>
       </w:r>
     </w:p>
     <w:p>
@@ -2657,7 +3139,7 @@
       </w:r>
     </w:p>
   </w:comment>
-  <w:comment w:id="12" w:author="Dan Kliebenstein" w:date="2018-09-27T13:07:00Z" w:initials="DK">
+  <w:comment w:id="23" w:author="Dan Kliebenstein" w:date="2018-09-27T13:07:00Z" w:initials="DK">
     <w:p>
       <w:pPr>
         <w:pStyle w:val="CommentText"/>
@@ -2669,14 +3151,11 @@
         <w:annotationRef/>
       </w:r>
       <w:r>
-        <w:t xml:space="preserve">Nicole - </w:t>
-      </w:r>
-      <w:r>
-        <w:t>Fix methods on Wilcoxon</w:t>
+        <w:t>Nicole - Fix methods on Wilcoxon</w:t>
       </w:r>
     </w:p>
   </w:comment>
-  <w:comment w:id="13" w:author="Dan Kliebenstein" w:date="2018-09-27T13:07:00Z" w:initials="DK">
+  <w:comment w:id="24" w:author="N S" w:date="2018-10-11T15:29:00Z" w:initials="NS">
     <w:p>
       <w:pPr>
         <w:pStyle w:val="CommentText"/>
@@ -2688,14 +3167,14 @@
         <w:annotationRef/>
       </w:r>
       <w:r>
-        <w:t xml:space="preserve">Nicole - </w:t>
-      </w:r>
-      <w:r>
-        <w:t>Recheck the table and Wilcoxon with model corrected means.</w:t>
+        <w:rPr>
+          <w:rFonts w:eastAsia="Times New Roman"/>
+        </w:rPr>
+        <w:t>We clarified in our description of the Wilcoxon test that we used model-adjusted lesion sizes for this calculation (now line 349).</w:t>
       </w:r>
     </w:p>
   </w:comment>
-  <w:comment w:id="14" w:author="Dan Kliebenstein" w:date="2018-09-27T13:15:00Z" w:initials="DK">
+  <w:comment w:id="26" w:author="Dan Kliebenstein" w:date="2018-09-27T13:07:00Z" w:initials="DK">
     <w:p>
       <w:pPr>
         <w:pStyle w:val="CommentText"/>
@@ -2707,11 +3186,43 @@
         <w:annotationRef/>
       </w:r>
       <w:r>
+        <w:t>Nicole - Recheck the table and Wilcoxon with model corrected means.</w:t>
+      </w:r>
+    </w:p>
+  </w:comment>
+  <w:comment w:id="27" w:author="N S" w:date="2018-10-11T22:25:00Z" w:initials="NS">
+    <w:p>
+      <w:pPr>
+        <w:pStyle w:val="CommentText"/>
+      </w:pPr>
+      <w:r>
+        <w:rPr>
+          <w:rStyle w:val="CommentReference"/>
+        </w:rPr>
+        <w:annotationRef/>
+      </w:r>
+      <w:r>
+        <w:t>The table has been corrected using Wilcoxon with model corrected means, and our conclusions are unchanged!</w:t>
+      </w:r>
+    </w:p>
+  </w:comment>
+  <w:comment w:id="28" w:author="Dan Kliebenstein" w:date="2018-09-27T13:15:00Z" w:initials="DK">
+    <w:p>
+      <w:pPr>
+        <w:pStyle w:val="CommentText"/>
+      </w:pPr>
+      <w:r>
+        <w:rPr>
+          <w:rStyle w:val="CommentReference"/>
+        </w:rPr>
+        <w:annotationRef/>
+      </w:r>
+      <w:r>
         <w:t>Celine’s code</w:t>
       </w:r>
     </w:p>
   </w:comment>
-  <w:comment w:id="15" w:author="Dan Kliebenstein" w:date="2018-09-27T13:16:00Z" w:initials="DK">
+  <w:comment w:id="32" w:author="Dan Kliebenstein" w:date="2018-09-27T13:16:00Z" w:initials="DK">
     <w:p>
       <w:pPr>
         <w:pStyle w:val="CommentText"/>
@@ -2727,7 +3238,7 @@
       </w:r>
     </w:p>
   </w:comment>
-  <w:comment w:id="16" w:author="N S" w:date="2018-10-03T12:11:00Z" w:initials="NS">
+  <w:comment w:id="33" w:author="N S" w:date="2018-10-03T12:11:00Z" w:initials="NS">
     <w:p>
       <w:pPr>
         <w:spacing w:after="240"/>
@@ -2773,19 +3284,7 @@
         <w:rPr>
           <w:rFonts w:eastAsia="Times New Roman"/>
         </w:rPr>
-        <w:t xml:space="preserve"> </w:t>
-      </w:r>
-      <w:r>
-        <w:rPr>
-          <w:rFonts w:eastAsia="Times New Roman"/>
-        </w:rPr>
-        <w:t>reported the full model outputs in</w:t>
-      </w:r>
-      <w:r>
-        <w:rPr>
-          <w:rFonts w:eastAsia="Times New Roman"/>
-        </w:rPr>
-        <w:t xml:space="preserve"> table SX1.</w:t>
+        <w:t xml:space="preserve"> reported the full model outputs in table SX1.</w:t>
       </w:r>
     </w:p>
     <w:p>
@@ -2794,7 +3293,7 @@
       </w:pPr>
     </w:p>
   </w:comment>
-  <w:comment w:id="18" w:author="Dan Kliebenstein" w:date="2018-09-27T13:22:00Z" w:initials="DK">
+  <w:comment w:id="35" w:author="Dan Kliebenstein" w:date="2018-09-27T13:22:00Z" w:initials="DK">
     <w:p>
       <w:pPr>
         <w:pStyle w:val="CommentText"/>
@@ -2806,13 +3305,7 @@
         <w:annotationRef/>
       </w:r>
       <w:r>
-        <w:t xml:space="preserve">Nicole - </w:t>
-      </w:r>
-      <w:r>
-        <w:t>Add columns to Table 1 running with the random effects as random</w:t>
-      </w:r>
-      <w:r>
-        <w:t>.</w:t>
+        <w:t>Nicole - Add columns to Table 1 running with the random effects as random.</w:t>
       </w:r>
     </w:p>
     <w:p>
@@ -2829,7 +3322,7 @@
       </w:r>
     </w:p>
   </w:comment>
-  <w:comment w:id="20" w:author="Dan Kliebenstein" w:date="2018-09-27T13:05:00Z" w:initials="DK">
+  <w:comment w:id="36" w:author="N S" w:date="2018-10-05T17:15:00Z" w:initials="NS">
     <w:p>
       <w:pPr>
         <w:pStyle w:val="CommentText"/>
@@ -2841,20 +3334,30 @@
         <w:annotationRef/>
       </w:r>
       <w:r>
-        <w:t xml:space="preserve">Nicole - </w:t>
-      </w:r>
-      <w:r>
-        <w:t>Do the correlation of Arabidopsis against Tomato Wild/Domestic. Then build up discussion somehow.</w:t>
+        <w:t>Reran model with random effects, added a Table 1b.</w:t>
+      </w:r>
+    </w:p>
+    <w:p>
+      <w:pPr>
+        <w:pStyle w:val="CommentText"/>
+      </w:pPr>
+      <w:r>
+        <w:t>Reran individual isolate models with experiment as a random effect. The same 2 isolates are identified as domestication-sensitive (</w:t>
+      </w:r>
+      <w:proofErr w:type="spellStart"/>
+      <w:r>
+        <w:t>fdr</w:t>
+      </w:r>
+      <w:proofErr w:type="spellEnd"/>
+      <w:r>
+        <w:t>-corrected p values).</w:t>
       </w:r>
     </w:p>
   </w:comment>
-  <w:comment w:id="21" w:author="N S" w:date="2018-10-02T17:07:00Z" w:initials="NS">
-    <w:p>
-      <w:pPr>
-        <w:spacing w:after="240"/>
-        <w:rPr>
-          <w:rFonts w:eastAsia="Times New Roman"/>
-        </w:rPr>
+  <w:comment w:id="37" w:author="N S" w:date="2018-10-09T15:15:00Z" w:initials="NS">
+    <w:p>
+      <w:pPr>
+        <w:pStyle w:val="CommentText"/>
       </w:pPr>
       <w:r>
         <w:rPr>
@@ -2863,70 +3366,75 @@
         <w:annotationRef/>
       </w:r>
       <w:r>
-        <w:rPr>
-          <w:rFonts w:eastAsia="Times New Roman"/>
-        </w:rPr>
-        <w:t xml:space="preserve">For the 94 isolates included in both this study and the Zhang 2017 study, we calculated correlations between lesion sizes on Arabidopsis vs. domesticated and wild tomato. </w:t>
-      </w:r>
-      <w:r>
-        <w:rPr>
-          <w:rFonts w:eastAsia="Times New Roman"/>
-        </w:rPr>
-        <w:t>There is a significant correlation for both</w:t>
-      </w:r>
-      <w:r>
-        <w:rPr>
-          <w:rFonts w:eastAsia="Times New Roman"/>
-        </w:rPr>
-        <w:t xml:space="preserve">, with r=0.247 for Wild and r=0.301 for Domesticated. </w:t>
-      </w:r>
-      <w:r>
-        <w:rPr>
-          <w:rFonts w:eastAsia="Times New Roman"/>
-        </w:rPr>
-        <w:t xml:space="preserve">These results are reported in the text XXXX. </w:t>
-      </w:r>
-      <w:bookmarkStart w:id="22" w:name="_GoBack"/>
-      <w:bookmarkEnd w:id="22"/>
-      <w:r>
-        <w:rPr>
-          <w:rFonts w:eastAsia="Times New Roman"/>
-        </w:rPr>
-        <w:t xml:space="preserve">Because these correlations are not strong, we elect not to map this variation in Arabidopsis to the same SNP set. </w:t>
-      </w:r>
-      <w:r>
-        <w:rPr>
-          <w:rFonts w:eastAsia="Times New Roman"/>
-        </w:rPr>
-        <w:t xml:space="preserve"> </w:t>
-      </w:r>
-    </w:p>
+        <w:t xml:space="preserve">Need to write </w:t>
+      </w:r>
+      <w:proofErr w:type="spellStart"/>
+      <w:r>
+        <w:t>ind</w:t>
+      </w:r>
+      <w:proofErr w:type="spellEnd"/>
+      <w:r>
+        <w:t xml:space="preserve"> iso models w random into text</w:t>
+      </w:r>
+    </w:p>
+  </w:comment>
+  <w:comment w:id="39" w:author="Dan Kliebenstein" w:date="2018-09-27T13:05:00Z" w:initials="DK">
     <w:p>
       <w:pPr>
         <w:pStyle w:val="CommentText"/>
       </w:pPr>
+      <w:r>
+        <w:rPr>
+          <w:rStyle w:val="CommentReference"/>
+        </w:rPr>
+        <w:annotationRef/>
+      </w:r>
+      <w:r>
+        <w:t>Nicole - Do the correlation of Arabidopsis against Tomato Wild/Domestic. Then build up discussion somehow.</w:t>
+      </w:r>
     </w:p>
   </w:comment>
-  <w:comment w:id="23" w:author="Dan Kliebenstein" w:date="2018-09-27T13:05:00Z" w:initials="DK">
+  <w:comment w:id="40" w:author="N S" w:date="2018-10-02T17:07:00Z" w:initials="NS">
+    <w:p>
+      <w:pPr>
+        <w:spacing w:after="240"/>
+        <w:rPr>
+          <w:rFonts w:eastAsia="Times New Roman"/>
+        </w:rPr>
+      </w:pPr>
+      <w:r>
+        <w:rPr>
+          <w:rStyle w:val="CommentReference"/>
+        </w:rPr>
+        <w:annotationRef/>
+      </w:r>
+      <w:r>
+        <w:rPr>
+          <w:rFonts w:eastAsia="Times New Roman"/>
+        </w:rPr>
+        <w:t xml:space="preserve">For the 94 isolates included in both this study and the Zhang 2017 study, we calculated correlations between lesion sizes on Arabidopsis vs. domesticated and wild tomato. There is a significant correlation for both, with r=0.247 for Wild and r=0.301 for Domesticated. These results are reported in the text (line XX) and as Figure S3. Because these correlations are not strong, we elect not to map this variation in Arabidopsis to the same SNP set.  </w:t>
+      </w:r>
+    </w:p>
     <w:p>
       <w:pPr>
         <w:pStyle w:val="CommentText"/>
       </w:pPr>
+    </w:p>
+  </w:comment>
+  <w:comment w:id="41" w:author="N S" w:date="2018-10-09T15:15:00Z" w:initials="NS">
+    <w:p>
+      <w:pPr>
+        <w:pStyle w:val="CommentText"/>
+      </w:pPr>
       <w:r>
         <w:rPr>
           <w:rStyle w:val="CommentReference"/>
         </w:rPr>
         <w:annotationRef/>
       </w:r>
-      <w:r>
-        <w:t xml:space="preserve">Nicole - </w:t>
-      </w:r>
-      <w:r>
-        <w:t>Do the correlation of Arabidopsis against Tomato Wild/Domestic. Then build up discussion somehow.</w:t>
-      </w:r>
     </w:p>
   </w:comment>
-  <w:comment w:id="24" w:author="N S" w:date="2018-10-02T17:07:00Z" w:initials="NS">
+  <w:comment w:id="42" w:author="Dan Kliebenstein" w:date="2018-09-27T13:05:00Z" w:initials="DK">
     <w:p>
       <w:pPr>
         <w:pStyle w:val="CommentText"/>
@@ -2938,11 +3446,11 @@
         <w:annotationRef/>
       </w:r>
       <w:r>
-        <w:t>In progress</w:t>
+        <w:t>Nicole - Do the correlation of Arabidopsis against Tomato Wild/Domestic. Then build up discussion somehow.</w:t>
       </w:r>
     </w:p>
   </w:comment>
-  <w:comment w:id="25" w:author="N S" w:date="2018-10-02T10:17:00Z" w:initials="NS">
+  <w:comment w:id="43" w:author="N S" w:date="2018-10-02T17:07:00Z" w:initials="NS">
     <w:p>
       <w:pPr>
         <w:pStyle w:val="CommentText"/>
@@ -2954,11 +3462,27 @@
         <w:annotationRef/>
       </w:r>
       <w:r>
+        <w:t>Done, see above.</w:t>
+      </w:r>
+    </w:p>
+  </w:comment>
+  <w:comment w:id="44" w:author="N S" w:date="2018-10-02T10:17:00Z" w:initials="NS">
+    <w:p>
+      <w:pPr>
+        <w:pStyle w:val="CommentText"/>
+      </w:pPr>
+      <w:r>
+        <w:rPr>
+          <w:rStyle w:val="CommentReference"/>
+        </w:rPr>
+        <w:annotationRef/>
+      </w:r>
+      <w:r>
         <w:t>Include SNP allele frequency and rough tree!</w:t>
       </w:r>
     </w:p>
   </w:comment>
-  <w:comment w:id="26" w:author="N S" w:date="2018-10-02T17:07:00Z" w:initials="NS">
+  <w:comment w:id="45" w:author="N S" w:date="2018-10-02T17:07:00Z" w:initials="NS">
     <w:p>
       <w:pPr>
         <w:pStyle w:val="CommentText"/>
@@ -2970,11 +3494,11 @@
         <w:annotationRef/>
       </w:r>
       <w:r>
-        <w:t>SFS calculation in progress</w:t>
+        <w:t>I have graphed MAF. It is now included as Figure S1 and referenced at line 140, 192 and 404.</w:t>
       </w:r>
     </w:p>
   </w:comment>
-  <w:comment w:id="28" w:author="N S" w:date="2018-10-02T10:15:00Z" w:initials="NS">
+  <w:comment w:id="46" w:author="N S" w:date="2018-10-12T13:04:00Z" w:initials="NS">
     <w:p>
       <w:pPr>
         <w:pStyle w:val="CommentText"/>
@@ -2986,14 +3510,11 @@
         <w:annotationRef/>
       </w:r>
       <w:r>
-        <w:t>Cite Rowe 2010</w:t>
-      </w:r>
-      <w:r>
-        <w:t xml:space="preserve"> ~ linear growth. And JAC: biomass =/= lesion size</w:t>
+        <w:t>Still need ROUGH TREE</w:t>
       </w:r>
     </w:p>
   </w:comment>
-  <w:comment w:id="29" w:author="N S" w:date="2018-10-02T09:59:00Z" w:initials="NS">
+  <w:comment w:id="52" w:author="N S" w:date="2018-10-02T10:15:00Z" w:initials="NS">
     <w:p>
       <w:pPr>
         <w:pStyle w:val="CommentText"/>
@@ -3005,6 +3526,25 @@
         <w:annotationRef/>
       </w:r>
       <w:r>
+        <w:t>Add</w:t>
+      </w:r>
+      <w:r>
+        <w:t xml:space="preserve"> JAC: biomass =/= lesion size</w:t>
+      </w:r>
+    </w:p>
+  </w:comment>
+  <w:comment w:id="65" w:author="N S" w:date="2018-10-02T09:59:00Z" w:initials="NS">
+    <w:p>
+      <w:pPr>
+        <w:pStyle w:val="CommentText"/>
+      </w:pPr>
+      <w:r>
+        <w:rPr>
+          <w:rStyle w:val="CommentReference"/>
+        </w:rPr>
+        <w:annotationRef/>
+      </w:r>
+      <w:r>
         <w:t>Unsure how to respond here. 99.9</w:t>
       </w:r>
       <w:r>
@@ -3018,7 +3558,7 @@
       </w:r>
     </w:p>
   </w:comment>
-  <w:comment w:id="39" w:author="N S" w:date="2018-10-01T16:28:00Z" w:initials="NS">
+  <w:comment w:id="74" w:author="N S" w:date="2018-10-09T15:17:00Z" w:initials="NS">
     <w:p>
       <w:pPr>
         <w:pStyle w:val="CommentText"/>
@@ -3030,7 +3570,20 @@
         <w:annotationRef/>
       </w:r>
       <w:r>
-        <w:t>Add color coding legend</w:t>
+        <w:t>To address… BcT4_6001</w:t>
+      </w:r>
+    </w:p>
+    <w:p>
+      <w:pPr>
+        <w:pStyle w:val="CommentText"/>
+      </w:pPr>
+    </w:p>
+    <w:p>
+      <w:pPr>
+        <w:pStyle w:val="CommentText"/>
+      </w:pPr>
+      <w:r>
+        <w:t>http://botbioger.versailles.inra.fr/botmut/cgi-bin/genenamequery.py?GeneName=BcT4_6001</w:t>
       </w:r>
     </w:p>
   </w:comment>
@@ -3049,23 +3602,31 @@
   <w15:commentEx w15:paraId="2899482F" w15:paraIdParent="6C25D747" w15:done="0"/>
   <w15:commentEx w15:paraId="02C0AD9E" w15:done="0"/>
   <w15:commentEx w15:paraId="71EBE797" w15:paraIdParent="02C0AD9E" w15:done="0"/>
+  <w15:commentEx w15:paraId="22AF6E59" w15:done="0"/>
   <w15:commentEx w15:paraId="4A73006F" w15:done="0"/>
+  <w15:commentEx w15:paraId="27A841AA" w15:paraIdParent="4A73006F" w15:done="0"/>
   <w15:commentEx w15:paraId="2EC73C97" w15:done="0"/>
   <w15:commentEx w15:paraId="2C6C2C79" w15:done="0"/>
+  <w15:commentEx w15:paraId="3FD1B308" w15:paraIdParent="2C6C2C79" w15:done="0"/>
   <w15:commentEx w15:paraId="4CF2D999" w15:done="0"/>
+  <w15:commentEx w15:paraId="39E55FCB" w15:paraIdParent="4CF2D999" w15:done="0"/>
   <w15:commentEx w15:paraId="1B92B2E7" w15:done="0"/>
   <w15:commentEx w15:paraId="65E6061B" w15:done="0"/>
   <w15:commentEx w15:paraId="69BD8DD5" w15:paraIdParent="65E6061B" w15:done="0"/>
   <w15:commentEx w15:paraId="47F1D991" w15:done="0"/>
+  <w15:commentEx w15:paraId="22CBD41F" w15:paraIdParent="47F1D991" w15:done="0"/>
+  <w15:commentEx w15:paraId="15C28CA6" w15:paraIdParent="47F1D991" w15:done="0"/>
   <w15:commentEx w15:paraId="24347CEC" w15:done="0"/>
   <w15:commentEx w15:paraId="15F20BCA" w15:paraIdParent="24347CEC" w15:done="0"/>
+  <w15:commentEx w15:paraId="3CADC74F" w15:paraIdParent="24347CEC" w15:done="0"/>
   <w15:commentEx w15:paraId="0CA93D22" w15:done="0"/>
   <w15:commentEx w15:paraId="2E1B01FB" w15:paraIdParent="0CA93D22" w15:done="0"/>
   <w15:commentEx w15:paraId="19423E53" w15:done="0"/>
   <w15:commentEx w15:paraId="0AAB4CE8" w15:paraIdParent="19423E53" w15:done="0"/>
+  <w15:commentEx w15:paraId="09DA9C3F" w15:paraIdParent="19423E53" w15:done="0"/>
   <w15:commentEx w15:paraId="5B810D10" w15:done="0"/>
   <w15:commentEx w15:paraId="5201AC64" w15:done="0"/>
-  <w15:commentEx w15:paraId="58985A24" w15:done="0"/>
+  <w15:commentEx w15:paraId="5318671B" w15:done="0"/>
 </w15:commentsEx>
 </file>
 
@@ -3081,23 +3642,31 @@
   <w16cid:commentId w16cid:paraId="2899482F" w16cid:durableId="1F5CC925"/>
   <w16cid:commentId w16cid:paraId="02C0AD9E" w16cid:durableId="1F58B1B9"/>
   <w16cid:commentId w16cid:paraId="71EBE797" w16cid:durableId="1F5CC92B"/>
+  <w16cid:commentId w16cid:paraId="22AF6E59" w16cid:durableId="1F621994"/>
   <w16cid:commentId w16cid:paraId="4A73006F" w16cid:durableId="1F58B1BA"/>
+  <w16cid:commentId w16cid:paraId="27A841AA" w16cid:durableId="1F6745C3"/>
   <w16cid:commentId w16cid:paraId="2EC73C97" w16cid:durableId="1F58B1BB"/>
   <w16cid:commentId w16cid:paraId="2C6C2C79" w16cid:durableId="1F58B1BC"/>
+  <w16cid:commentId w16cid:paraId="3FD1B308" w16cid:durableId="1F69EAEB"/>
   <w16cid:commentId w16cid:paraId="4CF2D999" w16cid:durableId="1F58B1BD"/>
+  <w16cid:commentId w16cid:paraId="39E55FCB" w16cid:durableId="1F6A4C76"/>
   <w16cid:commentId w16cid:paraId="1B92B2E7" w16cid:durableId="1F58B1BE"/>
   <w16cid:commentId w16cid:paraId="65E6061B" w16cid:durableId="1F58B1BF"/>
   <w16cid:commentId w16cid:paraId="69BD8DD5" w16cid:durableId="1F5F3079"/>
   <w16cid:commentId w16cid:paraId="47F1D991" w16cid:durableId="1F58B1C0"/>
+  <w16cid:commentId w16cid:paraId="22CBD41F" w16cid:durableId="1F621ACF"/>
+  <w16cid:commentId w16cid:paraId="15C28CA6" w16cid:durableId="1F674494"/>
   <w16cid:commentId w16cid:paraId="24347CEC" w16cid:durableId="1F58B1C1"/>
   <w16cid:commentId w16cid:paraId="15F20BCA" w16cid:durableId="1F5E2459"/>
+  <w16cid:commentId w16cid:paraId="3CADC74F" w16cid:durableId="1F6744A7"/>
   <w16cid:commentId w16cid:paraId="0CA93D22" w16cid:durableId="1F58B1C2"/>
   <w16cid:commentId w16cid:paraId="2E1B01FB" w16cid:durableId="1F5E2454"/>
   <w16cid:commentId w16cid:paraId="19423E53" w16cid:durableId="1F5DC423"/>
   <w16cid:commentId w16cid:paraId="0AAB4CE8" w16cid:durableId="1F5E2447"/>
+  <w16cid:commentId w16cid:paraId="09DA9C3F" w16cid:durableId="1F6B1A6A"/>
   <w16cid:commentId w16cid:paraId="5B810D10" w16cid:durableId="1F5DC3B3"/>
   <w16cid:commentId w16cid:paraId="5201AC64" w16cid:durableId="1F5DC01E"/>
-  <w16cid:commentId w16cid:paraId="58985A24" w16cid:durableId="1F5CC9C6"/>
+  <w16cid:commentId w16cid:paraId="5318671B" w16cid:durableId="1F6744FF"/>
 </w16cid:commentsIds>
 </file>
 
@@ -3913,7 +4482,7 @@
 </file>
 
 <file path=customXml/itemProps1.xml><?xml version="1.0" encoding="utf-8"?>
-<ds:datastoreItem xmlns:ds="http://schemas.openxmlformats.org/officeDocument/2006/customXml" ds:itemID="{B428E9FB-8F52-4097-AA74-B37AE1FEF917}">
+<ds:datastoreItem xmlns:ds="http://schemas.openxmlformats.org/officeDocument/2006/customXml" ds:itemID="{B914D3E7-9098-449B-B937-7D1361C710B3}">
   <ds:schemaRefs>
     <ds:schemaRef ds:uri="http://schemas.openxmlformats.org/officeDocument/2006/bibliography"/>
   </ds:schemaRefs>

--- a/paper/Submissions/PlantCell/TPC revision/Response to Reviewers_NES.docx
+++ b/paper/Submissions/PlantCell/TPC revision/Response to Reviewers_NES.docx
@@ -503,21 +503,14 @@
           <w:rFonts w:eastAsia="Times New Roman"/>
         </w:rPr>
       </w:pPr>
-      <w:commentRangeStart w:id="2"/>
       <w:commentRangeStart w:id="3"/>
+      <w:commentRangeStart w:id="4"/>
       <w:r>
         <w:rPr>
           <w:rFonts w:eastAsia="Times New Roman"/>
         </w:rPr>
         <w:t>&lt;Response&gt;</w:t>
       </w:r>
-      <w:commentRangeEnd w:id="2"/>
-      <w:r>
-        <w:rPr>
-          <w:rStyle w:val="CommentReference"/>
-        </w:rPr>
-        <w:commentReference w:id="2"/>
-      </w:r>
       <w:commentRangeEnd w:id="3"/>
       <w:r>
         <w:rPr>
@@ -525,6 +518,13 @@
         </w:rPr>
         <w:commentReference w:id="3"/>
       </w:r>
+      <w:commentRangeEnd w:id="4"/>
+      <w:r>
+        <w:rPr>
+          <w:rStyle w:val="CommentReference"/>
+        </w:rPr>
+        <w:commentReference w:id="4"/>
+      </w:r>
     </w:p>
     <w:p>
       <w:pPr>
@@ -582,21 +582,14 @@
         </w:rPr>
         <w:t>&lt;</w:t>
       </w:r>
-      <w:commentRangeStart w:id="4"/>
       <w:commentRangeStart w:id="5"/>
+      <w:commentRangeStart w:id="6"/>
       <w:r>
         <w:rPr>
           <w:rFonts w:eastAsia="Times New Roman"/>
         </w:rPr>
         <w:t>Response</w:t>
       </w:r>
-      <w:commentRangeEnd w:id="4"/>
-      <w:r>
-        <w:rPr>
-          <w:rStyle w:val="CommentReference"/>
-        </w:rPr>
-        <w:commentReference w:id="4"/>
-      </w:r>
       <w:commentRangeEnd w:id="5"/>
       <w:r>
         <w:rPr>
@@ -604,6 +597,13 @@
         </w:rPr>
         <w:commentReference w:id="5"/>
       </w:r>
+      <w:commentRangeEnd w:id="6"/>
+      <w:r>
+        <w:rPr>
+          <w:rStyle w:val="CommentReference"/>
+        </w:rPr>
+        <w:commentReference w:id="6"/>
+      </w:r>
       <w:r>
         <w:rPr>
           <w:rFonts w:eastAsia="Times New Roman"/>
@@ -643,21 +643,14 @@
         </w:rPr>
         <w:t>&lt;</w:t>
       </w:r>
-      <w:commentRangeStart w:id="6"/>
       <w:commentRangeStart w:id="7"/>
+      <w:commentRangeStart w:id="8"/>
       <w:r>
         <w:rPr>
           <w:rFonts w:eastAsia="Times New Roman"/>
         </w:rPr>
         <w:t>Response</w:t>
       </w:r>
-      <w:commentRangeEnd w:id="6"/>
-      <w:r>
-        <w:rPr>
-          <w:rStyle w:val="CommentReference"/>
-        </w:rPr>
-        <w:commentReference w:id="6"/>
-      </w:r>
       <w:commentRangeEnd w:id="7"/>
       <w:r>
         <w:rPr>
@@ -665,6 +658,13 @@
         </w:rPr>
         <w:commentReference w:id="7"/>
       </w:r>
+      <w:commentRangeEnd w:id="8"/>
+      <w:r>
+        <w:rPr>
+          <w:rStyle w:val="CommentReference"/>
+        </w:rPr>
+        <w:commentReference w:id="8"/>
+      </w:r>
       <w:r>
         <w:rPr>
           <w:rFonts w:eastAsia="Times New Roman"/>
@@ -718,21 +718,14 @@
         </w:rPr>
         <w:t>&lt;</w:t>
       </w:r>
-      <w:commentRangeStart w:id="8"/>
       <w:commentRangeStart w:id="9"/>
+      <w:commentRangeStart w:id="10"/>
       <w:r>
         <w:rPr>
           <w:rFonts w:eastAsia="Times New Roman"/>
         </w:rPr>
         <w:t>Response</w:t>
       </w:r>
-      <w:commentRangeEnd w:id="8"/>
-      <w:r>
-        <w:rPr>
-          <w:rStyle w:val="CommentReference"/>
-        </w:rPr>
-        <w:commentReference w:id="8"/>
-      </w:r>
       <w:commentRangeEnd w:id="9"/>
       <w:r>
         <w:rPr>
@@ -740,6 +733,13 @@
         </w:rPr>
         <w:commentReference w:id="9"/>
       </w:r>
+      <w:commentRangeEnd w:id="10"/>
+      <w:r>
+        <w:rPr>
+          <w:rStyle w:val="CommentReference"/>
+        </w:rPr>
+        <w:commentReference w:id="10"/>
+      </w:r>
       <w:r>
         <w:rPr>
           <w:rFonts w:eastAsia="Times New Roman"/>
@@ -833,7 +833,7 @@
         </w:rPr>
         <w:t xml:space="preserve"> </w:t>
       </w:r>
-      <w:ins w:id="10" w:author="N S" w:date="2018-10-11T09:25:00Z">
+      <w:ins w:id="11" w:author="N S" w:date="2018-10-11T09:25:00Z">
         <w:r>
           <w:rPr>
             <w:rFonts w:eastAsia="Times New Roman"/>
@@ -841,7 +841,7 @@
           <w:t>W</w:t>
         </w:r>
       </w:ins>
-      <w:ins w:id="11" w:author="N S" w:date="2018-10-05T17:09:00Z">
+      <w:ins w:id="12" w:author="N S" w:date="2018-10-05T17:09:00Z">
         <w:r>
           <w:rPr>
             <w:rFonts w:eastAsia="Times New Roman"/>
@@ -849,7 +849,7 @@
           <w:t>e removed the word “statistically”</w:t>
         </w:r>
       </w:ins>
-      <w:ins w:id="12" w:author="N S" w:date="2018-10-11T09:25:00Z">
+      <w:ins w:id="13" w:author="N S" w:date="2018-10-11T09:25:00Z">
         <w:r>
           <w:rPr>
             <w:rFonts w:eastAsia="Times New Roman"/>
@@ -900,7 +900,7 @@
         </w:rPr>
         <w:t xml:space="preserve"> </w:t>
       </w:r>
-      <w:ins w:id="13" w:author="N S" w:date="2018-10-11T09:25:00Z">
+      <w:ins w:id="14" w:author="N S" w:date="2018-10-11T09:25:00Z">
         <w:r>
           <w:rPr>
             <w:rFonts w:eastAsia="Times New Roman"/>
@@ -908,7 +908,7 @@
           <w:t>W</w:t>
         </w:r>
       </w:ins>
-      <w:ins w:id="14" w:author="N S" w:date="2018-10-05T17:06:00Z">
+      <w:ins w:id="15" w:author="N S" w:date="2018-10-05T17:06:00Z">
         <w:r>
           <w:rPr>
             <w:rFonts w:eastAsia="Times New Roman"/>
@@ -916,7 +916,7 @@
           <w:t>e removed the repetitive phrasing</w:t>
         </w:r>
       </w:ins>
-      <w:ins w:id="15" w:author="N S" w:date="2018-10-11T09:25:00Z">
+      <w:ins w:id="16" w:author="N S" w:date="2018-10-11T09:25:00Z">
         <w:r>
           <w:rPr>
             <w:rFonts w:eastAsia="Times New Roman"/>
@@ -965,19 +965,19 @@
           <w:rFonts w:eastAsia="Times New Roman"/>
         </w:rPr>
       </w:pPr>
-      <w:commentRangeStart w:id="16"/>
+      <w:commentRangeStart w:id="17"/>
       <w:r>
         <w:rPr>
           <w:rFonts w:eastAsia="Times New Roman"/>
         </w:rPr>
         <w:t>&lt;Response&gt;</w:t>
       </w:r>
-      <w:commentRangeEnd w:id="16"/>
-      <w:r>
-        <w:rPr>
-          <w:rStyle w:val="CommentReference"/>
-        </w:rPr>
-        <w:commentReference w:id="16"/>
+      <w:commentRangeEnd w:id="17"/>
+      <w:r>
+        <w:rPr>
+          <w:rStyle w:val="CommentReference"/>
+        </w:rPr>
+        <w:commentReference w:id="17"/>
       </w:r>
       <w:r>
         <w:rPr>
@@ -1018,7 +1018,7 @@
         </w:rPr>
         <w:t xml:space="preserve"> </w:t>
       </w:r>
-      <w:ins w:id="17" w:author="N S" w:date="2018-10-05T17:10:00Z">
+      <w:ins w:id="18" w:author="N S" w:date="2018-10-05T17:10:00Z">
         <w:r>
           <w:rPr>
             <w:rFonts w:eastAsia="Times New Roman"/>
@@ -1026,7 +1026,7 @@
           <w:t>We removed this section of the text with the GEMMA analysis</w:t>
         </w:r>
       </w:ins>
-      <w:ins w:id="18" w:author="N S" w:date="2018-10-11T09:26:00Z">
+      <w:ins w:id="19" w:author="N S" w:date="2018-10-11T09:26:00Z">
         <w:r>
           <w:rPr>
             <w:rFonts w:eastAsia="Times New Roman"/>
@@ -1034,7 +1034,7 @@
           <w:t xml:space="preserve"> (now line 476)</w:t>
         </w:r>
       </w:ins>
-      <w:ins w:id="19" w:author="N S" w:date="2018-10-05T17:10:00Z">
+      <w:ins w:id="20" w:author="N S" w:date="2018-10-05T17:10:00Z">
         <w:r>
           <w:rPr>
             <w:rFonts w:eastAsia="Times New Roman"/>
@@ -1154,21 +1154,14 @@
         </w:rPr>
         <w:t>&lt;</w:t>
       </w:r>
-      <w:commentRangeStart w:id="20"/>
       <w:commentRangeStart w:id="21"/>
+      <w:commentRangeStart w:id="22"/>
       <w:r>
         <w:rPr>
           <w:rFonts w:eastAsia="Times New Roman"/>
         </w:rPr>
         <w:t>Response</w:t>
       </w:r>
-      <w:commentRangeEnd w:id="20"/>
-      <w:r>
-        <w:rPr>
-          <w:rStyle w:val="CommentReference"/>
-        </w:rPr>
-        <w:commentReference w:id="20"/>
-      </w:r>
       <w:commentRangeEnd w:id="21"/>
       <w:r>
         <w:rPr>
@@ -1176,6 +1169,13 @@
         </w:rPr>
         <w:commentReference w:id="21"/>
       </w:r>
+      <w:commentRangeEnd w:id="22"/>
+      <w:r>
+        <w:rPr>
+          <w:rStyle w:val="CommentReference"/>
+        </w:rPr>
+        <w:commentReference w:id="22"/>
+      </w:r>
       <w:r>
         <w:rPr>
           <w:rFonts w:eastAsia="Times New Roman"/>
@@ -1202,7 +1202,7 @@
         </w:rPr>
         <w:br/>
       </w:r>
-      <w:commentRangeStart w:id="22"/>
+      <w:commentRangeStart w:id="23"/>
       <w:r>
         <w:rPr>
           <w:rFonts w:eastAsia="Times New Roman"/>
@@ -1286,12 +1286,12 @@
         </w:rPr>
         <w:t>&lt;Response&gt;</w:t>
       </w:r>
-      <w:commentRangeEnd w:id="22"/>
-      <w:r>
-        <w:rPr>
-          <w:rStyle w:val="CommentReference"/>
-        </w:rPr>
-        <w:commentReference w:id="22"/>
+      <w:commentRangeEnd w:id="23"/>
+      <w:r>
+        <w:rPr>
+          <w:rStyle w:val="CommentReference"/>
+        </w:rPr>
+        <w:commentReference w:id="23"/>
       </w:r>
     </w:p>
     <w:p>
@@ -1328,21 +1328,14 @@
         </w:rPr>
         <w:t>&lt;</w:t>
       </w:r>
-      <w:commentRangeStart w:id="23"/>
       <w:commentRangeStart w:id="24"/>
+      <w:commentRangeStart w:id="25"/>
       <w:r>
         <w:rPr>
           <w:rFonts w:eastAsia="Times New Roman"/>
         </w:rPr>
         <w:t>Response</w:t>
       </w:r>
-      <w:commentRangeEnd w:id="23"/>
-      <w:r>
-        <w:rPr>
-          <w:rStyle w:val="CommentReference"/>
-        </w:rPr>
-        <w:commentReference w:id="23"/>
-      </w:r>
       <w:commentRangeEnd w:id="24"/>
       <w:r>
         <w:rPr>
@@ -1350,13 +1343,20 @@
         </w:rPr>
         <w:commentReference w:id="24"/>
       </w:r>
+      <w:commentRangeEnd w:id="25"/>
+      <w:r>
+        <w:rPr>
+          <w:rStyle w:val="CommentReference"/>
+        </w:rPr>
+        <w:commentReference w:id="25"/>
+      </w:r>
       <w:r>
         <w:rPr>
           <w:rFonts w:eastAsia="Times New Roman"/>
         </w:rPr>
         <w:t>&gt;</w:t>
       </w:r>
-      <w:ins w:id="25" w:author="N S" w:date="2018-10-11T15:28:00Z">
+      <w:ins w:id="26" w:author="N S" w:date="2018-10-11T15:28:00Z">
         <w:r>
           <w:rPr>
             <w:rFonts w:eastAsia="Times New Roman"/>
@@ -1411,21 +1411,14 @@
         </w:rPr>
         <w:t>&lt;</w:t>
       </w:r>
-      <w:commentRangeStart w:id="26"/>
       <w:commentRangeStart w:id="27"/>
+      <w:commentRangeStart w:id="28"/>
       <w:r>
         <w:rPr>
           <w:rFonts w:eastAsia="Times New Roman"/>
         </w:rPr>
         <w:t>Response</w:t>
       </w:r>
-      <w:commentRangeEnd w:id="26"/>
-      <w:r>
-        <w:rPr>
-          <w:rStyle w:val="CommentReference"/>
-        </w:rPr>
-        <w:commentReference w:id="26"/>
-      </w:r>
       <w:commentRangeEnd w:id="27"/>
       <w:r>
         <w:rPr>
@@ -1433,6 +1426,13 @@
         </w:rPr>
         <w:commentReference w:id="27"/>
       </w:r>
+      <w:commentRangeEnd w:id="28"/>
+      <w:r>
+        <w:rPr>
+          <w:rStyle w:val="CommentReference"/>
+        </w:rPr>
+        <w:commentReference w:id="28"/>
+      </w:r>
       <w:r>
         <w:rPr>
           <w:rFonts w:eastAsia="Times New Roman"/>
@@ -1459,7 +1459,7 @@
         </w:rPr>
         <w:br/>
       </w:r>
-      <w:commentRangeStart w:id="28"/>
+      <w:commentRangeStart w:id="29"/>
       <w:r>
         <w:rPr>
           <w:rFonts w:eastAsia="Times New Roman"/>
@@ -1472,12 +1472,12 @@
         </w:rPr>
         <w:br/>
       </w:r>
-      <w:commentRangeEnd w:id="28"/>
-      <w:r>
-        <w:rPr>
-          <w:rStyle w:val="CommentReference"/>
-        </w:rPr>
-        <w:commentReference w:id="28"/>
+      <w:commentRangeEnd w:id="29"/>
+      <w:r>
+        <w:rPr>
+          <w:rStyle w:val="CommentReference"/>
+        </w:rPr>
+        <w:commentReference w:id="29"/>
       </w:r>
     </w:p>
     <w:p>
@@ -1493,7 +1493,7 @@
         </w:rPr>
         <w:t>&lt;Response&gt;</w:t>
       </w:r>
-      <w:ins w:id="29" w:author="N S" w:date="2018-10-11T13:50:00Z">
+      <w:ins w:id="30" w:author="N S" w:date="2018-10-11T13:50:00Z">
         <w:r>
           <w:rPr>
             <w:rFonts w:eastAsia="Times New Roman"/>
@@ -1501,7 +1501,7 @@
           <w:t xml:space="preserve"> We removed the claim “highly domest</w:t>
         </w:r>
       </w:ins>
-      <w:ins w:id="30" w:author="N S" w:date="2018-10-11T13:51:00Z">
+      <w:ins w:id="31" w:author="N S" w:date="2018-10-11T13:51:00Z">
         <w:r>
           <w:rPr>
             <w:rFonts w:eastAsia="Times New Roman"/>
@@ -1509,7 +1509,7 @@
           <w:t>ication-sensitive isolates” and are rephrasing this as “domestication-associated isolates” (now line 371, 375</w:t>
         </w:r>
       </w:ins>
-      <w:ins w:id="31" w:author="N S" w:date="2018-10-11T13:52:00Z">
+      <w:ins w:id="32" w:author="N S" w:date="2018-10-11T13:52:00Z">
         <w:r>
           <w:rPr>
             <w:rFonts w:eastAsia="Times New Roman"/>
@@ -1554,21 +1554,14 @@
           <w:rFonts w:eastAsia="Times New Roman"/>
         </w:rPr>
       </w:pPr>
-      <w:commentRangeStart w:id="32"/>
       <w:commentRangeStart w:id="33"/>
+      <w:commentRangeStart w:id="34"/>
       <w:r>
         <w:rPr>
           <w:rFonts w:eastAsia="Times New Roman"/>
         </w:rPr>
         <w:t>&lt;Response&gt;</w:t>
       </w:r>
-      <w:commentRangeEnd w:id="32"/>
-      <w:r>
-        <w:rPr>
-          <w:rStyle w:val="CommentReference"/>
-        </w:rPr>
-        <w:commentReference w:id="32"/>
-      </w:r>
       <w:commentRangeEnd w:id="33"/>
       <w:r>
         <w:rPr>
@@ -1576,12 +1569,19 @@
         </w:rPr>
         <w:commentReference w:id="33"/>
       </w:r>
-    </w:p>
-    <w:p>
-      <w:pPr>
-        <w:spacing w:after="240"/>
-        <w:rPr>
-          <w:del w:id="34" w:author="N S" w:date="2018-10-03T12:11:00Z"/>
+      <w:commentRangeEnd w:id="34"/>
+      <w:r>
+        <w:rPr>
+          <w:rStyle w:val="CommentReference"/>
+        </w:rPr>
+        <w:commentReference w:id="34"/>
+      </w:r>
+    </w:p>
+    <w:p>
+      <w:pPr>
+        <w:spacing w:after="240"/>
+        <w:rPr>
+          <w:del w:id="35" w:author="N S" w:date="2018-10-03T12:11:00Z"/>
           <w:rFonts w:eastAsia="Times New Roman"/>
         </w:rPr>
       </w:pPr>
@@ -1635,22 +1635,15 @@
         </w:rPr>
         <w:t>&lt;</w:t>
       </w:r>
-      <w:commentRangeStart w:id="35"/>
       <w:commentRangeStart w:id="36"/>
       <w:commentRangeStart w:id="37"/>
+      <w:commentRangeStart w:id="38"/>
       <w:r>
         <w:rPr>
           <w:rFonts w:eastAsia="Times New Roman"/>
         </w:rPr>
         <w:t>Response</w:t>
       </w:r>
-      <w:commentRangeEnd w:id="35"/>
-      <w:r>
-        <w:rPr>
-          <w:rStyle w:val="CommentReference"/>
-        </w:rPr>
-        <w:commentReference w:id="35"/>
-      </w:r>
       <w:commentRangeEnd w:id="36"/>
       <w:r>
         <w:rPr>
@@ -1665,6 +1658,13 @@
         </w:rPr>
         <w:commentReference w:id="37"/>
       </w:r>
+      <w:commentRangeEnd w:id="38"/>
+      <w:r>
+        <w:rPr>
+          <w:rStyle w:val="CommentReference"/>
+        </w:rPr>
+        <w:commentReference w:id="38"/>
+      </w:r>
       <w:r>
         <w:rPr>
           <w:rFonts w:eastAsia="Times New Roman"/>
@@ -1697,7 +1697,7 @@
       <w:pPr>
         <w:spacing w:after="240"/>
         <w:rPr>
-          <w:del w:id="38" w:author="N S" w:date="2018-10-03T15:32:00Z"/>
+          <w:del w:id="39" w:author="N S" w:date="2018-10-03T15:32:00Z"/>
           <w:rFonts w:eastAsia="Times New Roman"/>
         </w:rPr>
       </w:pPr>
@@ -1707,22 +1707,15 @@
         </w:rPr>
         <w:t>&lt;</w:t>
       </w:r>
-      <w:commentRangeStart w:id="39"/>
       <w:commentRangeStart w:id="40"/>
       <w:commentRangeStart w:id="41"/>
+      <w:commentRangeStart w:id="42"/>
       <w:r>
         <w:rPr>
           <w:rFonts w:eastAsia="Times New Roman"/>
         </w:rPr>
         <w:t>Response</w:t>
       </w:r>
-      <w:commentRangeEnd w:id="39"/>
-      <w:r>
-        <w:rPr>
-          <w:rStyle w:val="CommentReference"/>
-        </w:rPr>
-        <w:commentReference w:id="39"/>
-      </w:r>
       <w:commentRangeEnd w:id="40"/>
       <w:r>
         <w:rPr>
@@ -1737,6 +1730,13 @@
         </w:rPr>
         <w:commentReference w:id="41"/>
       </w:r>
+      <w:commentRangeEnd w:id="42"/>
+      <w:r>
+        <w:rPr>
+          <w:rStyle w:val="CommentReference"/>
+        </w:rPr>
+        <w:commentReference w:id="42"/>
+      </w:r>
       <w:r>
         <w:rPr>
           <w:rFonts w:eastAsia="Times New Roman"/>
@@ -1772,21 +1772,14 @@
         </w:rPr>
         <w:t>&lt;</w:t>
       </w:r>
-      <w:commentRangeStart w:id="42"/>
       <w:commentRangeStart w:id="43"/>
+      <w:commentRangeStart w:id="44"/>
       <w:r>
         <w:rPr>
           <w:rFonts w:eastAsia="Times New Roman"/>
         </w:rPr>
         <w:t>Response</w:t>
       </w:r>
-      <w:commentRangeEnd w:id="42"/>
-      <w:r>
-        <w:rPr>
-          <w:rStyle w:val="CommentReference"/>
-        </w:rPr>
-        <w:commentReference w:id="42"/>
-      </w:r>
       <w:commentRangeEnd w:id="43"/>
       <w:r>
         <w:rPr>
@@ -1794,6 +1787,13 @@
         </w:rPr>
         <w:commentReference w:id="43"/>
       </w:r>
+      <w:commentRangeEnd w:id="44"/>
+      <w:r>
+        <w:rPr>
+          <w:rStyle w:val="CommentReference"/>
+        </w:rPr>
+        <w:commentReference w:id="44"/>
+      </w:r>
       <w:r>
         <w:rPr>
           <w:rFonts w:eastAsia="Times New Roman"/>
@@ -1855,22 +1855,15 @@
           <w:rFonts w:eastAsia="Times New Roman"/>
         </w:rPr>
       </w:pPr>
-      <w:commentRangeStart w:id="44"/>
       <w:commentRangeStart w:id="45"/>
       <w:commentRangeStart w:id="46"/>
+      <w:commentRangeStart w:id="47"/>
       <w:r>
         <w:rPr>
           <w:rFonts w:eastAsia="Times New Roman"/>
         </w:rPr>
         <w:t>&lt;Response&gt;</w:t>
       </w:r>
-      <w:commentRangeEnd w:id="44"/>
-      <w:r>
-        <w:rPr>
-          <w:rStyle w:val="CommentReference"/>
-        </w:rPr>
-        <w:commentReference w:id="44"/>
-      </w:r>
       <w:commentRangeEnd w:id="45"/>
       <w:r>
         <w:rPr>
@@ -1884,6 +1877,13 @@
           <w:rStyle w:val="CommentReference"/>
         </w:rPr>
         <w:commentReference w:id="46"/>
+      </w:r>
+      <w:commentRangeEnd w:id="47"/>
+      <w:r>
+        <w:rPr>
+          <w:rStyle w:val="CommentReference"/>
+        </w:rPr>
+        <w:commentReference w:id="47"/>
       </w:r>
     </w:p>
     <w:p>
@@ -1921,7 +1921,7 @@
         </w:rPr>
         <w:t xml:space="preserve"> </w:t>
       </w:r>
-      <w:ins w:id="47" w:author="N S" w:date="2018-10-02T10:16:00Z">
+      <w:ins w:id="48" w:author="N S" w:date="2018-10-02T10:16:00Z">
         <w:r>
           <w:rPr>
             <w:rFonts w:eastAsia="Times New Roman"/>
@@ -1929,7 +1929,7 @@
           <w:t>We included this citation at both requested locations</w:t>
         </w:r>
       </w:ins>
-      <w:ins w:id="48" w:author="N S" w:date="2018-10-11T09:49:00Z">
+      <w:ins w:id="49" w:author="N S" w:date="2018-10-11T09:49:00Z">
         <w:r>
           <w:rPr>
             <w:rFonts w:eastAsia="Times New Roman"/>
@@ -1937,7 +1937,7 @@
           <w:t xml:space="preserve"> (line 208, line 2</w:t>
         </w:r>
       </w:ins>
-      <w:ins w:id="49" w:author="N S" w:date="2018-10-11T09:50:00Z">
+      <w:ins w:id="50" w:author="N S" w:date="2018-10-11T09:50:00Z">
         <w:r>
           <w:rPr>
             <w:rFonts w:eastAsia="Times New Roman"/>
@@ -1945,7 +1945,7 @@
           <w:t>17</w:t>
         </w:r>
       </w:ins>
-      <w:ins w:id="50" w:author="N S" w:date="2018-10-11T09:49:00Z">
+      <w:ins w:id="51" w:author="N S" w:date="2018-10-11T09:49:00Z">
         <w:r>
           <w:rPr>
             <w:rFonts w:eastAsia="Times New Roman"/>
@@ -1953,7 +1953,7 @@
           <w:t>)</w:t>
         </w:r>
       </w:ins>
-      <w:ins w:id="51" w:author="N S" w:date="2018-10-02T10:16:00Z">
+      <w:ins w:id="52" w:author="N S" w:date="2018-10-02T10:16:00Z">
         <w:r>
           <w:rPr>
             <w:rFonts w:eastAsia="Times New Roman"/>
@@ -1982,7 +1982,6 @@
           <w:rFonts w:eastAsia="Times New Roman"/>
         </w:rPr>
       </w:pPr>
-      <w:commentRangeStart w:id="52"/>
       <w:r>
         <w:rPr>
           <w:rFonts w:eastAsia="Times New Roman"/>
@@ -2040,43 +2039,60 @@
           <w:rPr>
             <w:rFonts w:eastAsia="Times New Roman"/>
           </w:rPr>
-          <w:t>72 hours (</w:t>
-        </w:r>
-      </w:ins>
-      <w:ins w:id="57" w:author="N S" w:date="2018-10-15T14:29:00Z">
-        <w:r>
-          <w:rPr>
-            <w:rFonts w:eastAsia="Times New Roman"/>
-          </w:rPr>
-          <w:t xml:space="preserve">Rowe 2010 </w:t>
+          <w:t>72 hour</w:t>
+        </w:r>
+      </w:ins>
+      <w:ins w:id="57" w:author="N S" w:date="2018-10-18T18:02:00Z">
+        <w:r>
+          <w:rPr>
+            <w:rFonts w:eastAsia="Times New Roman"/>
+          </w:rPr>
+          <w:t xml:space="preserve">s, and lesion area is commonly modeled as </w:t>
         </w:r>
         <w:proofErr w:type="spellStart"/>
         <w:r>
           <w:rPr>
             <w:rFonts w:eastAsia="Times New Roman"/>
           </w:rPr>
-          <w:t>PLoS</w:t>
+          <w:t>a</w:t>
         </w:r>
         <w:proofErr w:type="spellEnd"/>
         <w:r>
           <w:rPr>
             <w:rFonts w:eastAsia="Times New Roman"/>
           </w:rPr>
-          <w:t xml:space="preserve"> Pathogens). </w:t>
-        </w:r>
-      </w:ins>
-      <w:r>
-        <w:rPr>
-          <w:rFonts w:eastAsia="Times New Roman"/>
-        </w:rPr>
-        <w:br/>
-      </w:r>
-      <w:commentRangeEnd w:id="52"/>
-      <w:r>
-        <w:rPr>
-          <w:rStyle w:val="CommentReference"/>
-        </w:rPr>
-        <w:commentReference w:id="52"/>
+          <w:t xml:space="preserve"> li</w:t>
+        </w:r>
+      </w:ins>
+      <w:ins w:id="58" w:author="N S" w:date="2018-10-18T18:03:00Z">
+        <w:r>
+          <w:rPr>
+            <w:rFonts w:eastAsia="Times New Roman"/>
+          </w:rPr>
+          <w:t>near</w:t>
+        </w:r>
+      </w:ins>
+      <w:ins w:id="59" w:author="N S" w:date="2018-10-18T18:02:00Z">
+        <w:r>
+          <w:rPr>
+            <w:rFonts w:eastAsia="Times New Roman"/>
+          </w:rPr>
+          <w:t xml:space="preserve"> interaction between plant immunity </w:t>
+        </w:r>
+      </w:ins>
+      <w:ins w:id="60" w:author="N S" w:date="2018-10-18T18:03:00Z">
+        <w:r>
+          <w:rPr>
+            <w:rFonts w:eastAsia="Times New Roman"/>
+          </w:rPr>
+          <w:t>and pathogen virulence. We have addressed this in the text (line 247).</w:t>
+        </w:r>
+      </w:ins>
+      <w:r>
+        <w:rPr>
+          <w:rFonts w:eastAsia="Times New Roman"/>
+        </w:rPr>
+        <w:br/>
       </w:r>
       <w:r>
         <w:rPr>
@@ -2105,7 +2121,7 @@
         </w:rPr>
         <w:t>&lt;Response&gt;</w:t>
       </w:r>
-      <w:ins w:id="58" w:author="N S" w:date="2018-10-15T16:33:00Z">
+      <w:ins w:id="61" w:author="N S" w:date="2018-10-15T16:33:00Z">
         <w:r>
           <w:rPr>
             <w:rFonts w:eastAsia="Times New Roman"/>
@@ -2113,7 +2129,7 @@
           <w:t xml:space="preserve"> We have added a table with the mean </w:t>
         </w:r>
       </w:ins>
-      <w:ins w:id="59" w:author="N S" w:date="2018-10-15T16:34:00Z">
+      <w:ins w:id="62" w:author="N S" w:date="2018-10-15T16:34:00Z">
         <w:r>
           <w:rPr>
             <w:rFonts w:eastAsia="Times New Roman"/>
@@ -2121,7 +2137,7 @@
           <w:t>±</w:t>
         </w:r>
       </w:ins>
-      <w:ins w:id="60" w:author="N S" w:date="2018-10-15T16:33:00Z">
+      <w:ins w:id="63" w:author="N S" w:date="2018-10-15T16:33:00Z">
         <w:r>
           <w:rPr>
             <w:rFonts w:eastAsia="Times New Roman"/>
@@ -2129,7 +2145,7 @@
           <w:t xml:space="preserve"> SE of lesion areas</w:t>
         </w:r>
       </w:ins>
-      <w:ins w:id="61" w:author="N S" w:date="2018-10-16T14:58:00Z">
+      <w:ins w:id="64" w:author="N S" w:date="2018-10-16T14:58:00Z">
         <w:r>
           <w:rPr>
             <w:rFonts w:eastAsia="Times New Roman"/>
@@ -2143,7 +2159,7 @@
           <w:t>Table SX1, line 252)</w:t>
         </w:r>
       </w:ins>
-      <w:ins w:id="62" w:author="N S" w:date="2018-10-15T16:33:00Z">
+      <w:ins w:id="65" w:author="N S" w:date="2018-10-15T16:33:00Z">
         <w:r>
           <w:rPr>
             <w:rFonts w:eastAsia="Times New Roman"/>
@@ -2151,7 +2167,7 @@
           <w:t>.</w:t>
         </w:r>
       </w:ins>
-      <w:ins w:id="63" w:author="N S" w:date="2018-10-16T14:58:00Z">
+      <w:ins w:id="66" w:author="N S" w:date="2018-10-16T14:58:00Z">
         <w:r>
           <w:rPr>
             <w:rFonts w:eastAsia="Times New Roman"/>
@@ -2159,8 +2175,6 @@
           <w:t xml:space="preserve"> </w:t>
         </w:r>
       </w:ins>
-      <w:bookmarkStart w:id="64" w:name="_GoBack"/>
-      <w:bookmarkEnd w:id="64"/>
       <w:r>
         <w:rPr>
           <w:rFonts w:eastAsia="Times New Roman"/>
@@ -2195,19 +2209,19 @@
           <w:rFonts w:eastAsia="Times New Roman"/>
         </w:rPr>
       </w:pPr>
-      <w:commentRangeStart w:id="65"/>
+      <w:commentRangeStart w:id="67"/>
       <w:r>
         <w:rPr>
           <w:rFonts w:eastAsia="Times New Roman"/>
         </w:rPr>
         <w:t>&lt;Response&gt;</w:t>
       </w:r>
-      <w:commentRangeEnd w:id="65"/>
-      <w:r>
-        <w:rPr>
-          <w:rStyle w:val="CommentReference"/>
-        </w:rPr>
-        <w:commentReference w:id="65"/>
+      <w:commentRangeEnd w:id="67"/>
+      <w:r>
+        <w:rPr>
+          <w:rStyle w:val="CommentReference"/>
+        </w:rPr>
+        <w:commentReference w:id="67"/>
       </w:r>
       <w:r>
         <w:rPr>
@@ -2262,7 +2276,7 @@
         </w:rPr>
         <w:t xml:space="preserve"> </w:t>
       </w:r>
-      <w:ins w:id="66" w:author="N S" w:date="2018-10-11T09:53:00Z">
+      <w:ins w:id="68" w:author="N S" w:date="2018-10-11T09:53:00Z">
         <w:r>
           <w:rPr>
             <w:rFonts w:eastAsia="Times New Roman"/>
@@ -2270,7 +2284,7 @@
           <w:t>W</w:t>
         </w:r>
       </w:ins>
-      <w:ins w:id="67" w:author="N S" w:date="2018-10-02T09:56:00Z">
+      <w:ins w:id="69" w:author="N S" w:date="2018-10-02T09:56:00Z">
         <w:r>
           <w:rPr>
             <w:rFonts w:eastAsia="Times New Roman"/>
@@ -2312,7 +2326,7 @@
           <w:t>) identified from</w:t>
         </w:r>
       </w:ins>
-      <w:ins w:id="68" w:author="N S" w:date="2018-10-11T09:53:00Z">
+      <w:ins w:id="70" w:author="N S" w:date="2018-10-11T09:53:00Z">
         <w:r>
           <w:rPr>
             <w:rFonts w:eastAsia="Times New Roman"/>
@@ -2320,7 +2334,7 @@
           <w:t xml:space="preserve"> </w:t>
         </w:r>
       </w:ins>
-      <w:ins w:id="69" w:author="N S" w:date="2018-10-02T09:56:00Z">
+      <w:ins w:id="71" w:author="N S" w:date="2018-10-02T09:56:00Z">
         <w:r>
           <w:rPr>
             <w:rFonts w:eastAsia="Times New Roman"/>
@@ -2334,7 +2348,7 @@
           <w:t>”</w:t>
         </w:r>
       </w:ins>
-      <w:ins w:id="70" w:author="N S" w:date="2018-10-11T09:53:00Z">
+      <w:ins w:id="72" w:author="N S" w:date="2018-10-11T09:53:00Z">
         <w:r>
           <w:rPr>
             <w:rFonts w:eastAsia="Times New Roman"/>
@@ -2342,7 +2356,7 @@
           <w:t xml:space="preserve"> (now line 408). </w:t>
         </w:r>
       </w:ins>
-      <w:ins w:id="71" w:author="N S" w:date="2018-10-02T09:56:00Z">
+      <w:ins w:id="73" w:author="N S" w:date="2018-10-02T09:56:00Z">
         <w:r>
           <w:rPr>
             <w:rFonts w:eastAsia="Times New Roman"/>
@@ -2350,7 +2364,7 @@
           <w:t>The later lines we removed when omitting the GEMMA analysis.</w:t>
         </w:r>
       </w:ins>
-      <w:ins w:id="72" w:author="N S" w:date="2018-10-11T09:53:00Z">
+      <w:ins w:id="74" w:author="N S" w:date="2018-10-11T09:53:00Z">
         <w:r>
           <w:rPr>
             <w:rFonts w:eastAsia="Times New Roman"/>
@@ -2358,7 +2372,7 @@
           <w:t xml:space="preserve"> </w:t>
         </w:r>
       </w:ins>
-      <w:ins w:id="73" w:author="N S" w:date="2018-10-02T09:56:00Z">
+      <w:ins w:id="75" w:author="N S" w:date="2018-10-02T09:56:00Z">
         <w:r>
           <w:rPr>
             <w:rFonts w:eastAsia="Times New Roman"/>
@@ -2395,22 +2409,171 @@
           <w:rFonts w:eastAsia="Times New Roman"/>
         </w:rPr>
       </w:pPr>
-      <w:commentRangeStart w:id="74"/>
       <w:r>
         <w:rPr>
           <w:rFonts w:eastAsia="Times New Roman"/>
         </w:rPr>
         <w:lastRenderedPageBreak/>
+        <w:t>&lt;Response</w:t>
+      </w:r>
+      <w:proofErr w:type="gramStart"/>
+      <w:r>
+        <w:rPr>
+          <w:rFonts w:eastAsia="Times New Roman"/>
+        </w:rPr>
+        <w:t>&gt;</w:t>
+      </w:r>
+      <w:ins w:id="76" w:author="N S" w:date="2018-10-11T16:48:00Z">
+        <w:r>
+          <w:rPr>
+            <w:rFonts w:eastAsia="Times New Roman"/>
+          </w:rPr>
+          <w:t xml:space="preserve"> </w:t>
+        </w:r>
+      </w:ins>
+      <w:ins w:id="77" w:author="N S" w:date="2018-10-18T17:59:00Z">
+        <w:r>
+          <w:rPr>
+            <w:rFonts w:eastAsia="Times New Roman"/>
+          </w:rPr>
+          <w:t xml:space="preserve"> This</w:t>
+        </w:r>
+        <w:proofErr w:type="gramEnd"/>
+        <w:r>
+          <w:rPr>
+            <w:rFonts w:eastAsia="Times New Roman"/>
+          </w:rPr>
+          <w:t xml:space="preserve"> is correct, we revised the fi</w:t>
+        </w:r>
+      </w:ins>
+      <w:ins w:id="78" w:author="N S" w:date="2018-10-18T18:00:00Z">
+        <w:r>
+          <w:rPr>
+            <w:rFonts w:eastAsia="Times New Roman"/>
+          </w:rPr>
+          <w:t>gure to show transcription start at the 5’ end (Figure 6).</w:t>
+        </w:r>
+      </w:ins>
+      <w:r>
+        <w:rPr>
+          <w:rFonts w:eastAsia="Times New Roman"/>
+        </w:rPr>
+        <w:br/>
+      </w:r>
+      <w:r>
+        <w:rPr>
+          <w:rFonts w:eastAsia="Times New Roman"/>
+        </w:rPr>
+        <w:br/>
+      </w:r>
+      <w:r>
+        <w:rPr>
+          <w:rFonts w:eastAsia="Times New Roman"/>
+        </w:rPr>
+        <w:br/>
+        <w:t xml:space="preserve">15. Lines 427-447. In addition to the </w:t>
+      </w:r>
+      <w:proofErr w:type="spellStart"/>
+      <w:r>
+        <w:rPr>
+          <w:rFonts w:eastAsia="Times New Roman"/>
+        </w:rPr>
+        <w:t>pectinesterase</w:t>
+      </w:r>
+      <w:proofErr w:type="spellEnd"/>
+      <w:r>
+        <w:rPr>
+          <w:rFonts w:eastAsia="Times New Roman"/>
+        </w:rPr>
+        <w:t xml:space="preserve"> gene, two other glycosyl hydrolases (Bcin14g00850, GH28, </w:t>
+      </w:r>
+      <w:proofErr w:type="spellStart"/>
+      <w:r>
+        <w:rPr>
+          <w:rFonts w:eastAsia="Times New Roman"/>
+        </w:rPr>
+        <w:t>polygalacturonases</w:t>
+      </w:r>
+      <w:proofErr w:type="spellEnd"/>
+      <w:r>
+        <w:rPr>
+          <w:rFonts w:eastAsia="Times New Roman"/>
+        </w:rPr>
+        <w:t xml:space="preserve">) and (Bcin14g00650, GH_31, alpha-glucosidases, alpha-galactosidases) seem of obvious interest, especially the </w:t>
+      </w:r>
+      <w:proofErr w:type="spellStart"/>
+      <w:r>
+        <w:rPr>
+          <w:rFonts w:eastAsia="Times New Roman"/>
+        </w:rPr>
+        <w:t>polygalacturonase</w:t>
+      </w:r>
+      <w:proofErr w:type="spellEnd"/>
+      <w:r>
+        <w:rPr>
+          <w:rFonts w:eastAsia="Times New Roman"/>
+        </w:rPr>
+        <w:t xml:space="preserve">. Were these examined in more detail? If so, why not? </w:t>
+      </w:r>
+    </w:p>
+    <w:p>
+      <w:pPr>
+        <w:spacing w:after="240"/>
+        <w:rPr>
+          <w:rFonts w:eastAsia="Times New Roman"/>
+        </w:rPr>
+      </w:pPr>
+      <w:r>
+        <w:rPr>
+          <w:rFonts w:eastAsia="Times New Roman"/>
+        </w:rPr>
         <w:t>&lt;Response&gt;</w:t>
       </w:r>
-      <w:commentRangeEnd w:id="74"/>
-      <w:r>
-        <w:rPr>
-          <w:rStyle w:val="CommentReference"/>
-        </w:rPr>
-        <w:commentReference w:id="74"/>
-      </w:r>
-      <w:ins w:id="75" w:author="N S" w:date="2018-10-11T16:48:00Z">
+      <w:r>
+        <w:rPr>
+          <w:rFonts w:eastAsia="Times New Roman"/>
+        </w:rPr>
+        <w:t xml:space="preserve"> </w:t>
+      </w:r>
+      <w:ins w:id="79" w:author="N S" w:date="2018-10-01T16:36:00Z">
+        <w:r>
+          <w:rPr>
+            <w:rFonts w:eastAsia="Times New Roman"/>
+          </w:rPr>
+          <w:t xml:space="preserve">We did not examine the other glycosyl hydrolases in more detail. Our goal was to focus on the genetic architecture of virulence rather than individual loci of interest, </w:t>
+        </w:r>
+      </w:ins>
+      <w:ins w:id="80" w:author="N S" w:date="2018-10-01T16:37:00Z">
+        <w:r>
+          <w:rPr>
+            <w:rFonts w:eastAsia="Times New Roman"/>
+          </w:rPr>
+          <w:t xml:space="preserve">so we focused on just the </w:t>
+        </w:r>
+        <w:proofErr w:type="spellStart"/>
+        <w:r>
+          <w:rPr>
+            <w:rFonts w:eastAsia="Times New Roman"/>
+          </w:rPr>
+          <w:t>pectinesterase</w:t>
+        </w:r>
+        <w:proofErr w:type="spellEnd"/>
+        <w:r>
+          <w:rPr>
+            <w:rFonts w:eastAsia="Times New Roman"/>
+          </w:rPr>
+          <w:t xml:space="preserve"> gene as an example.</w:t>
+        </w:r>
+      </w:ins>
+      <w:ins w:id="81" w:author="N S" w:date="2018-10-18T18:00:00Z">
+        <w:r>
+          <w:rPr>
+            <w:rFonts w:eastAsia="Times New Roman"/>
+          </w:rPr>
+          <w:t xml:space="preserve"> We have added to the text to clarify this intention (line 478).</w:t>
+        </w:r>
+      </w:ins>
+      <w:ins w:id="82" w:author="N S" w:date="2018-10-01T16:37:00Z">
         <w:r>
           <w:rPr>
             <w:rFonts w:eastAsia="Times New Roman"/>
@@ -2418,66 +2581,159 @@
           <w:t xml:space="preserve"> </w:t>
         </w:r>
       </w:ins>
-      <w:r>
-        <w:rPr>
-          <w:rFonts w:eastAsia="Times New Roman"/>
-        </w:rPr>
-        <w:br/>
-      </w:r>
-      <w:r>
-        <w:rPr>
-          <w:rFonts w:eastAsia="Times New Roman"/>
-        </w:rPr>
-        <w:br/>
-      </w:r>
-      <w:r>
-        <w:rPr>
-          <w:rFonts w:eastAsia="Times New Roman"/>
-        </w:rPr>
-        <w:br/>
-        <w:t xml:space="preserve">15. Lines 427-447. In addition to the </w:t>
+      <w:del w:id="83" w:author="N S" w:date="2018-10-01T16:37:00Z">
+        <w:r>
+          <w:rPr>
+            <w:rFonts w:eastAsia="Times New Roman"/>
+          </w:rPr>
+          <w:br/>
+        </w:r>
+      </w:del>
+      <w:r>
+        <w:rPr>
+          <w:rFonts w:eastAsia="Times New Roman"/>
+        </w:rPr>
+        <w:br/>
+        <w:t xml:space="preserve">16. Lines 484-485. "This had a high degree of overlap between the wild phenotype and domesticated phenotype." What does "This" refer to. Need to clarify. </w:t>
+      </w:r>
+    </w:p>
+    <w:p>
+      <w:pPr>
+        <w:spacing w:after="240"/>
+        <w:rPr>
+          <w:rFonts w:eastAsia="Times New Roman"/>
+        </w:rPr>
+      </w:pPr>
+      <w:r>
+        <w:rPr>
+          <w:rFonts w:eastAsia="Times New Roman"/>
+        </w:rPr>
+        <w:t>&lt;Response&gt;</w:t>
+      </w:r>
+      <w:r>
+        <w:rPr>
+          <w:rFonts w:eastAsia="Times New Roman"/>
+        </w:rPr>
+        <w:t xml:space="preserve"> </w:t>
+      </w:r>
+      <w:ins w:id="84" w:author="N S" w:date="2018-10-01T16:35:00Z">
+        <w:r>
+          <w:rPr>
+            <w:rFonts w:eastAsia="Times New Roman"/>
+          </w:rPr>
+          <w:t>To clarify, I replaced “this” with “</w:t>
+        </w:r>
+        <w:r>
+          <w:rPr>
+            <w:rFonts w:eastAsia="Times New Roman"/>
+          </w:rPr>
+          <w:t>The significant SNP sets</w:t>
+        </w:r>
+        <w:r>
+          <w:rPr>
+            <w:rFonts w:eastAsia="Times New Roman"/>
+          </w:rPr>
+          <w:t>”</w:t>
+        </w:r>
+      </w:ins>
+      <w:ins w:id="85" w:author="N S" w:date="2018-10-11T09:54:00Z">
+        <w:r>
+          <w:rPr>
+            <w:rFonts w:eastAsia="Times New Roman"/>
+          </w:rPr>
+          <w:t xml:space="preserve"> (now line 494)</w:t>
+        </w:r>
+      </w:ins>
+      <w:ins w:id="86" w:author="N S" w:date="2018-10-01T16:35:00Z">
+        <w:r>
+          <w:rPr>
+            <w:rFonts w:eastAsia="Times New Roman"/>
+          </w:rPr>
+          <w:t>.</w:t>
+        </w:r>
+      </w:ins>
+      <w:r>
+        <w:rPr>
+          <w:rFonts w:eastAsia="Times New Roman"/>
+        </w:rPr>
+        <w:br/>
+      </w:r>
+      <w:r>
+        <w:rPr>
+          <w:rFonts w:eastAsia="Times New Roman"/>
+        </w:rPr>
+        <w:br/>
+        <w:t xml:space="preserve">17. Line 661. The references contain an incomplete citation with an incomplete title. The correct citation appears to be "Zhang W, Corwin JA, Copeland D, </w:t>
       </w:r>
       <w:proofErr w:type="spellStart"/>
       <w:r>
         <w:rPr>
           <w:rFonts w:eastAsia="Times New Roman"/>
         </w:rPr>
-        <w:t>pectinesterase</w:t>
+        <w:t>Feusier</w:t>
       </w:r>
       <w:proofErr w:type="spellEnd"/>
       <w:r>
         <w:rPr>
           <w:rFonts w:eastAsia="Times New Roman"/>
         </w:rPr>
-        <w:t xml:space="preserve"> gene, two other glycosyl hydrolases (Bcin14g00850, GH28, </w:t>
+        <w:t xml:space="preserve"> J, </w:t>
       </w:r>
       <w:proofErr w:type="spellStart"/>
       <w:r>
         <w:rPr>
           <w:rFonts w:eastAsia="Times New Roman"/>
         </w:rPr>
-        <w:t>polygalacturonases</w:t>
+        <w:t>Eshbaugh</w:t>
       </w:r>
       <w:proofErr w:type="spellEnd"/>
       <w:r>
         <w:rPr>
           <w:rFonts w:eastAsia="Times New Roman"/>
         </w:rPr>
-        <w:t xml:space="preserve">) and (Bcin14g00650, GH_31, alpha-glucosidases, alpha-galactosidases) seem of obvious interest, especially the </w:t>
+        <w:t xml:space="preserve"> R, Chen F, Atwell S, Kliebenstein DJ. Plant Cell. 2017 Nov;29(11):2727-2752. </w:t>
       </w:r>
       <w:proofErr w:type="spellStart"/>
       <w:r>
         <w:rPr>
           <w:rFonts w:eastAsia="Times New Roman"/>
         </w:rPr>
-        <w:t>polygalacturonase</w:t>
+        <w:t>doi</w:t>
       </w:r>
       <w:proofErr w:type="spellEnd"/>
       <w:r>
         <w:rPr>
           <w:rFonts w:eastAsia="Times New Roman"/>
         </w:rPr>
-        <w:t xml:space="preserve">. Were these examined in more detail? If so, why not? </w:t>
+        <w:t xml:space="preserve">: 10.1105/tpc.17.00348. </w:t>
+      </w:r>
+      <w:proofErr w:type="spellStart"/>
+      <w:r>
+        <w:rPr>
+          <w:rFonts w:eastAsia="Times New Roman"/>
+        </w:rPr>
+        <w:t>Epub</w:t>
+      </w:r>
+      <w:proofErr w:type="spellEnd"/>
+      <w:r>
+        <w:rPr>
+          <w:rFonts w:eastAsia="Times New Roman"/>
+        </w:rPr>
+        <w:t xml:space="preserve"> 2017 Oct 17. Plastic Transcriptomes Stabilize Immunity to Pathogen Diversity: The </w:t>
+      </w:r>
+      <w:proofErr w:type="spellStart"/>
+      <w:r>
+        <w:rPr>
+          <w:rFonts w:eastAsia="Times New Roman"/>
+        </w:rPr>
+        <w:t>Jasmonic</w:t>
+      </w:r>
+      <w:proofErr w:type="spellEnd"/>
+      <w:r>
+        <w:rPr>
+          <w:rFonts w:eastAsia="Times New Roman"/>
+        </w:rPr>
+        <w:t xml:space="preserve"> Acid and Salicylic Acid Networks within the Arabidopsis/Botrytis Pathosystem. </w:t>
       </w:r>
     </w:p>
     <w:p>
@@ -2499,37 +2755,39 @@
         </w:rPr>
         <w:t xml:space="preserve"> </w:t>
       </w:r>
-      <w:ins w:id="76" w:author="N S" w:date="2018-10-01T16:36:00Z">
-        <w:r>
-          <w:rPr>
-            <w:rFonts w:eastAsia="Times New Roman"/>
-          </w:rPr>
-          <w:t xml:space="preserve">We did not examine the other glycosyl hydrolases in more detail. Our goal was to focus on the genetic architecture of virulence rather than individual loci of interest, </w:t>
-        </w:r>
-      </w:ins>
-      <w:ins w:id="77" w:author="N S" w:date="2018-10-01T16:37:00Z">
-        <w:r>
-          <w:rPr>
-            <w:rFonts w:eastAsia="Times New Roman"/>
-          </w:rPr>
-          <w:t xml:space="preserve">so we focused on just the </w:t>
-        </w:r>
-        <w:proofErr w:type="spellStart"/>
-        <w:r>
-          <w:rPr>
-            <w:rFonts w:eastAsia="Times New Roman"/>
-          </w:rPr>
-          <w:t>pectinesterase</w:t>
-        </w:r>
-        <w:proofErr w:type="spellEnd"/>
-        <w:r>
-          <w:rPr>
-            <w:rFonts w:eastAsia="Times New Roman"/>
-          </w:rPr>
-          <w:t xml:space="preserve"> gene as an example. </w:t>
-        </w:r>
-      </w:ins>
-      <w:del w:id="78" w:author="N S" w:date="2018-10-01T16:37:00Z">
+      <w:ins w:id="87" w:author="N S" w:date="2018-10-01T16:30:00Z">
+        <w:r>
+          <w:rPr>
+            <w:rFonts w:eastAsia="Times New Roman"/>
+          </w:rPr>
+          <w:t>I corrected</w:t>
+        </w:r>
+      </w:ins>
+      <w:ins w:id="88" w:author="N S" w:date="2018-10-01T16:31:00Z">
+        <w:r>
+          <w:rPr>
+            <w:rFonts w:eastAsia="Times New Roman"/>
+          </w:rPr>
+          <w:t xml:space="preserve"> the citation as requested</w:t>
+        </w:r>
+      </w:ins>
+      <w:ins w:id="89" w:author="N S" w:date="2018-10-11T09:55:00Z">
+        <w:r>
+          <w:rPr>
+            <w:rFonts w:eastAsia="Times New Roman"/>
+          </w:rPr>
+          <w:t xml:space="preserve"> (now line 668)</w:t>
+        </w:r>
+      </w:ins>
+      <w:ins w:id="90" w:author="N S" w:date="2018-10-01T16:31:00Z">
+        <w:r>
+          <w:rPr>
+            <w:rFonts w:eastAsia="Times New Roman"/>
+          </w:rPr>
+          <w:t>.</w:t>
+        </w:r>
+      </w:ins>
+      <w:del w:id="91" w:author="N S" w:date="2018-10-01T16:30:00Z">
         <w:r>
           <w:rPr>
             <w:rFonts w:eastAsia="Times New Roman"/>
@@ -2542,16 +2800,20 @@
           <w:rFonts w:eastAsia="Times New Roman"/>
         </w:rPr>
         <w:br/>
-        <w:t xml:space="preserve">16. Lines 484-485. "This had a high degree of overlap between the wild phenotype and domesticated phenotype." What does "This" refer to. Need to clarify. </w:t>
-      </w:r>
-    </w:p>
-    <w:p>
-      <w:pPr>
-        <w:spacing w:after="240"/>
-        <w:rPr>
-          <w:rFonts w:eastAsia="Times New Roman"/>
-        </w:rPr>
-      </w:pPr>
+        <w:t xml:space="preserve">18. Line 856. "plant phenotype" should read "plant accession". Also, the color coding should be given. </w:t>
+      </w:r>
+      <w:r>
+        <w:rPr>
+          <w:rFonts w:eastAsia="Times New Roman"/>
+        </w:rPr>
+        <w:br/>
+      </w:r>
+      <w:r>
+        <w:rPr>
+          <w:rFonts w:eastAsia="Times New Roman"/>
+        </w:rPr>
+        <w:br/>
+      </w:r>
       <w:r>
         <w:rPr>
           <w:rFonts w:eastAsia="Times New Roman"/>
@@ -2564,35 +2826,23 @@
         </w:rPr>
         <w:t xml:space="preserve"> </w:t>
       </w:r>
-      <w:ins w:id="79" w:author="N S" w:date="2018-10-01T16:35:00Z">
-        <w:r>
-          <w:rPr>
-            <w:rFonts w:eastAsia="Times New Roman"/>
-          </w:rPr>
-          <w:t>To clarify, I replaced “this” with “</w:t>
-        </w:r>
-        <w:r>
-          <w:rPr>
-            <w:rFonts w:eastAsia="Times New Roman"/>
-          </w:rPr>
-          <w:t>The significant SNP sets</w:t>
-        </w:r>
-        <w:r>
-          <w:rPr>
-            <w:rFonts w:eastAsia="Times New Roman"/>
-          </w:rPr>
-          <w:t>”</w:t>
-        </w:r>
-      </w:ins>
-      <w:ins w:id="80" w:author="N S" w:date="2018-10-11T09:54:00Z">
-        <w:r>
-          <w:rPr>
-            <w:rFonts w:eastAsia="Times New Roman"/>
-          </w:rPr>
-          <w:t xml:space="preserve"> (now line 494)</w:t>
-        </w:r>
-      </w:ins>
-      <w:ins w:id="81" w:author="N S" w:date="2018-10-01T16:35:00Z">
+      <w:ins w:id="92" w:author="N S" w:date="2018-10-01T16:28:00Z">
+        <w:r>
+          <w:rPr>
+            <w:rFonts w:eastAsia="Times New Roman"/>
+          </w:rPr>
+          <w:t>I reworded the caption as requested</w:t>
+        </w:r>
+      </w:ins>
+      <w:ins w:id="93" w:author="N S" w:date="2018-10-11T09:56:00Z">
+        <w:r>
+          <w:rPr>
+            <w:rFonts w:eastAsia="Times New Roman"/>
+          </w:rPr>
+          <w:t xml:space="preserve"> (now line 867)</w:t>
+        </w:r>
+      </w:ins>
+      <w:ins w:id="94" w:author="N S" w:date="2018-10-01T16:28:00Z">
         <w:r>
           <w:rPr>
             <w:rFonts w:eastAsia="Times New Roman"/>
@@ -2600,205 +2850,7 @@
           <w:t>.</w:t>
         </w:r>
       </w:ins>
-      <w:r>
-        <w:rPr>
-          <w:rFonts w:eastAsia="Times New Roman"/>
-        </w:rPr>
-        <w:br/>
-      </w:r>
-      <w:r>
-        <w:rPr>
-          <w:rFonts w:eastAsia="Times New Roman"/>
-        </w:rPr>
-        <w:br/>
-        <w:t xml:space="preserve">17. Line 661. The references contain an incomplete citation with an incomplete title. The correct citation appears to be "Zhang W, Corwin JA, Copeland D, </w:t>
-      </w:r>
-      <w:proofErr w:type="spellStart"/>
-      <w:r>
-        <w:rPr>
-          <w:rFonts w:eastAsia="Times New Roman"/>
-        </w:rPr>
-        <w:t>Feusier</w:t>
-      </w:r>
-      <w:proofErr w:type="spellEnd"/>
-      <w:r>
-        <w:rPr>
-          <w:rFonts w:eastAsia="Times New Roman"/>
-        </w:rPr>
-        <w:t xml:space="preserve"> J, </w:t>
-      </w:r>
-      <w:proofErr w:type="spellStart"/>
-      <w:r>
-        <w:rPr>
-          <w:rFonts w:eastAsia="Times New Roman"/>
-        </w:rPr>
-        <w:t>Eshbaugh</w:t>
-      </w:r>
-      <w:proofErr w:type="spellEnd"/>
-      <w:r>
-        <w:rPr>
-          <w:rFonts w:eastAsia="Times New Roman"/>
-        </w:rPr>
-        <w:t xml:space="preserve"> R, Chen F, Atwell S, Kliebenstein DJ. Plant Cell. 2017 Nov;29(11):2727-2752. </w:t>
-      </w:r>
-      <w:proofErr w:type="spellStart"/>
-      <w:r>
-        <w:rPr>
-          <w:rFonts w:eastAsia="Times New Roman"/>
-        </w:rPr>
-        <w:t>doi</w:t>
-      </w:r>
-      <w:proofErr w:type="spellEnd"/>
-      <w:r>
-        <w:rPr>
-          <w:rFonts w:eastAsia="Times New Roman"/>
-        </w:rPr>
-        <w:t xml:space="preserve">: 10.1105/tpc.17.00348. </w:t>
-      </w:r>
-      <w:proofErr w:type="spellStart"/>
-      <w:r>
-        <w:rPr>
-          <w:rFonts w:eastAsia="Times New Roman"/>
-        </w:rPr>
-        <w:t>Epub</w:t>
-      </w:r>
-      <w:proofErr w:type="spellEnd"/>
-      <w:r>
-        <w:rPr>
-          <w:rFonts w:eastAsia="Times New Roman"/>
-        </w:rPr>
-        <w:t xml:space="preserve"> 2017 Oct 17. Plastic Transcriptomes Stabilize Immunity to Pathogen Diversity: The </w:t>
-      </w:r>
-      <w:proofErr w:type="spellStart"/>
-      <w:r>
-        <w:rPr>
-          <w:rFonts w:eastAsia="Times New Roman"/>
-        </w:rPr>
-        <w:t>Jasmonic</w:t>
-      </w:r>
-      <w:proofErr w:type="spellEnd"/>
-      <w:r>
-        <w:rPr>
-          <w:rFonts w:eastAsia="Times New Roman"/>
-        </w:rPr>
-        <w:t xml:space="preserve"> Acid and Salicylic Acid Networks within the Arabidopsis/Botrytis Pathosystem. </w:t>
-      </w:r>
-    </w:p>
-    <w:p>
-      <w:pPr>
-        <w:spacing w:after="240"/>
-        <w:rPr>
-          <w:rFonts w:eastAsia="Times New Roman"/>
-        </w:rPr>
-      </w:pPr>
-      <w:r>
-        <w:rPr>
-          <w:rFonts w:eastAsia="Times New Roman"/>
-        </w:rPr>
-        <w:t>&lt;Response&gt;</w:t>
-      </w:r>
-      <w:r>
-        <w:rPr>
-          <w:rFonts w:eastAsia="Times New Roman"/>
-        </w:rPr>
-        <w:t xml:space="preserve"> </w:t>
-      </w:r>
-      <w:ins w:id="82" w:author="N S" w:date="2018-10-01T16:30:00Z">
-        <w:r>
-          <w:rPr>
-            <w:rFonts w:eastAsia="Times New Roman"/>
-          </w:rPr>
-          <w:t>I corrected</w:t>
-        </w:r>
-      </w:ins>
-      <w:ins w:id="83" w:author="N S" w:date="2018-10-01T16:31:00Z">
-        <w:r>
-          <w:rPr>
-            <w:rFonts w:eastAsia="Times New Roman"/>
-          </w:rPr>
-          <w:t xml:space="preserve"> the citation as requested</w:t>
-        </w:r>
-      </w:ins>
-      <w:ins w:id="84" w:author="N S" w:date="2018-10-11T09:55:00Z">
-        <w:r>
-          <w:rPr>
-            <w:rFonts w:eastAsia="Times New Roman"/>
-          </w:rPr>
-          <w:t xml:space="preserve"> (now line 668)</w:t>
-        </w:r>
-      </w:ins>
-      <w:ins w:id="85" w:author="N S" w:date="2018-10-01T16:31:00Z">
-        <w:r>
-          <w:rPr>
-            <w:rFonts w:eastAsia="Times New Roman"/>
-          </w:rPr>
-          <w:t>.</w:t>
-        </w:r>
-      </w:ins>
-      <w:del w:id="86" w:author="N S" w:date="2018-10-01T16:30:00Z">
-        <w:r>
-          <w:rPr>
-            <w:rFonts w:eastAsia="Times New Roman"/>
-          </w:rPr>
-          <w:br/>
-        </w:r>
-      </w:del>
-      <w:r>
-        <w:rPr>
-          <w:rFonts w:eastAsia="Times New Roman"/>
-        </w:rPr>
-        <w:br/>
-        <w:t xml:space="preserve">18. Line 856. "plant phenotype" should read "plant accession". Also, the color coding should be given. </w:t>
-      </w:r>
-      <w:r>
-        <w:rPr>
-          <w:rFonts w:eastAsia="Times New Roman"/>
-        </w:rPr>
-        <w:br/>
-      </w:r>
-      <w:r>
-        <w:rPr>
-          <w:rFonts w:eastAsia="Times New Roman"/>
-        </w:rPr>
-        <w:br/>
-      </w:r>
-      <w:r>
-        <w:rPr>
-          <w:rFonts w:eastAsia="Times New Roman"/>
-        </w:rPr>
-        <w:t>&lt;Response&gt;</w:t>
-      </w:r>
-      <w:r>
-        <w:rPr>
-          <w:rFonts w:eastAsia="Times New Roman"/>
-        </w:rPr>
-        <w:t xml:space="preserve"> </w:t>
-      </w:r>
-      <w:ins w:id="87" w:author="N S" w:date="2018-10-01T16:28:00Z">
-        <w:r>
-          <w:rPr>
-            <w:rFonts w:eastAsia="Times New Roman"/>
-          </w:rPr>
-          <w:t>I reworded the caption as requested</w:t>
-        </w:r>
-      </w:ins>
-      <w:ins w:id="88" w:author="N S" w:date="2018-10-11T09:56:00Z">
-        <w:r>
-          <w:rPr>
-            <w:rFonts w:eastAsia="Times New Roman"/>
-          </w:rPr>
-          <w:t xml:space="preserve"> (now line 867)</w:t>
-        </w:r>
-      </w:ins>
-      <w:ins w:id="89" w:author="N S" w:date="2018-10-01T16:28:00Z">
-        <w:r>
-          <w:rPr>
-            <w:rFonts w:eastAsia="Times New Roman"/>
-          </w:rPr>
-          <w:t>.</w:t>
-        </w:r>
-      </w:ins>
-      <w:ins w:id="90" w:author="N S" w:date="2018-10-11T16:24:00Z">
+      <w:ins w:id="95" w:author="N S" w:date="2018-10-11T16:24:00Z">
         <w:r>
           <w:rPr>
             <w:rFonts w:eastAsia="Times New Roman"/>
@@ -2806,7 +2858,7 @@
           <w:t xml:space="preserve"> I also added a clarification on the color coding</w:t>
         </w:r>
       </w:ins>
-      <w:ins w:id="91" w:author="N S" w:date="2018-10-11T16:25:00Z">
+      <w:ins w:id="96" w:author="N S" w:date="2018-10-11T16:25:00Z">
         <w:r>
           <w:rPr>
             <w:rFonts w:eastAsia="Times New Roman"/>
@@ -2834,7 +2886,7 @@
         </w:r>
       </w:ins>
       <w:proofErr w:type="gramEnd"/>
-      <w:ins w:id="92" w:author="N S" w:date="2018-10-11T16:24:00Z">
+      <w:ins w:id="97" w:author="N S" w:date="2018-10-11T16:24:00Z">
         <w:r>
           <w:rPr>
             <w:rFonts w:eastAsia="Times New Roman"/>
@@ -2883,11 +2935,19 @@
         <w:annotationRef/>
       </w:r>
       <w:r>
-        <w:t xml:space="preserve"> I revised the GLM methods to also describe the linear model with fixed effects (Line 715). I also included the GLM results (Table 1b).</w:t>
+        <w:t xml:space="preserve"> I revised the GLM methods to also describe the linear model with fixed effects (Line </w:t>
+      </w:r>
+      <w:r>
+        <w:t xml:space="preserve">278, line </w:t>
+      </w:r>
+      <w:bookmarkStart w:id="2" w:name="_GoBack"/>
+      <w:bookmarkEnd w:id="2"/>
+      <w:r>
+        <w:t>715). I also included the GLM results (Table 1b).</w:t>
       </w:r>
     </w:p>
   </w:comment>
-  <w:comment w:id="2" w:author="Dan Kliebenstein" w:date="2018-09-27T13:32:00Z" w:initials="DK">
+  <w:comment w:id="3" w:author="Dan Kliebenstein" w:date="2018-09-27T13:32:00Z" w:initials="DK">
     <w:p>
       <w:pPr>
         <w:pStyle w:val="CommentText"/>
@@ -2911,7 +2971,7 @@
       </w:r>
     </w:p>
   </w:comment>
-  <w:comment w:id="3" w:author="N S" w:date="2018-10-01T16:25:00Z" w:initials="NS">
+  <w:comment w:id="4" w:author="N S" w:date="2018-10-01T16:25:00Z" w:initials="NS">
     <w:p>
       <w:pPr>
         <w:pStyle w:val="CommentText"/>
@@ -2927,7 +2987,7 @@
       </w:r>
     </w:p>
   </w:comment>
-  <w:comment w:id="4" w:author="Dan Kliebenstein" w:date="2018-09-27T13:33:00Z" w:initials="DK">
+  <w:comment w:id="5" w:author="Dan Kliebenstein" w:date="2018-09-27T13:33:00Z" w:initials="DK">
     <w:p>
       <w:pPr>
         <w:pStyle w:val="CommentText"/>
@@ -2943,7 +3003,7 @@
       </w:r>
     </w:p>
   </w:comment>
-  <w:comment w:id="5" w:author="N S" w:date="2018-10-01T16:26:00Z" w:initials="NS">
+  <w:comment w:id="6" w:author="N S" w:date="2018-10-01T16:26:00Z" w:initials="NS">
     <w:p>
       <w:pPr>
         <w:pStyle w:val="CommentText"/>
@@ -2959,7 +3019,7 @@
       </w:r>
     </w:p>
   </w:comment>
-  <w:comment w:id="6" w:author="Dan Kliebenstein" w:date="2018-09-27T13:33:00Z" w:initials="DK">
+  <w:comment w:id="7" w:author="Dan Kliebenstein" w:date="2018-09-27T13:33:00Z" w:initials="DK">
     <w:p>
       <w:pPr>
         <w:pStyle w:val="CommentText"/>
@@ -2975,7 +3035,7 @@
       </w:r>
     </w:p>
   </w:comment>
-  <w:comment w:id="7" w:author="N S" w:date="2018-10-01T16:26:00Z" w:initials="NS">
+  <w:comment w:id="8" w:author="N S" w:date="2018-10-01T16:26:00Z" w:initials="NS">
     <w:p>
       <w:pPr>
         <w:pStyle w:val="CommentText"/>
@@ -2991,7 +3051,7 @@
       </w:r>
     </w:p>
   </w:comment>
-  <w:comment w:id="8" w:author="Dan Kliebenstein" w:date="2018-09-27T13:33:00Z" w:initials="DK">
+  <w:comment w:id="9" w:author="Dan Kliebenstein" w:date="2018-09-27T13:33:00Z" w:initials="DK">
     <w:p>
       <w:pPr>
         <w:pStyle w:val="CommentText"/>
@@ -3007,7 +3067,7 @@
       </w:r>
     </w:p>
   </w:comment>
-  <w:comment w:id="9" w:author="N S" w:date="2018-10-01T16:26:00Z" w:initials="NS">
+  <w:comment w:id="10" w:author="N S" w:date="2018-10-01T16:26:00Z" w:initials="NS">
     <w:p>
       <w:pPr>
         <w:pStyle w:val="CommentText"/>
@@ -3023,7 +3083,7 @@
       </w:r>
     </w:p>
   </w:comment>
-  <w:comment w:id="16" w:author="N S" w:date="2018-10-05T17:10:00Z" w:initials="NS">
+  <w:comment w:id="17" w:author="N S" w:date="2018-10-05T17:10:00Z" w:initials="NS">
     <w:p>
       <w:pPr>
         <w:pStyle w:val="CommentText"/>
@@ -3039,7 +3099,7 @@
       </w:r>
     </w:p>
   </w:comment>
-  <w:comment w:id="20" w:author="Dan Kliebenstein" w:date="2018-09-27T13:12:00Z" w:initials="DK">
+  <w:comment w:id="21" w:author="Dan Kliebenstein" w:date="2018-09-27T13:12:00Z" w:initials="DK">
     <w:p>
       <w:pPr>
         <w:pStyle w:val="CommentText"/>
@@ -3068,7 +3128,7 @@
       </w:r>
     </w:p>
   </w:comment>
-  <w:comment w:id="21" w:author="N S" w:date="2018-10-09T15:20:00Z" w:initials="NS">
+  <w:comment w:id="22" w:author="N S" w:date="2018-10-09T15:20:00Z" w:initials="NS">
     <w:p>
       <w:pPr>
         <w:pStyle w:val="CommentText"/>
@@ -3084,7 +3144,7 @@
       </w:r>
     </w:p>
   </w:comment>
-  <w:comment w:id="22" w:author="Dan Kliebenstein" w:date="2018-09-27T13:12:00Z" w:initials="DK">
+  <w:comment w:id="23" w:author="Dan Kliebenstein" w:date="2018-09-27T13:12:00Z" w:initials="DK">
     <w:p>
       <w:pPr>
         <w:spacing w:after="240"/>
@@ -3139,7 +3199,7 @@
       </w:r>
     </w:p>
   </w:comment>
-  <w:comment w:id="23" w:author="Dan Kliebenstein" w:date="2018-09-27T13:07:00Z" w:initials="DK">
+  <w:comment w:id="24" w:author="Dan Kliebenstein" w:date="2018-09-27T13:07:00Z" w:initials="DK">
     <w:p>
       <w:pPr>
         <w:pStyle w:val="CommentText"/>
@@ -3155,7 +3215,7 @@
       </w:r>
     </w:p>
   </w:comment>
-  <w:comment w:id="24" w:author="N S" w:date="2018-10-11T15:29:00Z" w:initials="NS">
+  <w:comment w:id="25" w:author="N S" w:date="2018-10-11T15:29:00Z" w:initials="NS">
     <w:p>
       <w:pPr>
         <w:pStyle w:val="CommentText"/>
@@ -3174,7 +3234,7 @@
       </w:r>
     </w:p>
   </w:comment>
-  <w:comment w:id="26" w:author="Dan Kliebenstein" w:date="2018-09-27T13:07:00Z" w:initials="DK">
+  <w:comment w:id="27" w:author="Dan Kliebenstein" w:date="2018-09-27T13:07:00Z" w:initials="DK">
     <w:p>
       <w:pPr>
         <w:pStyle w:val="CommentText"/>
@@ -3190,7 +3250,7 @@
       </w:r>
     </w:p>
   </w:comment>
-  <w:comment w:id="27" w:author="N S" w:date="2018-10-11T22:25:00Z" w:initials="NS">
+  <w:comment w:id="28" w:author="N S" w:date="2018-10-11T22:25:00Z" w:initials="NS">
     <w:p>
       <w:pPr>
         <w:pStyle w:val="CommentText"/>
@@ -3206,7 +3266,7 @@
       </w:r>
     </w:p>
   </w:comment>
-  <w:comment w:id="28" w:author="Dan Kliebenstein" w:date="2018-09-27T13:15:00Z" w:initials="DK">
+  <w:comment w:id="29" w:author="Dan Kliebenstein" w:date="2018-09-27T13:15:00Z" w:initials="DK">
     <w:p>
       <w:pPr>
         <w:pStyle w:val="CommentText"/>
@@ -3222,7 +3282,7 @@
       </w:r>
     </w:p>
   </w:comment>
-  <w:comment w:id="32" w:author="Dan Kliebenstein" w:date="2018-09-27T13:16:00Z" w:initials="DK">
+  <w:comment w:id="33" w:author="Dan Kliebenstein" w:date="2018-09-27T13:16:00Z" w:initials="DK">
     <w:p>
       <w:pPr>
         <w:pStyle w:val="CommentText"/>
@@ -3238,7 +3298,7 @@
       </w:r>
     </w:p>
   </w:comment>
-  <w:comment w:id="33" w:author="N S" w:date="2018-10-03T12:11:00Z" w:initials="NS">
+  <w:comment w:id="34" w:author="N S" w:date="2018-10-03T12:11:00Z" w:initials="NS">
     <w:p>
       <w:pPr>
         <w:spacing w:after="240"/>
@@ -3293,7 +3353,7 @@
       </w:pPr>
     </w:p>
   </w:comment>
-  <w:comment w:id="35" w:author="Dan Kliebenstein" w:date="2018-09-27T13:22:00Z" w:initials="DK">
+  <w:comment w:id="36" w:author="Dan Kliebenstein" w:date="2018-09-27T13:22:00Z" w:initials="DK">
     <w:p>
       <w:pPr>
         <w:pStyle w:val="CommentText"/>
@@ -3322,7 +3382,7 @@
       </w:r>
     </w:p>
   </w:comment>
-  <w:comment w:id="36" w:author="N S" w:date="2018-10-05T17:15:00Z" w:initials="NS">
+  <w:comment w:id="37" w:author="N S" w:date="2018-10-05T17:15:00Z" w:initials="NS">
     <w:p>
       <w:pPr>
         <w:pStyle w:val="CommentText"/>
@@ -3354,7 +3414,7 @@
       </w:r>
     </w:p>
   </w:comment>
-  <w:comment w:id="37" w:author="N S" w:date="2018-10-09T15:15:00Z" w:initials="NS">
+  <w:comment w:id="38" w:author="N S" w:date="2018-10-09T15:15:00Z" w:initials="NS">
     <w:p>
       <w:pPr>
         <w:pStyle w:val="CommentText"/>
@@ -3378,7 +3438,7 @@
       </w:r>
     </w:p>
   </w:comment>
-  <w:comment w:id="39" w:author="Dan Kliebenstein" w:date="2018-09-27T13:05:00Z" w:initials="DK">
+  <w:comment w:id="40" w:author="Dan Kliebenstein" w:date="2018-09-27T13:05:00Z" w:initials="DK">
     <w:p>
       <w:pPr>
         <w:pStyle w:val="CommentText"/>
@@ -3394,7 +3454,7 @@
       </w:r>
     </w:p>
   </w:comment>
-  <w:comment w:id="40" w:author="N S" w:date="2018-10-02T17:07:00Z" w:initials="NS">
+  <w:comment w:id="41" w:author="N S" w:date="2018-10-02T17:07:00Z" w:initials="NS">
     <w:p>
       <w:pPr>
         <w:spacing w:after="240"/>
@@ -3421,7 +3481,7 @@
       </w:pPr>
     </w:p>
   </w:comment>
-  <w:comment w:id="41" w:author="N S" w:date="2018-10-09T15:15:00Z" w:initials="NS">
+  <w:comment w:id="42" w:author="N S" w:date="2018-10-09T15:15:00Z" w:initials="NS">
     <w:p>
       <w:pPr>
         <w:pStyle w:val="CommentText"/>
@@ -3434,7 +3494,7 @@
       </w:r>
     </w:p>
   </w:comment>
-  <w:comment w:id="42" w:author="Dan Kliebenstein" w:date="2018-09-27T13:05:00Z" w:initials="DK">
+  <w:comment w:id="43" w:author="Dan Kliebenstein" w:date="2018-09-27T13:05:00Z" w:initials="DK">
     <w:p>
       <w:pPr>
         <w:pStyle w:val="CommentText"/>
@@ -3450,7 +3510,7 @@
       </w:r>
     </w:p>
   </w:comment>
-  <w:comment w:id="43" w:author="N S" w:date="2018-10-02T17:07:00Z" w:initials="NS">
+  <w:comment w:id="44" w:author="N S" w:date="2018-10-02T17:07:00Z" w:initials="NS">
     <w:p>
       <w:pPr>
         <w:pStyle w:val="CommentText"/>
@@ -3466,7 +3526,7 @@
       </w:r>
     </w:p>
   </w:comment>
-  <w:comment w:id="44" w:author="N S" w:date="2018-10-02T10:17:00Z" w:initials="NS">
+  <w:comment w:id="45" w:author="N S" w:date="2018-10-02T10:17:00Z" w:initials="NS">
     <w:p>
       <w:pPr>
         <w:pStyle w:val="CommentText"/>
@@ -3482,7 +3542,7 @@
       </w:r>
     </w:p>
   </w:comment>
-  <w:comment w:id="45" w:author="N S" w:date="2018-10-02T17:07:00Z" w:initials="NS">
+  <w:comment w:id="46" w:author="N S" w:date="2018-10-02T17:07:00Z" w:initials="NS">
     <w:p>
       <w:pPr>
         <w:pStyle w:val="CommentText"/>
@@ -3498,7 +3558,7 @@
       </w:r>
     </w:p>
   </w:comment>
-  <w:comment w:id="46" w:author="N S" w:date="2018-10-12T13:04:00Z" w:initials="NS">
+  <w:comment w:id="47" w:author="N S" w:date="2018-10-12T13:04:00Z" w:initials="NS">
     <w:p>
       <w:pPr>
         <w:pStyle w:val="CommentText"/>
@@ -3514,7 +3574,7 @@
       </w:r>
     </w:p>
   </w:comment>
-  <w:comment w:id="52" w:author="N S" w:date="2018-10-02T10:15:00Z" w:initials="NS">
+  <w:comment w:id="67" w:author="N S" w:date="2018-10-02T09:59:00Z" w:initials="NS">
     <w:p>
       <w:pPr>
         <w:pStyle w:val="CommentText"/>
@@ -3526,25 +3586,6 @@
         <w:annotationRef/>
       </w:r>
       <w:r>
-        <w:t>Add</w:t>
-      </w:r>
-      <w:r>
-        <w:t xml:space="preserve"> JAC: biomass =/= lesion size</w:t>
-      </w:r>
-    </w:p>
-  </w:comment>
-  <w:comment w:id="65" w:author="N S" w:date="2018-10-02T09:59:00Z" w:initials="NS">
-    <w:p>
-      <w:pPr>
-        <w:pStyle w:val="CommentText"/>
-      </w:pPr>
-      <w:r>
-        <w:rPr>
-          <w:rStyle w:val="CommentReference"/>
-        </w:rPr>
-        <w:annotationRef/>
-      </w:r>
-      <w:r>
         <w:t>Unsure how to respond here. 99.9</w:t>
       </w:r>
       <w:r>
@@ -3555,35 +3596,6 @@
       </w:r>
       <w:r>
         <w:t xml:space="preserve"> percentile of SNP effect estimates from permutation runs?</w:t>
-      </w:r>
-    </w:p>
-  </w:comment>
-  <w:comment w:id="74" w:author="N S" w:date="2018-10-09T15:17:00Z" w:initials="NS">
-    <w:p>
-      <w:pPr>
-        <w:pStyle w:val="CommentText"/>
-      </w:pPr>
-      <w:r>
-        <w:rPr>
-          <w:rStyle w:val="CommentReference"/>
-        </w:rPr>
-        <w:annotationRef/>
-      </w:r>
-      <w:r>
-        <w:t>To address… BcT4_6001</w:t>
-      </w:r>
-    </w:p>
-    <w:p>
-      <w:pPr>
-        <w:pStyle w:val="CommentText"/>
-      </w:pPr>
-    </w:p>
-    <w:p>
-      <w:pPr>
-        <w:pStyle w:val="CommentText"/>
-      </w:pPr>
-      <w:r>
-        <w:t>http://botbioger.versailles.inra.fr/botmut/cgi-bin/genenamequery.py?GeneName=BcT4_6001</w:t>
       </w:r>
     </w:p>
   </w:comment>
@@ -3624,9 +3636,7 @@
   <w15:commentEx w15:paraId="19423E53" w15:done="0"/>
   <w15:commentEx w15:paraId="0AAB4CE8" w15:paraIdParent="19423E53" w15:done="0"/>
   <w15:commentEx w15:paraId="09DA9C3F" w15:paraIdParent="19423E53" w15:done="0"/>
-  <w15:commentEx w15:paraId="5B810D10" w15:done="0"/>
   <w15:commentEx w15:paraId="5201AC64" w15:done="0"/>
-  <w15:commentEx w15:paraId="5318671B" w15:done="0"/>
 </w15:commentsEx>
 </file>
 
@@ -3664,9 +3674,7 @@
   <w16cid:commentId w16cid:paraId="19423E53" w16cid:durableId="1F5DC423"/>
   <w16cid:commentId w16cid:paraId="0AAB4CE8" w16cid:durableId="1F5E2447"/>
   <w16cid:commentId w16cid:paraId="09DA9C3F" w16cid:durableId="1F6B1A6A"/>
-  <w16cid:commentId w16cid:paraId="5B810D10" w16cid:durableId="1F5DC3B3"/>
   <w16cid:commentId w16cid:paraId="5201AC64" w16cid:durableId="1F5DC01E"/>
-  <w16cid:commentId w16cid:paraId="5318671B" w16cid:durableId="1F6744FF"/>
 </w16cid:commentsIds>
 </file>
 
@@ -4482,7 +4490,7 @@
 </file>
 
 <file path=customXml/itemProps1.xml><?xml version="1.0" encoding="utf-8"?>
-<ds:datastoreItem xmlns:ds="http://schemas.openxmlformats.org/officeDocument/2006/customXml" ds:itemID="{B914D3E7-9098-449B-B937-7D1361C710B3}">
+<ds:datastoreItem xmlns:ds="http://schemas.openxmlformats.org/officeDocument/2006/customXml" ds:itemID="{0CD3A1A0-4F92-49F9-BED9-BD937014F203}">
   <ds:schemaRefs>
     <ds:schemaRef ds:uri="http://schemas.openxmlformats.org/officeDocument/2006/bibliography"/>
   </ds:schemaRefs>

--- a/paper/Submissions/PlantCell/TPC revision/Response to Reviewers_NES.docx
+++ b/paper/Submissions/PlantCell/TPC revision/Response to Reviewers_NES.docx
@@ -503,27 +503,459 @@
           <w:rFonts w:eastAsia="Times New Roman"/>
         </w:rPr>
       </w:pPr>
+      <w:commentRangeStart w:id="2"/>
       <w:commentRangeStart w:id="3"/>
+      <w:r>
+        <w:rPr>
+          <w:rFonts w:eastAsia="Times New Roman"/>
+        </w:rPr>
+        <w:t>&lt;Response&gt;</w:t>
+      </w:r>
+      <w:commentRangeEnd w:id="2"/>
+      <w:r>
+        <w:rPr>
+          <w:rStyle w:val="CommentReference"/>
+        </w:rPr>
+        <w:commentReference w:id="2"/>
+      </w:r>
+      <w:commentRangeEnd w:id="3"/>
+      <w:r>
+        <w:rPr>
+          <w:rStyle w:val="CommentReference"/>
+        </w:rPr>
+        <w:commentReference w:id="3"/>
+      </w:r>
+    </w:p>
+    <w:p>
+      <w:pPr>
+        <w:spacing w:after="240"/>
+        <w:rPr>
+          <w:rFonts w:eastAsia="Times New Roman"/>
+        </w:rPr>
+      </w:pPr>
+      <w:r>
+        <w:rPr>
+          <w:rFonts w:eastAsia="Times New Roman"/>
+        </w:rPr>
+        <w:br/>
+        <w:t xml:space="preserve">The authors also perform the GWA analyses using two different statistical methods, ridge-regression using </w:t>
+      </w:r>
+      <w:proofErr w:type="spellStart"/>
+      <w:r>
+        <w:rPr>
+          <w:rFonts w:eastAsia="Times New Roman"/>
+        </w:rPr>
+        <w:t>bigRR</w:t>
+      </w:r>
+      <w:proofErr w:type="spellEnd"/>
+      <w:r>
+        <w:rPr>
+          <w:rFonts w:eastAsia="Times New Roman"/>
+        </w:rPr>
+        <w:t xml:space="preserve"> and the linear-mixed model approach as implemented in GEMMA. Since </w:t>
+      </w:r>
+      <w:proofErr w:type="spellStart"/>
+      <w:r>
+        <w:rPr>
+          <w:rFonts w:eastAsia="Times New Roman"/>
+        </w:rPr>
+        <w:t>bigRR</w:t>
+      </w:r>
+      <w:proofErr w:type="spellEnd"/>
+      <w:r>
+        <w:rPr>
+          <w:rFonts w:eastAsia="Times New Roman"/>
+        </w:rPr>
+        <w:t xml:space="preserve"> doesn't provide p-values the authors use a permutation approach and then also implement this for the GEMMA analyses. I assume the latter is used to keep the p-value calculations consistent across methods? If so, this could be stated in a sentence in the M&amp;M section for clarity. </w:t>
+      </w:r>
+    </w:p>
+    <w:p>
+      <w:pPr>
+        <w:spacing w:after="240"/>
+        <w:rPr>
+          <w:rFonts w:eastAsia="Times New Roman"/>
+        </w:rPr>
+      </w:pPr>
+      <w:r>
+        <w:rPr>
+          <w:rFonts w:eastAsia="Times New Roman"/>
+        </w:rPr>
+        <w:t>&lt;</w:t>
+      </w:r>
       <w:commentRangeStart w:id="4"/>
+      <w:commentRangeStart w:id="5"/>
+      <w:r>
+        <w:rPr>
+          <w:rFonts w:eastAsia="Times New Roman"/>
+        </w:rPr>
+        <w:t>Response</w:t>
+      </w:r>
+      <w:commentRangeEnd w:id="4"/>
+      <w:r>
+        <w:rPr>
+          <w:rStyle w:val="CommentReference"/>
+        </w:rPr>
+        <w:commentReference w:id="4"/>
+      </w:r>
+      <w:commentRangeEnd w:id="5"/>
+      <w:r>
+        <w:rPr>
+          <w:rStyle w:val="CommentReference"/>
+        </w:rPr>
+        <w:commentReference w:id="5"/>
+      </w:r>
+      <w:r>
+        <w:rPr>
+          <w:rFonts w:eastAsia="Times New Roman"/>
+        </w:rPr>
+        <w:t>&gt;</w:t>
+      </w:r>
+      <w:r>
+        <w:rPr>
+          <w:rFonts w:eastAsia="Times New Roman"/>
+        </w:rPr>
+        <w:br/>
+      </w:r>
+      <w:r>
+        <w:rPr>
+          <w:rFonts w:eastAsia="Times New Roman"/>
+        </w:rPr>
+        <w:br/>
+        <w:t xml:space="preserve">GEMMA do provide p-values for association tests and it would be interesting to see how these relate to the p-values from the permutation approach. Do the number of significant SNPs differ when selected based on the permutation approach or selected based on (multiple-test corrected) p-values from GEMMA? It might be worth to just simply mention any such differences (or lack of) in the text. </w:t>
+      </w:r>
+    </w:p>
+    <w:p>
+      <w:pPr>
+        <w:spacing w:after="240"/>
+        <w:rPr>
+          <w:rFonts w:eastAsia="Times New Roman"/>
+        </w:rPr>
+      </w:pPr>
+      <w:r>
+        <w:rPr>
+          <w:rFonts w:eastAsia="Times New Roman"/>
+        </w:rPr>
+        <w:br/>
+      </w:r>
+      <w:r>
+        <w:rPr>
+          <w:rFonts w:eastAsia="Times New Roman"/>
+        </w:rPr>
+        <w:t>&lt;</w:t>
+      </w:r>
+      <w:commentRangeStart w:id="6"/>
+      <w:commentRangeStart w:id="7"/>
+      <w:r>
+        <w:rPr>
+          <w:rFonts w:eastAsia="Times New Roman"/>
+        </w:rPr>
+        <w:t>Response</w:t>
+      </w:r>
+      <w:commentRangeEnd w:id="6"/>
+      <w:r>
+        <w:rPr>
+          <w:rStyle w:val="CommentReference"/>
+        </w:rPr>
+        <w:commentReference w:id="6"/>
+      </w:r>
+      <w:commentRangeEnd w:id="7"/>
+      <w:r>
+        <w:rPr>
+          <w:rStyle w:val="CommentReference"/>
+        </w:rPr>
+        <w:commentReference w:id="7"/>
+      </w:r>
+      <w:r>
+        <w:rPr>
+          <w:rFonts w:eastAsia="Times New Roman"/>
+        </w:rPr>
+        <w:t>&gt;</w:t>
+      </w:r>
+      <w:r>
+        <w:rPr>
+          <w:rFonts w:eastAsia="Times New Roman"/>
+        </w:rPr>
+        <w:br/>
+      </w:r>
+      <w:r>
+        <w:rPr>
+          <w:rFonts w:eastAsia="Times New Roman"/>
+        </w:rPr>
+        <w:br/>
+      </w:r>
+      <w:r>
+        <w:rPr>
+          <w:rFonts w:eastAsia="Times New Roman"/>
+        </w:rPr>
+        <w:br/>
+        <w:t xml:space="preserve">Also, like with the two reference genomes it is not clear whether the results are different enough using GEMMA or </w:t>
+      </w:r>
+      <w:proofErr w:type="spellStart"/>
+      <w:r>
+        <w:rPr>
+          <w:rFonts w:eastAsia="Times New Roman"/>
+        </w:rPr>
+        <w:t>bigRR</w:t>
+      </w:r>
+      <w:proofErr w:type="spellEnd"/>
+      <w:r>
+        <w:rPr>
+          <w:rFonts w:eastAsia="Times New Roman"/>
+        </w:rPr>
+        <w:t xml:space="preserve"> to justify including them both in the paper. It would be possible to select one method and add the other to the Supplementary materials if they give essentially the same results. If both methods are kept, it would be good for the authors to more clearly justify why having both analyses is valuable. What insights do the two GWA analyses methods provide that they don't provide alone? </w:t>
+      </w:r>
+    </w:p>
+    <w:p>
+      <w:pPr>
+        <w:spacing w:after="240"/>
+        <w:rPr>
+          <w:rFonts w:eastAsia="Times New Roman"/>
+        </w:rPr>
+      </w:pPr>
+      <w:r>
+        <w:rPr>
+          <w:rFonts w:eastAsia="Times New Roman"/>
+        </w:rPr>
+        <w:t>&lt;</w:t>
+      </w:r>
+      <w:commentRangeStart w:id="8"/>
+      <w:commentRangeStart w:id="9"/>
+      <w:r>
+        <w:rPr>
+          <w:rFonts w:eastAsia="Times New Roman"/>
+        </w:rPr>
+        <w:t>Response</w:t>
+      </w:r>
+      <w:commentRangeEnd w:id="8"/>
+      <w:r>
+        <w:rPr>
+          <w:rStyle w:val="CommentReference"/>
+        </w:rPr>
+        <w:commentReference w:id="8"/>
+      </w:r>
+      <w:commentRangeEnd w:id="9"/>
+      <w:r>
+        <w:rPr>
+          <w:rStyle w:val="CommentReference"/>
+        </w:rPr>
+        <w:commentReference w:id="9"/>
+      </w:r>
+      <w:r>
+        <w:rPr>
+          <w:rFonts w:eastAsia="Times New Roman"/>
+        </w:rPr>
+        <w:t>&gt;</w:t>
+      </w:r>
+      <w:r>
+        <w:rPr>
+          <w:rFonts w:eastAsia="Times New Roman"/>
+        </w:rPr>
+        <w:br/>
+      </w:r>
+      <w:r>
+        <w:rPr>
+          <w:rFonts w:eastAsia="Times New Roman"/>
+        </w:rPr>
+        <w:br/>
+      </w:r>
+      <w:r>
+        <w:rPr>
+          <w:rFonts w:eastAsia="Times New Roman"/>
+        </w:rPr>
+        <w:br/>
+      </w:r>
+      <w:r>
+        <w:rPr>
+          <w:rFonts w:eastAsia="Times New Roman"/>
+        </w:rPr>
+        <w:br/>
+        <w:t xml:space="preserve">Minor comments: </w:t>
+      </w:r>
+      <w:r>
+        <w:rPr>
+          <w:rFonts w:eastAsia="Times New Roman"/>
+        </w:rPr>
+        <w:br/>
+      </w:r>
+      <w:r>
+        <w:rPr>
+          <w:rFonts w:eastAsia="Times New Roman"/>
+        </w:rPr>
+        <w:lastRenderedPageBreak/>
+        <w:br/>
+        <w:t xml:space="preserve">Line 309: </w:t>
+      </w:r>
+      <w:proofErr w:type="gramStart"/>
+      <w:r>
+        <w:rPr>
+          <w:rFonts w:eastAsia="Times New Roman"/>
+        </w:rPr>
+        <w:t>"..</w:t>
+      </w:r>
+      <w:proofErr w:type="gramEnd"/>
+      <w:r>
+        <w:rPr>
+          <w:rFonts w:eastAsia="Times New Roman"/>
+        </w:rPr>
+        <w:t xml:space="preserve">showed statistically similar variation" - that's not how hypothesis testing works! Lack of significance is not evidence in </w:t>
+      </w:r>
+      <w:proofErr w:type="spellStart"/>
+      <w:r>
+        <w:rPr>
+          <w:rFonts w:eastAsia="Times New Roman"/>
+        </w:rPr>
+        <w:t>favour</w:t>
+      </w:r>
+      <w:proofErr w:type="spellEnd"/>
+      <w:r>
+        <w:rPr>
+          <w:rFonts w:eastAsia="Times New Roman"/>
+        </w:rPr>
+        <w:t xml:space="preserve"> of the null hypothesis. I would simply drop the work "statistically" in this sentence. </w:t>
+      </w:r>
+    </w:p>
+    <w:p>
+      <w:pPr>
+        <w:spacing w:after="240"/>
+        <w:rPr>
+          <w:rFonts w:eastAsia="Times New Roman"/>
+        </w:rPr>
+      </w:pPr>
       <w:r>
         <w:rPr>
           <w:rFonts w:eastAsia="Times New Roman"/>
         </w:rPr>
         <w:t>&lt;Response&gt;</w:t>
       </w:r>
-      <w:commentRangeEnd w:id="3"/>
-      <w:r>
-        <w:rPr>
-          <w:rStyle w:val="CommentReference"/>
-        </w:rPr>
-        <w:commentReference w:id="3"/>
-      </w:r>
-      <w:commentRangeEnd w:id="4"/>
-      <w:r>
-        <w:rPr>
-          <w:rStyle w:val="CommentReference"/>
-        </w:rPr>
-        <w:commentReference w:id="4"/>
+      <w:r>
+        <w:rPr>
+          <w:rFonts w:eastAsia="Times New Roman"/>
+        </w:rPr>
+        <w:t xml:space="preserve"> </w:t>
+      </w:r>
+      <w:ins w:id="10" w:author="N S" w:date="2018-10-11T09:25:00Z">
+        <w:r>
+          <w:rPr>
+            <w:rFonts w:eastAsia="Times New Roman"/>
+          </w:rPr>
+          <w:t>W</w:t>
+        </w:r>
+      </w:ins>
+      <w:ins w:id="11" w:author="N S" w:date="2018-10-05T17:09:00Z">
+        <w:r>
+          <w:rPr>
+            <w:rFonts w:eastAsia="Times New Roman"/>
+          </w:rPr>
+          <w:t>e removed the word “statistically”</w:t>
+        </w:r>
+      </w:ins>
+      <w:ins w:id="12" w:author="N S" w:date="2018-10-11T09:25:00Z">
+        <w:r>
+          <w:rPr>
+            <w:rFonts w:eastAsia="Times New Roman"/>
+          </w:rPr>
+          <w:t xml:space="preserve"> (now line 296).</w:t>
+        </w:r>
+      </w:ins>
+      <w:r>
+        <w:rPr>
+          <w:rFonts w:eastAsia="Times New Roman"/>
+        </w:rPr>
+        <w:t xml:space="preserve"> </w:t>
+      </w:r>
+      <w:r>
+        <w:rPr>
+          <w:rFonts w:eastAsia="Times New Roman"/>
+        </w:rPr>
+        <w:br/>
+      </w:r>
+      <w:r>
+        <w:rPr>
+          <w:rFonts w:eastAsia="Times New Roman"/>
+        </w:rPr>
+        <w:br/>
+        <w:t xml:space="preserve">Lines 365 and 368: These two lines both state that two isolates were found to be more virulent on domestic tomato lines. This seems a bit repetitive to me as the two lines are only one sentence apart. </w:t>
+      </w:r>
+      <w:r>
+        <w:rPr>
+          <w:rFonts w:eastAsia="Times New Roman"/>
+        </w:rPr>
+        <w:br/>
+      </w:r>
+      <w:r>
+        <w:rPr>
+          <w:rFonts w:eastAsia="Times New Roman"/>
+        </w:rPr>
+        <w:br/>
+      </w:r>
+      <w:r>
+        <w:rPr>
+          <w:rFonts w:eastAsia="Times New Roman"/>
+        </w:rPr>
+        <w:t>&lt;Response&gt;</w:t>
+      </w:r>
+      <w:r>
+        <w:rPr>
+          <w:rFonts w:eastAsia="Times New Roman"/>
+        </w:rPr>
+        <w:t xml:space="preserve"> </w:t>
+      </w:r>
+      <w:ins w:id="13" w:author="N S" w:date="2018-10-11T09:25:00Z">
+        <w:r>
+          <w:rPr>
+            <w:rFonts w:eastAsia="Times New Roman"/>
+          </w:rPr>
+          <w:t>W</w:t>
+        </w:r>
+      </w:ins>
+      <w:ins w:id="14" w:author="N S" w:date="2018-10-05T17:06:00Z">
+        <w:r>
+          <w:rPr>
+            <w:rFonts w:eastAsia="Times New Roman"/>
+          </w:rPr>
+          <w:t>e removed the repetitive phrasing</w:t>
+        </w:r>
+      </w:ins>
+      <w:ins w:id="15" w:author="N S" w:date="2018-10-11T09:25:00Z">
+        <w:r>
+          <w:rPr>
+            <w:rFonts w:eastAsia="Times New Roman"/>
+          </w:rPr>
+          <w:t xml:space="preserve"> (now line 371).</w:t>
+        </w:r>
+      </w:ins>
+      <w:r>
+        <w:rPr>
+          <w:rFonts w:eastAsia="Times New Roman"/>
+        </w:rPr>
+        <w:br/>
+      </w:r>
+      <w:r>
+        <w:rPr>
+          <w:rFonts w:eastAsia="Times New Roman"/>
+        </w:rPr>
+        <w:br/>
+        <w:t xml:space="preserve">Figure 4b) is rather hard to read. Would it be possible to highlight the points that overlap with the vertical lines, to make them clearer? Right </w:t>
+      </w:r>
+      <w:proofErr w:type="gramStart"/>
+      <w:r>
+        <w:rPr>
+          <w:rFonts w:eastAsia="Times New Roman"/>
+        </w:rPr>
+        <w:t>now</w:t>
+      </w:r>
+      <w:proofErr w:type="gramEnd"/>
+      <w:r>
+        <w:rPr>
+          <w:rFonts w:eastAsia="Times New Roman"/>
+        </w:rPr>
+        <w:t xml:space="preserve"> they are hard to see the points when they overlap with the dashed lines. </w:t>
+      </w:r>
+      <w:r>
+        <w:rPr>
+          <w:rFonts w:eastAsia="Times New Roman"/>
+        </w:rPr>
+        <w:br/>
       </w:r>
     </w:p>
     <w:p>
@@ -533,40 +965,38 @@
           <w:rFonts w:eastAsia="Times New Roman"/>
         </w:rPr>
       </w:pPr>
-      <w:r>
-        <w:rPr>
-          <w:rFonts w:eastAsia="Times New Roman"/>
-        </w:rPr>
-        <w:br/>
-        <w:t xml:space="preserve">The authors also perform the GWA analyses using two different statistical methods, ridge-regression using </w:t>
-      </w:r>
-      <w:proofErr w:type="spellStart"/>
-      <w:r>
-        <w:rPr>
-          <w:rFonts w:eastAsia="Times New Roman"/>
-        </w:rPr>
-        <w:t>bigRR</w:t>
-      </w:r>
-      <w:proofErr w:type="spellEnd"/>
-      <w:r>
-        <w:rPr>
-          <w:rFonts w:eastAsia="Times New Roman"/>
-        </w:rPr>
-        <w:t xml:space="preserve"> and the linear-mixed model approach as implemented in GEMMA. Since </w:t>
-      </w:r>
-      <w:proofErr w:type="spellStart"/>
-      <w:r>
-        <w:rPr>
-          <w:rFonts w:eastAsia="Times New Roman"/>
-        </w:rPr>
-        <w:t>bigRR</w:t>
-      </w:r>
-      <w:proofErr w:type="spellEnd"/>
-      <w:r>
-        <w:rPr>
-          <w:rFonts w:eastAsia="Times New Roman"/>
-        </w:rPr>
-        <w:t xml:space="preserve"> doesn't provide p-values the authors use a permutation approach and then also implement this for the GEMMA analyses. I assume the latter is used to keep the p-value calculations consistent across methods? If so, this could be stated in a sentence in the M&amp;M section for clarity. </w:t>
+      <w:commentRangeStart w:id="16"/>
+      <w:r>
+        <w:rPr>
+          <w:rFonts w:eastAsia="Times New Roman"/>
+        </w:rPr>
+        <w:t>&lt;Response&gt;</w:t>
+      </w:r>
+      <w:commentRangeEnd w:id="16"/>
+      <w:r>
+        <w:rPr>
+          <w:rStyle w:val="CommentReference"/>
+        </w:rPr>
+        <w:commentReference w:id="16"/>
+      </w:r>
+      <w:r>
+        <w:rPr>
+          <w:rFonts w:eastAsia="Times New Roman"/>
+        </w:rPr>
+        <w:br/>
+      </w:r>
+      <w:r>
+        <w:rPr>
+          <w:rFonts w:eastAsia="Times New Roman"/>
+        </w:rPr>
+        <w:br/>
+      </w:r>
+      <w:r>
+        <w:rPr>
+          <w:rFonts w:eastAsia="Times New Roman"/>
+        </w:rPr>
+        <w:br/>
+        <w:t xml:space="preserve">Line 467: I'm not sure the phrase "SNP calling between hosts" is a good choice of words here. "SNP calling" is (at least to me) something entirely different from the process of identifying significant SNPs form the GWA analyses (which I think is what the authors intend to say) </w:t>
       </w:r>
     </w:p>
     <w:p>
@@ -580,251 +1010,6 @@
         <w:rPr>
           <w:rFonts w:eastAsia="Times New Roman"/>
         </w:rPr>
-        <w:t>&lt;</w:t>
-      </w:r>
-      <w:commentRangeStart w:id="5"/>
-      <w:commentRangeStart w:id="6"/>
-      <w:r>
-        <w:rPr>
-          <w:rFonts w:eastAsia="Times New Roman"/>
-        </w:rPr>
-        <w:t>Response</w:t>
-      </w:r>
-      <w:commentRangeEnd w:id="5"/>
-      <w:r>
-        <w:rPr>
-          <w:rStyle w:val="CommentReference"/>
-        </w:rPr>
-        <w:commentReference w:id="5"/>
-      </w:r>
-      <w:commentRangeEnd w:id="6"/>
-      <w:r>
-        <w:rPr>
-          <w:rStyle w:val="CommentReference"/>
-        </w:rPr>
-        <w:commentReference w:id="6"/>
-      </w:r>
-      <w:r>
-        <w:rPr>
-          <w:rFonts w:eastAsia="Times New Roman"/>
-        </w:rPr>
-        <w:t>&gt;</w:t>
-      </w:r>
-      <w:r>
-        <w:rPr>
-          <w:rFonts w:eastAsia="Times New Roman"/>
-        </w:rPr>
-        <w:br/>
-      </w:r>
-      <w:r>
-        <w:rPr>
-          <w:rFonts w:eastAsia="Times New Roman"/>
-        </w:rPr>
-        <w:br/>
-        <w:t xml:space="preserve">GEMMA do provide p-values for association tests and it would be interesting to see how these relate to the p-values from the permutation approach. Do the number of significant SNPs differ when selected based on the permutation approach or selected based on (multiple-test corrected) p-values from GEMMA? It might be worth to just simply mention any such differences (or lack of) in the text. </w:t>
-      </w:r>
-    </w:p>
-    <w:p>
-      <w:pPr>
-        <w:spacing w:after="240"/>
-        <w:rPr>
-          <w:rFonts w:eastAsia="Times New Roman"/>
-        </w:rPr>
-      </w:pPr>
-      <w:r>
-        <w:rPr>
-          <w:rFonts w:eastAsia="Times New Roman"/>
-        </w:rPr>
-        <w:br/>
-      </w:r>
-      <w:r>
-        <w:rPr>
-          <w:rFonts w:eastAsia="Times New Roman"/>
-        </w:rPr>
-        <w:t>&lt;</w:t>
-      </w:r>
-      <w:commentRangeStart w:id="7"/>
-      <w:commentRangeStart w:id="8"/>
-      <w:r>
-        <w:rPr>
-          <w:rFonts w:eastAsia="Times New Roman"/>
-        </w:rPr>
-        <w:t>Response</w:t>
-      </w:r>
-      <w:commentRangeEnd w:id="7"/>
-      <w:r>
-        <w:rPr>
-          <w:rStyle w:val="CommentReference"/>
-        </w:rPr>
-        <w:commentReference w:id="7"/>
-      </w:r>
-      <w:commentRangeEnd w:id="8"/>
-      <w:r>
-        <w:rPr>
-          <w:rStyle w:val="CommentReference"/>
-        </w:rPr>
-        <w:commentReference w:id="8"/>
-      </w:r>
-      <w:r>
-        <w:rPr>
-          <w:rFonts w:eastAsia="Times New Roman"/>
-        </w:rPr>
-        <w:t>&gt;</w:t>
-      </w:r>
-      <w:r>
-        <w:rPr>
-          <w:rFonts w:eastAsia="Times New Roman"/>
-        </w:rPr>
-        <w:br/>
-      </w:r>
-      <w:r>
-        <w:rPr>
-          <w:rFonts w:eastAsia="Times New Roman"/>
-        </w:rPr>
-        <w:br/>
-      </w:r>
-      <w:r>
-        <w:rPr>
-          <w:rFonts w:eastAsia="Times New Roman"/>
-        </w:rPr>
-        <w:br/>
-        <w:t xml:space="preserve">Also, like with the two reference genomes it is not clear whether the results are different enough using GEMMA or </w:t>
-      </w:r>
-      <w:proofErr w:type="spellStart"/>
-      <w:r>
-        <w:rPr>
-          <w:rFonts w:eastAsia="Times New Roman"/>
-        </w:rPr>
-        <w:t>bigRR</w:t>
-      </w:r>
-      <w:proofErr w:type="spellEnd"/>
-      <w:r>
-        <w:rPr>
-          <w:rFonts w:eastAsia="Times New Roman"/>
-        </w:rPr>
-        <w:t xml:space="preserve"> to justify including them both in the paper. It would be possible to select one method and add the other to the Supplementary materials if they give essentially the same results. If both methods are kept, it would be good for the authors to more clearly justify why having both analyses is valuable. What insights do the two GWA analyses methods provide that they don't provide alone? </w:t>
-      </w:r>
-    </w:p>
-    <w:p>
-      <w:pPr>
-        <w:spacing w:after="240"/>
-        <w:rPr>
-          <w:rFonts w:eastAsia="Times New Roman"/>
-        </w:rPr>
-      </w:pPr>
-      <w:r>
-        <w:rPr>
-          <w:rFonts w:eastAsia="Times New Roman"/>
-        </w:rPr>
-        <w:t>&lt;</w:t>
-      </w:r>
-      <w:commentRangeStart w:id="9"/>
-      <w:commentRangeStart w:id="10"/>
-      <w:r>
-        <w:rPr>
-          <w:rFonts w:eastAsia="Times New Roman"/>
-        </w:rPr>
-        <w:t>Response</w:t>
-      </w:r>
-      <w:commentRangeEnd w:id="9"/>
-      <w:r>
-        <w:rPr>
-          <w:rStyle w:val="CommentReference"/>
-        </w:rPr>
-        <w:commentReference w:id="9"/>
-      </w:r>
-      <w:commentRangeEnd w:id="10"/>
-      <w:r>
-        <w:rPr>
-          <w:rStyle w:val="CommentReference"/>
-        </w:rPr>
-        <w:commentReference w:id="10"/>
-      </w:r>
-      <w:r>
-        <w:rPr>
-          <w:rFonts w:eastAsia="Times New Roman"/>
-        </w:rPr>
-        <w:t>&gt;</w:t>
-      </w:r>
-      <w:r>
-        <w:rPr>
-          <w:rFonts w:eastAsia="Times New Roman"/>
-        </w:rPr>
-        <w:br/>
-      </w:r>
-      <w:r>
-        <w:rPr>
-          <w:rFonts w:eastAsia="Times New Roman"/>
-        </w:rPr>
-        <w:br/>
-      </w:r>
-      <w:r>
-        <w:rPr>
-          <w:rFonts w:eastAsia="Times New Roman"/>
-        </w:rPr>
-        <w:br/>
-      </w:r>
-      <w:r>
-        <w:rPr>
-          <w:rFonts w:eastAsia="Times New Roman"/>
-        </w:rPr>
-        <w:br/>
-        <w:t xml:space="preserve">Minor comments: </w:t>
-      </w:r>
-      <w:r>
-        <w:rPr>
-          <w:rFonts w:eastAsia="Times New Roman"/>
-        </w:rPr>
-        <w:br/>
-      </w:r>
-      <w:r>
-        <w:rPr>
-          <w:rFonts w:eastAsia="Times New Roman"/>
-        </w:rPr>
-        <w:lastRenderedPageBreak/>
-        <w:br/>
-        <w:t xml:space="preserve">Line 309: </w:t>
-      </w:r>
-      <w:proofErr w:type="gramStart"/>
-      <w:r>
-        <w:rPr>
-          <w:rFonts w:eastAsia="Times New Roman"/>
-        </w:rPr>
-        <w:t>"..</w:t>
-      </w:r>
-      <w:proofErr w:type="gramEnd"/>
-      <w:r>
-        <w:rPr>
-          <w:rFonts w:eastAsia="Times New Roman"/>
-        </w:rPr>
-        <w:t xml:space="preserve">showed statistically similar variation" - that's not how hypothesis testing works! Lack of significance is not evidence in </w:t>
-      </w:r>
-      <w:proofErr w:type="spellStart"/>
-      <w:r>
-        <w:rPr>
-          <w:rFonts w:eastAsia="Times New Roman"/>
-        </w:rPr>
-        <w:t>favour</w:t>
-      </w:r>
-      <w:proofErr w:type="spellEnd"/>
-      <w:r>
-        <w:rPr>
-          <w:rFonts w:eastAsia="Times New Roman"/>
-        </w:rPr>
-        <w:t xml:space="preserve"> of the null hypothesis. I would simply drop the work "statistically" in this sentence. </w:t>
-      </w:r>
-    </w:p>
-    <w:p>
-      <w:pPr>
-        <w:spacing w:after="240"/>
-        <w:rPr>
-          <w:rFonts w:eastAsia="Times New Roman"/>
-        </w:rPr>
-      </w:pPr>
-      <w:r>
-        <w:rPr>
-          <w:rFonts w:eastAsia="Times New Roman"/>
-        </w:rPr>
         <w:t>&lt;Response&gt;</w:t>
       </w:r>
       <w:r>
@@ -833,192 +1018,7 @@
         </w:rPr>
         <w:t xml:space="preserve"> </w:t>
       </w:r>
-      <w:ins w:id="11" w:author="N S" w:date="2018-10-11T09:25:00Z">
-        <w:r>
-          <w:rPr>
-            <w:rFonts w:eastAsia="Times New Roman"/>
-          </w:rPr>
-          <w:t>W</w:t>
-        </w:r>
-      </w:ins>
-      <w:ins w:id="12" w:author="N S" w:date="2018-10-05T17:09:00Z">
-        <w:r>
-          <w:rPr>
-            <w:rFonts w:eastAsia="Times New Roman"/>
-          </w:rPr>
-          <w:t>e removed the word “statistically”</w:t>
-        </w:r>
-      </w:ins>
-      <w:ins w:id="13" w:author="N S" w:date="2018-10-11T09:25:00Z">
-        <w:r>
-          <w:rPr>
-            <w:rFonts w:eastAsia="Times New Roman"/>
-          </w:rPr>
-          <w:t xml:space="preserve"> (now line 296).</w:t>
-        </w:r>
-      </w:ins>
-      <w:r>
-        <w:rPr>
-          <w:rFonts w:eastAsia="Times New Roman"/>
-        </w:rPr>
-        <w:t xml:space="preserve"> </w:t>
-      </w:r>
-      <w:r>
-        <w:rPr>
-          <w:rFonts w:eastAsia="Times New Roman"/>
-        </w:rPr>
-        <w:br/>
-      </w:r>
-      <w:r>
-        <w:rPr>
-          <w:rFonts w:eastAsia="Times New Roman"/>
-        </w:rPr>
-        <w:br/>
-        <w:t xml:space="preserve">Lines 365 and 368: These two lines both state that two isolates were found to be more virulent on domestic tomato lines. This seems a bit repetitive to me as the two lines are only one sentence apart. </w:t>
-      </w:r>
-      <w:r>
-        <w:rPr>
-          <w:rFonts w:eastAsia="Times New Roman"/>
-        </w:rPr>
-        <w:br/>
-      </w:r>
-      <w:r>
-        <w:rPr>
-          <w:rFonts w:eastAsia="Times New Roman"/>
-        </w:rPr>
-        <w:br/>
-      </w:r>
-      <w:r>
-        <w:rPr>
-          <w:rFonts w:eastAsia="Times New Roman"/>
-        </w:rPr>
-        <w:t>&lt;Response&gt;</w:t>
-      </w:r>
-      <w:r>
-        <w:rPr>
-          <w:rFonts w:eastAsia="Times New Roman"/>
-        </w:rPr>
-        <w:t xml:space="preserve"> </w:t>
-      </w:r>
-      <w:ins w:id="14" w:author="N S" w:date="2018-10-11T09:25:00Z">
-        <w:r>
-          <w:rPr>
-            <w:rFonts w:eastAsia="Times New Roman"/>
-          </w:rPr>
-          <w:t>W</w:t>
-        </w:r>
-      </w:ins>
-      <w:ins w:id="15" w:author="N S" w:date="2018-10-05T17:06:00Z">
-        <w:r>
-          <w:rPr>
-            <w:rFonts w:eastAsia="Times New Roman"/>
-          </w:rPr>
-          <w:t>e removed the repetitive phrasing</w:t>
-        </w:r>
-      </w:ins>
-      <w:ins w:id="16" w:author="N S" w:date="2018-10-11T09:25:00Z">
-        <w:r>
-          <w:rPr>
-            <w:rFonts w:eastAsia="Times New Roman"/>
-          </w:rPr>
-          <w:t xml:space="preserve"> (now line 371).</w:t>
-        </w:r>
-      </w:ins>
-      <w:r>
-        <w:rPr>
-          <w:rFonts w:eastAsia="Times New Roman"/>
-        </w:rPr>
-        <w:br/>
-      </w:r>
-      <w:r>
-        <w:rPr>
-          <w:rFonts w:eastAsia="Times New Roman"/>
-        </w:rPr>
-        <w:br/>
-        <w:t xml:space="preserve">Figure 4b) is rather hard to read. Would it be possible to highlight the points that overlap with the vertical lines, to make them clearer? Right </w:t>
-      </w:r>
-      <w:proofErr w:type="gramStart"/>
-      <w:r>
-        <w:rPr>
-          <w:rFonts w:eastAsia="Times New Roman"/>
-        </w:rPr>
-        <w:t>now</w:t>
-      </w:r>
-      <w:proofErr w:type="gramEnd"/>
-      <w:r>
-        <w:rPr>
-          <w:rFonts w:eastAsia="Times New Roman"/>
-        </w:rPr>
-        <w:t xml:space="preserve"> they are hard to see the points when they overlap with the dashed lines. </w:t>
-      </w:r>
-      <w:r>
-        <w:rPr>
-          <w:rFonts w:eastAsia="Times New Roman"/>
-        </w:rPr>
-        <w:br/>
-      </w:r>
-    </w:p>
-    <w:p>
-      <w:pPr>
-        <w:spacing w:after="240"/>
-        <w:rPr>
-          <w:rFonts w:eastAsia="Times New Roman"/>
-        </w:rPr>
-      </w:pPr>
-      <w:commentRangeStart w:id="17"/>
-      <w:r>
-        <w:rPr>
-          <w:rFonts w:eastAsia="Times New Roman"/>
-        </w:rPr>
-        <w:t>&lt;Response&gt;</w:t>
-      </w:r>
-      <w:commentRangeEnd w:id="17"/>
-      <w:r>
-        <w:rPr>
-          <w:rStyle w:val="CommentReference"/>
-        </w:rPr>
-        <w:commentReference w:id="17"/>
-      </w:r>
-      <w:r>
-        <w:rPr>
-          <w:rFonts w:eastAsia="Times New Roman"/>
-        </w:rPr>
-        <w:br/>
-      </w:r>
-      <w:r>
-        <w:rPr>
-          <w:rFonts w:eastAsia="Times New Roman"/>
-        </w:rPr>
-        <w:br/>
-      </w:r>
-      <w:r>
-        <w:rPr>
-          <w:rFonts w:eastAsia="Times New Roman"/>
-        </w:rPr>
-        <w:br/>
-        <w:t xml:space="preserve">Line 467: I'm not sure the phrase "SNP calling between hosts" is a good choice of words here. "SNP calling" is (at least to me) something entirely different from the process of identifying significant SNPs form the GWA analyses (which I think is what the authors intend to say) </w:t>
-      </w:r>
-    </w:p>
-    <w:p>
-      <w:pPr>
-        <w:spacing w:after="240"/>
-        <w:rPr>
-          <w:rFonts w:eastAsia="Times New Roman"/>
-        </w:rPr>
-      </w:pPr>
-      <w:r>
-        <w:rPr>
-          <w:rFonts w:eastAsia="Times New Roman"/>
-        </w:rPr>
-        <w:t>&lt;Response&gt;</w:t>
-      </w:r>
-      <w:r>
-        <w:rPr>
-          <w:rFonts w:eastAsia="Times New Roman"/>
-        </w:rPr>
-        <w:t xml:space="preserve"> </w:t>
-      </w:r>
-      <w:ins w:id="18" w:author="N S" w:date="2018-10-05T17:10:00Z">
+      <w:ins w:id="17" w:author="N S" w:date="2018-10-05T17:10:00Z">
         <w:r>
           <w:rPr>
             <w:rFonts w:eastAsia="Times New Roman"/>
@@ -1026,7 +1026,7 @@
           <w:t>We removed this section of the text with the GEMMA analysis</w:t>
         </w:r>
       </w:ins>
-      <w:ins w:id="19" w:author="N S" w:date="2018-10-11T09:26:00Z">
+      <w:ins w:id="18" w:author="N S" w:date="2018-10-11T09:26:00Z">
         <w:r>
           <w:rPr>
             <w:rFonts w:eastAsia="Times New Roman"/>
@@ -1034,7 +1034,7 @@
           <w:t xml:space="preserve"> (now line 476)</w:t>
         </w:r>
       </w:ins>
-      <w:ins w:id="20" w:author="N S" w:date="2018-10-05T17:10:00Z">
+      <w:ins w:id="19" w:author="N S" w:date="2018-10-05T17:10:00Z">
         <w:r>
           <w:rPr>
             <w:rFonts w:eastAsia="Times New Roman"/>
@@ -1154,54 +1154,55 @@
         </w:rPr>
         <w:t>&lt;</w:t>
       </w:r>
+      <w:commentRangeStart w:id="20"/>
       <w:commentRangeStart w:id="21"/>
+      <w:r>
+        <w:rPr>
+          <w:rFonts w:eastAsia="Times New Roman"/>
+        </w:rPr>
+        <w:t>Response</w:t>
+      </w:r>
+      <w:commentRangeEnd w:id="20"/>
+      <w:r>
+        <w:rPr>
+          <w:rStyle w:val="CommentReference"/>
+        </w:rPr>
+        <w:commentReference w:id="20"/>
+      </w:r>
+      <w:commentRangeEnd w:id="21"/>
+      <w:r>
+        <w:rPr>
+          <w:rStyle w:val="CommentReference"/>
+        </w:rPr>
+        <w:commentReference w:id="21"/>
+      </w:r>
+      <w:r>
+        <w:rPr>
+          <w:rFonts w:eastAsia="Times New Roman"/>
+        </w:rPr>
+        <w:t>&gt;</w:t>
+      </w:r>
+    </w:p>
+    <w:p>
+      <w:pPr>
+        <w:spacing w:after="240"/>
+        <w:rPr>
+          <w:rFonts w:eastAsia="Times New Roman"/>
+        </w:rPr>
+      </w:pPr>
+      <w:r>
+        <w:rPr>
+          <w:rFonts w:eastAsia="Times New Roman"/>
+        </w:rPr>
+        <w:br/>
+      </w:r>
+      <w:r>
+        <w:rPr>
+          <w:rFonts w:eastAsia="Times New Roman"/>
+        </w:rPr>
+        <w:br/>
+      </w:r>
       <w:commentRangeStart w:id="22"/>
-      <w:r>
-        <w:rPr>
-          <w:rFonts w:eastAsia="Times New Roman"/>
-        </w:rPr>
-        <w:t>Response</w:t>
-      </w:r>
-      <w:commentRangeEnd w:id="21"/>
-      <w:r>
-        <w:rPr>
-          <w:rStyle w:val="CommentReference"/>
-        </w:rPr>
-        <w:commentReference w:id="21"/>
-      </w:r>
-      <w:commentRangeEnd w:id="22"/>
-      <w:r>
-        <w:rPr>
-          <w:rStyle w:val="CommentReference"/>
-        </w:rPr>
-        <w:commentReference w:id="22"/>
-      </w:r>
-      <w:r>
-        <w:rPr>
-          <w:rFonts w:eastAsia="Times New Roman"/>
-        </w:rPr>
-        <w:t>&gt;</w:t>
-      </w:r>
-    </w:p>
-    <w:p>
-      <w:pPr>
-        <w:spacing w:after="240"/>
-        <w:rPr>
-          <w:rFonts w:eastAsia="Times New Roman"/>
-        </w:rPr>
-      </w:pPr>
-      <w:r>
-        <w:rPr>
-          <w:rFonts w:eastAsia="Times New Roman"/>
-        </w:rPr>
-        <w:br/>
-      </w:r>
-      <w:r>
-        <w:rPr>
-          <w:rFonts w:eastAsia="Times New Roman"/>
-        </w:rPr>
-        <w:br/>
-      </w:r>
       <w:commentRangeStart w:id="23"/>
       <w:r>
         <w:rPr>
@@ -1286,6 +1287,15 @@
         </w:rPr>
         <w:t>&lt;Response&gt;</w:t>
       </w:r>
+      <w:commentRangeEnd w:id="22"/>
+      <w:r>
+        <w:rPr>
+          <w:rStyle w:val="CommentReference"/>
+        </w:rPr>
+        <w:commentReference w:id="22"/>
+      </w:r>
+      <w:bookmarkStart w:id="24" w:name="_GoBack"/>
+      <w:bookmarkEnd w:id="24"/>
       <w:commentRangeEnd w:id="23"/>
       <w:r>
         <w:rPr>
@@ -1328,21 +1338,14 @@
         </w:rPr>
         <w:t>&lt;</w:t>
       </w:r>
-      <w:commentRangeStart w:id="24"/>
       <w:commentRangeStart w:id="25"/>
+      <w:commentRangeStart w:id="26"/>
       <w:r>
         <w:rPr>
           <w:rFonts w:eastAsia="Times New Roman"/>
         </w:rPr>
         <w:t>Response</w:t>
       </w:r>
-      <w:commentRangeEnd w:id="24"/>
-      <w:r>
-        <w:rPr>
-          <w:rStyle w:val="CommentReference"/>
-        </w:rPr>
-        <w:commentReference w:id="24"/>
-      </w:r>
       <w:commentRangeEnd w:id="25"/>
       <w:r>
         <w:rPr>
@@ -1350,13 +1353,20 @@
         </w:rPr>
         <w:commentReference w:id="25"/>
       </w:r>
+      <w:commentRangeEnd w:id="26"/>
+      <w:r>
+        <w:rPr>
+          <w:rStyle w:val="CommentReference"/>
+        </w:rPr>
+        <w:commentReference w:id="26"/>
+      </w:r>
       <w:r>
         <w:rPr>
           <w:rFonts w:eastAsia="Times New Roman"/>
         </w:rPr>
         <w:t>&gt;</w:t>
       </w:r>
-      <w:ins w:id="26" w:author="N S" w:date="2018-10-11T15:28:00Z">
+      <w:ins w:id="27" w:author="N S" w:date="2018-10-11T15:28:00Z">
         <w:r>
           <w:rPr>
             <w:rFonts w:eastAsia="Times New Roman"/>
@@ -1411,21 +1421,14 @@
         </w:rPr>
         <w:t>&lt;</w:t>
       </w:r>
-      <w:commentRangeStart w:id="27"/>
       <w:commentRangeStart w:id="28"/>
+      <w:commentRangeStart w:id="29"/>
       <w:r>
         <w:rPr>
           <w:rFonts w:eastAsia="Times New Roman"/>
         </w:rPr>
         <w:t>Response</w:t>
       </w:r>
-      <w:commentRangeEnd w:id="27"/>
-      <w:r>
-        <w:rPr>
-          <w:rStyle w:val="CommentReference"/>
-        </w:rPr>
-        <w:commentReference w:id="27"/>
-      </w:r>
       <w:commentRangeEnd w:id="28"/>
       <w:r>
         <w:rPr>
@@ -1433,6 +1436,13 @@
         </w:rPr>
         <w:commentReference w:id="28"/>
       </w:r>
+      <w:commentRangeEnd w:id="29"/>
+      <w:r>
+        <w:rPr>
+          <w:rStyle w:val="CommentReference"/>
+        </w:rPr>
+        <w:commentReference w:id="29"/>
+      </w:r>
       <w:r>
         <w:rPr>
           <w:rFonts w:eastAsia="Times New Roman"/>
@@ -1459,7 +1469,7 @@
         </w:rPr>
         <w:br/>
       </w:r>
-      <w:commentRangeStart w:id="29"/>
+      <w:commentRangeStart w:id="30"/>
       <w:r>
         <w:rPr>
           <w:rFonts w:eastAsia="Times New Roman"/>
@@ -1472,12 +1482,12 @@
         </w:rPr>
         <w:br/>
       </w:r>
-      <w:commentRangeEnd w:id="29"/>
-      <w:r>
-        <w:rPr>
-          <w:rStyle w:val="CommentReference"/>
-        </w:rPr>
-        <w:commentReference w:id="29"/>
+      <w:commentRangeEnd w:id="30"/>
+      <w:r>
+        <w:rPr>
+          <w:rStyle w:val="CommentReference"/>
+        </w:rPr>
+        <w:commentReference w:id="30"/>
       </w:r>
     </w:p>
     <w:p>
@@ -1493,7 +1503,7 @@
         </w:rPr>
         <w:t>&lt;Response&gt;</w:t>
       </w:r>
-      <w:ins w:id="30" w:author="N S" w:date="2018-10-11T13:50:00Z">
+      <w:ins w:id="31" w:author="N S" w:date="2018-10-11T13:50:00Z">
         <w:r>
           <w:rPr>
             <w:rFonts w:eastAsia="Times New Roman"/>
@@ -1501,7 +1511,7 @@
           <w:t xml:space="preserve"> We removed the claim “highly domest</w:t>
         </w:r>
       </w:ins>
-      <w:ins w:id="31" w:author="N S" w:date="2018-10-11T13:51:00Z">
+      <w:ins w:id="32" w:author="N S" w:date="2018-10-11T13:51:00Z">
         <w:r>
           <w:rPr>
             <w:rFonts w:eastAsia="Times New Roman"/>
@@ -1509,7 +1519,7 @@
           <w:t>ication-sensitive isolates” and are rephrasing this as “domestication-associated isolates” (now line 371, 375</w:t>
         </w:r>
       </w:ins>
-      <w:ins w:id="32" w:author="N S" w:date="2018-10-11T13:52:00Z">
+      <w:ins w:id="33" w:author="N S" w:date="2018-10-11T13:52:00Z">
         <w:r>
           <w:rPr>
             <w:rFonts w:eastAsia="Times New Roman"/>
@@ -1554,21 +1564,14 @@
           <w:rFonts w:eastAsia="Times New Roman"/>
         </w:rPr>
       </w:pPr>
-      <w:commentRangeStart w:id="33"/>
       <w:commentRangeStart w:id="34"/>
+      <w:commentRangeStart w:id="35"/>
       <w:r>
         <w:rPr>
           <w:rFonts w:eastAsia="Times New Roman"/>
         </w:rPr>
         <w:t>&lt;Response&gt;</w:t>
       </w:r>
-      <w:commentRangeEnd w:id="33"/>
-      <w:r>
-        <w:rPr>
-          <w:rStyle w:val="CommentReference"/>
-        </w:rPr>
-        <w:commentReference w:id="33"/>
-      </w:r>
       <w:commentRangeEnd w:id="34"/>
       <w:r>
         <w:rPr>
@@ -1576,12 +1579,19 @@
         </w:rPr>
         <w:commentReference w:id="34"/>
       </w:r>
+      <w:commentRangeEnd w:id="35"/>
+      <w:r>
+        <w:rPr>
+          <w:rStyle w:val="CommentReference"/>
+        </w:rPr>
+        <w:commentReference w:id="35"/>
+      </w:r>
     </w:p>
     <w:p>
       <w:pPr>
         <w:spacing w:after="240"/>
         <w:rPr>
-          <w:del w:id="35" w:author="N S" w:date="2018-10-03T12:11:00Z"/>
+          <w:del w:id="36" w:author="N S" w:date="2018-10-03T12:11:00Z"/>
           <w:rFonts w:eastAsia="Times New Roman"/>
         </w:rPr>
       </w:pPr>
@@ -1635,22 +1645,15 @@
         </w:rPr>
         <w:t>&lt;</w:t>
       </w:r>
-      <w:commentRangeStart w:id="36"/>
       <w:commentRangeStart w:id="37"/>
       <w:commentRangeStart w:id="38"/>
+      <w:commentRangeStart w:id="39"/>
       <w:r>
         <w:rPr>
           <w:rFonts w:eastAsia="Times New Roman"/>
         </w:rPr>
         <w:t>Response</w:t>
       </w:r>
-      <w:commentRangeEnd w:id="36"/>
-      <w:r>
-        <w:rPr>
-          <w:rStyle w:val="CommentReference"/>
-        </w:rPr>
-        <w:commentReference w:id="36"/>
-      </w:r>
       <w:commentRangeEnd w:id="37"/>
       <w:r>
         <w:rPr>
@@ -1665,6 +1668,13 @@
         </w:rPr>
         <w:commentReference w:id="38"/>
       </w:r>
+      <w:commentRangeEnd w:id="39"/>
+      <w:r>
+        <w:rPr>
+          <w:rStyle w:val="CommentReference"/>
+        </w:rPr>
+        <w:commentReference w:id="39"/>
+      </w:r>
       <w:r>
         <w:rPr>
           <w:rFonts w:eastAsia="Times New Roman"/>
@@ -1697,7 +1707,7 @@
       <w:pPr>
         <w:spacing w:after="240"/>
         <w:rPr>
-          <w:del w:id="39" w:author="N S" w:date="2018-10-03T15:32:00Z"/>
+          <w:del w:id="40" w:author="N S" w:date="2018-10-03T15:32:00Z"/>
           <w:rFonts w:eastAsia="Times New Roman"/>
         </w:rPr>
       </w:pPr>
@@ -1707,22 +1717,15 @@
         </w:rPr>
         <w:t>&lt;</w:t>
       </w:r>
-      <w:commentRangeStart w:id="40"/>
       <w:commentRangeStart w:id="41"/>
       <w:commentRangeStart w:id="42"/>
+      <w:commentRangeStart w:id="43"/>
       <w:r>
         <w:rPr>
           <w:rFonts w:eastAsia="Times New Roman"/>
         </w:rPr>
         <w:t>Response</w:t>
       </w:r>
-      <w:commentRangeEnd w:id="40"/>
-      <w:r>
-        <w:rPr>
-          <w:rStyle w:val="CommentReference"/>
-        </w:rPr>
-        <w:commentReference w:id="40"/>
-      </w:r>
       <w:commentRangeEnd w:id="41"/>
       <w:r>
         <w:rPr>
@@ -1737,6 +1740,13 @@
         </w:rPr>
         <w:commentReference w:id="42"/>
       </w:r>
+      <w:commentRangeEnd w:id="43"/>
+      <w:r>
+        <w:rPr>
+          <w:rStyle w:val="CommentReference"/>
+        </w:rPr>
+        <w:commentReference w:id="43"/>
+      </w:r>
       <w:r>
         <w:rPr>
           <w:rFonts w:eastAsia="Times New Roman"/>
@@ -1772,21 +1782,14 @@
         </w:rPr>
         <w:t>&lt;</w:t>
       </w:r>
-      <w:commentRangeStart w:id="43"/>
       <w:commentRangeStart w:id="44"/>
+      <w:commentRangeStart w:id="45"/>
       <w:r>
         <w:rPr>
           <w:rFonts w:eastAsia="Times New Roman"/>
         </w:rPr>
         <w:t>Response</w:t>
       </w:r>
-      <w:commentRangeEnd w:id="43"/>
-      <w:r>
-        <w:rPr>
-          <w:rStyle w:val="CommentReference"/>
-        </w:rPr>
-        <w:commentReference w:id="43"/>
-      </w:r>
       <w:commentRangeEnd w:id="44"/>
       <w:r>
         <w:rPr>
@@ -1794,6 +1797,13 @@
         </w:rPr>
         <w:commentReference w:id="44"/>
       </w:r>
+      <w:commentRangeEnd w:id="45"/>
+      <w:r>
+        <w:rPr>
+          <w:rStyle w:val="CommentReference"/>
+        </w:rPr>
+        <w:commentReference w:id="45"/>
+      </w:r>
       <w:r>
         <w:rPr>
           <w:rFonts w:eastAsia="Times New Roman"/>
@@ -1855,22 +1865,15 @@
           <w:rFonts w:eastAsia="Times New Roman"/>
         </w:rPr>
       </w:pPr>
-      <w:commentRangeStart w:id="45"/>
       <w:commentRangeStart w:id="46"/>
       <w:commentRangeStart w:id="47"/>
+      <w:commentRangeStart w:id="48"/>
       <w:r>
         <w:rPr>
           <w:rFonts w:eastAsia="Times New Roman"/>
         </w:rPr>
         <w:t>&lt;Response&gt;</w:t>
       </w:r>
-      <w:commentRangeEnd w:id="45"/>
-      <w:r>
-        <w:rPr>
-          <w:rStyle w:val="CommentReference"/>
-        </w:rPr>
-        <w:commentReference w:id="45"/>
-      </w:r>
       <w:commentRangeEnd w:id="46"/>
       <w:r>
         <w:rPr>
@@ -1884,6 +1887,13 @@
           <w:rStyle w:val="CommentReference"/>
         </w:rPr>
         <w:commentReference w:id="47"/>
+      </w:r>
+      <w:commentRangeEnd w:id="48"/>
+      <w:r>
+        <w:rPr>
+          <w:rStyle w:val="CommentReference"/>
+        </w:rPr>
+        <w:commentReference w:id="48"/>
       </w:r>
     </w:p>
     <w:p>
@@ -1921,7 +1931,7 @@
         </w:rPr>
         <w:t xml:space="preserve"> </w:t>
       </w:r>
-      <w:ins w:id="48" w:author="N S" w:date="2018-10-02T10:16:00Z">
+      <w:ins w:id="49" w:author="N S" w:date="2018-10-02T10:16:00Z">
         <w:r>
           <w:rPr>
             <w:rFonts w:eastAsia="Times New Roman"/>
@@ -1929,7 +1939,7 @@
           <w:t>We included this citation at both requested locations</w:t>
         </w:r>
       </w:ins>
-      <w:ins w:id="49" w:author="N S" w:date="2018-10-11T09:49:00Z">
+      <w:ins w:id="50" w:author="N S" w:date="2018-10-11T09:49:00Z">
         <w:r>
           <w:rPr>
             <w:rFonts w:eastAsia="Times New Roman"/>
@@ -1937,7 +1947,7 @@
           <w:t xml:space="preserve"> (line 208, line 2</w:t>
         </w:r>
       </w:ins>
-      <w:ins w:id="50" w:author="N S" w:date="2018-10-11T09:50:00Z">
+      <w:ins w:id="51" w:author="N S" w:date="2018-10-11T09:50:00Z">
         <w:r>
           <w:rPr>
             <w:rFonts w:eastAsia="Times New Roman"/>
@@ -1945,7 +1955,7 @@
           <w:t>17</w:t>
         </w:r>
       </w:ins>
-      <w:ins w:id="51" w:author="N S" w:date="2018-10-11T09:49:00Z">
+      <w:ins w:id="52" w:author="N S" w:date="2018-10-11T09:49:00Z">
         <w:r>
           <w:rPr>
             <w:rFonts w:eastAsia="Times New Roman"/>
@@ -1953,7 +1963,7 @@
           <w:t>)</w:t>
         </w:r>
       </w:ins>
-      <w:ins w:id="52" w:author="N S" w:date="2018-10-02T10:16:00Z">
+      <w:ins w:id="53" w:author="N S" w:date="2018-10-02T10:16:00Z">
         <w:r>
           <w:rPr>
             <w:rFonts w:eastAsia="Times New Roman"/>
@@ -1995,7 +2005,7 @@
         </w:rPr>
         <w:t>&gt;</w:t>
       </w:r>
-      <w:ins w:id="53" w:author="N S" w:date="2018-10-15T14:11:00Z">
+      <w:ins w:id="54" w:author="N S" w:date="2018-10-15T14:11:00Z">
         <w:r>
           <w:rPr>
             <w:rFonts w:eastAsia="Times New Roman"/>
@@ -2003,7 +2013,7 @@
           <w:t xml:space="preserve"> </w:t>
         </w:r>
       </w:ins>
-      <w:ins w:id="54" w:author="N S" w:date="2018-10-15T14:26:00Z">
+      <w:ins w:id="55" w:author="N S" w:date="2018-10-15T14:26:00Z">
         <w:r>
           <w:rPr>
             <w:rFonts w:eastAsia="Times New Roman"/>
@@ -2011,7 +2021,7 @@
           <w:t xml:space="preserve"> </w:t>
         </w:r>
       </w:ins>
-      <w:ins w:id="55" w:author="N S" w:date="2018-10-15T14:27:00Z">
+      <w:ins w:id="56" w:author="N S" w:date="2018-10-15T14:27:00Z">
         <w:r>
           <w:rPr>
             <w:rFonts w:eastAsia="Times New Roman"/>
@@ -2034,7 +2044,7 @@
           <w:t xml:space="preserve"> lesion area growth is relatively linear at </w:t>
         </w:r>
       </w:ins>
-      <w:ins w:id="56" w:author="N S" w:date="2018-10-15T14:28:00Z">
+      <w:ins w:id="57" w:author="N S" w:date="2018-10-15T14:28:00Z">
         <w:r>
           <w:rPr>
             <w:rFonts w:eastAsia="Times New Roman"/>
@@ -2042,29 +2052,15 @@
           <w:t>72 hour</w:t>
         </w:r>
       </w:ins>
-      <w:ins w:id="57" w:author="N S" w:date="2018-10-18T18:02:00Z">
-        <w:r>
-          <w:rPr>
-            <w:rFonts w:eastAsia="Times New Roman"/>
-          </w:rPr>
-          <w:t xml:space="preserve">s, and lesion area is commonly modeled as </w:t>
-        </w:r>
-        <w:proofErr w:type="spellStart"/>
-        <w:r>
-          <w:rPr>
-            <w:rFonts w:eastAsia="Times New Roman"/>
-          </w:rPr>
-          <w:t>a</w:t>
-        </w:r>
-        <w:proofErr w:type="spellEnd"/>
-        <w:r>
-          <w:rPr>
-            <w:rFonts w:eastAsia="Times New Roman"/>
-          </w:rPr>
-          <w:t xml:space="preserve"> li</w:t>
-        </w:r>
-      </w:ins>
-      <w:ins w:id="58" w:author="N S" w:date="2018-10-18T18:03:00Z">
+      <w:ins w:id="58" w:author="N S" w:date="2018-10-18T18:02:00Z">
+        <w:r>
+          <w:rPr>
+            <w:rFonts w:eastAsia="Times New Roman"/>
+          </w:rPr>
+          <w:t>s, and lesion area is commonly modeled as a li</w:t>
+        </w:r>
+      </w:ins>
+      <w:ins w:id="59" w:author="N S" w:date="2018-10-18T18:03:00Z">
         <w:r>
           <w:rPr>
             <w:rFonts w:eastAsia="Times New Roman"/>
@@ -2072,7 +2068,7 @@
           <w:t>near</w:t>
         </w:r>
       </w:ins>
-      <w:ins w:id="59" w:author="N S" w:date="2018-10-18T18:02:00Z">
+      <w:ins w:id="60" w:author="N S" w:date="2018-10-18T18:02:00Z">
         <w:r>
           <w:rPr>
             <w:rFonts w:eastAsia="Times New Roman"/>
@@ -2080,7 +2076,7 @@
           <w:t xml:space="preserve"> interaction between plant immunity </w:t>
         </w:r>
       </w:ins>
-      <w:ins w:id="60" w:author="N S" w:date="2018-10-18T18:03:00Z">
+      <w:ins w:id="61" w:author="N S" w:date="2018-10-18T18:03:00Z">
         <w:r>
           <w:rPr>
             <w:rFonts w:eastAsia="Times New Roman"/>
@@ -2121,7 +2117,7 @@
         </w:rPr>
         <w:t>&lt;Response&gt;</w:t>
       </w:r>
-      <w:ins w:id="61" w:author="N S" w:date="2018-10-15T16:33:00Z">
+      <w:ins w:id="62" w:author="N S" w:date="2018-10-15T16:33:00Z">
         <w:r>
           <w:rPr>
             <w:rFonts w:eastAsia="Times New Roman"/>
@@ -2129,7 +2125,7 @@
           <w:t xml:space="preserve"> We have added a table with the mean </w:t>
         </w:r>
       </w:ins>
-      <w:ins w:id="62" w:author="N S" w:date="2018-10-15T16:34:00Z">
+      <w:ins w:id="63" w:author="N S" w:date="2018-10-15T16:34:00Z">
         <w:r>
           <w:rPr>
             <w:rFonts w:eastAsia="Times New Roman"/>
@@ -2137,7 +2133,7 @@
           <w:t>±</w:t>
         </w:r>
       </w:ins>
-      <w:ins w:id="63" w:author="N S" w:date="2018-10-15T16:33:00Z">
+      <w:ins w:id="64" w:author="N S" w:date="2018-10-15T16:33:00Z">
         <w:r>
           <w:rPr>
             <w:rFonts w:eastAsia="Times New Roman"/>
@@ -2145,7 +2141,7 @@
           <w:t xml:space="preserve"> SE of lesion areas</w:t>
         </w:r>
       </w:ins>
-      <w:ins w:id="64" w:author="N S" w:date="2018-10-16T14:58:00Z">
+      <w:ins w:id="65" w:author="N S" w:date="2018-10-16T14:58:00Z">
         <w:r>
           <w:rPr>
             <w:rFonts w:eastAsia="Times New Roman"/>
@@ -2159,7 +2155,7 @@
           <w:t>Table SX1, line 252)</w:t>
         </w:r>
       </w:ins>
-      <w:ins w:id="65" w:author="N S" w:date="2018-10-15T16:33:00Z">
+      <w:ins w:id="66" w:author="N S" w:date="2018-10-15T16:33:00Z">
         <w:r>
           <w:rPr>
             <w:rFonts w:eastAsia="Times New Roman"/>
@@ -2167,7 +2163,7 @@
           <w:t>.</w:t>
         </w:r>
       </w:ins>
-      <w:ins w:id="66" w:author="N S" w:date="2018-10-16T14:58:00Z">
+      <w:ins w:id="67" w:author="N S" w:date="2018-10-16T14:58:00Z">
         <w:r>
           <w:rPr>
             <w:rFonts w:eastAsia="Times New Roman"/>
@@ -2209,19 +2205,19 @@
           <w:rFonts w:eastAsia="Times New Roman"/>
         </w:rPr>
       </w:pPr>
-      <w:commentRangeStart w:id="67"/>
+      <w:commentRangeStart w:id="68"/>
       <w:r>
         <w:rPr>
           <w:rFonts w:eastAsia="Times New Roman"/>
         </w:rPr>
         <w:t>&lt;Response&gt;</w:t>
       </w:r>
-      <w:commentRangeEnd w:id="67"/>
-      <w:r>
-        <w:rPr>
-          <w:rStyle w:val="CommentReference"/>
-        </w:rPr>
-        <w:commentReference w:id="67"/>
+      <w:commentRangeEnd w:id="68"/>
+      <w:r>
+        <w:rPr>
+          <w:rStyle w:val="CommentReference"/>
+        </w:rPr>
+        <w:commentReference w:id="68"/>
       </w:r>
       <w:r>
         <w:rPr>
@@ -2276,7 +2272,7 @@
         </w:rPr>
         <w:t xml:space="preserve"> </w:t>
       </w:r>
-      <w:ins w:id="68" w:author="N S" w:date="2018-10-11T09:53:00Z">
+      <w:ins w:id="69" w:author="N S" w:date="2018-10-11T09:53:00Z">
         <w:r>
           <w:rPr>
             <w:rFonts w:eastAsia="Times New Roman"/>
@@ -2284,7 +2280,7 @@
           <w:t>W</w:t>
         </w:r>
       </w:ins>
-      <w:ins w:id="69" w:author="N S" w:date="2018-10-02T09:56:00Z">
+      <w:ins w:id="70" w:author="N S" w:date="2018-10-02T09:56:00Z">
         <w:r>
           <w:rPr>
             <w:rFonts w:eastAsia="Times New Roman"/>
@@ -2326,7 +2322,7 @@
           <w:t>) identified from</w:t>
         </w:r>
       </w:ins>
-      <w:ins w:id="70" w:author="N S" w:date="2018-10-11T09:53:00Z">
+      <w:ins w:id="71" w:author="N S" w:date="2018-10-11T09:53:00Z">
         <w:r>
           <w:rPr>
             <w:rFonts w:eastAsia="Times New Roman"/>
@@ -2334,7 +2330,7 @@
           <w:t xml:space="preserve"> </w:t>
         </w:r>
       </w:ins>
-      <w:ins w:id="71" w:author="N S" w:date="2018-10-02T09:56:00Z">
+      <w:ins w:id="72" w:author="N S" w:date="2018-10-02T09:56:00Z">
         <w:r>
           <w:rPr>
             <w:rFonts w:eastAsia="Times New Roman"/>
@@ -2348,7 +2344,7 @@
           <w:t>”</w:t>
         </w:r>
       </w:ins>
-      <w:ins w:id="72" w:author="N S" w:date="2018-10-11T09:53:00Z">
+      <w:ins w:id="73" w:author="N S" w:date="2018-10-11T09:53:00Z">
         <w:r>
           <w:rPr>
             <w:rFonts w:eastAsia="Times New Roman"/>
@@ -2356,7 +2352,7 @@
           <w:t xml:space="preserve"> (now line 408). </w:t>
         </w:r>
       </w:ins>
-      <w:ins w:id="73" w:author="N S" w:date="2018-10-02T09:56:00Z">
+      <w:ins w:id="74" w:author="N S" w:date="2018-10-02T09:56:00Z">
         <w:r>
           <w:rPr>
             <w:rFonts w:eastAsia="Times New Roman"/>
@@ -2364,7 +2360,7 @@
           <w:t>The later lines we removed when omitting the GEMMA analysis.</w:t>
         </w:r>
       </w:ins>
-      <w:ins w:id="74" w:author="N S" w:date="2018-10-11T09:53:00Z">
+      <w:ins w:id="75" w:author="N S" w:date="2018-10-11T09:53:00Z">
         <w:r>
           <w:rPr>
             <w:rFonts w:eastAsia="Times New Roman"/>
@@ -2372,7 +2368,7 @@
           <w:t xml:space="preserve"> </w:t>
         </w:r>
       </w:ins>
-      <w:ins w:id="75" w:author="N S" w:date="2018-10-02T09:56:00Z">
+      <w:ins w:id="76" w:author="N S" w:date="2018-10-02T09:56:00Z">
         <w:r>
           <w:rPr>
             <w:rFonts w:eastAsia="Times New Roman"/>
@@ -2423,7 +2419,7 @@
         </w:rPr>
         <w:t>&gt;</w:t>
       </w:r>
-      <w:ins w:id="76" w:author="N S" w:date="2018-10-11T16:48:00Z">
+      <w:ins w:id="77" w:author="N S" w:date="2018-10-11T16:48:00Z">
         <w:r>
           <w:rPr>
             <w:rFonts w:eastAsia="Times New Roman"/>
@@ -2431,7 +2427,7 @@
           <w:t xml:space="preserve"> </w:t>
         </w:r>
       </w:ins>
-      <w:ins w:id="77" w:author="N S" w:date="2018-10-18T17:59:00Z">
+      <w:ins w:id="78" w:author="N S" w:date="2018-10-18T17:59:00Z">
         <w:r>
           <w:rPr>
             <w:rFonts w:eastAsia="Times New Roman"/>
@@ -2446,7 +2442,7 @@
           <w:t xml:space="preserve"> is correct, we revised the fi</w:t>
         </w:r>
       </w:ins>
-      <w:ins w:id="78" w:author="N S" w:date="2018-10-18T18:00:00Z">
+      <w:ins w:id="79" w:author="N S" w:date="2018-10-18T18:00:00Z">
         <w:r>
           <w:rPr>
             <w:rFonts w:eastAsia="Times New Roman"/>
@@ -2535,7 +2531,7 @@
         </w:rPr>
         <w:t xml:space="preserve"> </w:t>
       </w:r>
-      <w:ins w:id="79" w:author="N S" w:date="2018-10-01T16:36:00Z">
+      <w:ins w:id="80" w:author="N S" w:date="2018-10-01T16:36:00Z">
         <w:r>
           <w:rPr>
             <w:rFonts w:eastAsia="Times New Roman"/>
@@ -2543,7 +2539,7 @@
           <w:t xml:space="preserve">We did not examine the other glycosyl hydrolases in more detail. Our goal was to focus on the genetic architecture of virulence rather than individual loci of interest, </w:t>
         </w:r>
       </w:ins>
-      <w:ins w:id="80" w:author="N S" w:date="2018-10-01T16:37:00Z">
+      <w:ins w:id="81" w:author="N S" w:date="2018-10-01T16:37:00Z">
         <w:r>
           <w:rPr>
             <w:rFonts w:eastAsia="Times New Roman"/>
@@ -2565,7 +2561,7 @@
           <w:t xml:space="preserve"> gene as an example.</w:t>
         </w:r>
       </w:ins>
-      <w:ins w:id="81" w:author="N S" w:date="2018-10-18T18:00:00Z">
+      <w:ins w:id="82" w:author="N S" w:date="2018-10-18T18:00:00Z">
         <w:r>
           <w:rPr>
             <w:rFonts w:eastAsia="Times New Roman"/>
@@ -2573,7 +2569,7 @@
           <w:t xml:space="preserve"> We have added to the text to clarify this intention (line 478).</w:t>
         </w:r>
       </w:ins>
-      <w:ins w:id="82" w:author="N S" w:date="2018-10-01T16:37:00Z">
+      <w:ins w:id="83" w:author="N S" w:date="2018-10-01T16:37:00Z">
         <w:r>
           <w:rPr>
             <w:rFonts w:eastAsia="Times New Roman"/>
@@ -2581,7 +2577,7 @@
           <w:t xml:space="preserve"> </w:t>
         </w:r>
       </w:ins>
-      <w:del w:id="83" w:author="N S" w:date="2018-10-01T16:37:00Z">
+      <w:del w:id="84" w:author="N S" w:date="2018-10-01T16:37:00Z">
         <w:r>
           <w:rPr>
             <w:rFonts w:eastAsia="Times New Roman"/>
@@ -2616,12 +2612,28 @@
         </w:rPr>
         <w:t xml:space="preserve"> </w:t>
       </w:r>
-      <w:ins w:id="84" w:author="N S" w:date="2018-10-01T16:35:00Z">
-        <w:r>
-          <w:rPr>
-            <w:rFonts w:eastAsia="Times New Roman"/>
-          </w:rPr>
-          <w:t>To clarify, I replaced “this” with “</w:t>
+      <w:ins w:id="85" w:author="N S" w:date="2018-10-01T16:35:00Z">
+        <w:r>
+          <w:rPr>
+            <w:rFonts w:eastAsia="Times New Roman"/>
+          </w:rPr>
+          <w:t xml:space="preserve">To clarify, </w:t>
+        </w:r>
+      </w:ins>
+      <w:ins w:id="86" w:author="N S" w:date="2018-10-19T15:18:00Z">
+        <w:r>
+          <w:rPr>
+            <w:rFonts w:eastAsia="Times New Roman"/>
+          </w:rPr>
+          <w:t>we</w:t>
+        </w:r>
+      </w:ins>
+      <w:ins w:id="87" w:author="N S" w:date="2018-10-01T16:35:00Z">
+        <w:r>
+          <w:rPr>
+            <w:rFonts w:eastAsia="Times New Roman"/>
+          </w:rPr>
+          <w:t xml:space="preserve"> replaced “this” with “</w:t>
         </w:r>
         <w:r>
           <w:rPr>
@@ -2636,7 +2648,7 @@
           <w:t>”</w:t>
         </w:r>
       </w:ins>
-      <w:ins w:id="85" w:author="N S" w:date="2018-10-11T09:54:00Z">
+      <w:ins w:id="88" w:author="N S" w:date="2018-10-11T09:54:00Z">
         <w:r>
           <w:rPr>
             <w:rFonts w:eastAsia="Times New Roman"/>
@@ -2644,7 +2656,7 @@
           <w:t xml:space="preserve"> (now line 494)</w:t>
         </w:r>
       </w:ins>
-      <w:ins w:id="86" w:author="N S" w:date="2018-10-01T16:35:00Z">
+      <w:ins w:id="89" w:author="N S" w:date="2018-10-01T16:35:00Z">
         <w:r>
           <w:rPr>
             <w:rFonts w:eastAsia="Times New Roman"/>
@@ -2755,15 +2767,23 @@
         </w:rPr>
         <w:t xml:space="preserve"> </w:t>
       </w:r>
-      <w:ins w:id="87" w:author="N S" w:date="2018-10-01T16:30:00Z">
-        <w:r>
-          <w:rPr>
-            <w:rFonts w:eastAsia="Times New Roman"/>
-          </w:rPr>
-          <w:t>I corrected</w:t>
-        </w:r>
-      </w:ins>
-      <w:ins w:id="88" w:author="N S" w:date="2018-10-01T16:31:00Z">
+      <w:ins w:id="90" w:author="N S" w:date="2018-10-19T15:18:00Z">
+        <w:r>
+          <w:rPr>
+            <w:rFonts w:eastAsia="Times New Roman"/>
+          </w:rPr>
+          <w:t>We</w:t>
+        </w:r>
+      </w:ins>
+      <w:ins w:id="91" w:author="N S" w:date="2018-10-01T16:30:00Z">
+        <w:r>
+          <w:rPr>
+            <w:rFonts w:eastAsia="Times New Roman"/>
+          </w:rPr>
+          <w:t xml:space="preserve"> corrected</w:t>
+        </w:r>
+      </w:ins>
+      <w:ins w:id="92" w:author="N S" w:date="2018-10-01T16:31:00Z">
         <w:r>
           <w:rPr>
             <w:rFonts w:eastAsia="Times New Roman"/>
@@ -2771,7 +2791,7 @@
           <w:t xml:space="preserve"> the citation as requested</w:t>
         </w:r>
       </w:ins>
-      <w:ins w:id="89" w:author="N S" w:date="2018-10-11T09:55:00Z">
+      <w:ins w:id="93" w:author="N S" w:date="2018-10-11T09:55:00Z">
         <w:r>
           <w:rPr>
             <w:rFonts w:eastAsia="Times New Roman"/>
@@ -2779,7 +2799,7 @@
           <w:t xml:space="preserve"> (now line 668)</w:t>
         </w:r>
       </w:ins>
-      <w:ins w:id="90" w:author="N S" w:date="2018-10-01T16:31:00Z">
+      <w:ins w:id="94" w:author="N S" w:date="2018-10-01T16:31:00Z">
         <w:r>
           <w:rPr>
             <w:rFonts w:eastAsia="Times New Roman"/>
@@ -2787,7 +2807,7 @@
           <w:t>.</w:t>
         </w:r>
       </w:ins>
-      <w:del w:id="91" w:author="N S" w:date="2018-10-01T16:30:00Z">
+      <w:del w:id="95" w:author="N S" w:date="2018-10-01T16:30:00Z">
         <w:r>
           <w:rPr>
             <w:rFonts w:eastAsia="Times New Roman"/>
@@ -2826,15 +2846,23 @@
         </w:rPr>
         <w:t xml:space="preserve"> </w:t>
       </w:r>
-      <w:ins w:id="92" w:author="N S" w:date="2018-10-01T16:28:00Z">
-        <w:r>
-          <w:rPr>
-            <w:rFonts w:eastAsia="Times New Roman"/>
-          </w:rPr>
-          <w:t>I reworded the caption as requested</w:t>
-        </w:r>
-      </w:ins>
-      <w:ins w:id="93" w:author="N S" w:date="2018-10-11T09:56:00Z">
+      <w:ins w:id="96" w:author="N S" w:date="2018-10-19T15:18:00Z">
+        <w:r>
+          <w:rPr>
+            <w:rFonts w:eastAsia="Times New Roman"/>
+          </w:rPr>
+          <w:t>We</w:t>
+        </w:r>
+      </w:ins>
+      <w:ins w:id="97" w:author="N S" w:date="2018-10-01T16:28:00Z">
+        <w:r>
+          <w:rPr>
+            <w:rFonts w:eastAsia="Times New Roman"/>
+          </w:rPr>
+          <w:t xml:space="preserve"> reworded the caption as requested</w:t>
+        </w:r>
+      </w:ins>
+      <w:ins w:id="98" w:author="N S" w:date="2018-10-11T09:56:00Z">
         <w:r>
           <w:rPr>
             <w:rFonts w:eastAsia="Times New Roman"/>
@@ -2842,7 +2870,7 @@
           <w:t xml:space="preserve"> (now line 867)</w:t>
         </w:r>
       </w:ins>
-      <w:ins w:id="94" w:author="N S" w:date="2018-10-01T16:28:00Z">
+      <w:ins w:id="99" w:author="N S" w:date="2018-10-01T16:28:00Z">
         <w:r>
           <w:rPr>
             <w:rFonts w:eastAsia="Times New Roman"/>
@@ -2850,15 +2878,31 @@
           <w:t>.</w:t>
         </w:r>
       </w:ins>
-      <w:ins w:id="95" w:author="N S" w:date="2018-10-11T16:24:00Z">
-        <w:r>
-          <w:rPr>
-            <w:rFonts w:eastAsia="Times New Roman"/>
-          </w:rPr>
-          <w:t xml:space="preserve"> I also added a clarification on the color coding</w:t>
-        </w:r>
-      </w:ins>
-      <w:ins w:id="96" w:author="N S" w:date="2018-10-11T16:25:00Z">
+      <w:ins w:id="100" w:author="N S" w:date="2018-10-11T16:24:00Z">
+        <w:r>
+          <w:rPr>
+            <w:rFonts w:eastAsia="Times New Roman"/>
+          </w:rPr>
+          <w:t xml:space="preserve"> </w:t>
+        </w:r>
+      </w:ins>
+      <w:ins w:id="101" w:author="N S" w:date="2018-10-19T15:18:00Z">
+        <w:r>
+          <w:rPr>
+            <w:rFonts w:eastAsia="Times New Roman"/>
+          </w:rPr>
+          <w:t xml:space="preserve">We </w:t>
+        </w:r>
+      </w:ins>
+      <w:ins w:id="102" w:author="N S" w:date="2018-10-11T16:24:00Z">
+        <w:r>
+          <w:rPr>
+            <w:rFonts w:eastAsia="Times New Roman"/>
+          </w:rPr>
+          <w:t>also added a clarification on the color coding</w:t>
+        </w:r>
+      </w:ins>
+      <w:ins w:id="103" w:author="N S" w:date="2018-10-11T16:25:00Z">
         <w:r>
           <w:rPr>
             <w:rFonts w:eastAsia="Times New Roman"/>
@@ -2886,7 +2930,7 @@
         </w:r>
       </w:ins>
       <w:proofErr w:type="gramEnd"/>
-      <w:ins w:id="97" w:author="N S" w:date="2018-10-11T16:24:00Z">
+      <w:ins w:id="104" w:author="N S" w:date="2018-10-11T16:24:00Z">
         <w:r>
           <w:rPr>
             <w:rFonts w:eastAsia="Times New Roman"/>
@@ -2935,19 +2979,14 @@
         <w:annotationRef/>
       </w:r>
       <w:r>
-        <w:t xml:space="preserve"> I revised the GLM methods to also describe the linear model with fixed effects (Line </w:t>
-      </w:r>
-      <w:r>
-        <w:t xml:space="preserve">278, line </w:t>
-      </w:r>
-      <w:bookmarkStart w:id="2" w:name="_GoBack"/>
-      <w:bookmarkEnd w:id="2"/>
-      <w:r>
-        <w:t>715). I also included the GLM results (Table 1b).</w:t>
+        <w:t>We reran the model for Table 1 as a general linear model with fixed and random effects</w:t>
+      </w:r>
+      <w:r>
+        <w:t xml:space="preserve"> (Line 298, 760).</w:t>
       </w:r>
     </w:p>
   </w:comment>
-  <w:comment w:id="3" w:author="Dan Kliebenstein" w:date="2018-09-27T13:32:00Z" w:initials="DK">
+  <w:comment w:id="2" w:author="Dan Kliebenstein" w:date="2018-09-27T13:32:00Z" w:initials="DK">
     <w:p>
       <w:pPr>
         <w:pStyle w:val="CommentText"/>
@@ -2971,7 +3010,7 @@
       </w:r>
     </w:p>
   </w:comment>
-  <w:comment w:id="4" w:author="N S" w:date="2018-10-01T16:25:00Z" w:initials="NS">
+  <w:comment w:id="3" w:author="N S" w:date="2018-10-01T16:25:00Z" w:initials="NS">
     <w:p>
       <w:pPr>
         <w:pStyle w:val="CommentText"/>
@@ -2983,11 +3022,14 @@
         <w:annotationRef/>
       </w:r>
       <w:r>
-        <w:t>I removed GEMMA from the figures, supplementals, and main text of the article.</w:t>
+        <w:t>We</w:t>
+      </w:r>
+      <w:r>
+        <w:t xml:space="preserve"> removed GEMMA from the figures, supplementals, and main text of the article.</w:t>
       </w:r>
     </w:p>
   </w:comment>
-  <w:comment w:id="5" w:author="Dan Kliebenstein" w:date="2018-09-27T13:33:00Z" w:initials="DK">
+  <w:comment w:id="4" w:author="Dan Kliebenstein" w:date="2018-09-27T13:33:00Z" w:initials="DK">
     <w:p>
       <w:pPr>
         <w:pStyle w:val="CommentText"/>
@@ -3003,7 +3045,7 @@
       </w:r>
     </w:p>
   </w:comment>
-  <w:comment w:id="6" w:author="N S" w:date="2018-10-01T16:26:00Z" w:initials="NS">
+  <w:comment w:id="5" w:author="N S" w:date="2018-10-01T16:26:00Z" w:initials="NS">
     <w:p>
       <w:pPr>
         <w:pStyle w:val="CommentText"/>
@@ -3019,7 +3061,7 @@
       </w:r>
     </w:p>
   </w:comment>
-  <w:comment w:id="7" w:author="Dan Kliebenstein" w:date="2018-09-27T13:33:00Z" w:initials="DK">
+  <w:comment w:id="6" w:author="Dan Kliebenstein" w:date="2018-09-27T13:33:00Z" w:initials="DK">
     <w:p>
       <w:pPr>
         <w:pStyle w:val="CommentText"/>
@@ -3035,7 +3077,7 @@
       </w:r>
     </w:p>
   </w:comment>
-  <w:comment w:id="8" w:author="N S" w:date="2018-10-01T16:26:00Z" w:initials="NS">
+  <w:comment w:id="7" w:author="N S" w:date="2018-10-01T16:26:00Z" w:initials="NS">
     <w:p>
       <w:pPr>
         <w:pStyle w:val="CommentText"/>
@@ -3047,11 +3089,11 @@
         <w:annotationRef/>
       </w:r>
       <w:r>
-        <w:t>Removed GEMMA.</w:t>
+        <w:t>We removed the GEMMA results from this version of the paper.</w:t>
       </w:r>
     </w:p>
   </w:comment>
-  <w:comment w:id="9" w:author="Dan Kliebenstein" w:date="2018-09-27T13:33:00Z" w:initials="DK">
+  <w:comment w:id="8" w:author="Dan Kliebenstein" w:date="2018-09-27T13:33:00Z" w:initials="DK">
     <w:p>
       <w:pPr>
         <w:pStyle w:val="CommentText"/>
@@ -3067,7 +3109,7 @@
       </w:r>
     </w:p>
   </w:comment>
-  <w:comment w:id="10" w:author="N S" w:date="2018-10-01T16:26:00Z" w:initials="NS">
+  <w:comment w:id="9" w:author="N S" w:date="2018-10-01T16:26:00Z" w:initials="NS">
     <w:p>
       <w:pPr>
         <w:pStyle w:val="CommentText"/>
@@ -3079,11 +3121,11 @@
         <w:annotationRef/>
       </w:r>
       <w:r>
-        <w:t>Removed GEMMA.</w:t>
+        <w:t>We removed the GEMMA results from this version of the paper.</w:t>
       </w:r>
     </w:p>
   </w:comment>
-  <w:comment w:id="17" w:author="N S" w:date="2018-10-05T17:10:00Z" w:initials="NS">
+  <w:comment w:id="16" w:author="N S" w:date="2018-10-05T17:10:00Z" w:initials="NS">
     <w:p>
       <w:pPr>
         <w:pStyle w:val="CommentText"/>
@@ -3099,7 +3141,7 @@
       </w:r>
     </w:p>
   </w:comment>
-  <w:comment w:id="21" w:author="Dan Kliebenstein" w:date="2018-09-27T13:12:00Z" w:initials="DK">
+  <w:comment w:id="20" w:author="Dan Kliebenstein" w:date="2018-09-27T13:12:00Z" w:initials="DK">
     <w:p>
       <w:pPr>
         <w:pStyle w:val="CommentText"/>
@@ -3128,7 +3170,7 @@
       </w:r>
     </w:p>
   </w:comment>
-  <w:comment w:id="22" w:author="N S" w:date="2018-10-09T15:20:00Z" w:initials="NS">
+  <w:comment w:id="21" w:author="N S" w:date="2018-10-09T15:20:00Z" w:initials="NS">
     <w:p>
       <w:pPr>
         <w:pStyle w:val="CommentText"/>
@@ -3144,7 +3186,7 @@
       </w:r>
     </w:p>
   </w:comment>
-  <w:comment w:id="23" w:author="Dan Kliebenstein" w:date="2018-09-27T13:12:00Z" w:initials="DK">
+  <w:comment w:id="22" w:author="Dan Kliebenstein" w:date="2018-09-27T13:12:00Z" w:initials="DK">
     <w:p>
       <w:pPr>
         <w:spacing w:after="240"/>
@@ -3199,11 +3241,117 @@
       </w:r>
     </w:p>
   </w:comment>
-  <w:comment w:id="24" w:author="Dan Kliebenstein" w:date="2018-09-27T13:07:00Z" w:initials="DK">
+  <w:comment w:id="23" w:author="N S" w:date="2018-10-22T11:22:00Z" w:initials="NS">
+    <w:p>
+      <w:pPr>
+        <w:spacing w:line="360" w:lineRule="auto"/>
+        <w:rPr>
+          <w:rFonts w:ascii="Arial" w:hAnsi="Arial" w:cs="Arial"/>
+        </w:rPr>
+      </w:pPr>
+      <w:r>
+        <w:rPr>
+          <w:rStyle w:val="CommentReference"/>
+        </w:rPr>
+        <w:annotationRef/>
+      </w:r>
+      <w:r>
+        <w:t>We tested the robustness of the tomato domestication effect</w:t>
+      </w:r>
+      <w:r>
+        <w:t xml:space="preserve"> by bootstrapping. “</w:t>
+      </w:r>
+      <w:r>
+        <w:rPr>
+          <w:rFonts w:ascii="Arial" w:hAnsi="Arial" w:cs="Arial"/>
+        </w:rPr>
+        <w:t xml:space="preserve">To test how </w:t>
+      </w:r>
+      <w:r>
+        <w:rPr>
+          <w:rFonts w:ascii="Arial" w:hAnsi="Arial" w:cs="Arial"/>
+        </w:rPr>
+        <w:t xml:space="preserve">this </w:t>
+      </w:r>
+      <w:r>
+        <w:rPr>
+          <w:rFonts w:ascii="Arial" w:hAnsi="Arial" w:cs="Arial"/>
+        </w:rPr>
+        <w:t xml:space="preserve">mild domestication effect might be sensitive to shifts in the collection of genotypes, we randomly drew three genotypes from the domestication and wild groupings and assigned them to a new pseudo-wild grouping. The other six genotypes were assigned as a pseudo-domesticate grouping and the model was rerun. This bootstrapping was repeated 100 times with each representing a random draw. Our observed domestication effect was in the top 80th percentile across all bootstraps suggesting that it is relatively stable in response to shifts in the genotypes. However, a larger sample of </w:t>
+      </w:r>
+      <w:r>
+        <w:rPr>
+          <w:rFonts w:ascii="Arial" w:hAnsi="Arial" w:cs="Arial"/>
+          <w:i/>
+        </w:rPr>
+        <w:t xml:space="preserve">S. </w:t>
+      </w:r>
+      <w:proofErr w:type="spellStart"/>
+      <w:r>
+        <w:rPr>
+          <w:rFonts w:ascii="Arial" w:hAnsi="Arial" w:cs="Arial"/>
+          <w:i/>
+        </w:rPr>
+        <w:t>lycopersicum</w:t>
+      </w:r>
+      <w:proofErr w:type="spellEnd"/>
+      <w:r>
+        <w:rPr>
+          <w:rFonts w:ascii="Arial" w:hAnsi="Arial" w:cs="Arial"/>
+        </w:rPr>
+        <w:t xml:space="preserve"> and </w:t>
+      </w:r>
+      <w:r>
+        <w:rPr>
+          <w:rFonts w:ascii="Arial" w:hAnsi="Arial" w:cs="Arial"/>
+          <w:i/>
+        </w:rPr>
+        <w:t xml:space="preserve">S. </w:t>
+      </w:r>
+      <w:proofErr w:type="spellStart"/>
+      <w:r>
+        <w:rPr>
+          <w:rFonts w:ascii="Arial" w:hAnsi="Arial" w:cs="Arial"/>
+          <w:i/>
+        </w:rPr>
+        <w:t>pimpinellifolium</w:t>
+      </w:r>
+      <w:proofErr w:type="spellEnd"/>
+      <w:r>
+        <w:rPr>
+          <w:rFonts w:ascii="Arial" w:hAnsi="Arial" w:cs="Arial"/>
+        </w:rPr>
+        <w:t xml:space="preserve"> genotypes would be needed to develop a more precise estimate of any domestication effect on lesion size.</w:t>
+      </w:r>
+      <w:r>
+        <w:rPr>
+          <w:rFonts w:ascii="Arial" w:hAnsi="Arial" w:cs="Arial"/>
+        </w:rPr>
+        <w:t>” (line 398).</w:t>
+      </w:r>
+    </w:p>
     <w:p>
       <w:pPr>
         <w:pStyle w:val="CommentText"/>
       </w:pPr>
+      <w:proofErr w:type="gramStart"/>
+      <w:r>
+        <w:t>In light of</w:t>
+      </w:r>
+      <w:proofErr w:type="gramEnd"/>
+      <w:r>
+        <w:t xml:space="preserve"> these results, we </w:t>
+      </w:r>
+      <w:r>
+        <w:t>revised portions of the text to make more subdued statements about the significance of the domestication effect.</w:t>
+      </w:r>
+    </w:p>
+  </w:comment>
+  <w:comment w:id="25" w:author="Dan Kliebenstein" w:date="2018-09-27T13:07:00Z" w:initials="DK">
+    <w:p>
+      <w:pPr>
+        <w:pStyle w:val="CommentText"/>
+      </w:pPr>
       <w:r>
         <w:rPr>
           <w:rStyle w:val="CommentReference"/>
@@ -3215,7 +3363,7 @@
       </w:r>
     </w:p>
   </w:comment>
-  <w:comment w:id="25" w:author="N S" w:date="2018-10-11T15:29:00Z" w:initials="NS">
+  <w:comment w:id="26" w:author="N S" w:date="2018-10-11T15:29:00Z" w:initials="NS">
     <w:p>
       <w:pPr>
         <w:pStyle w:val="CommentText"/>
@@ -3230,11 +3378,55 @@
         <w:rPr>
           <w:rFonts w:eastAsia="Times New Roman"/>
         </w:rPr>
-        <w:t>We clarified in our description of the Wilcoxon test that we used model-adjusted lesion sizes for this calculation (now line 349).</w:t>
+        <w:t xml:space="preserve">We </w:t>
+      </w:r>
+      <w:r>
+        <w:rPr>
+          <w:rFonts w:eastAsia="Times New Roman"/>
+        </w:rPr>
+        <w:t xml:space="preserve">reran the Wilcoxon with model-adjusted lesion sizes and </w:t>
+      </w:r>
+      <w:r>
+        <w:rPr>
+          <w:rFonts w:eastAsia="Times New Roman"/>
+        </w:rPr>
+        <w:t xml:space="preserve">clarified </w:t>
+      </w:r>
+      <w:r>
+        <w:rPr>
+          <w:rFonts w:eastAsia="Times New Roman"/>
+        </w:rPr>
+        <w:t xml:space="preserve">our methods for </w:t>
+      </w:r>
+      <w:proofErr w:type="spellStart"/>
+      <w:r>
+        <w:rPr>
+          <w:rFonts w:eastAsia="Times New Roman"/>
+        </w:rPr>
+        <w:t>thi</w:t>
+      </w:r>
+      <w:proofErr w:type="spellEnd"/>
+      <w:r>
+        <w:rPr>
+          <w:rFonts w:eastAsia="Times New Roman"/>
+        </w:rPr>
+        <w:t xml:space="preserve">s calculation in the text </w:t>
+      </w:r>
+      <w:r>
+        <w:rPr>
+          <w:rFonts w:eastAsia="Times New Roman"/>
+        </w:rPr>
+        <w:t>(now line 349).</w:t>
+      </w:r>
+      <w:r>
+        <w:rPr>
+          <w:rFonts w:eastAsia="Times New Roman"/>
+        </w:rPr>
+        <w:t xml:space="preserve"> Our conclusions from this analysis remain the same. </w:t>
       </w:r>
     </w:p>
   </w:comment>
-  <w:comment w:id="27" w:author="Dan Kliebenstein" w:date="2018-09-27T13:07:00Z" w:initials="DK">
+  <w:comment w:id="28" w:author="Dan Kliebenstein" w:date="2018-09-27T13:07:00Z" w:initials="DK">
     <w:p>
       <w:pPr>
         <w:pStyle w:val="CommentText"/>
@@ -3250,7 +3442,7 @@
       </w:r>
     </w:p>
   </w:comment>
-  <w:comment w:id="28" w:author="N S" w:date="2018-10-11T22:25:00Z" w:initials="NS">
+  <w:comment w:id="29" w:author="N S" w:date="2018-10-11T22:25:00Z" w:initials="NS">
     <w:p>
       <w:pPr>
         <w:pStyle w:val="CommentText"/>
@@ -3266,7 +3458,7 @@
       </w:r>
     </w:p>
   </w:comment>
-  <w:comment w:id="29" w:author="Dan Kliebenstein" w:date="2018-09-27T13:15:00Z" w:initials="DK">
+  <w:comment w:id="30" w:author="Dan Kliebenstein" w:date="2018-09-27T13:15:00Z" w:initials="DK">
     <w:p>
       <w:pPr>
         <w:pStyle w:val="CommentText"/>
@@ -3282,7 +3474,7 @@
       </w:r>
     </w:p>
   </w:comment>
-  <w:comment w:id="33" w:author="Dan Kliebenstein" w:date="2018-09-27T13:16:00Z" w:initials="DK">
+  <w:comment w:id="34" w:author="Dan Kliebenstein" w:date="2018-09-27T13:16:00Z" w:initials="DK">
     <w:p>
       <w:pPr>
         <w:pStyle w:val="CommentText"/>
@@ -3298,7 +3490,7 @@
       </w:r>
     </w:p>
   </w:comment>
-  <w:comment w:id="34" w:author="N S" w:date="2018-10-03T12:11:00Z" w:initials="NS">
+  <w:comment w:id="35" w:author="N S" w:date="2018-10-03T12:11:00Z" w:initials="NS">
     <w:p>
       <w:pPr>
         <w:spacing w:after="240"/>
@@ -3353,7 +3545,7 @@
       </w:pPr>
     </w:p>
   </w:comment>
-  <w:comment w:id="36" w:author="Dan Kliebenstein" w:date="2018-09-27T13:22:00Z" w:initials="DK">
+  <w:comment w:id="37" w:author="Dan Kliebenstein" w:date="2018-09-27T13:22:00Z" w:initials="DK">
     <w:p>
       <w:pPr>
         <w:pStyle w:val="CommentText"/>
@@ -3382,7 +3574,7 @@
       </w:r>
     </w:p>
   </w:comment>
-  <w:comment w:id="37" w:author="N S" w:date="2018-10-05T17:15:00Z" w:initials="NS">
+  <w:comment w:id="38" w:author="N S" w:date="2018-10-05T17:15:00Z" w:initials="NS">
     <w:p>
       <w:pPr>
         <w:pStyle w:val="CommentText"/>
@@ -3394,7 +3586,34 @@
         <w:annotationRef/>
       </w:r>
       <w:r>
-        <w:t>Reran model with random effects, added a Table 1b.</w:t>
+        <w:t>We r</w:t>
+      </w:r>
+      <w:r>
+        <w:t xml:space="preserve">eran </w:t>
+      </w:r>
+      <w:r>
+        <w:t xml:space="preserve">the </w:t>
+      </w:r>
+      <w:r>
+        <w:t xml:space="preserve">model </w:t>
+      </w:r>
+      <w:r>
+        <w:t xml:space="preserve">for Table 1 as a general linear model </w:t>
+      </w:r>
+      <w:r>
+        <w:t xml:space="preserve">with </w:t>
+      </w:r>
+      <w:r>
+        <w:t xml:space="preserve">fixed and </w:t>
+      </w:r>
+      <w:r>
+        <w:t>random effects</w:t>
+      </w:r>
+      <w:r>
+        <w:t>.</w:t>
+      </w:r>
+      <w:r>
+        <w:t xml:space="preserve"> We specifically included experiment, individual plant, leaf, and leaflet position as random effects.</w:t>
       </w:r>
     </w:p>
     <w:p>
@@ -3402,7 +3621,28 @@
         <w:pStyle w:val="CommentText"/>
       </w:pPr>
       <w:r>
-        <w:t>Reran individual isolate models with experiment as a random effect. The same 2 isolates are identified as domestication-sensitive (</w:t>
+        <w:t>We also r</w:t>
+      </w:r>
+      <w:r>
+        <w:t xml:space="preserve">eran </w:t>
+      </w:r>
+      <w:r>
+        <w:t xml:space="preserve">the </w:t>
+      </w:r>
+      <w:r>
+        <w:t xml:space="preserve">individual isolate models </w:t>
+      </w:r>
+      <w:r>
+        <w:t xml:space="preserve">as general linear models </w:t>
+      </w:r>
+      <w:r>
+        <w:t>with experiment as a random effect</w:t>
+      </w:r>
+      <w:r>
+        <w:t xml:space="preserve"> (line 370)</w:t>
+      </w:r>
+      <w:r>
+        <w:t>. The same 2 isolates are identified as domestication-sensitive (</w:t>
       </w:r>
       <w:proofErr w:type="spellStart"/>
       <w:r>
@@ -3414,7 +3654,7 @@
       </w:r>
     </w:p>
   </w:comment>
-  <w:comment w:id="38" w:author="N S" w:date="2018-10-09T15:15:00Z" w:initials="NS">
+  <w:comment w:id="39" w:author="N S" w:date="2018-10-09T15:15:00Z" w:initials="NS">
     <w:p>
       <w:pPr>
         <w:pStyle w:val="CommentText"/>
@@ -3425,20 +3665,9 @@
         </w:rPr>
         <w:annotationRef/>
       </w:r>
-      <w:r>
-        <w:t xml:space="preserve">Need to write </w:t>
-      </w:r>
-      <w:proofErr w:type="spellStart"/>
-      <w:r>
-        <w:t>ind</w:t>
-      </w:r>
-      <w:proofErr w:type="spellEnd"/>
-      <w:r>
-        <w:t xml:space="preserve"> iso models w random into text</w:t>
-      </w:r>
     </w:p>
   </w:comment>
-  <w:comment w:id="40" w:author="Dan Kliebenstein" w:date="2018-09-27T13:05:00Z" w:initials="DK">
+  <w:comment w:id="41" w:author="Dan Kliebenstein" w:date="2018-09-27T13:05:00Z" w:initials="DK">
     <w:p>
       <w:pPr>
         <w:pStyle w:val="CommentText"/>
@@ -3454,7 +3683,7 @@
       </w:r>
     </w:p>
   </w:comment>
-  <w:comment w:id="41" w:author="N S" w:date="2018-10-02T17:07:00Z" w:initials="NS">
+  <w:comment w:id="42" w:author="N S" w:date="2018-10-02T17:07:00Z" w:initials="NS">
     <w:p>
       <w:pPr>
         <w:spacing w:after="240"/>
@@ -3481,7 +3710,7 @@
       </w:pPr>
     </w:p>
   </w:comment>
-  <w:comment w:id="42" w:author="N S" w:date="2018-10-09T15:15:00Z" w:initials="NS">
+  <w:comment w:id="43" w:author="N S" w:date="2018-10-09T15:15:00Z" w:initials="NS">
     <w:p>
       <w:pPr>
         <w:pStyle w:val="CommentText"/>
@@ -3494,7 +3723,7 @@
       </w:r>
     </w:p>
   </w:comment>
-  <w:comment w:id="43" w:author="Dan Kliebenstein" w:date="2018-09-27T13:05:00Z" w:initials="DK">
+  <w:comment w:id="44" w:author="Dan Kliebenstein" w:date="2018-09-27T13:05:00Z" w:initials="DK">
     <w:p>
       <w:pPr>
         <w:pStyle w:val="CommentText"/>
@@ -3510,7 +3739,7 @@
       </w:r>
     </w:p>
   </w:comment>
-  <w:comment w:id="44" w:author="N S" w:date="2018-10-02T17:07:00Z" w:initials="NS">
+  <w:comment w:id="45" w:author="N S" w:date="2018-10-02T17:07:00Z" w:initials="NS">
     <w:p>
       <w:pPr>
         <w:pStyle w:val="CommentText"/>
@@ -3526,7 +3755,7 @@
       </w:r>
     </w:p>
   </w:comment>
-  <w:comment w:id="45" w:author="N S" w:date="2018-10-02T10:17:00Z" w:initials="NS">
+  <w:comment w:id="46" w:author="N S" w:date="2018-10-02T10:17:00Z" w:initials="NS">
     <w:p>
       <w:pPr>
         <w:pStyle w:val="CommentText"/>
@@ -3542,7 +3771,7 @@
       </w:r>
     </w:p>
   </w:comment>
-  <w:comment w:id="46" w:author="N S" w:date="2018-10-02T17:07:00Z" w:initials="NS">
+  <w:comment w:id="47" w:author="N S" w:date="2018-10-02T17:07:00Z" w:initials="NS">
     <w:p>
       <w:pPr>
         <w:pStyle w:val="CommentText"/>
@@ -3558,7 +3787,7 @@
       </w:r>
     </w:p>
   </w:comment>
-  <w:comment w:id="47" w:author="N S" w:date="2018-10-12T13:04:00Z" w:initials="NS">
+  <w:comment w:id="48" w:author="N S" w:date="2018-10-12T13:04:00Z" w:initials="NS">
     <w:p>
       <w:pPr>
         <w:pStyle w:val="CommentText"/>
@@ -3574,7 +3803,7 @@
       </w:r>
     </w:p>
   </w:comment>
-  <w:comment w:id="67" w:author="N S" w:date="2018-10-02T09:59:00Z" w:initials="NS">
+  <w:comment w:id="68" w:author="N S" w:date="2018-10-02T09:59:00Z" w:initials="NS">
     <w:p>
       <w:pPr>
         <w:pStyle w:val="CommentText"/>
@@ -3586,16 +3815,52 @@
         <w:annotationRef/>
       </w:r>
       <w:r>
-        <w:t>Unsure how to respond here. 99.9</w:t>
-      </w:r>
-      <w:r>
-        <w:rPr>
-          <w:vertAlign w:val="superscript"/>
-        </w:rPr>
-        <w:t>th</w:t>
-      </w:r>
-      <w:r>
-        <w:t xml:space="preserve"> percentile of SNP effect estimates from permutation runs?</w:t>
+        <w:rPr>
+          <w:rFonts w:ascii="Arial" w:hAnsi="Arial" w:cs="Arial"/>
+          <w:sz w:val="24"/>
+          <w:szCs w:val="24"/>
+        </w:rPr>
+        <w:t>Under 1000x permutation the 99.9% threshold is imprecise, but we included this approximate threshold to more conservatively identify SNP associations</w:t>
+      </w:r>
+      <w:r>
+        <w:rPr>
+          <w:rFonts w:ascii="Arial" w:hAnsi="Arial" w:cs="Arial"/>
+          <w:sz w:val="24"/>
+          <w:szCs w:val="24"/>
+        </w:rPr>
+        <w:t xml:space="preserve"> (line 434</w:t>
+      </w:r>
+      <w:r>
+        <w:rPr>
+          <w:rFonts w:ascii="Arial" w:hAnsi="Arial" w:cs="Arial"/>
+          <w:sz w:val="24"/>
+          <w:szCs w:val="24"/>
+        </w:rPr>
+        <w:t>, line 815</w:t>
+      </w:r>
+      <w:r>
+        <w:rPr>
+          <w:rFonts w:ascii="Arial" w:hAnsi="Arial" w:cs="Arial"/>
+          <w:sz w:val="24"/>
+          <w:szCs w:val="24"/>
+        </w:rPr>
+        <w:t>)</w:t>
+      </w:r>
+      <w:r>
+        <w:rPr>
+          <w:rFonts w:ascii="Arial" w:hAnsi="Arial" w:cs="Arial"/>
+          <w:sz w:val="24"/>
+          <w:szCs w:val="24"/>
+        </w:rPr>
+        <w:t xml:space="preserve">. </w:t>
+      </w:r>
+      <w:r>
+        <w:rPr>
+          <w:rFonts w:ascii="Arial" w:hAnsi="Arial" w:cs="Arial"/>
+          <w:sz w:val="24"/>
+          <w:szCs w:val="24"/>
+        </w:rPr>
+        <w:t xml:space="preserve"> </w:t>
       </w:r>
     </w:p>
   </w:comment>
@@ -3618,6 +3883,7 @@
   <w15:commentEx w15:paraId="4A73006F" w15:done="0"/>
   <w15:commentEx w15:paraId="27A841AA" w15:paraIdParent="4A73006F" w15:done="0"/>
   <w15:commentEx w15:paraId="2EC73C97" w15:done="0"/>
+  <w15:commentEx w15:paraId="066AF4D8" w15:paraIdParent="2EC73C97" w15:done="0"/>
   <w15:commentEx w15:paraId="2C6C2C79" w15:done="0"/>
   <w15:commentEx w15:paraId="3FD1B308" w15:paraIdParent="2C6C2C79" w15:done="0"/>
   <w15:commentEx w15:paraId="4CF2D999" w15:done="0"/>
@@ -3656,6 +3922,7 @@
   <w16cid:commentId w16cid:paraId="4A73006F" w16cid:durableId="1F58B1BA"/>
   <w16cid:commentId w16cid:paraId="27A841AA" w16cid:durableId="1F6745C3"/>
   <w16cid:commentId w16cid:paraId="2EC73C97" w16cid:durableId="1F58B1BB"/>
+  <w16cid:commentId w16cid:paraId="066AF4D8" w16cid:durableId="1F783168"/>
   <w16cid:commentId w16cid:paraId="2C6C2C79" w16cid:durableId="1F58B1BC"/>
   <w16cid:commentId w16cid:paraId="3FD1B308" w16cid:durableId="1F69EAEB"/>
   <w16cid:commentId w16cid:paraId="4CF2D999" w16cid:durableId="1F58B1BD"/>
@@ -4490,7 +4757,7 @@
 </file>
 
 <file path=customXml/itemProps1.xml><?xml version="1.0" encoding="utf-8"?>
-<ds:datastoreItem xmlns:ds="http://schemas.openxmlformats.org/officeDocument/2006/customXml" ds:itemID="{0CD3A1A0-4F92-49F9-BED9-BD937014F203}">
+<ds:datastoreItem xmlns:ds="http://schemas.openxmlformats.org/officeDocument/2006/customXml" ds:itemID="{C3DFA2EE-FF90-4D7E-B16C-2EA344586FD0}">
   <ds:schemaRefs>
     <ds:schemaRef ds:uri="http://schemas.openxmlformats.org/officeDocument/2006/bibliography"/>
   </ds:schemaRefs>

--- a/paper/Submissions/PlantCell/TPC revision/Response to Reviewers_NES.docx
+++ b/paper/Submissions/PlantCell/TPC revision/Response to Reviewers_NES.docx
@@ -854,7 +854,23 @@
           <w:rPr>
             <w:rFonts w:eastAsia="Times New Roman"/>
           </w:rPr>
-          <w:t xml:space="preserve"> (now line 296).</w:t>
+          <w:t xml:space="preserve"> (now line </w:t>
+        </w:r>
+      </w:ins>
+      <w:ins w:id="13" w:author="N S" w:date="2018-10-22T21:46:00Z">
+        <w:r>
+          <w:rPr>
+            <w:rFonts w:eastAsia="Times New Roman"/>
+          </w:rPr>
+          <w:t>430</w:t>
+        </w:r>
+      </w:ins>
+      <w:ins w:id="14" w:author="N S" w:date="2018-10-11T09:25:00Z">
+        <w:r>
+          <w:rPr>
+            <w:rFonts w:eastAsia="Times New Roman"/>
+          </w:rPr>
+          <w:t>).</w:t>
         </w:r>
       </w:ins>
       <w:r>
@@ -900,7 +916,7 @@
         </w:rPr>
         <w:t xml:space="preserve"> </w:t>
       </w:r>
-      <w:ins w:id="13" w:author="N S" w:date="2018-10-11T09:25:00Z">
+      <w:ins w:id="15" w:author="N S" w:date="2018-10-11T09:25:00Z">
         <w:r>
           <w:rPr>
             <w:rFonts w:eastAsia="Times New Roman"/>
@@ -908,7 +924,7 @@
           <w:t>W</w:t>
         </w:r>
       </w:ins>
-      <w:ins w:id="14" w:author="N S" w:date="2018-10-05T17:06:00Z">
+      <w:ins w:id="16" w:author="N S" w:date="2018-10-05T17:06:00Z">
         <w:r>
           <w:rPr>
             <w:rFonts w:eastAsia="Times New Roman"/>
@@ -916,12 +932,28 @@
           <w:t>e removed the repetitive phrasing</w:t>
         </w:r>
       </w:ins>
-      <w:ins w:id="15" w:author="N S" w:date="2018-10-11T09:25:00Z">
-        <w:r>
-          <w:rPr>
-            <w:rFonts w:eastAsia="Times New Roman"/>
-          </w:rPr>
-          <w:t xml:space="preserve"> (now line 371).</w:t>
+      <w:ins w:id="17" w:author="N S" w:date="2018-10-11T09:25:00Z">
+        <w:r>
+          <w:rPr>
+            <w:rFonts w:eastAsia="Times New Roman"/>
+          </w:rPr>
+          <w:t xml:space="preserve"> (now line </w:t>
+        </w:r>
+      </w:ins>
+      <w:ins w:id="18" w:author="N S" w:date="2018-10-22T21:48:00Z">
+        <w:r>
+          <w:rPr>
+            <w:rFonts w:eastAsia="Times New Roman"/>
+          </w:rPr>
+          <w:t>402</w:t>
+        </w:r>
+      </w:ins>
+      <w:ins w:id="19" w:author="N S" w:date="2018-10-11T09:25:00Z">
+        <w:r>
+          <w:rPr>
+            <w:rFonts w:eastAsia="Times New Roman"/>
+          </w:rPr>
+          <w:t>).</w:t>
         </w:r>
       </w:ins>
       <w:r>
@@ -965,19 +997,19 @@
           <w:rFonts w:eastAsia="Times New Roman"/>
         </w:rPr>
       </w:pPr>
-      <w:commentRangeStart w:id="16"/>
+      <w:commentRangeStart w:id="20"/>
       <w:r>
         <w:rPr>
           <w:rFonts w:eastAsia="Times New Roman"/>
         </w:rPr>
         <w:t>&lt;Response&gt;</w:t>
       </w:r>
-      <w:commentRangeEnd w:id="16"/>
-      <w:r>
-        <w:rPr>
-          <w:rStyle w:val="CommentReference"/>
-        </w:rPr>
-        <w:commentReference w:id="16"/>
+      <w:commentRangeEnd w:id="20"/>
+      <w:r>
+        <w:rPr>
+          <w:rStyle w:val="CommentReference"/>
+        </w:rPr>
+        <w:commentReference w:id="20"/>
       </w:r>
       <w:r>
         <w:rPr>
@@ -1018,7 +1050,7 @@
         </w:rPr>
         <w:t xml:space="preserve"> </w:t>
       </w:r>
-      <w:ins w:id="17" w:author="N S" w:date="2018-10-05T17:10:00Z">
+      <w:ins w:id="21" w:author="N S" w:date="2018-10-05T17:10:00Z">
         <w:r>
           <w:rPr>
             <w:rFonts w:eastAsia="Times New Roman"/>
@@ -1026,15 +1058,31 @@
           <w:t>We removed this section of the text with the GEMMA analysis</w:t>
         </w:r>
       </w:ins>
-      <w:ins w:id="18" w:author="N S" w:date="2018-10-11T09:26:00Z">
-        <w:r>
-          <w:rPr>
-            <w:rFonts w:eastAsia="Times New Roman"/>
-          </w:rPr>
-          <w:t xml:space="preserve"> (now line 476)</w:t>
-        </w:r>
-      </w:ins>
-      <w:ins w:id="19" w:author="N S" w:date="2018-10-05T17:10:00Z">
+      <w:ins w:id="22" w:author="N S" w:date="2018-10-11T09:26:00Z">
+        <w:r>
+          <w:rPr>
+            <w:rFonts w:eastAsia="Times New Roman"/>
+          </w:rPr>
+          <w:t xml:space="preserve"> (now line </w:t>
+        </w:r>
+      </w:ins>
+      <w:ins w:id="23" w:author="N S" w:date="2018-10-22T21:49:00Z">
+        <w:r>
+          <w:rPr>
+            <w:rFonts w:eastAsia="Times New Roman"/>
+          </w:rPr>
+          <w:t>528</w:t>
+        </w:r>
+      </w:ins>
+      <w:ins w:id="24" w:author="N S" w:date="2018-10-11T09:26:00Z">
+        <w:r>
+          <w:rPr>
+            <w:rFonts w:eastAsia="Times New Roman"/>
+          </w:rPr>
+          <w:t>)</w:t>
+        </w:r>
+      </w:ins>
+      <w:ins w:id="25" w:author="N S" w:date="2018-10-05T17:10:00Z">
         <w:r>
           <w:rPr>
             <w:rFonts w:eastAsia="Times New Roman"/>
@@ -1154,27 +1202,27 @@
         </w:rPr>
         <w:t>&lt;</w:t>
       </w:r>
-      <w:commentRangeStart w:id="20"/>
-      <w:commentRangeStart w:id="21"/>
+      <w:commentRangeStart w:id="26"/>
+      <w:commentRangeStart w:id="27"/>
       <w:r>
         <w:rPr>
           <w:rFonts w:eastAsia="Times New Roman"/>
         </w:rPr>
         <w:t>Response</w:t>
       </w:r>
-      <w:commentRangeEnd w:id="20"/>
-      <w:r>
-        <w:rPr>
-          <w:rStyle w:val="CommentReference"/>
-        </w:rPr>
-        <w:commentReference w:id="20"/>
-      </w:r>
-      <w:commentRangeEnd w:id="21"/>
-      <w:r>
-        <w:rPr>
-          <w:rStyle w:val="CommentReference"/>
-        </w:rPr>
-        <w:commentReference w:id="21"/>
+      <w:commentRangeEnd w:id="26"/>
+      <w:r>
+        <w:rPr>
+          <w:rStyle w:val="CommentReference"/>
+        </w:rPr>
+        <w:commentReference w:id="26"/>
+      </w:r>
+      <w:commentRangeEnd w:id="27"/>
+      <w:r>
+        <w:rPr>
+          <w:rStyle w:val="CommentReference"/>
+        </w:rPr>
+        <w:commentReference w:id="27"/>
       </w:r>
       <w:r>
         <w:rPr>
@@ -1202,8 +1250,8 @@
         </w:rPr>
         <w:br/>
       </w:r>
-      <w:commentRangeStart w:id="22"/>
-      <w:commentRangeStart w:id="23"/>
+      <w:commentRangeStart w:id="28"/>
+      <w:commentRangeStart w:id="29"/>
       <w:r>
         <w:rPr>
           <w:rFonts w:eastAsia="Times New Roman"/>
@@ -1287,21 +1335,19 @@
         </w:rPr>
         <w:t>&lt;Response&gt;</w:t>
       </w:r>
-      <w:commentRangeEnd w:id="22"/>
-      <w:r>
-        <w:rPr>
-          <w:rStyle w:val="CommentReference"/>
-        </w:rPr>
-        <w:commentReference w:id="22"/>
-      </w:r>
-      <w:bookmarkStart w:id="24" w:name="_GoBack"/>
-      <w:bookmarkEnd w:id="24"/>
-      <w:commentRangeEnd w:id="23"/>
-      <w:r>
-        <w:rPr>
-          <w:rStyle w:val="CommentReference"/>
-        </w:rPr>
-        <w:commentReference w:id="23"/>
+      <w:commentRangeEnd w:id="28"/>
+      <w:r>
+        <w:rPr>
+          <w:rStyle w:val="CommentReference"/>
+        </w:rPr>
+        <w:commentReference w:id="28"/>
+      </w:r>
+      <w:commentRangeEnd w:id="29"/>
+      <w:r>
+        <w:rPr>
+          <w:rStyle w:val="CommentReference"/>
+        </w:rPr>
+        <w:commentReference w:id="29"/>
       </w:r>
     </w:p>
     <w:p>
@@ -1338,27 +1384,27 @@
         </w:rPr>
         <w:t>&lt;</w:t>
       </w:r>
-      <w:commentRangeStart w:id="25"/>
-      <w:commentRangeStart w:id="26"/>
+      <w:commentRangeStart w:id="30"/>
+      <w:commentRangeStart w:id="31"/>
       <w:r>
         <w:rPr>
           <w:rFonts w:eastAsia="Times New Roman"/>
         </w:rPr>
         <w:t>Response</w:t>
       </w:r>
-      <w:commentRangeEnd w:id="25"/>
-      <w:r>
-        <w:rPr>
-          <w:rStyle w:val="CommentReference"/>
-        </w:rPr>
-        <w:commentReference w:id="25"/>
-      </w:r>
-      <w:commentRangeEnd w:id="26"/>
-      <w:r>
-        <w:rPr>
-          <w:rStyle w:val="CommentReference"/>
-        </w:rPr>
-        <w:commentReference w:id="26"/>
+      <w:commentRangeEnd w:id="30"/>
+      <w:r>
+        <w:rPr>
+          <w:rStyle w:val="CommentReference"/>
+        </w:rPr>
+        <w:commentReference w:id="30"/>
+      </w:r>
+      <w:commentRangeEnd w:id="31"/>
+      <w:r>
+        <w:rPr>
+          <w:rStyle w:val="CommentReference"/>
+        </w:rPr>
+        <w:commentReference w:id="31"/>
       </w:r>
       <w:r>
         <w:rPr>
@@ -1366,7 +1412,7 @@
         </w:rPr>
         <w:t>&gt;</w:t>
       </w:r>
-      <w:ins w:id="27" w:author="N S" w:date="2018-10-11T15:28:00Z">
+      <w:ins w:id="32" w:author="N S" w:date="2018-10-11T15:28:00Z">
         <w:r>
           <w:rPr>
             <w:rFonts w:eastAsia="Times New Roman"/>
@@ -1421,27 +1467,27 @@
         </w:rPr>
         <w:t>&lt;</w:t>
       </w:r>
-      <w:commentRangeStart w:id="28"/>
-      <w:commentRangeStart w:id="29"/>
+      <w:commentRangeStart w:id="33"/>
+      <w:commentRangeStart w:id="34"/>
       <w:r>
         <w:rPr>
           <w:rFonts w:eastAsia="Times New Roman"/>
         </w:rPr>
         <w:t>Response</w:t>
       </w:r>
-      <w:commentRangeEnd w:id="28"/>
-      <w:r>
-        <w:rPr>
-          <w:rStyle w:val="CommentReference"/>
-        </w:rPr>
-        <w:commentReference w:id="28"/>
-      </w:r>
-      <w:commentRangeEnd w:id="29"/>
-      <w:r>
-        <w:rPr>
-          <w:rStyle w:val="CommentReference"/>
-        </w:rPr>
-        <w:commentReference w:id="29"/>
+      <w:commentRangeEnd w:id="33"/>
+      <w:r>
+        <w:rPr>
+          <w:rStyle w:val="CommentReference"/>
+        </w:rPr>
+        <w:commentReference w:id="33"/>
+      </w:r>
+      <w:commentRangeEnd w:id="34"/>
+      <w:r>
+        <w:rPr>
+          <w:rStyle w:val="CommentReference"/>
+        </w:rPr>
+        <w:commentReference w:id="34"/>
       </w:r>
       <w:r>
         <w:rPr>
@@ -1469,7 +1515,8 @@
         </w:rPr>
         <w:br/>
       </w:r>
-      <w:commentRangeStart w:id="30"/>
+      <w:commentRangeStart w:id="35"/>
+      <w:commentRangeStart w:id="36"/>
       <w:r>
         <w:rPr>
           <w:rFonts w:eastAsia="Times New Roman"/>
@@ -1482,12 +1529,19 @@
         </w:rPr>
         <w:br/>
       </w:r>
-      <w:commentRangeEnd w:id="30"/>
-      <w:r>
-        <w:rPr>
-          <w:rStyle w:val="CommentReference"/>
-        </w:rPr>
-        <w:commentReference w:id="30"/>
+      <w:commentRangeEnd w:id="35"/>
+      <w:r>
+        <w:rPr>
+          <w:rStyle w:val="CommentReference"/>
+        </w:rPr>
+        <w:commentReference w:id="35"/>
+      </w:r>
+      <w:commentRangeEnd w:id="36"/>
+      <w:r>
+        <w:rPr>
+          <w:rStyle w:val="CommentReference"/>
+        </w:rPr>
+        <w:commentReference w:id="36"/>
       </w:r>
     </w:p>
     <w:p>
@@ -1503,7 +1557,7 @@
         </w:rPr>
         <w:t>&lt;Response&gt;</w:t>
       </w:r>
-      <w:ins w:id="31" w:author="N S" w:date="2018-10-11T13:50:00Z">
+      <w:ins w:id="37" w:author="N S" w:date="2018-10-11T13:50:00Z">
         <w:r>
           <w:rPr>
             <w:rFonts w:eastAsia="Times New Roman"/>
@@ -1511,7 +1565,7 @@
           <w:t xml:space="preserve"> We removed the claim “highly domest</w:t>
         </w:r>
       </w:ins>
-      <w:ins w:id="32" w:author="N S" w:date="2018-10-11T13:51:00Z">
+      <w:ins w:id="38" w:author="N S" w:date="2018-10-11T13:51:00Z">
         <w:r>
           <w:rPr>
             <w:rFonts w:eastAsia="Times New Roman"/>
@@ -1519,7 +1573,7 @@
           <w:t>ication-sensitive isolates” and are rephrasing this as “domestication-associated isolates” (now line 371, 375</w:t>
         </w:r>
       </w:ins>
-      <w:ins w:id="33" w:author="N S" w:date="2018-10-11T13:52:00Z">
+      <w:ins w:id="39" w:author="N S" w:date="2018-10-11T13:52:00Z">
         <w:r>
           <w:rPr>
             <w:rFonts w:eastAsia="Times New Roman"/>
@@ -1564,34 +1618,36 @@
           <w:rFonts w:eastAsia="Times New Roman"/>
         </w:rPr>
       </w:pPr>
-      <w:commentRangeStart w:id="34"/>
-      <w:commentRangeStart w:id="35"/>
+      <w:bookmarkStart w:id="40" w:name="_GoBack"/>
+      <w:commentRangeStart w:id="41"/>
+      <w:commentRangeStart w:id="42"/>
       <w:r>
         <w:rPr>
           <w:rFonts w:eastAsia="Times New Roman"/>
         </w:rPr>
         <w:t>&lt;Response&gt;</w:t>
       </w:r>
-      <w:commentRangeEnd w:id="34"/>
-      <w:r>
-        <w:rPr>
-          <w:rStyle w:val="CommentReference"/>
-        </w:rPr>
-        <w:commentReference w:id="34"/>
-      </w:r>
-      <w:commentRangeEnd w:id="35"/>
-      <w:r>
-        <w:rPr>
-          <w:rStyle w:val="CommentReference"/>
-        </w:rPr>
-        <w:commentReference w:id="35"/>
-      </w:r>
+      <w:commentRangeEnd w:id="41"/>
+      <w:r>
+        <w:rPr>
+          <w:rStyle w:val="CommentReference"/>
+        </w:rPr>
+        <w:commentReference w:id="41"/>
+      </w:r>
+      <w:commentRangeEnd w:id="42"/>
+      <w:r>
+        <w:rPr>
+          <w:rStyle w:val="CommentReference"/>
+        </w:rPr>
+        <w:commentReference w:id="42"/>
+      </w:r>
+      <w:bookmarkEnd w:id="40"/>
     </w:p>
     <w:p>
       <w:pPr>
         <w:spacing w:after="240"/>
         <w:rPr>
-          <w:del w:id="36" w:author="N S" w:date="2018-10-03T12:11:00Z"/>
+          <w:del w:id="43" w:author="N S" w:date="2018-10-03T12:11:00Z"/>
           <w:rFonts w:eastAsia="Times New Roman"/>
         </w:rPr>
       </w:pPr>
@@ -1645,145 +1701,9 @@
         </w:rPr>
         <w:t>&lt;</w:t>
       </w:r>
-      <w:commentRangeStart w:id="37"/>
-      <w:commentRangeStart w:id="38"/>
-      <w:commentRangeStart w:id="39"/>
-      <w:r>
-        <w:rPr>
-          <w:rFonts w:eastAsia="Times New Roman"/>
-        </w:rPr>
-        <w:t>Response</w:t>
-      </w:r>
-      <w:commentRangeEnd w:id="37"/>
-      <w:r>
-        <w:rPr>
-          <w:rStyle w:val="CommentReference"/>
-        </w:rPr>
-        <w:commentReference w:id="37"/>
-      </w:r>
-      <w:commentRangeEnd w:id="38"/>
-      <w:r>
-        <w:rPr>
-          <w:rStyle w:val="CommentReference"/>
-        </w:rPr>
-        <w:commentReference w:id="38"/>
-      </w:r>
-      <w:commentRangeEnd w:id="39"/>
-      <w:r>
-        <w:rPr>
-          <w:rStyle w:val="CommentReference"/>
-        </w:rPr>
-        <w:commentReference w:id="39"/>
-      </w:r>
-      <w:r>
-        <w:rPr>
-          <w:rFonts w:eastAsia="Times New Roman"/>
-        </w:rPr>
-        <w:t>&gt;</w:t>
-      </w:r>
-    </w:p>
-    <w:p>
-      <w:pPr>
-        <w:spacing w:after="240"/>
-        <w:rPr>
-          <w:rFonts w:eastAsia="Times New Roman"/>
-        </w:rPr>
-      </w:pPr>
-      <w:r>
-        <w:rPr>
-          <w:rFonts w:eastAsia="Times New Roman"/>
-        </w:rPr>
-        <w:br/>
-        <w:t xml:space="preserve">6. Zhang et al 2017 presents data on lesion sizes on Arabidopsis for all these isolates. Including data on the correlation between lesion sizes on Arabidopsis and tomato would provide a fuller picture of the genetic underpinnings of virulence in Botrytis. It would be especially informative know if any of the SNPs presented in Figure 4 are also significantly associated with variation in virulence against Arabidopsis. </w:t>
-      </w:r>
-      <w:r>
-        <w:rPr>
-          <w:rFonts w:eastAsia="Times New Roman"/>
-        </w:rPr>
-        <w:br/>
-      </w:r>
-    </w:p>
-    <w:p>
-      <w:pPr>
-        <w:spacing w:after="240"/>
-        <w:rPr>
-          <w:del w:id="40" w:author="N S" w:date="2018-10-03T15:32:00Z"/>
-          <w:rFonts w:eastAsia="Times New Roman"/>
-        </w:rPr>
-      </w:pPr>
-      <w:r>
-        <w:rPr>
-          <w:rFonts w:eastAsia="Times New Roman"/>
-        </w:rPr>
-        <w:t>&lt;</w:t>
-      </w:r>
-      <w:commentRangeStart w:id="41"/>
-      <w:commentRangeStart w:id="42"/>
-      <w:commentRangeStart w:id="43"/>
-      <w:r>
-        <w:rPr>
-          <w:rFonts w:eastAsia="Times New Roman"/>
-        </w:rPr>
-        <w:t>Response</w:t>
-      </w:r>
-      <w:commentRangeEnd w:id="41"/>
-      <w:r>
-        <w:rPr>
-          <w:rStyle w:val="CommentReference"/>
-        </w:rPr>
-        <w:commentReference w:id="41"/>
-      </w:r>
-      <w:commentRangeEnd w:id="42"/>
-      <w:r>
-        <w:rPr>
-          <w:rStyle w:val="CommentReference"/>
-        </w:rPr>
-        <w:commentReference w:id="42"/>
-      </w:r>
-      <w:commentRangeEnd w:id="43"/>
-      <w:r>
-        <w:rPr>
-          <w:rStyle w:val="CommentReference"/>
-        </w:rPr>
-        <w:commentReference w:id="43"/>
-      </w:r>
-      <w:r>
-        <w:rPr>
-          <w:rFonts w:eastAsia="Times New Roman"/>
-        </w:rPr>
-        <w:t>&gt;</w:t>
-      </w:r>
-    </w:p>
-    <w:p>
-      <w:pPr>
-        <w:spacing w:after="240"/>
-        <w:rPr>
-          <w:rFonts w:eastAsia="Times New Roman"/>
-        </w:rPr>
-      </w:pPr>
-      <w:r>
-        <w:rPr>
-          <w:rFonts w:eastAsia="Times New Roman"/>
-        </w:rPr>
-        <w:br/>
-        <w:t xml:space="preserve">7. Surprisingly, the results from Zhang et al are not discussed in this paper at all, either in the Introduction or the Discussion. How does the finding that "... the JA and SA signaling pathways functioned to constrain/canalize the range of virulence in the pathogen population, but the underlying transcriptomic response was highly plastic. These data showed that plants utilize major defense hormone pathways to buffer disease resistance..." impact the observations presented here. Does this mean that much of the potential variation in pathogen virulence encoded by its genetic diversity is actually masked by the ability of the plant defense system to adapt to a variety of virulence mechanisms? </w:t>
-      </w:r>
-    </w:p>
-    <w:p>
-      <w:pPr>
-        <w:spacing w:after="240"/>
-        <w:rPr>
-          <w:rFonts w:eastAsia="Times New Roman"/>
-        </w:rPr>
-      </w:pPr>
-      <w:r>
-        <w:rPr>
-          <w:rFonts w:eastAsia="Times New Roman"/>
-        </w:rPr>
-        <w:t>&lt;</w:t>
-      </w:r>
       <w:commentRangeStart w:id="44"/>
       <w:commentRangeStart w:id="45"/>
+      <w:commentRangeStart w:id="46"/>
       <w:r>
         <w:rPr>
           <w:rFonts w:eastAsia="Times New Roman"/>
@@ -1804,12 +1724,140 @@
         </w:rPr>
         <w:commentReference w:id="45"/>
       </w:r>
+      <w:commentRangeEnd w:id="46"/>
+      <w:r>
+        <w:rPr>
+          <w:rStyle w:val="CommentReference"/>
+        </w:rPr>
+        <w:commentReference w:id="46"/>
+      </w:r>
       <w:r>
         <w:rPr>
           <w:rFonts w:eastAsia="Times New Roman"/>
         </w:rPr>
         <w:t>&gt;</w:t>
       </w:r>
+    </w:p>
+    <w:p>
+      <w:pPr>
+        <w:spacing w:after="240"/>
+        <w:rPr>
+          <w:rFonts w:eastAsia="Times New Roman"/>
+        </w:rPr>
+      </w:pPr>
+      <w:r>
+        <w:rPr>
+          <w:rFonts w:eastAsia="Times New Roman"/>
+        </w:rPr>
+        <w:br/>
+        <w:t xml:space="preserve">6. Zhang et al 2017 presents data on lesion sizes on Arabidopsis for all these isolates. Including data on the correlation between lesion sizes on Arabidopsis and tomato would provide a fuller picture of the genetic underpinnings of virulence in Botrytis. It would be especially informative know if any of the SNPs presented in Figure 4 are also significantly associated with variation in virulence against Arabidopsis. </w:t>
+      </w:r>
+      <w:r>
+        <w:rPr>
+          <w:rFonts w:eastAsia="Times New Roman"/>
+        </w:rPr>
+        <w:br/>
+      </w:r>
+    </w:p>
+    <w:p>
+      <w:pPr>
+        <w:spacing w:after="240"/>
+        <w:rPr>
+          <w:del w:id="47" w:author="N S" w:date="2018-10-03T15:32:00Z"/>
+          <w:rFonts w:eastAsia="Times New Roman"/>
+        </w:rPr>
+      </w:pPr>
+      <w:r>
+        <w:rPr>
+          <w:rFonts w:eastAsia="Times New Roman"/>
+        </w:rPr>
+        <w:t>&lt;</w:t>
+      </w:r>
+      <w:commentRangeStart w:id="48"/>
+      <w:commentRangeStart w:id="49"/>
+      <w:r>
+        <w:rPr>
+          <w:rFonts w:eastAsia="Times New Roman"/>
+        </w:rPr>
+        <w:t>Response</w:t>
+      </w:r>
+      <w:commentRangeEnd w:id="48"/>
+      <w:r>
+        <w:rPr>
+          <w:rStyle w:val="CommentReference"/>
+        </w:rPr>
+        <w:commentReference w:id="48"/>
+      </w:r>
+      <w:commentRangeEnd w:id="49"/>
+      <w:r>
+        <w:rPr>
+          <w:rStyle w:val="CommentReference"/>
+        </w:rPr>
+        <w:commentReference w:id="49"/>
+      </w:r>
+      <w:r>
+        <w:rPr>
+          <w:rFonts w:eastAsia="Times New Roman"/>
+        </w:rPr>
+        <w:t>&gt;</w:t>
+      </w:r>
+    </w:p>
+    <w:p>
+      <w:pPr>
+        <w:spacing w:after="240"/>
+        <w:rPr>
+          <w:rFonts w:eastAsia="Times New Roman"/>
+        </w:rPr>
+      </w:pPr>
+      <w:r>
+        <w:rPr>
+          <w:rFonts w:eastAsia="Times New Roman"/>
+        </w:rPr>
+        <w:br/>
+        <w:t xml:space="preserve">7. Surprisingly, the results from Zhang et al are not discussed in this paper at all, either in the Introduction or the Discussion. How does the finding that "... the JA and SA signaling pathways functioned to constrain/canalize the range of virulence in the pathogen population, but the underlying transcriptomic response was highly plastic. These data showed that plants utilize major defense hormone pathways to buffer disease resistance..." impact the observations presented here. Does this mean that much of the potential variation in pathogen virulence encoded by its genetic diversity is actually masked by the ability of the plant defense system to adapt to a variety of virulence mechanisms? </w:t>
+      </w:r>
+    </w:p>
+    <w:p>
+      <w:pPr>
+        <w:spacing w:after="240"/>
+        <w:rPr>
+          <w:rFonts w:eastAsia="Times New Roman"/>
+        </w:rPr>
+      </w:pPr>
+      <w:r>
+        <w:rPr>
+          <w:rFonts w:eastAsia="Times New Roman"/>
+        </w:rPr>
+        <w:t>&lt;</w:t>
+      </w:r>
+      <w:commentRangeStart w:id="51"/>
+      <w:commentRangeStart w:id="52"/>
+      <w:r>
+        <w:rPr>
+          <w:rFonts w:eastAsia="Times New Roman"/>
+        </w:rPr>
+        <w:t>Response</w:t>
+      </w:r>
+      <w:commentRangeEnd w:id="51"/>
+      <w:r>
+        <w:rPr>
+          <w:rStyle w:val="CommentReference"/>
+        </w:rPr>
+        <w:commentReference w:id="51"/>
+      </w:r>
+      <w:commentRangeEnd w:id="52"/>
+      <w:r>
+        <w:rPr>
+          <w:rStyle w:val="CommentReference"/>
+        </w:rPr>
+        <w:commentReference w:id="52"/>
+      </w:r>
+      <w:r>
+        <w:rPr>
+          <w:rFonts w:eastAsia="Times New Roman"/>
+        </w:rPr>
+        <w:t>&gt;</w:t>
+      </w:r>
       <w:r>
         <w:rPr>
           <w:rFonts w:eastAsia="Times New Roman"/>
@@ -1865,35 +1913,35 @@
           <w:rFonts w:eastAsia="Times New Roman"/>
         </w:rPr>
       </w:pPr>
-      <w:commentRangeStart w:id="46"/>
-      <w:commentRangeStart w:id="47"/>
-      <w:commentRangeStart w:id="48"/>
+      <w:commentRangeStart w:id="53"/>
+      <w:commentRangeStart w:id="54"/>
+      <w:commentRangeStart w:id="55"/>
       <w:r>
         <w:rPr>
           <w:rFonts w:eastAsia="Times New Roman"/>
         </w:rPr>
         <w:t>&lt;Response&gt;</w:t>
       </w:r>
-      <w:commentRangeEnd w:id="46"/>
-      <w:r>
-        <w:rPr>
-          <w:rStyle w:val="CommentReference"/>
-        </w:rPr>
-        <w:commentReference w:id="46"/>
-      </w:r>
-      <w:commentRangeEnd w:id="47"/>
-      <w:r>
-        <w:rPr>
-          <w:rStyle w:val="CommentReference"/>
-        </w:rPr>
-        <w:commentReference w:id="47"/>
-      </w:r>
-      <w:commentRangeEnd w:id="48"/>
-      <w:r>
-        <w:rPr>
-          <w:rStyle w:val="CommentReference"/>
-        </w:rPr>
-        <w:commentReference w:id="48"/>
+      <w:commentRangeEnd w:id="53"/>
+      <w:r>
+        <w:rPr>
+          <w:rStyle w:val="CommentReference"/>
+        </w:rPr>
+        <w:commentReference w:id="53"/>
+      </w:r>
+      <w:commentRangeEnd w:id="54"/>
+      <w:r>
+        <w:rPr>
+          <w:rStyle w:val="CommentReference"/>
+        </w:rPr>
+        <w:commentReference w:id="54"/>
+      </w:r>
+      <w:commentRangeEnd w:id="55"/>
+      <w:r>
+        <w:rPr>
+          <w:rStyle w:val="CommentReference"/>
+        </w:rPr>
+        <w:commentReference w:id="55"/>
       </w:r>
     </w:p>
     <w:p>
@@ -1931,7 +1979,7 @@
         </w:rPr>
         <w:t xml:space="preserve"> </w:t>
       </w:r>
-      <w:ins w:id="49" w:author="N S" w:date="2018-10-02T10:16:00Z">
+      <w:ins w:id="56" w:author="N S" w:date="2018-10-02T10:16:00Z">
         <w:r>
           <w:rPr>
             <w:rFonts w:eastAsia="Times New Roman"/>
@@ -1939,7 +1987,7 @@
           <w:t>We included this citation at both requested locations</w:t>
         </w:r>
       </w:ins>
-      <w:ins w:id="50" w:author="N S" w:date="2018-10-11T09:49:00Z">
+      <w:ins w:id="57" w:author="N S" w:date="2018-10-11T09:49:00Z">
         <w:r>
           <w:rPr>
             <w:rFonts w:eastAsia="Times New Roman"/>
@@ -1947,7 +1995,7 @@
           <w:t xml:space="preserve"> (line 208, line 2</w:t>
         </w:r>
       </w:ins>
-      <w:ins w:id="51" w:author="N S" w:date="2018-10-11T09:50:00Z">
+      <w:ins w:id="58" w:author="N S" w:date="2018-10-11T09:50:00Z">
         <w:r>
           <w:rPr>
             <w:rFonts w:eastAsia="Times New Roman"/>
@@ -1955,7 +2003,7 @@
           <w:t>17</w:t>
         </w:r>
       </w:ins>
-      <w:ins w:id="52" w:author="N S" w:date="2018-10-11T09:49:00Z">
+      <w:ins w:id="59" w:author="N S" w:date="2018-10-11T09:49:00Z">
         <w:r>
           <w:rPr>
             <w:rFonts w:eastAsia="Times New Roman"/>
@@ -1963,7 +2011,7 @@
           <w:t>)</w:t>
         </w:r>
       </w:ins>
-      <w:ins w:id="53" w:author="N S" w:date="2018-10-02T10:16:00Z">
+      <w:ins w:id="60" w:author="N S" w:date="2018-10-02T10:16:00Z">
         <w:r>
           <w:rPr>
             <w:rFonts w:eastAsia="Times New Roman"/>
@@ -2005,7 +2053,7 @@
         </w:rPr>
         <w:t>&gt;</w:t>
       </w:r>
-      <w:ins w:id="54" w:author="N S" w:date="2018-10-15T14:11:00Z">
+      <w:ins w:id="61" w:author="N S" w:date="2018-10-15T14:11:00Z">
         <w:r>
           <w:rPr>
             <w:rFonts w:eastAsia="Times New Roman"/>
@@ -2013,7 +2061,7 @@
           <w:t xml:space="preserve"> </w:t>
         </w:r>
       </w:ins>
-      <w:ins w:id="55" w:author="N S" w:date="2018-10-15T14:26:00Z">
+      <w:ins w:id="62" w:author="N S" w:date="2018-10-15T14:26:00Z">
         <w:r>
           <w:rPr>
             <w:rFonts w:eastAsia="Times New Roman"/>
@@ -2021,67 +2069,340 @@
           <w:t xml:space="preserve"> </w:t>
         </w:r>
       </w:ins>
-      <w:ins w:id="56" w:author="N S" w:date="2018-10-15T14:27:00Z">
-        <w:r>
-          <w:rPr>
-            <w:rFonts w:eastAsia="Times New Roman"/>
+      <w:ins w:id="63" w:author="N S" w:date="2018-10-22T17:14:00Z">
+        <w:r>
+          <w:rPr>
+            <w:rFonts w:eastAsia="Times New Roman"/>
+          </w:rPr>
+          <w:t>We</w:t>
+        </w:r>
+        <w:proofErr w:type="gramEnd"/>
+        <w:r>
+          <w:rPr>
+            <w:rFonts w:eastAsia="Times New Roman"/>
+          </w:rPr>
+          <w:t xml:space="preserve"> have addressed this in the text (line 248). “</w:t>
+        </w:r>
+        <w:r>
+          <w:rPr>
+            <w:rFonts w:ascii="Arial" w:hAnsi="Arial" w:cs="Arial"/>
+          </w:rPr>
+          <w:t xml:space="preserve">According to previous studies, at 72 HPI </w:t>
+        </w:r>
+        <w:r>
+          <w:rPr>
+            <w:rFonts w:ascii="Arial" w:hAnsi="Arial" w:cs="Arial"/>
             <w:i/>
           </w:rPr>
-          <w:t>B.</w:t>
-        </w:r>
-        <w:proofErr w:type="gramEnd"/>
-        <w:r>
-          <w:rPr>
-            <w:rFonts w:eastAsia="Times New Roman"/>
-            <w:i/>
-          </w:rPr>
-          <w:t xml:space="preserve"> cinerea</w:t>
-        </w:r>
-        <w:r>
-          <w:rPr>
-            <w:rFonts w:eastAsia="Times New Roman"/>
-          </w:rPr>
-          <w:t xml:space="preserve"> lesion area growth is relatively linear at </w:t>
-        </w:r>
-      </w:ins>
-      <w:ins w:id="57" w:author="N S" w:date="2018-10-15T14:28:00Z">
-        <w:r>
-          <w:rPr>
-            <w:rFonts w:eastAsia="Times New Roman"/>
-          </w:rPr>
-          <w:t>72 hour</w:t>
-        </w:r>
-      </w:ins>
-      <w:ins w:id="58" w:author="N S" w:date="2018-10-18T18:02:00Z">
-        <w:r>
-          <w:rPr>
-            <w:rFonts w:eastAsia="Times New Roman"/>
-          </w:rPr>
-          <w:t>s, and lesion area is commonly modeled as a li</w:t>
-        </w:r>
-      </w:ins>
-      <w:ins w:id="59" w:author="N S" w:date="2018-10-18T18:03:00Z">
-        <w:r>
-          <w:rPr>
-            <w:rFonts w:eastAsia="Times New Roman"/>
-          </w:rPr>
-          <w:t>near</w:t>
-        </w:r>
-      </w:ins>
-      <w:ins w:id="60" w:author="N S" w:date="2018-10-18T18:02:00Z">
-        <w:r>
-          <w:rPr>
-            <w:rFonts w:eastAsia="Times New Roman"/>
-          </w:rPr>
-          <w:t xml:space="preserve"> interaction between plant immunity </w:t>
-        </w:r>
-      </w:ins>
-      <w:ins w:id="61" w:author="N S" w:date="2018-10-18T18:03:00Z">
-        <w:r>
-          <w:rPr>
-            <w:rFonts w:eastAsia="Times New Roman"/>
-          </w:rPr>
-          <w:t>and pathogen virulence. We have addressed this in the text (line 247).</w:t>
+          <w:t xml:space="preserve">B. cinerea </w:t>
+        </w:r>
+        <w:r>
+          <w:rPr>
+            <w:rFonts w:ascii="Arial" w:hAnsi="Arial" w:cs="Arial"/>
+          </w:rPr>
+          <w:t xml:space="preserve">lesion area growth </w:t>
+        </w:r>
+        <w:r>
+          <w:rPr>
+            <w:rFonts w:ascii="Arial" w:hAnsi="Arial" w:cs="Arial"/>
+          </w:rPr>
+          <w:t>appears to enter a</w:t>
+        </w:r>
+        <w:r>
+          <w:rPr>
+            <w:rFonts w:ascii="Arial" w:hAnsi="Arial" w:cs="Arial"/>
+          </w:rPr>
+          <w:t xml:space="preserve"> relatively linear </w:t>
+        </w:r>
+        <w:r>
+          <w:rPr>
+            <w:rFonts w:ascii="Arial" w:hAnsi="Arial" w:cs="Arial"/>
+          </w:rPr>
+          <w:t xml:space="preserve">growth phase </w:t>
+        </w:r>
+        <w:r>
+          <w:rPr>
+            <w:rFonts w:ascii="Arial" w:hAnsi="Arial" w:cs="Arial"/>
+          </w:rPr>
+          <w:fldChar w:fldCharType="begin"/>
+        </w:r>
+        <w:r>
+          <w:rPr>
+            <w:rFonts w:ascii="Arial" w:hAnsi="Arial" w:cs="Arial"/>
+          </w:rPr>
+          <w:instrText xml:space="preserve"> ADDIN EN.CITE &lt;EndNote&gt;&lt;Cite&gt;&lt;Author&gt;Rowe&lt;/Author&gt;&lt;Year&gt;2010&lt;/Year&gt;&lt;RecNum&gt;440&lt;/RecNum&gt;&lt;DisplayText&gt;(Rowe, Walley et al. 2010)&lt;/DisplayText&gt;&lt;record&gt;&lt;rec-number&gt;440&lt;/rec-number&gt;&lt;foreign-keys&gt;&lt;key app="EN" db-id="a2x2tzszjfd2zjed0e8psfdtd0daafwwr002" timestamp="0"&gt;440&lt;/key&gt;&lt;/foreign-keys&gt;&lt;ref-type name="Journal Article"&gt;17&lt;/ref-type&gt;&lt;contributors&gt;&lt;authors&gt;&lt;author&gt;Rowe, Heather C&lt;/author&gt;&lt;author&gt;Walley, Justin W&lt;/author&gt;&lt;author&gt;Corwin, Jason&lt;/author&gt;&lt;author&gt;Chan, Eva K-F&lt;/author&gt;&lt;author&gt;Dehesh, Katayoon&lt;/author&gt;&lt;author&gt;Kliebenstein, Daniel J&lt;/author&gt;&lt;/authors&gt;&lt;/contributors&gt;&lt;titles&gt;&lt;title&gt;Deficiencies in jasmonate-mediated plant defense reveal quantitative variation in Botrytis cinerea pathogenesis&lt;/title&gt;&lt;secondary-title&gt;PLoS Pathog&lt;/secondary-title&gt;&lt;/titles&gt;&lt;pages&gt;e1000861&lt;/pages&gt;&lt;volume&gt;6&lt;/volume&gt;&lt;number&gt;4&lt;/number&gt;&lt;dates&gt;&lt;year&gt;2010&lt;/year&gt;&lt;/dates&gt;&lt;isbn&gt;1553-7374&lt;/isbn&gt;&lt;urls&gt;&lt;/urls&gt;&lt;/record&gt;&lt;/Cite&gt;&lt;/EndNote&gt;</w:instrText>
+        </w:r>
+        <w:r>
+          <w:rPr>
+            <w:rFonts w:ascii="Arial" w:hAnsi="Arial" w:cs="Arial"/>
+          </w:rPr>
+          <w:fldChar w:fldCharType="separate"/>
+        </w:r>
+        <w:r>
+          <w:rPr>
+            <w:rFonts w:ascii="Arial" w:hAnsi="Arial" w:cs="Arial"/>
+            <w:noProof/>
+          </w:rPr>
+          <w:t>(Rowe, Walley et al. 2010)</w:t>
+        </w:r>
+        <w:r>
+          <w:rPr>
+            <w:rFonts w:ascii="Arial" w:hAnsi="Arial" w:cs="Arial"/>
+          </w:rPr>
+          <w:fldChar w:fldCharType="end"/>
+        </w:r>
+        <w:r>
+          <w:rPr>
+            <w:rFonts w:ascii="Arial" w:hAnsi="Arial" w:cs="Arial"/>
+          </w:rPr>
+          <w:t xml:space="preserve">, and previous research from our group has modeled lesion area as a linear or log-linear trait </w:t>
+        </w:r>
+        <w:r>
+          <w:rPr>
+            <w:rFonts w:ascii="Arial" w:hAnsi="Arial" w:cs="Arial"/>
+          </w:rPr>
+          <w:fldChar w:fldCharType="begin">
+            <w:fldData xml:space="preserve">PEVuZE5vdGU+PENpdGU+PEF1dGhvcj5LbGllYmVuc3RlaW48L0F1dGhvcj48WWVhcj4yMDA1PC9Z
+ZWFyPjxSZWNOdW0+NDg5PC9SZWNOdW0+PERpc3BsYXlUZXh0PihLbGllYmVuc3RlaW4sIFJvd2Ug
+ZXQgYWwuIDIwMDUsIENvcndpbiwgQ29wZWxhbmQgZXQgYWwuIDIwMTYsIEZvcmR5Y2UsIFNvbHRp
+cyBldCBhbC4gMjAxOCk8L0Rpc3BsYXlUZXh0PjxyZWNvcmQ+PHJlYy1udW1iZXI+NDg5PC9yZWMt
+bnVtYmVyPjxmb3JlaWduLWtleXM+PGtleSBhcHA9IkVOIiBkYi1pZD0iYTJ4MnR6c3pqZmQyempl
+ZDBlOHBzZmR0ZDBkYWFmd3dyMDAyIiB0aW1lc3RhbXA9IjAiPjQ4OTwva2V5PjwvZm9yZWlnbi1r
+ZXlzPjxyZWYtdHlwZSBuYW1lPSJKb3VybmFsIEFydGljbGUiPjE3PC9yZWYtdHlwZT48Y29udHJp
+YnV0b3JzPjxhdXRob3JzPjxhdXRob3I+S2xpZWJlbnN0ZWluLCBEYW5pZWwgSjwvYXV0aG9yPjxh
+dXRob3I+Um93ZSwgSGVhdGhlciBDPC9hdXRob3I+PGF1dGhvcj5EZW5ieSwgS2F0aGVyaW5lIEo8
+L2F1dGhvcj48L2F1dGhvcnM+PC9jb250cmlidXRvcnM+PHRpdGxlcz48dGl0bGU+U2Vjb25kYXJ5
+IG1ldGFib2xpdGVzIGluZmx1ZW5jZSBBcmFiaWRvcHNpcy9Cb3RyeXRpcyBpbnRlcmFjdGlvbnM6
+IHZhcmlhdGlvbiBpbiBob3N0IHByb2R1Y3Rpb24gYW5kIHBhdGhvZ2VuIHNlbnNpdGl2aXR5PC90
+aXRsZT48c2Vjb25kYXJ5LXRpdGxlPlRoZSBQbGFudCBKb3VybmFsPC9zZWNvbmRhcnktdGl0bGU+
+PC90aXRsZXM+PHBhZ2VzPjI1LTM2PC9wYWdlcz48dm9sdW1lPjQ0PC92b2x1bWU+PG51bWJlcj4x
+PC9udW1iZXI+PGRhdGVzPjx5ZWFyPjIwMDU8L3llYXI+PC9kYXRlcz48aXNibj4xMzY1LTMxM1g8
+L2lzYm4+PHVybHM+PC91cmxzPjwvcmVjb3JkPjwvQ2l0ZT48Q2l0ZT48QXV0aG9yPkNvcndpbjwv
+QXV0aG9yPjxZZWFyPjIwMTY8L1llYXI+PFJlY051bT40NDI8L1JlY051bT48cmVjb3JkPjxyZWMt
+bnVtYmVyPjQ0MjwvcmVjLW51bWJlcj48Zm9yZWlnbi1rZXlzPjxrZXkgYXBwPSJFTiIgZGItaWQ9
+ImEyeDJ0enN6amZkMnpqZWQwZThwc2ZkdGQwZGFhZnd3cjAwMiIgdGltZXN0YW1wPSIwIj40NDI8
+L2tleT48L2ZvcmVpZ24ta2V5cz48cmVmLXR5cGUgbmFtZT0iSm91cm5hbCBBcnRpY2xlIj4xNzwv
+cmVmLXR5cGU+PGNvbnRyaWJ1dG9ycz48YXV0aG9ycz48YXV0aG9yPkNvcndpbiwgSmFzb24gQTwv
+YXV0aG9yPjxhdXRob3I+Q29wZWxhbmQsIERhbmllbDwvYXV0aG9yPjxhdXRob3I+RmV1c2llciwg
+SnVsaWU8L2F1dGhvcj48YXV0aG9yPlN1YmVkeSwgQW51c2hyaXlhPC9hdXRob3I+PGF1dGhvcj5F
+c2hiYXVnaCwgUm9iZXJ0PC9hdXRob3I+PGF1dGhvcj5QYWxtZXIsIENocmlzdGluZTwvYXV0aG9y
+PjxhdXRob3I+TWFsb29mLCBKdWxpbjwvYXV0aG9yPjxhdXRob3I+S2xpZWJlbnN0ZWluLCBEYW5p
+ZWwgSjwvYXV0aG9yPjwvYXV0aG9ycz48L2NvbnRyaWJ1dG9ycz48dGl0bGVzPjx0aXRsZT5UaGUg
+cXVhbnRpdGF0aXZlIGJhc2lzIG9mIHRoZSBBcmFiaWRvcHNpcyBpbm5hdGUgaW1tdW5lIHN5c3Rl
+bSB0byBlbmRlbWljIHBhdGhvZ2VucyBkZXBlbmRzIG9uIHBhdGhvZ2VuIGdlbmV0aWNzPC90aXRs
+ZT48c2Vjb25kYXJ5LXRpdGxlPlBMb1MgR2VuZXQ8L3NlY29uZGFyeS10aXRsZT48L3RpdGxlcz48
+cGFnZXM+ZTEwMDU3ODk8L3BhZ2VzPjx2b2x1bWU+MTI8L3ZvbHVtZT48bnVtYmVyPjI8L251bWJl
+cj48ZGF0ZXM+PHllYXI+MjAxNjwveWVhcj48L2RhdGVzPjxpc2JuPjE1NTMtNzQwNDwvaXNibj48
+dXJscz48L3VybHM+PC9yZWNvcmQ+PC9DaXRlPjxDaXRlPjxBdXRob3I+Rm9yZHljZTwvQXV0aG9y
+PjxZZWFyPjIwMTg8L1llYXI+PFJlY051bT4xMTM2PC9SZWNOdW0+PHJlY29yZD48cmVjLW51bWJl
+cj4xMTM2PC9yZWMtbnVtYmVyPjxmb3JlaWduLWtleXM+PGtleSBhcHA9IkVOIiBkYi1pZD0iYTJ4
+MnR6c3pqZmQyemplZDBlOHBzZmR0ZDBkYWFmd3dyMDAyIiB0aW1lc3RhbXA9IjE1MzgwNzcwNzIi
+PjExMzY8L2tleT48L2ZvcmVpZ24ta2V5cz48cmVmLXR5cGUgbmFtZT0iSm91cm5hbCBBcnRpY2xl
+Ij4xNzwvcmVmLXR5cGU+PGNvbnRyaWJ1dG9ycz48YXV0aG9ycz48YXV0aG9yPkZvcmR5Y2UsIFIu
+PC9hdXRob3I+PGF1dGhvcj5Tb2x0aXMsIE4uPC9hdXRob3I+PGF1dGhvcj5DYXNleXMsIEMuPC9h
+dXRob3I+PGF1dGhvcj5Hd2lubmVyLCBHLjwvYXV0aG9yPjxhdXRob3I+Q29yd2luLCBKLjwvYXV0
+aG9yPjxhdXRob3I+QXR3ZWxsLCBTLjwvYXV0aG9yPjxhdXRob3I+Q29wZWxhbmQsIEQuPC9hdXRo
+b3I+PGF1dGhvcj5GZXVzaWVyLCBKLjwvYXV0aG9yPjxhdXRob3I+U3ViZWR5LCBBLjwvYXV0aG9y
+PjxhdXRob3I+RXNoYmF1Z2gsIFIuPC9hdXRob3I+PGF1dGhvcj5LbGllYmVuc3RlaW4sIEQuPC9h
+dXRob3I+PC9hdXRob3JzPjwvY29udHJpYnV0b3JzPjx0aXRsZXM+PHRpdGxlPkNvbWJpbmluZyBE
+aWdpdGFsIEltYWdpbmcgYW5kIEdXQSBNYXBwaW5nIHRvIERpc3NlY3QgVmlzdWFsIFRyYWl0cyBp
+biBQbGFudC9QYXRob2dlbiBJbnRlcmFjdGlvbnM8L3RpdGxlPjxzZWNvbmRhcnktdGl0bGU+UGxh
+bnQgUGh5c2lvbG9neTwvc2Vjb25kYXJ5LXRpdGxlPjwvdGl0bGVzPjxwZXJpb2RpY2FsPjxmdWxs
+LXRpdGxlPlBsYW50IFBoeXNpb2xvZ3k8L2Z1bGwtdGl0bGU+PC9wZXJpb2RpY2FsPjxkYXRlcz48
+eWVhcj4yMDE4PC95ZWFyPjwvZGF0ZXM+PHVybHM+PC91cmxzPjwvcmVjb3JkPjwvQ2l0ZT48L0Vu
+ZE5vdGU+
+</w:fldData>
+          </w:fldChar>
+        </w:r>
+        <w:r>
+          <w:rPr>
+            <w:rFonts w:ascii="Arial" w:hAnsi="Arial" w:cs="Arial"/>
+          </w:rPr>
+          <w:instrText xml:space="preserve"> ADDIN EN.CITE </w:instrText>
+        </w:r>
+        <w:r>
+          <w:rPr>
+            <w:rFonts w:ascii="Arial" w:hAnsi="Arial" w:cs="Arial"/>
+          </w:rPr>
+          <w:fldChar w:fldCharType="begin">
+            <w:fldData xml:space="preserve">PEVuZE5vdGU+PENpdGU+PEF1dGhvcj5LbGllYmVuc3RlaW48L0F1dGhvcj48WWVhcj4yMDA1PC9Z
+ZWFyPjxSZWNOdW0+NDg5PC9SZWNOdW0+PERpc3BsYXlUZXh0PihLbGllYmVuc3RlaW4sIFJvd2Ug
+ZXQgYWwuIDIwMDUsIENvcndpbiwgQ29wZWxhbmQgZXQgYWwuIDIwMTYsIEZvcmR5Y2UsIFNvbHRp
+cyBldCBhbC4gMjAxOCk8L0Rpc3BsYXlUZXh0PjxyZWNvcmQ+PHJlYy1udW1iZXI+NDg5PC9yZWMt
+bnVtYmVyPjxmb3JlaWduLWtleXM+PGtleSBhcHA9IkVOIiBkYi1pZD0iYTJ4MnR6c3pqZmQyempl
+ZDBlOHBzZmR0ZDBkYWFmd3dyMDAyIiB0aW1lc3RhbXA9IjAiPjQ4OTwva2V5PjwvZm9yZWlnbi1r
+ZXlzPjxyZWYtdHlwZSBuYW1lPSJKb3VybmFsIEFydGljbGUiPjE3PC9yZWYtdHlwZT48Y29udHJp
+YnV0b3JzPjxhdXRob3JzPjxhdXRob3I+S2xpZWJlbnN0ZWluLCBEYW5pZWwgSjwvYXV0aG9yPjxh
+dXRob3I+Um93ZSwgSGVhdGhlciBDPC9hdXRob3I+PGF1dGhvcj5EZW5ieSwgS2F0aGVyaW5lIEo8
+L2F1dGhvcj48L2F1dGhvcnM+PC9jb250cmlidXRvcnM+PHRpdGxlcz48dGl0bGU+U2Vjb25kYXJ5
+IG1ldGFib2xpdGVzIGluZmx1ZW5jZSBBcmFiaWRvcHNpcy9Cb3RyeXRpcyBpbnRlcmFjdGlvbnM6
+IHZhcmlhdGlvbiBpbiBob3N0IHByb2R1Y3Rpb24gYW5kIHBhdGhvZ2VuIHNlbnNpdGl2aXR5PC90
+aXRsZT48c2Vjb25kYXJ5LXRpdGxlPlRoZSBQbGFudCBKb3VybmFsPC9zZWNvbmRhcnktdGl0bGU+
+PC90aXRsZXM+PHBhZ2VzPjI1LTM2PC9wYWdlcz48dm9sdW1lPjQ0PC92b2x1bWU+PG51bWJlcj4x
+PC9udW1iZXI+PGRhdGVzPjx5ZWFyPjIwMDU8L3llYXI+PC9kYXRlcz48aXNibj4xMzY1LTMxM1g8
+L2lzYm4+PHVybHM+PC91cmxzPjwvcmVjb3JkPjwvQ2l0ZT48Q2l0ZT48QXV0aG9yPkNvcndpbjwv
+QXV0aG9yPjxZZWFyPjIwMTY8L1llYXI+PFJlY051bT40NDI8L1JlY051bT48cmVjb3JkPjxyZWMt
+bnVtYmVyPjQ0MjwvcmVjLW51bWJlcj48Zm9yZWlnbi1rZXlzPjxrZXkgYXBwPSJFTiIgZGItaWQ9
+ImEyeDJ0enN6amZkMnpqZWQwZThwc2ZkdGQwZGFhZnd3cjAwMiIgdGltZXN0YW1wPSIwIj40NDI8
+L2tleT48L2ZvcmVpZ24ta2V5cz48cmVmLXR5cGUgbmFtZT0iSm91cm5hbCBBcnRpY2xlIj4xNzwv
+cmVmLXR5cGU+PGNvbnRyaWJ1dG9ycz48YXV0aG9ycz48YXV0aG9yPkNvcndpbiwgSmFzb24gQTwv
+YXV0aG9yPjxhdXRob3I+Q29wZWxhbmQsIERhbmllbDwvYXV0aG9yPjxhdXRob3I+RmV1c2llciwg
+SnVsaWU8L2F1dGhvcj48YXV0aG9yPlN1YmVkeSwgQW51c2hyaXlhPC9hdXRob3I+PGF1dGhvcj5F
+c2hiYXVnaCwgUm9iZXJ0PC9hdXRob3I+PGF1dGhvcj5QYWxtZXIsIENocmlzdGluZTwvYXV0aG9y
+PjxhdXRob3I+TWFsb29mLCBKdWxpbjwvYXV0aG9yPjxhdXRob3I+S2xpZWJlbnN0ZWluLCBEYW5p
+ZWwgSjwvYXV0aG9yPjwvYXV0aG9ycz48L2NvbnRyaWJ1dG9ycz48dGl0bGVzPjx0aXRsZT5UaGUg
+cXVhbnRpdGF0aXZlIGJhc2lzIG9mIHRoZSBBcmFiaWRvcHNpcyBpbm5hdGUgaW1tdW5lIHN5c3Rl
+bSB0byBlbmRlbWljIHBhdGhvZ2VucyBkZXBlbmRzIG9uIHBhdGhvZ2VuIGdlbmV0aWNzPC90aXRs
+ZT48c2Vjb25kYXJ5LXRpdGxlPlBMb1MgR2VuZXQ8L3NlY29uZGFyeS10aXRsZT48L3RpdGxlcz48
+cGFnZXM+ZTEwMDU3ODk8L3BhZ2VzPjx2b2x1bWU+MTI8L3ZvbHVtZT48bnVtYmVyPjI8L251bWJl
+cj48ZGF0ZXM+PHllYXI+MjAxNjwveWVhcj48L2RhdGVzPjxpc2JuPjE1NTMtNzQwNDwvaXNibj48
+dXJscz48L3VybHM+PC9yZWNvcmQ+PC9DaXRlPjxDaXRlPjxBdXRob3I+Rm9yZHljZTwvQXV0aG9y
+PjxZZWFyPjIwMTg8L1llYXI+PFJlY051bT4xMTM2PC9SZWNOdW0+PHJlY29yZD48cmVjLW51bWJl
+cj4xMTM2PC9yZWMtbnVtYmVyPjxmb3JlaWduLWtleXM+PGtleSBhcHA9IkVOIiBkYi1pZD0iYTJ4
+MnR6c3pqZmQyemplZDBlOHBzZmR0ZDBkYWFmd3dyMDAyIiB0aW1lc3RhbXA9IjE1MzgwNzcwNzIi
+PjExMzY8L2tleT48L2ZvcmVpZ24ta2V5cz48cmVmLXR5cGUgbmFtZT0iSm91cm5hbCBBcnRpY2xl
+Ij4xNzwvcmVmLXR5cGU+PGNvbnRyaWJ1dG9ycz48YXV0aG9ycz48YXV0aG9yPkZvcmR5Y2UsIFIu
+PC9hdXRob3I+PGF1dGhvcj5Tb2x0aXMsIE4uPC9hdXRob3I+PGF1dGhvcj5DYXNleXMsIEMuPC9h
+dXRob3I+PGF1dGhvcj5Hd2lubmVyLCBHLjwvYXV0aG9yPjxhdXRob3I+Q29yd2luLCBKLjwvYXV0
+aG9yPjxhdXRob3I+QXR3ZWxsLCBTLjwvYXV0aG9yPjxhdXRob3I+Q29wZWxhbmQsIEQuPC9hdXRo
+b3I+PGF1dGhvcj5GZXVzaWVyLCBKLjwvYXV0aG9yPjxhdXRob3I+U3ViZWR5LCBBLjwvYXV0aG9y
+PjxhdXRob3I+RXNoYmF1Z2gsIFIuPC9hdXRob3I+PGF1dGhvcj5LbGllYmVuc3RlaW4sIEQuPC9h
+dXRob3I+PC9hdXRob3JzPjwvY29udHJpYnV0b3JzPjx0aXRsZXM+PHRpdGxlPkNvbWJpbmluZyBE
+aWdpdGFsIEltYWdpbmcgYW5kIEdXQSBNYXBwaW5nIHRvIERpc3NlY3QgVmlzdWFsIFRyYWl0cyBp
+biBQbGFudC9QYXRob2dlbiBJbnRlcmFjdGlvbnM8L3RpdGxlPjxzZWNvbmRhcnktdGl0bGU+UGxh
+bnQgUGh5c2lvbG9neTwvc2Vjb25kYXJ5LXRpdGxlPjwvdGl0bGVzPjxwZXJpb2RpY2FsPjxmdWxs
+LXRpdGxlPlBsYW50IFBoeXNpb2xvZ3k8L2Z1bGwtdGl0bGU+PC9wZXJpb2RpY2FsPjxkYXRlcz48
+eWVhcj4yMDE4PC95ZWFyPjwvZGF0ZXM+PHVybHM+PC91cmxzPjwvcmVjb3JkPjwvQ2l0ZT48L0Vu
+ZE5vdGU+
+</w:fldData>
+          </w:fldChar>
+        </w:r>
+        <w:r>
+          <w:rPr>
+            <w:rFonts w:ascii="Arial" w:hAnsi="Arial" w:cs="Arial"/>
+          </w:rPr>
+          <w:instrText xml:space="preserve"> ADDIN EN.CITE.DATA </w:instrText>
+        </w:r>
+        <w:r>
+          <w:rPr>
+            <w:rFonts w:ascii="Arial" w:hAnsi="Arial" w:cs="Arial"/>
+          </w:rPr>
+        </w:r>
+        <w:r>
+          <w:rPr>
+            <w:rFonts w:ascii="Arial" w:hAnsi="Arial" w:cs="Arial"/>
+          </w:rPr>
+          <w:fldChar w:fldCharType="end"/>
+        </w:r>
+        <w:r>
+          <w:rPr>
+            <w:rFonts w:ascii="Arial" w:hAnsi="Arial" w:cs="Arial"/>
+          </w:rPr>
+          <w:fldChar w:fldCharType="separate"/>
+        </w:r>
+        <w:r>
+          <w:rPr>
+            <w:rFonts w:ascii="Arial" w:hAnsi="Arial" w:cs="Arial"/>
+            <w:noProof/>
+          </w:rPr>
+          <w:t>(Kliebenstein, Rowe et al. 2005, Corwin, Copeland et al. 2016, Fordyce, Soltis et al. 2018)</w:t>
+        </w:r>
+        <w:r>
+          <w:rPr>
+            <w:rFonts w:ascii="Arial" w:hAnsi="Arial" w:cs="Arial"/>
+          </w:rPr>
+          <w:fldChar w:fldCharType="end"/>
+        </w:r>
+        <w:r>
+          <w:rPr>
+            <w:rFonts w:ascii="Arial" w:hAnsi="Arial" w:cs="Arial"/>
+          </w:rPr>
+          <w:t>. L</w:t>
+        </w:r>
+        <w:r>
+          <w:rPr>
+            <w:rFonts w:ascii="Arial" w:hAnsi="Arial" w:cs="Arial"/>
+          </w:rPr>
+          <w:t>esion are</w:t>
+        </w:r>
+        <w:r>
+          <w:rPr>
+            <w:rFonts w:ascii="Arial" w:hAnsi="Arial" w:cs="Arial"/>
+          </w:rPr>
+          <w:t xml:space="preserve">a is a common measure of </w:t>
+        </w:r>
+        <w:r>
+          <w:rPr>
+            <w:rFonts w:ascii="Arial" w:hAnsi="Arial" w:cs="Arial"/>
+          </w:rPr>
+          <w:t xml:space="preserve">the </w:t>
+        </w:r>
+        <w:r>
+          <w:rPr>
+            <w:rFonts w:ascii="Arial" w:hAnsi="Arial" w:cs="Arial"/>
+          </w:rPr>
+          <w:t xml:space="preserve">interaction of plant </w:t>
+        </w:r>
+        <w:r>
+          <w:rPr>
+            <w:rFonts w:ascii="Arial" w:hAnsi="Arial" w:cs="Arial"/>
+          </w:rPr>
+          <w:t>immunity and pathogen</w:t>
+        </w:r>
+        <w:r>
+          <w:rPr>
+            <w:rFonts w:ascii="Arial" w:hAnsi="Arial" w:cs="Arial"/>
+          </w:rPr>
+          <w:t xml:space="preserve"> </w:t>
+        </w:r>
+        <w:r>
+          <w:rPr>
+            <w:rFonts w:ascii="Arial" w:hAnsi="Arial" w:cs="Arial"/>
+          </w:rPr>
+          <w:t>virulence</w:t>
+        </w:r>
+        <w:r>
+          <w:rPr>
+            <w:rFonts w:ascii="Arial" w:hAnsi="Arial" w:cs="Arial"/>
+          </w:rPr>
+          <w:t xml:space="preserve">, though pathogen biomass does not scale with lesion area </w:t>
+        </w:r>
+        <w:r>
+          <w:rPr>
+            <w:rFonts w:ascii="Arial" w:hAnsi="Arial" w:cs="Arial"/>
+          </w:rPr>
+          <w:fldChar w:fldCharType="begin"/>
+        </w:r>
+        <w:r>
+          <w:rPr>
+            <w:rFonts w:ascii="Arial" w:hAnsi="Arial" w:cs="Arial"/>
+          </w:rPr>
+          <w:instrText xml:space="preserve"> ADDIN EN.CITE &lt;EndNote&gt;&lt;Cite&gt;&lt;Author&gt;Corwin&lt;/Author&gt;&lt;Year&gt;2016&lt;/Year&gt;&lt;RecNum&gt;527&lt;/RecNum&gt;&lt;DisplayText&gt;(Corwin, Subedy et al. 2016)&lt;/DisplayText&gt;&lt;record&gt;&lt;rec-number&gt;527&lt;/rec-number&gt;&lt;foreign-keys&gt;&lt;key app="EN" db-id="a2x2tzszjfd2zjed0e8psfdtd0daafwwr002" timestamp="0"&gt;527&lt;/key&gt;&lt;/foreign-keys&gt;&lt;ref-type name="Journal Article"&gt;17&lt;/ref-type&gt;&lt;contributors&gt;&lt;authors&gt;&lt;author&gt;Corwin, Jason A&lt;/author&gt;&lt;author&gt;Subedy, Anushriya&lt;/author&gt;&lt;author&gt;Eshbaugh, Robert&lt;/author&gt;&lt;author&gt;Kliebenstein, Daniel J&lt;/author&gt;&lt;/authors&gt;&lt;/contributors&gt;&lt;titles&gt;&lt;title&gt;Expansive phenotypic landscape of Botrytis cinerea shows differential contribution of genetic diversity and plasticity&lt;/title&gt;&lt;secondary-title&gt;Molecular Plant-Microbe Interactions&lt;/secondary-title&gt;&lt;/titles&gt;&lt;pages&gt;287-298&lt;/pages&gt;&lt;volume&gt;29&lt;/volume&gt;&lt;number&gt;4&lt;/number&gt;&lt;dates&gt;&lt;year&gt;2016&lt;/year&gt;&lt;/dates&gt;&lt;isbn&gt;0894-0282&lt;/isbn&gt;&lt;urls&gt;&lt;/urls&gt;&lt;/record&gt;&lt;/Cite&gt;&lt;/EndNote&gt;</w:instrText>
+        </w:r>
+        <w:r>
+          <w:rPr>
+            <w:rFonts w:ascii="Arial" w:hAnsi="Arial" w:cs="Arial"/>
+          </w:rPr>
+          <w:fldChar w:fldCharType="separate"/>
+        </w:r>
+        <w:r>
+          <w:rPr>
+            <w:rFonts w:ascii="Arial" w:hAnsi="Arial" w:cs="Arial"/>
+            <w:noProof/>
+          </w:rPr>
+          <w:t>(Corwin, Subedy et al. 2016)</w:t>
+        </w:r>
+        <w:r>
+          <w:rPr>
+            <w:rFonts w:ascii="Arial" w:hAnsi="Arial" w:cs="Arial"/>
+          </w:rPr>
+          <w:fldChar w:fldCharType="end"/>
+        </w:r>
+        <w:r>
+          <w:rPr>
+            <w:rFonts w:ascii="Arial" w:hAnsi="Arial" w:cs="Arial"/>
+          </w:rPr>
+          <w:t>.”</w:t>
         </w:r>
       </w:ins>
       <w:r>
@@ -2117,7 +2438,7 @@
         </w:rPr>
         <w:t>&lt;Response&gt;</w:t>
       </w:r>
-      <w:ins w:id="62" w:author="N S" w:date="2018-10-15T16:33:00Z">
+      <w:ins w:id="64" w:author="N S" w:date="2018-10-15T16:33:00Z">
         <w:r>
           <w:rPr>
             <w:rFonts w:eastAsia="Times New Roman"/>
@@ -2125,7 +2446,7 @@
           <w:t xml:space="preserve"> We have added a table with the mean </w:t>
         </w:r>
       </w:ins>
-      <w:ins w:id="63" w:author="N S" w:date="2018-10-15T16:34:00Z">
+      <w:ins w:id="65" w:author="N S" w:date="2018-10-15T16:34:00Z">
         <w:r>
           <w:rPr>
             <w:rFonts w:eastAsia="Times New Roman"/>
@@ -2133,7 +2454,7 @@
           <w:t>±</w:t>
         </w:r>
       </w:ins>
-      <w:ins w:id="64" w:author="N S" w:date="2018-10-15T16:33:00Z">
+      <w:ins w:id="66" w:author="N S" w:date="2018-10-15T16:33:00Z">
         <w:r>
           <w:rPr>
             <w:rFonts w:eastAsia="Times New Roman"/>
@@ -2141,7 +2462,7 @@
           <w:t xml:space="preserve"> SE of lesion areas</w:t>
         </w:r>
       </w:ins>
-      <w:ins w:id="65" w:author="N S" w:date="2018-10-16T14:58:00Z">
+      <w:ins w:id="67" w:author="N S" w:date="2018-10-16T14:58:00Z">
         <w:r>
           <w:rPr>
             <w:rFonts w:eastAsia="Times New Roman"/>
@@ -2155,7 +2476,7 @@
           <w:t>Table SX1, line 252)</w:t>
         </w:r>
       </w:ins>
-      <w:ins w:id="66" w:author="N S" w:date="2018-10-15T16:33:00Z">
+      <w:ins w:id="68" w:author="N S" w:date="2018-10-15T16:33:00Z">
         <w:r>
           <w:rPr>
             <w:rFonts w:eastAsia="Times New Roman"/>
@@ -2163,7 +2484,7 @@
           <w:t>.</w:t>
         </w:r>
       </w:ins>
-      <w:ins w:id="67" w:author="N S" w:date="2018-10-16T14:58:00Z">
+      <w:ins w:id="69" w:author="N S" w:date="2018-10-16T14:58:00Z">
         <w:r>
           <w:rPr>
             <w:rFonts w:eastAsia="Times New Roman"/>
@@ -2205,19 +2526,19 @@
           <w:rFonts w:eastAsia="Times New Roman"/>
         </w:rPr>
       </w:pPr>
-      <w:commentRangeStart w:id="68"/>
+      <w:commentRangeStart w:id="70"/>
       <w:r>
         <w:rPr>
           <w:rFonts w:eastAsia="Times New Roman"/>
         </w:rPr>
         <w:t>&lt;Response&gt;</w:t>
       </w:r>
-      <w:commentRangeEnd w:id="68"/>
-      <w:r>
-        <w:rPr>
-          <w:rStyle w:val="CommentReference"/>
-        </w:rPr>
-        <w:commentReference w:id="68"/>
+      <w:commentRangeEnd w:id="70"/>
+      <w:r>
+        <w:rPr>
+          <w:rStyle w:val="CommentReference"/>
+        </w:rPr>
+        <w:commentReference w:id="70"/>
       </w:r>
       <w:r>
         <w:rPr>
@@ -2272,7 +2593,7 @@
         </w:rPr>
         <w:t xml:space="preserve"> </w:t>
       </w:r>
-      <w:ins w:id="69" w:author="N S" w:date="2018-10-11T09:53:00Z">
+      <w:ins w:id="71" w:author="N S" w:date="2018-10-11T09:53:00Z">
         <w:r>
           <w:rPr>
             <w:rFonts w:eastAsia="Times New Roman"/>
@@ -2280,7 +2601,7 @@
           <w:t>W</w:t>
         </w:r>
       </w:ins>
-      <w:ins w:id="70" w:author="N S" w:date="2018-10-02T09:56:00Z">
+      <w:ins w:id="72" w:author="N S" w:date="2018-10-02T09:56:00Z">
         <w:r>
           <w:rPr>
             <w:rFonts w:eastAsia="Times New Roman"/>
@@ -2322,7 +2643,7 @@
           <w:t>) identified from</w:t>
         </w:r>
       </w:ins>
-      <w:ins w:id="71" w:author="N S" w:date="2018-10-11T09:53:00Z">
+      <w:ins w:id="73" w:author="N S" w:date="2018-10-11T09:53:00Z">
         <w:r>
           <w:rPr>
             <w:rFonts w:eastAsia="Times New Roman"/>
@@ -2330,7 +2651,7 @@
           <w:t xml:space="preserve"> </w:t>
         </w:r>
       </w:ins>
-      <w:ins w:id="72" w:author="N S" w:date="2018-10-02T09:56:00Z">
+      <w:ins w:id="74" w:author="N S" w:date="2018-10-02T09:56:00Z">
         <w:r>
           <w:rPr>
             <w:rFonts w:eastAsia="Times New Roman"/>
@@ -2344,7 +2665,7 @@
           <w:t>”</w:t>
         </w:r>
       </w:ins>
-      <w:ins w:id="73" w:author="N S" w:date="2018-10-11T09:53:00Z">
+      <w:ins w:id="75" w:author="N S" w:date="2018-10-11T09:53:00Z">
         <w:r>
           <w:rPr>
             <w:rFonts w:eastAsia="Times New Roman"/>
@@ -2352,7 +2673,7 @@
           <w:t xml:space="preserve"> (now line 408). </w:t>
         </w:r>
       </w:ins>
-      <w:ins w:id="74" w:author="N S" w:date="2018-10-02T09:56:00Z">
+      <w:ins w:id="76" w:author="N S" w:date="2018-10-02T09:56:00Z">
         <w:r>
           <w:rPr>
             <w:rFonts w:eastAsia="Times New Roman"/>
@@ -2360,7 +2681,7 @@
           <w:t>The later lines we removed when omitting the GEMMA analysis.</w:t>
         </w:r>
       </w:ins>
-      <w:ins w:id="75" w:author="N S" w:date="2018-10-11T09:53:00Z">
+      <w:ins w:id="77" w:author="N S" w:date="2018-10-11T09:53:00Z">
         <w:r>
           <w:rPr>
             <w:rFonts w:eastAsia="Times New Roman"/>
@@ -2368,7 +2689,7 @@
           <w:t xml:space="preserve"> </w:t>
         </w:r>
       </w:ins>
-      <w:ins w:id="76" w:author="N S" w:date="2018-10-02T09:56:00Z">
+      <w:ins w:id="78" w:author="N S" w:date="2018-10-02T09:56:00Z">
         <w:r>
           <w:rPr>
             <w:rFonts w:eastAsia="Times New Roman"/>
@@ -2381,6 +2702,12 @@
           <w:rFonts w:eastAsia="Times New Roman"/>
         </w:rPr>
         <w:br/>
+      </w:r>
+      <w:r>
+        <w:rPr>
+          <w:rFonts w:eastAsia="Times New Roman"/>
+        </w:rPr>
+        <w:lastRenderedPageBreak/>
         <w:t xml:space="preserve">14. Lines 440-441 and Figure 6. If SNP block 5-11 represents the 5'UTR and 13-26 the body of the gene, then isn't the arrow in Fig 6a indicating the direction and </w:t>
       </w:r>
       <w:proofErr w:type="spellStart"/>
@@ -2409,7 +2736,6 @@
         <w:rPr>
           <w:rFonts w:eastAsia="Times New Roman"/>
         </w:rPr>
-        <w:lastRenderedPageBreak/>
         <w:t>&lt;Response</w:t>
       </w:r>
       <w:proofErr w:type="gramStart"/>
@@ -2419,7 +2745,7 @@
         </w:rPr>
         <w:t>&gt;</w:t>
       </w:r>
-      <w:ins w:id="77" w:author="N S" w:date="2018-10-11T16:48:00Z">
+      <w:ins w:id="79" w:author="N S" w:date="2018-10-11T16:48:00Z">
         <w:r>
           <w:rPr>
             <w:rFonts w:eastAsia="Times New Roman"/>
@@ -2427,7 +2753,7 @@
           <w:t xml:space="preserve"> </w:t>
         </w:r>
       </w:ins>
-      <w:ins w:id="78" w:author="N S" w:date="2018-10-18T17:59:00Z">
+      <w:ins w:id="80" w:author="N S" w:date="2018-10-18T17:59:00Z">
         <w:r>
           <w:rPr>
             <w:rFonts w:eastAsia="Times New Roman"/>
@@ -2442,7 +2768,7 @@
           <w:t xml:space="preserve"> is correct, we revised the fi</w:t>
         </w:r>
       </w:ins>
-      <w:ins w:id="79" w:author="N S" w:date="2018-10-18T18:00:00Z">
+      <w:ins w:id="81" w:author="N S" w:date="2018-10-18T18:00:00Z">
         <w:r>
           <w:rPr>
             <w:rFonts w:eastAsia="Times New Roman"/>
@@ -2531,7 +2857,23 @@
         </w:rPr>
         <w:t xml:space="preserve"> </w:t>
       </w:r>
-      <w:ins w:id="80" w:author="N S" w:date="2018-10-01T16:36:00Z">
+      <w:ins w:id="82" w:author="N S" w:date="2018-10-22T21:56:00Z">
+        <w:r>
+          <w:rPr>
+            <w:rFonts w:eastAsia="Times New Roman"/>
+          </w:rPr>
+          <w:t>We agree that it would be interesting to examine more of these candidate genes in more detail, though validation of specific genes wo</w:t>
+        </w:r>
+      </w:ins>
+      <w:ins w:id="83" w:author="N S" w:date="2018-10-22T21:57:00Z">
+        <w:r>
+          <w:rPr>
+            <w:rFonts w:eastAsia="Times New Roman"/>
+          </w:rPr>
+          <w:t xml:space="preserve">uld be costly at this stage in the project, with many potential focal genes. </w:t>
+        </w:r>
+      </w:ins>
+      <w:ins w:id="84" w:author="N S" w:date="2018-10-01T16:36:00Z">
         <w:r>
           <w:rPr>
             <w:rFonts w:eastAsia="Times New Roman"/>
@@ -2539,7 +2881,7 @@
           <w:t xml:space="preserve">We did not examine the other glycosyl hydrolases in more detail. Our goal was to focus on the genetic architecture of virulence rather than individual loci of interest, </w:t>
         </w:r>
       </w:ins>
-      <w:ins w:id="81" w:author="N S" w:date="2018-10-01T16:37:00Z">
+      <w:ins w:id="85" w:author="N S" w:date="2018-10-01T16:37:00Z">
         <w:r>
           <w:rPr>
             <w:rFonts w:eastAsia="Times New Roman"/>
@@ -2561,7 +2903,7 @@
           <w:t xml:space="preserve"> gene as an example.</w:t>
         </w:r>
       </w:ins>
-      <w:ins w:id="82" w:author="N S" w:date="2018-10-18T18:00:00Z">
+      <w:ins w:id="86" w:author="N S" w:date="2018-10-18T18:00:00Z">
         <w:r>
           <w:rPr>
             <w:rFonts w:eastAsia="Times New Roman"/>
@@ -2569,7 +2911,7 @@
           <w:t xml:space="preserve"> We have added to the text to clarify this intention (line 478).</w:t>
         </w:r>
       </w:ins>
-      <w:ins w:id="83" w:author="N S" w:date="2018-10-01T16:37:00Z">
+      <w:ins w:id="87" w:author="N S" w:date="2018-10-01T16:37:00Z">
         <w:r>
           <w:rPr>
             <w:rFonts w:eastAsia="Times New Roman"/>
@@ -2577,7 +2919,7 @@
           <w:t xml:space="preserve"> </w:t>
         </w:r>
       </w:ins>
-      <w:del w:id="84" w:author="N S" w:date="2018-10-01T16:37:00Z">
+      <w:del w:id="88" w:author="N S" w:date="2018-10-01T16:37:00Z">
         <w:r>
           <w:rPr>
             <w:rFonts w:eastAsia="Times New Roman"/>
@@ -2612,7 +2954,7 @@
         </w:rPr>
         <w:t xml:space="preserve"> </w:t>
       </w:r>
-      <w:ins w:id="85" w:author="N S" w:date="2018-10-01T16:35:00Z">
+      <w:ins w:id="89" w:author="N S" w:date="2018-10-01T16:35:00Z">
         <w:r>
           <w:rPr>
             <w:rFonts w:eastAsia="Times New Roman"/>
@@ -2620,7 +2962,7 @@
           <w:t xml:space="preserve">To clarify, </w:t>
         </w:r>
       </w:ins>
-      <w:ins w:id="86" w:author="N S" w:date="2018-10-19T15:18:00Z">
+      <w:ins w:id="90" w:author="N S" w:date="2018-10-19T15:18:00Z">
         <w:r>
           <w:rPr>
             <w:rFonts w:eastAsia="Times New Roman"/>
@@ -2628,7 +2970,7 @@
           <w:t>we</w:t>
         </w:r>
       </w:ins>
-      <w:ins w:id="87" w:author="N S" w:date="2018-10-01T16:35:00Z">
+      <w:ins w:id="91" w:author="N S" w:date="2018-10-01T16:35:00Z">
         <w:r>
           <w:rPr>
             <w:rFonts w:eastAsia="Times New Roman"/>
@@ -2648,7 +2990,7 @@
           <w:t>”</w:t>
         </w:r>
       </w:ins>
-      <w:ins w:id="88" w:author="N S" w:date="2018-10-11T09:54:00Z">
+      <w:ins w:id="92" w:author="N S" w:date="2018-10-11T09:54:00Z">
         <w:r>
           <w:rPr>
             <w:rFonts w:eastAsia="Times New Roman"/>
@@ -2656,7 +2998,7 @@
           <w:t xml:space="preserve"> (now line 494)</w:t>
         </w:r>
       </w:ins>
-      <w:ins w:id="89" w:author="N S" w:date="2018-10-01T16:35:00Z">
+      <w:ins w:id="93" w:author="N S" w:date="2018-10-01T16:35:00Z">
         <w:r>
           <w:rPr>
             <w:rFonts w:eastAsia="Times New Roman"/>
@@ -2767,7 +3109,7 @@
         </w:rPr>
         <w:t xml:space="preserve"> </w:t>
       </w:r>
-      <w:ins w:id="90" w:author="N S" w:date="2018-10-19T15:18:00Z">
+      <w:ins w:id="94" w:author="N S" w:date="2018-10-19T15:18:00Z">
         <w:r>
           <w:rPr>
             <w:rFonts w:eastAsia="Times New Roman"/>
@@ -2775,7 +3117,7 @@
           <w:t>We</w:t>
         </w:r>
       </w:ins>
-      <w:ins w:id="91" w:author="N S" w:date="2018-10-01T16:30:00Z">
+      <w:ins w:id="95" w:author="N S" w:date="2018-10-01T16:30:00Z">
         <w:r>
           <w:rPr>
             <w:rFonts w:eastAsia="Times New Roman"/>
@@ -2783,7 +3125,7 @@
           <w:t xml:space="preserve"> corrected</w:t>
         </w:r>
       </w:ins>
-      <w:ins w:id="92" w:author="N S" w:date="2018-10-01T16:31:00Z">
+      <w:ins w:id="96" w:author="N S" w:date="2018-10-01T16:31:00Z">
         <w:r>
           <w:rPr>
             <w:rFonts w:eastAsia="Times New Roman"/>
@@ -2791,7 +3133,7 @@
           <w:t xml:space="preserve"> the citation as requested</w:t>
         </w:r>
       </w:ins>
-      <w:ins w:id="93" w:author="N S" w:date="2018-10-11T09:55:00Z">
+      <w:ins w:id="97" w:author="N S" w:date="2018-10-11T09:55:00Z">
         <w:r>
           <w:rPr>
             <w:rFonts w:eastAsia="Times New Roman"/>
@@ -2799,7 +3141,7 @@
           <w:t xml:space="preserve"> (now line 668)</w:t>
         </w:r>
       </w:ins>
-      <w:ins w:id="94" w:author="N S" w:date="2018-10-01T16:31:00Z">
+      <w:ins w:id="98" w:author="N S" w:date="2018-10-01T16:31:00Z">
         <w:r>
           <w:rPr>
             <w:rFonts w:eastAsia="Times New Roman"/>
@@ -2807,7 +3149,7 @@
           <w:t>.</w:t>
         </w:r>
       </w:ins>
-      <w:del w:id="95" w:author="N S" w:date="2018-10-01T16:30:00Z">
+      <w:del w:id="99" w:author="N S" w:date="2018-10-01T16:30:00Z">
         <w:r>
           <w:rPr>
             <w:rFonts w:eastAsia="Times New Roman"/>
@@ -2846,7 +3188,7 @@
         </w:rPr>
         <w:t xml:space="preserve"> </w:t>
       </w:r>
-      <w:ins w:id="96" w:author="N S" w:date="2018-10-19T15:18:00Z">
+      <w:ins w:id="100" w:author="N S" w:date="2018-10-19T15:18:00Z">
         <w:r>
           <w:rPr>
             <w:rFonts w:eastAsia="Times New Roman"/>
@@ -2854,7 +3196,7 @@
           <w:t>We</w:t>
         </w:r>
       </w:ins>
-      <w:ins w:id="97" w:author="N S" w:date="2018-10-01T16:28:00Z">
+      <w:ins w:id="101" w:author="N S" w:date="2018-10-01T16:28:00Z">
         <w:r>
           <w:rPr>
             <w:rFonts w:eastAsia="Times New Roman"/>
@@ -2862,7 +3204,7 @@
           <w:t xml:space="preserve"> reworded the caption as requested</w:t>
         </w:r>
       </w:ins>
-      <w:ins w:id="98" w:author="N S" w:date="2018-10-11T09:56:00Z">
+      <w:ins w:id="102" w:author="N S" w:date="2018-10-11T09:56:00Z">
         <w:r>
           <w:rPr>
             <w:rFonts w:eastAsia="Times New Roman"/>
@@ -2870,7 +3212,7 @@
           <w:t xml:space="preserve"> (now line 867)</w:t>
         </w:r>
       </w:ins>
-      <w:ins w:id="99" w:author="N S" w:date="2018-10-01T16:28:00Z">
+      <w:ins w:id="103" w:author="N S" w:date="2018-10-01T16:28:00Z">
         <w:r>
           <w:rPr>
             <w:rFonts w:eastAsia="Times New Roman"/>
@@ -2878,7 +3220,7 @@
           <w:t>.</w:t>
         </w:r>
       </w:ins>
-      <w:ins w:id="100" w:author="N S" w:date="2018-10-11T16:24:00Z">
+      <w:ins w:id="104" w:author="N S" w:date="2018-10-11T16:24:00Z">
         <w:r>
           <w:rPr>
             <w:rFonts w:eastAsia="Times New Roman"/>
@@ -2886,7 +3228,7 @@
           <w:t xml:space="preserve"> </w:t>
         </w:r>
       </w:ins>
-      <w:ins w:id="101" w:author="N S" w:date="2018-10-19T15:18:00Z">
+      <w:ins w:id="105" w:author="N S" w:date="2018-10-19T15:18:00Z">
         <w:r>
           <w:rPr>
             <w:rFonts w:eastAsia="Times New Roman"/>
@@ -2894,7 +3236,7 @@
           <w:t xml:space="preserve">We </w:t>
         </w:r>
       </w:ins>
-      <w:ins w:id="102" w:author="N S" w:date="2018-10-11T16:24:00Z">
+      <w:ins w:id="106" w:author="N S" w:date="2018-10-11T16:24:00Z">
         <w:r>
           <w:rPr>
             <w:rFonts w:eastAsia="Times New Roman"/>
@@ -2902,7 +3244,7 @@
           <w:t>also added a clarification on the color coding</w:t>
         </w:r>
       </w:ins>
-      <w:ins w:id="103" w:author="N S" w:date="2018-10-11T16:25:00Z">
+      <w:ins w:id="107" w:author="N S" w:date="2018-10-11T16:25:00Z">
         <w:r>
           <w:rPr>
             <w:rFonts w:eastAsia="Times New Roman"/>
@@ -2930,7 +3272,7 @@
         </w:r>
       </w:ins>
       <w:proofErr w:type="gramEnd"/>
-      <w:ins w:id="104" w:author="N S" w:date="2018-10-11T16:24:00Z">
+      <w:ins w:id="108" w:author="N S" w:date="2018-10-11T16:24:00Z">
         <w:r>
           <w:rPr>
             <w:rFonts w:eastAsia="Times New Roman"/>
@@ -2982,7 +3324,13 @@
         <w:t>We reran the model for Table 1 as a general linear model with fixed and random effects</w:t>
       </w:r>
       <w:r>
+        <w:t>, and clarified this in our methods</w:t>
+      </w:r>
+      <w:r>
         <w:t xml:space="preserve"> (Line 298, 760).</w:t>
+      </w:r>
+      <w:r>
+        <w:t xml:space="preserve"> The experiment term, and plant blocking terms (individual plant, leaf, and leaflet position) were included as random effects. </w:t>
       </w:r>
     </w:p>
   </w:comment>
@@ -3125,7 +3473,7 @@
       </w:r>
     </w:p>
   </w:comment>
-  <w:comment w:id="16" w:author="N S" w:date="2018-10-05T17:10:00Z" w:initials="NS">
+  <w:comment w:id="20" w:author="N S" w:date="2018-10-05T17:10:00Z" w:initials="NS">
     <w:p>
       <w:pPr>
         <w:pStyle w:val="CommentText"/>
@@ -3137,11 +3485,14 @@
         <w:annotationRef/>
       </w:r>
       <w:r>
-        <w:t>To address</w:t>
+        <w:t>Still t</w:t>
+      </w:r>
+      <w:r>
+        <w:t>o address</w:t>
       </w:r>
     </w:p>
   </w:comment>
-  <w:comment w:id="20" w:author="Dan Kliebenstein" w:date="2018-09-27T13:12:00Z" w:initials="DK">
+  <w:comment w:id="26" w:author="Dan Kliebenstein" w:date="2018-09-27T13:12:00Z" w:initials="DK">
     <w:p>
       <w:pPr>
         <w:pStyle w:val="CommentText"/>
@@ -3170,7 +3521,7 @@
       </w:r>
     </w:p>
   </w:comment>
-  <w:comment w:id="21" w:author="N S" w:date="2018-10-09T15:20:00Z" w:initials="NS">
+  <w:comment w:id="27" w:author="N S" w:date="2018-10-09T15:20:00Z" w:initials="NS">
     <w:p>
       <w:pPr>
         <w:pStyle w:val="CommentText"/>
@@ -3182,17 +3533,1138 @@
         <w:annotationRef/>
       </w:r>
       <w:r>
+        <w:t>We have added a graph of the minor allele frequency spectrum across our isolate data.</w:t>
+      </w:r>
+      <w:r>
+        <w:t xml:space="preserve"> It is now included as Figure S1 and referenced at line 140, 192 and 404.</w:t>
+      </w:r>
+    </w:p>
+    <w:p>
+      <w:pPr>
+        <w:pStyle w:val="CommentText"/>
+      </w:pPr>
+      <w:r>
+        <w:t>(Note: May need to double-check which lines in text starting here.)</w:t>
+      </w:r>
+    </w:p>
+  </w:comment>
+  <w:comment w:id="28" w:author="Dan Kliebenstein" w:date="2018-09-27T13:12:00Z" w:initials="DK">
+    <w:p>
+      <w:pPr>
+        <w:spacing w:after="240"/>
+        <w:rPr>
+          <w:rFonts w:eastAsia="Times New Roman"/>
+        </w:rPr>
+      </w:pPr>
+      <w:r>
+        <w:rPr>
+          <w:rStyle w:val="CommentReference"/>
+        </w:rPr>
+        <w:annotationRef/>
+      </w:r>
+      <w:proofErr w:type="spellStart"/>
+      <w:r>
+        <w:rPr>
+          <w:rFonts w:eastAsia="Times New Roman"/>
+        </w:rPr>
+        <w:t>Celines</w:t>
+      </w:r>
+      <w:proofErr w:type="spellEnd"/>
+      <w:r>
+        <w:rPr>
+          <w:rFonts w:eastAsia="Times New Roman"/>
+        </w:rPr>
+        <w:t xml:space="preserve">’ code to run </w:t>
+      </w:r>
+      <w:proofErr w:type="gramStart"/>
+      <w:r>
+        <w:rPr>
+          <w:rFonts w:eastAsia="Times New Roman"/>
+        </w:rPr>
+        <w:t>this 100 times</w:t>
+      </w:r>
+      <w:proofErr w:type="gramEnd"/>
+      <w:r>
+        <w:rPr>
+          <w:rFonts w:eastAsia="Times New Roman"/>
+        </w:rPr>
+        <w:t>.</w:t>
+      </w:r>
+    </w:p>
+    <w:p>
+      <w:pPr>
+        <w:pStyle w:val="CommentText"/>
+      </w:pPr>
+      <w:r>
+        <w:rPr>
+          <w:rFonts w:eastAsia="Times New Roman"/>
+        </w:rPr>
+        <w:br/>
+      </w:r>
+    </w:p>
+  </w:comment>
+  <w:comment w:id="29" w:author="N S" w:date="2018-10-22T11:22:00Z" w:initials="NS">
+    <w:p>
+      <w:pPr>
+        <w:spacing w:line="360" w:lineRule="auto"/>
+        <w:rPr>
+          <w:rFonts w:ascii="Arial" w:hAnsi="Arial" w:cs="Arial"/>
+        </w:rPr>
+      </w:pPr>
+      <w:r>
+        <w:rPr>
+          <w:rStyle w:val="CommentReference"/>
+        </w:rPr>
+        <w:annotationRef/>
+      </w:r>
+      <w:r>
+        <w:t>We tested the robustness of the tomato domestication effect</w:t>
+      </w:r>
+      <w:r>
+        <w:t xml:space="preserve"> by bootstrapping. “</w:t>
+      </w:r>
+      <w:r>
+        <w:rPr>
+          <w:rFonts w:ascii="Arial" w:hAnsi="Arial" w:cs="Arial"/>
+        </w:rPr>
+        <w:t xml:space="preserve">Our observed domestication effect was in the top 80th percentile across all bootstraps suggesting that it is relatively stable in response to shifts in the genotypes. However, a larger sample of </w:t>
+      </w:r>
+      <w:r>
+        <w:rPr>
+          <w:rFonts w:ascii="Arial" w:hAnsi="Arial" w:cs="Arial"/>
+          <w:i/>
+        </w:rPr>
+        <w:t xml:space="preserve">S. </w:t>
+      </w:r>
+      <w:proofErr w:type="spellStart"/>
+      <w:r>
+        <w:rPr>
+          <w:rFonts w:ascii="Arial" w:hAnsi="Arial" w:cs="Arial"/>
+          <w:i/>
+        </w:rPr>
+        <w:t>lycopersicum</w:t>
+      </w:r>
+      <w:proofErr w:type="spellEnd"/>
+      <w:r>
+        <w:rPr>
+          <w:rFonts w:ascii="Arial" w:hAnsi="Arial" w:cs="Arial"/>
+        </w:rPr>
+        <w:t xml:space="preserve"> and </w:t>
+      </w:r>
+      <w:r>
+        <w:rPr>
+          <w:rFonts w:ascii="Arial" w:hAnsi="Arial" w:cs="Arial"/>
+          <w:i/>
+        </w:rPr>
+        <w:t xml:space="preserve">S. </w:t>
+      </w:r>
+      <w:proofErr w:type="spellStart"/>
+      <w:r>
+        <w:rPr>
+          <w:rFonts w:ascii="Arial" w:hAnsi="Arial" w:cs="Arial"/>
+          <w:i/>
+        </w:rPr>
+        <w:t>pimpinellifolium</w:t>
+      </w:r>
+      <w:proofErr w:type="spellEnd"/>
+      <w:r>
+        <w:rPr>
+          <w:rFonts w:ascii="Arial" w:hAnsi="Arial" w:cs="Arial"/>
+        </w:rPr>
+        <w:t xml:space="preserve"> genotypes would be needed to develop a more precise estimate of any domestication effect on lesion size.</w:t>
+      </w:r>
+      <w:r>
+        <w:rPr>
+          <w:rFonts w:ascii="Arial" w:hAnsi="Arial" w:cs="Arial"/>
+        </w:rPr>
+        <w:t xml:space="preserve">” (line </w:t>
+      </w:r>
+      <w:r>
+        <w:rPr>
+          <w:rFonts w:ascii="Arial" w:hAnsi="Arial" w:cs="Arial"/>
+        </w:rPr>
+        <w:t>405</w:t>
+      </w:r>
+      <w:r>
+        <w:rPr>
+          <w:rFonts w:ascii="Arial" w:hAnsi="Arial" w:cs="Arial"/>
+        </w:rPr>
+        <w:t>).</w:t>
+      </w:r>
+    </w:p>
+    <w:p>
+      <w:pPr>
+        <w:pStyle w:val="CommentText"/>
+      </w:pPr>
+      <w:proofErr w:type="gramStart"/>
+      <w:r>
+        <w:t>In light of</w:t>
+      </w:r>
+      <w:proofErr w:type="gramEnd"/>
+      <w:r>
+        <w:t xml:space="preserve"> these results, we </w:t>
+      </w:r>
+      <w:r>
+        <w:t>revised portions of the text to make more subdued statements about the significance of the domestication effect.</w:t>
+      </w:r>
+    </w:p>
+  </w:comment>
+  <w:comment w:id="30" w:author="Dan Kliebenstein" w:date="2018-09-27T13:07:00Z" w:initials="DK">
+    <w:p>
+      <w:pPr>
+        <w:pStyle w:val="CommentText"/>
+      </w:pPr>
+      <w:r>
+        <w:rPr>
+          <w:rStyle w:val="CommentReference"/>
+        </w:rPr>
+        <w:annotationRef/>
+      </w:r>
+      <w:r>
+        <w:t>Nicole - Fix methods on Wilcoxon</w:t>
+      </w:r>
+    </w:p>
+  </w:comment>
+  <w:comment w:id="31" w:author="N S" w:date="2018-10-11T15:29:00Z" w:initials="NS">
+    <w:p>
+      <w:pPr>
+        <w:pStyle w:val="CommentText"/>
+      </w:pPr>
+      <w:r>
+        <w:rPr>
+          <w:rStyle w:val="CommentReference"/>
+        </w:rPr>
+        <w:annotationRef/>
+      </w:r>
+      <w:r>
+        <w:rPr>
+          <w:rFonts w:eastAsia="Times New Roman"/>
+        </w:rPr>
+        <w:t xml:space="preserve">We </w:t>
+      </w:r>
+      <w:r>
+        <w:rPr>
+          <w:rFonts w:eastAsia="Times New Roman"/>
+        </w:rPr>
+        <w:t xml:space="preserve">reran the Wilcoxon with model-adjusted lesion sizes and </w:t>
+      </w:r>
+      <w:r>
+        <w:rPr>
+          <w:rFonts w:eastAsia="Times New Roman"/>
+        </w:rPr>
+        <w:t xml:space="preserve">clarified </w:t>
+      </w:r>
+      <w:r>
+        <w:rPr>
+          <w:rFonts w:eastAsia="Times New Roman"/>
+        </w:rPr>
+        <w:t xml:space="preserve">our methods for </w:t>
+      </w:r>
+      <w:proofErr w:type="spellStart"/>
+      <w:r>
+        <w:rPr>
+          <w:rFonts w:eastAsia="Times New Roman"/>
+        </w:rPr>
+        <w:t>thi</w:t>
+      </w:r>
+      <w:proofErr w:type="spellEnd"/>
+      <w:r>
+        <w:rPr>
+          <w:rFonts w:eastAsia="Times New Roman"/>
+        </w:rPr>
+        <w:t xml:space="preserve">s calculation in the text </w:t>
+      </w:r>
+      <w:r>
+        <w:rPr>
+          <w:rFonts w:eastAsia="Times New Roman"/>
+        </w:rPr>
+        <w:t>(now line 349).</w:t>
+      </w:r>
+      <w:r>
+        <w:rPr>
+          <w:rFonts w:eastAsia="Times New Roman"/>
+        </w:rPr>
+        <w:t xml:space="preserve"> Our conclusions from this analysis remain </w:t>
+      </w:r>
+      <w:r>
+        <w:rPr>
+          <w:rFonts w:eastAsia="Times New Roman"/>
+        </w:rPr>
+        <w:t>unchanged.</w:t>
+      </w:r>
+    </w:p>
+  </w:comment>
+  <w:comment w:id="33" w:author="Dan Kliebenstein" w:date="2018-09-27T13:07:00Z" w:initials="DK">
+    <w:p>
+      <w:pPr>
+        <w:pStyle w:val="CommentText"/>
+      </w:pPr>
+      <w:r>
+        <w:rPr>
+          <w:rStyle w:val="CommentReference"/>
+        </w:rPr>
+        <w:annotationRef/>
+      </w:r>
+      <w:r>
+        <w:t>Nicole - Recheck the table and Wilcoxon with model corrected means.</w:t>
+      </w:r>
+    </w:p>
+  </w:comment>
+  <w:comment w:id="34" w:author="N S" w:date="2018-10-11T22:25:00Z" w:initials="NS">
+    <w:p>
+      <w:pPr>
+        <w:pStyle w:val="CommentText"/>
+      </w:pPr>
+      <w:r>
+        <w:rPr>
+          <w:rStyle w:val="CommentReference"/>
+        </w:rPr>
+        <w:annotationRef/>
+      </w:r>
+      <w:r>
+        <w:t>The table has been corrected using Wilcoxon with model corrected means, and our conclusions are unchanged</w:t>
+      </w:r>
+      <w:r>
+        <w:t>.</w:t>
+      </w:r>
+    </w:p>
+  </w:comment>
+  <w:comment w:id="35" w:author="Dan Kliebenstein" w:date="2018-09-27T13:15:00Z" w:initials="DK">
+    <w:p>
+      <w:pPr>
+        <w:pStyle w:val="CommentText"/>
+      </w:pPr>
+      <w:r>
+        <w:rPr>
+          <w:rStyle w:val="CommentReference"/>
+        </w:rPr>
+        <w:annotationRef/>
+      </w:r>
+      <w:r>
+        <w:t>Celine’s code</w:t>
+      </w:r>
+    </w:p>
+  </w:comment>
+  <w:comment w:id="36" w:author="N S" w:date="2018-10-22T21:52:00Z" w:initials="NS">
+    <w:p>
+      <w:pPr>
+        <w:spacing w:line="360" w:lineRule="auto"/>
+        <w:ind w:firstLine="720"/>
+        <w:rPr>
+          <w:rFonts w:ascii="Arial" w:hAnsi="Arial" w:cs="Arial"/>
+        </w:rPr>
+      </w:pPr>
+      <w:r>
+        <w:rPr>
+          <w:rStyle w:val="CommentReference"/>
+        </w:rPr>
+        <w:annotationRef/>
+      </w:r>
+      <w:r>
+        <w:rPr>
+          <w:rFonts w:ascii="Arial" w:hAnsi="Arial" w:cs="Arial"/>
+        </w:rPr>
+        <w:t>“</w:t>
+      </w:r>
+      <w:r>
+        <w:rPr>
+          <w:rFonts w:ascii="Arial" w:hAnsi="Arial" w:cs="Arial"/>
+        </w:rPr>
+        <w:t xml:space="preserve">To assess whether isolates could appear domestication-associated due to random chance, </w:t>
+      </w:r>
+      <w:r>
+        <w:rPr>
+          <w:rFonts w:ascii="Arial" w:hAnsi="Arial" w:cs="Arial"/>
+        </w:rPr>
+        <w:t>we bootstrapped assignme</w:t>
+      </w:r>
+      <w:r>
+        <w:rPr>
+          <w:rFonts w:ascii="Arial" w:hAnsi="Arial" w:cs="Arial"/>
+        </w:rPr>
+        <w:t>nt of plant accessions to domestication groups</w:t>
+      </w:r>
+      <w:r>
+        <w:rPr>
+          <w:rFonts w:ascii="Arial" w:hAnsi="Arial" w:cs="Arial"/>
+        </w:rPr>
+        <w:t xml:space="preserve">… </w:t>
+      </w:r>
+      <w:r>
+        <w:rPr>
+          <w:rFonts w:ascii="Arial" w:hAnsi="Arial" w:cs="Arial"/>
+        </w:rPr>
+        <w:t>Across the 100 bootstraps, we identified 2 isolates showing significant association (FDR &lt;0.01) to domestication in 4% of the random datasets. Therefore</w:t>
+      </w:r>
+      <w:r>
+        <w:rPr>
+          <w:rFonts w:ascii="Arial" w:hAnsi="Arial" w:cs="Arial"/>
+        </w:rPr>
+        <w:t>,</w:t>
+      </w:r>
+      <w:r>
+        <w:rPr>
+          <w:rFonts w:ascii="Arial" w:hAnsi="Arial" w:cs="Arial"/>
+        </w:rPr>
+        <w:t xml:space="preserve"> our individual isolate observations are in </w:t>
+      </w:r>
+      <w:r>
+        <w:rPr>
+          <w:rFonts w:ascii="Arial" w:hAnsi="Arial" w:cs="Arial"/>
+        </w:rPr>
+        <w:t xml:space="preserve">the </w:t>
+      </w:r>
+      <w:r>
+        <w:rPr>
+          <w:rFonts w:ascii="Arial" w:hAnsi="Arial" w:cs="Arial"/>
+        </w:rPr>
+        <w:t xml:space="preserve">96th percentile. This suggests that a precise estimate of isolate x domestication interactions would require larger experiments using either more replication or additional </w:t>
+      </w:r>
+      <w:r>
+        <w:rPr>
+          <w:rFonts w:ascii="Arial" w:hAnsi="Arial" w:cs="Arial"/>
+        </w:rPr>
+        <w:t xml:space="preserve">plant </w:t>
+      </w:r>
+      <w:r>
+        <w:rPr>
+          <w:rFonts w:ascii="Arial" w:hAnsi="Arial" w:cs="Arial"/>
+        </w:rPr>
+        <w:t>genotypes.</w:t>
+      </w:r>
+      <w:r>
+        <w:rPr>
+          <w:rFonts w:ascii="Arial" w:hAnsi="Arial" w:cs="Arial"/>
+        </w:rPr>
+        <w:t>” (line 381).</w:t>
+      </w:r>
+    </w:p>
+    <w:p>
+      <w:pPr>
+        <w:pStyle w:val="CommentText"/>
+      </w:pPr>
+    </w:p>
+  </w:comment>
+  <w:comment w:id="41" w:author="Dan Kliebenstein" w:date="2018-09-27T13:16:00Z" w:initials="DK">
+    <w:p>
+      <w:pPr>
+        <w:pStyle w:val="CommentText"/>
+      </w:pPr>
+      <w:r>
+        <w:rPr>
+          <w:rStyle w:val="CommentReference"/>
+        </w:rPr>
+        <w:annotationRef/>
+      </w:r>
+      <w:r>
+        <w:t>Nicole, rerun model without the two “domestication sensitive” isolates.</w:t>
+      </w:r>
+    </w:p>
+  </w:comment>
+  <w:comment w:id="42" w:author="N S" w:date="2018-10-03T12:11:00Z" w:initials="NS">
+    <w:p>
+      <w:pPr>
+        <w:spacing w:after="240"/>
+        <w:rPr>
+          <w:rFonts w:eastAsia="Times New Roman"/>
+        </w:rPr>
+      </w:pPr>
+      <w:r>
+        <w:rPr>
+          <w:rStyle w:val="CommentReference"/>
+        </w:rPr>
+        <w:annotationRef/>
+      </w:r>
+      <w:r>
+        <w:rPr>
+          <w:rFonts w:eastAsia="Times New Roman"/>
+        </w:rPr>
+        <w:t xml:space="preserve">We tested this by removing the two highly domestication-sensitive isolates and rerunning the </w:t>
+      </w:r>
+      <w:proofErr w:type="gramStart"/>
+      <w:r>
+        <w:rPr>
+          <w:rFonts w:eastAsia="Times New Roman"/>
+        </w:rPr>
+        <w:t>model, and</w:t>
+      </w:r>
+      <w:proofErr w:type="gramEnd"/>
+      <w:r>
+        <w:rPr>
+          <w:rFonts w:eastAsia="Times New Roman"/>
+        </w:rPr>
+        <w:t xml:space="preserve"> found that </w:t>
+      </w:r>
+      <w:r>
+        <w:rPr>
+          <w:rFonts w:eastAsia="Times New Roman"/>
+        </w:rPr>
+        <w:t xml:space="preserve">some </w:t>
+      </w:r>
+      <w:r>
+        <w:rPr>
+          <w:rFonts w:eastAsia="Times New Roman"/>
+        </w:rPr>
+        <w:t xml:space="preserve">domestication effect is retained. We added this to the text at line </w:t>
+      </w:r>
+      <w:proofErr w:type="gramStart"/>
+      <w:r>
+        <w:rPr>
+          <w:rFonts w:eastAsia="Times New Roman"/>
+        </w:rPr>
+        <w:t>410</w:t>
+      </w:r>
+      <w:r>
+        <w:rPr>
+          <w:rFonts w:eastAsia="Times New Roman"/>
+        </w:rPr>
+        <w:t>, and</w:t>
+      </w:r>
+      <w:proofErr w:type="gramEnd"/>
+      <w:r>
+        <w:rPr>
+          <w:rFonts w:eastAsia="Times New Roman"/>
+        </w:rPr>
+        <w:t xml:space="preserve"> reported the full model outputs in </w:t>
+      </w:r>
+      <w:r>
+        <w:rPr>
+          <w:rFonts w:eastAsia="Times New Roman"/>
+        </w:rPr>
+        <w:t>Supplemental Data Set 4</w:t>
+      </w:r>
+      <w:r>
+        <w:rPr>
+          <w:rFonts w:eastAsia="Times New Roman"/>
+        </w:rPr>
+        <w:t>.</w:t>
+      </w:r>
+    </w:p>
+    <w:p>
+      <w:pPr>
+        <w:pStyle w:val="CommentText"/>
+      </w:pPr>
+    </w:p>
+  </w:comment>
+  <w:comment w:id="44" w:author="Dan Kliebenstein" w:date="2018-09-27T13:22:00Z" w:initials="DK">
+    <w:p>
+      <w:pPr>
+        <w:pStyle w:val="CommentText"/>
+      </w:pPr>
+      <w:r>
+        <w:rPr>
+          <w:rStyle w:val="CommentReference"/>
+        </w:rPr>
+        <w:annotationRef/>
+      </w:r>
+      <w:r>
+        <w:t>Nicole - Add columns to Table 1 running with the random effects as random.</w:t>
+      </w:r>
+    </w:p>
+    <w:p>
+      <w:pPr>
+        <w:pStyle w:val="CommentText"/>
+      </w:pPr>
+    </w:p>
+    <w:p>
+      <w:pPr>
+        <w:pStyle w:val="CommentText"/>
+      </w:pPr>
+      <w:r>
+        <w:t>Rerun individual isolate models with the random parts as random.</w:t>
+      </w:r>
+    </w:p>
+  </w:comment>
+  <w:comment w:id="45" w:author="N S" w:date="2018-10-05T17:15:00Z" w:initials="NS">
+    <w:p>
+      <w:pPr>
+        <w:pStyle w:val="CommentText"/>
+      </w:pPr>
+      <w:r>
+        <w:rPr>
+          <w:rStyle w:val="CommentReference"/>
+        </w:rPr>
+        <w:annotationRef/>
+      </w:r>
+      <w:r>
+        <w:t>We r</w:t>
+      </w:r>
+      <w:r>
+        <w:t xml:space="preserve">eran </w:t>
+      </w:r>
+      <w:r>
+        <w:t xml:space="preserve">the </w:t>
+      </w:r>
+      <w:r>
+        <w:t xml:space="preserve">model </w:t>
+      </w:r>
+      <w:r>
+        <w:t xml:space="preserve">for Table 1 as a general linear model </w:t>
+      </w:r>
+      <w:r>
+        <w:t xml:space="preserve">with </w:t>
+      </w:r>
+      <w:r>
+        <w:t xml:space="preserve">fixed and </w:t>
+      </w:r>
+      <w:r>
+        <w:t>random effects</w:t>
+      </w:r>
+      <w:r>
+        <w:t>.</w:t>
+      </w:r>
+      <w:r>
+        <w:t xml:space="preserve"> We specifically included experiment, individual plant, leaf, and leaflet position as random effects.</w:t>
+      </w:r>
+    </w:p>
+    <w:p>
+      <w:pPr>
+        <w:pStyle w:val="CommentText"/>
+      </w:pPr>
+      <w:r>
+        <w:t>We also r</w:t>
+      </w:r>
+      <w:r>
+        <w:t xml:space="preserve">eran </w:t>
+      </w:r>
+      <w:r>
+        <w:t xml:space="preserve">the </w:t>
+      </w:r>
+      <w:r>
+        <w:t xml:space="preserve">individual isolate models </w:t>
+      </w:r>
+      <w:r>
+        <w:t xml:space="preserve">as general linear models </w:t>
+      </w:r>
+      <w:r>
+        <w:t>with experiment as a random effect</w:t>
+      </w:r>
+      <w:r>
+        <w:t xml:space="preserve"> (line 370)</w:t>
+      </w:r>
+      <w:r>
+        <w:t>. The same 2 isolates are identified as domestication-sensitive (</w:t>
+      </w:r>
+      <w:proofErr w:type="spellStart"/>
+      <w:r>
+        <w:t>fdr</w:t>
+      </w:r>
+      <w:proofErr w:type="spellEnd"/>
+      <w:r>
+        <w:t>-corrected p values).</w:t>
+      </w:r>
+    </w:p>
+  </w:comment>
+  <w:comment w:id="46" w:author="N S" w:date="2018-10-09T15:15:00Z" w:initials="NS">
+    <w:p>
+      <w:pPr>
+        <w:pStyle w:val="CommentText"/>
+      </w:pPr>
+      <w:r>
+        <w:rPr>
+          <w:rStyle w:val="CommentReference"/>
+        </w:rPr>
+        <w:annotationRef/>
+      </w:r>
+    </w:p>
+  </w:comment>
+  <w:comment w:id="48" w:author="Dan Kliebenstein" w:date="2018-09-27T13:05:00Z" w:initials="DK">
+    <w:p>
+      <w:pPr>
+        <w:pStyle w:val="CommentText"/>
+      </w:pPr>
+      <w:r>
+        <w:rPr>
+          <w:rStyle w:val="CommentReference"/>
+        </w:rPr>
+        <w:annotationRef/>
+      </w:r>
+      <w:r>
+        <w:t>Nicole - Do the correlation of Arabidopsis against Tomato Wild/Domestic. Then build up discussion somehow.</w:t>
+      </w:r>
+    </w:p>
+  </w:comment>
+  <w:comment w:id="49" w:author="N S" w:date="2018-10-02T17:07:00Z" w:initials="NS">
+    <w:p>
+      <w:pPr>
+        <w:spacing w:after="240"/>
+        <w:rPr>
+          <w:rFonts w:eastAsia="Times New Roman"/>
+        </w:rPr>
+      </w:pPr>
+      <w:r>
+        <w:rPr>
+          <w:rStyle w:val="CommentReference"/>
+        </w:rPr>
+        <w:annotationRef/>
+      </w:r>
+      <w:r>
+        <w:rPr>
+          <w:rFonts w:eastAsia="Times New Roman"/>
+        </w:rPr>
+        <w:t xml:space="preserve">For the 94 isolates included in both this study and the Zhang 2017 study, we calculated correlations between lesion sizes on Arabidopsis vs. domesticated and wild tomato. </w:t>
+      </w:r>
+      <w:bookmarkStart w:id="50" w:name="_Hlk528007375"/>
+      <w:r>
+        <w:rPr>
+          <w:rFonts w:eastAsia="Times New Roman"/>
+        </w:rPr>
+        <w:t xml:space="preserve">There is a significant correlation for both, with r=0.247 for Wild and r=0.301 for Domesticated. </w:t>
+      </w:r>
+      <w:bookmarkEnd w:id="50"/>
+      <w:r>
+        <w:rPr>
+          <w:rFonts w:eastAsia="Times New Roman"/>
+        </w:rPr>
+        <w:t xml:space="preserve">These results are reported in the text (line </w:t>
+      </w:r>
+      <w:r>
+        <w:rPr>
+          <w:rFonts w:eastAsia="Times New Roman"/>
+        </w:rPr>
+        <w:t>261</w:t>
+      </w:r>
+      <w:r>
+        <w:rPr>
+          <w:rFonts w:eastAsia="Times New Roman"/>
+        </w:rPr>
+        <w:t xml:space="preserve">) and as Figure S3. Because these correlations are not strong, we elect not to map this variation in Arabidopsis to the same SNP set. </w:t>
+      </w:r>
+      <w:r>
+        <w:rPr>
+          <w:rFonts w:eastAsia="Times New Roman"/>
+        </w:rPr>
+        <w:t>We agree that it would be interesting to compare candidate B. cinerea SNPs from virulence studies across plant hosts in the future.</w:t>
+      </w:r>
+    </w:p>
+    <w:p>
+      <w:pPr>
+        <w:pStyle w:val="CommentText"/>
+      </w:pPr>
+    </w:p>
+  </w:comment>
+  <w:comment w:id="51" w:author="Dan Kliebenstein" w:date="2018-09-27T13:05:00Z" w:initials="DK">
+    <w:p>
+      <w:pPr>
+        <w:pStyle w:val="CommentText"/>
+      </w:pPr>
+      <w:r>
+        <w:rPr>
+          <w:rStyle w:val="CommentReference"/>
+        </w:rPr>
+        <w:annotationRef/>
+      </w:r>
+      <w:r>
+        <w:t>Nicole - Do the correlation of Arabidopsis against Tomato Wild/Domestic. Then build up discussion somehow.</w:t>
+      </w:r>
+    </w:p>
+  </w:comment>
+  <w:comment w:id="52" w:author="N S" w:date="2018-10-22T20:32:00Z" w:initials="NS">
+    <w:p>
+      <w:pPr>
+        <w:pStyle w:val="CommentText"/>
+      </w:pPr>
+      <w:r>
+        <w:rPr>
+          <w:rStyle w:val="CommentReference"/>
+        </w:rPr>
+        <w:annotationRef/>
+      </w:r>
+      <w:r>
+        <w:t>We incorporate the results from Zhang into our discussion section. “</w:t>
+      </w:r>
+      <w:r>
+        <w:rPr>
+          <w:rFonts w:ascii="Arial" w:hAnsi="Arial" w:cs="Arial"/>
+          <w:sz w:val="24"/>
+          <w:szCs w:val="24"/>
+        </w:rPr>
+        <w:t xml:space="preserve">Functional plant defenses within </w:t>
+      </w:r>
+      <w:r>
+        <w:rPr>
+          <w:rFonts w:ascii="Arial" w:hAnsi="Arial" w:cs="Arial"/>
+          <w:sz w:val="24"/>
+          <w:szCs w:val="24"/>
+        </w:rPr>
+        <w:t xml:space="preserve">both </w:t>
+      </w:r>
+      <w:r>
+        <w:rPr>
+          <w:rFonts w:ascii="Arial" w:hAnsi="Arial" w:cs="Arial"/>
+          <w:sz w:val="24"/>
+          <w:szCs w:val="24"/>
+        </w:rPr>
+        <w:t xml:space="preserve">the domesticated and wild tomato </w:t>
+      </w:r>
+      <w:r>
+        <w:rPr>
+          <w:rFonts w:ascii="Arial" w:hAnsi="Arial" w:cs="Arial"/>
+          <w:sz w:val="24"/>
+          <w:szCs w:val="24"/>
+        </w:rPr>
+        <w:t>accessions may</w:t>
+      </w:r>
+      <w:r>
+        <w:rPr>
+          <w:rFonts w:ascii="Arial" w:hAnsi="Arial" w:cs="Arial"/>
+          <w:sz w:val="24"/>
+          <w:szCs w:val="24"/>
+        </w:rPr>
+        <w:t xml:space="preserve"> act to</w:t>
+      </w:r>
+      <w:r>
+        <w:rPr>
+          <w:rFonts w:ascii="Arial" w:hAnsi="Arial" w:cs="Arial"/>
+          <w:sz w:val="24"/>
+          <w:szCs w:val="24"/>
+        </w:rPr>
+        <w:t xml:space="preserve"> buffer variation in </w:t>
+      </w:r>
+      <w:r>
+        <w:rPr>
+          <w:rFonts w:ascii="Arial" w:hAnsi="Arial" w:cs="Arial"/>
+          <w:i/>
+          <w:sz w:val="24"/>
+          <w:szCs w:val="24"/>
+        </w:rPr>
+        <w:t>B. cinerea</w:t>
+      </w:r>
+      <w:r>
+        <w:rPr>
+          <w:rFonts w:ascii="Arial" w:hAnsi="Arial" w:cs="Arial"/>
+          <w:sz w:val="24"/>
+          <w:szCs w:val="24"/>
+        </w:rPr>
+        <w:t xml:space="preserve"> virulence, as has been shown for </w:t>
+      </w:r>
+      <w:r>
+        <w:rPr>
+          <w:rFonts w:ascii="Arial" w:hAnsi="Arial" w:cs="Arial"/>
+          <w:i/>
+          <w:sz w:val="24"/>
+          <w:szCs w:val="24"/>
+        </w:rPr>
+        <w:t>A. thaliana</w:t>
+      </w:r>
+      <w:r>
+        <w:rPr>
+          <w:rFonts w:ascii="Arial" w:hAnsi="Arial" w:cs="Arial"/>
+          <w:sz w:val="24"/>
+          <w:szCs w:val="24"/>
+        </w:rPr>
+        <w:t xml:space="preserve"> </w:t>
+      </w:r>
+      <w:r>
+        <w:rPr>
+          <w:rFonts w:ascii="Arial" w:hAnsi="Arial" w:cs="Arial"/>
+          <w:sz w:val="24"/>
+          <w:szCs w:val="24"/>
+        </w:rPr>
+        <w:fldChar w:fldCharType="begin"/>
+      </w:r>
+      <w:r>
+        <w:rPr>
+          <w:rFonts w:ascii="Arial" w:hAnsi="Arial" w:cs="Arial"/>
+          <w:sz w:val="24"/>
+          <w:szCs w:val="24"/>
+        </w:rPr>
+        <w:instrText xml:space="preserve"> ADDIN EN.CITE &lt;EndNote&gt;&lt;Cite&gt;&lt;Author&gt;Zhang&lt;/Author&gt;&lt;Year&gt;2017&lt;/Year&gt;&lt;RecNum&gt;1135&lt;/RecNum&gt;&lt;DisplayText&gt;(Zhang, Corwin et al. 2017)&lt;/DisplayText&gt;&lt;record&gt;&lt;rec-number&gt;1135&lt;/rec-number&gt;&lt;foreign-keys&gt;&lt;key app="EN" db-id="a2x2tzszjfd2zjed0e8psfdtd0daafwwr002" timestamp="1538074668"&gt;1135&lt;/key&gt;&lt;/foreign-keys&gt;&lt;ref-type name="Journal Article"&gt;17&lt;/ref-type&gt;&lt;contributors&gt;&lt;authors&gt;&lt;author&gt;Zhang, Wei&lt;/author&gt;&lt;author&gt;Corwin, Jason A&lt;/author&gt;&lt;author&gt;Copeland, Daniel&lt;/author&gt;&lt;author&gt;Feusier, Julie&lt;/author&gt;&lt;author&gt;Eshbaugh, Robert&lt;/author&gt;&lt;author&gt;Chen, Fang&lt;/author&gt;&lt;author&gt;Atwell, Susanna&lt;/author&gt;&lt;author&gt;Kliebenstein, Daniel J&lt;/author&gt;&lt;/authors&gt;&lt;/contributors&gt;&lt;titles&gt;&lt;title&gt;Plastic transcriptomes stabilize immunity to pathogen diversity: the jasmonic acid and salicylic acid networks within the Arabidopsis/Botrytis pathosystem&lt;/title&gt;&lt;secondary-title&gt;The Plant Cell&lt;/secondary-title&gt;&lt;/titles&gt;&lt;periodical&gt;&lt;full-title&gt;The Plant Cell&lt;/full-title&gt;&lt;/periodical&gt;&lt;pages&gt;tpc. 00348.2017&lt;/pages&gt;&lt;dates&gt;&lt;year&gt;2017&lt;/year&gt;&lt;/dates&gt;&lt;isbn&gt;1040-4651&lt;/isbn&gt;&lt;urls&gt;&lt;/urls&gt;&lt;/record&gt;&lt;/Cite&gt;&lt;/EndNote&gt;</w:instrText>
+      </w:r>
+      <w:r>
+        <w:rPr>
+          <w:rFonts w:ascii="Arial" w:hAnsi="Arial" w:cs="Arial"/>
+          <w:sz w:val="24"/>
+          <w:szCs w:val="24"/>
+        </w:rPr>
+        <w:fldChar w:fldCharType="separate"/>
+      </w:r>
+      <w:r>
+        <w:rPr>
+          <w:rFonts w:ascii="Arial" w:hAnsi="Arial" w:cs="Arial"/>
+          <w:noProof/>
+          <w:sz w:val="24"/>
+          <w:szCs w:val="24"/>
+        </w:rPr>
+        <w:t>(Zhang, Corwin et al. 2017)</w:t>
+      </w:r>
+      <w:r>
+        <w:rPr>
+          <w:rFonts w:ascii="Arial" w:hAnsi="Arial" w:cs="Arial"/>
+          <w:sz w:val="24"/>
+          <w:szCs w:val="24"/>
+        </w:rPr>
+        <w:fldChar w:fldCharType="end"/>
+      </w:r>
+      <w:r>
+        <w:rPr>
+          <w:rFonts w:ascii="Arial" w:hAnsi="Arial" w:cs="Arial"/>
+          <w:sz w:val="24"/>
+          <w:szCs w:val="24"/>
+        </w:rPr>
+        <w:t>.</w:t>
+      </w:r>
+      <w:r>
+        <w:rPr>
+          <w:rFonts w:ascii="Arial" w:hAnsi="Arial" w:cs="Arial"/>
+          <w:sz w:val="24"/>
+          <w:szCs w:val="24"/>
+        </w:rPr>
+        <w:t>”(line 613). “</w:t>
+      </w:r>
+      <w:r>
+        <w:rPr>
+          <w:rFonts w:ascii="Arial" w:hAnsi="Arial" w:cs="Arial"/>
+          <w:sz w:val="24"/>
+          <w:szCs w:val="24"/>
+        </w:rPr>
+        <w:t xml:space="preserve">if major plant defense pathways such as </w:t>
+      </w:r>
+      <w:proofErr w:type="spellStart"/>
+      <w:r>
+        <w:rPr>
+          <w:rFonts w:ascii="Arial" w:hAnsi="Arial" w:cs="Arial"/>
+          <w:sz w:val="24"/>
+          <w:szCs w:val="24"/>
+        </w:rPr>
+        <w:t>jasmonic</w:t>
+      </w:r>
+      <w:proofErr w:type="spellEnd"/>
+      <w:r>
+        <w:rPr>
+          <w:rFonts w:ascii="Arial" w:hAnsi="Arial" w:cs="Arial"/>
+          <w:sz w:val="24"/>
+          <w:szCs w:val="24"/>
+        </w:rPr>
+        <w:t xml:space="preserve"> acid and salicylic acid lost functionality in tomato domestication, we would expect to see a wider range of </w:t>
+      </w:r>
+      <w:r>
+        <w:rPr>
+          <w:rFonts w:ascii="Arial" w:hAnsi="Arial" w:cs="Arial"/>
+          <w:i/>
+          <w:sz w:val="24"/>
+          <w:szCs w:val="24"/>
+        </w:rPr>
+        <w:t>B. cinerea</w:t>
+      </w:r>
+      <w:r>
+        <w:rPr>
+          <w:rFonts w:ascii="Arial" w:hAnsi="Arial" w:cs="Arial"/>
+          <w:sz w:val="24"/>
+          <w:szCs w:val="24"/>
+        </w:rPr>
+        <w:t xml:space="preserve"> virulence phenotypes in domesticated tomato </w:t>
+      </w:r>
+      <w:r>
+        <w:rPr>
+          <w:rFonts w:ascii="Arial" w:hAnsi="Arial" w:cs="Arial"/>
+          <w:sz w:val="24"/>
+          <w:szCs w:val="24"/>
+        </w:rPr>
+        <w:fldChar w:fldCharType="begin"/>
+      </w:r>
+      <w:r>
+        <w:rPr>
+          <w:rFonts w:ascii="Arial" w:hAnsi="Arial" w:cs="Arial"/>
+          <w:sz w:val="24"/>
+          <w:szCs w:val="24"/>
+        </w:rPr>
+        <w:instrText xml:space="preserve"> ADDIN EN.CITE &lt;EndNote&gt;&lt;Cite&gt;&lt;Author&gt;Zhang&lt;/Author&gt;&lt;Year&gt;2017&lt;/Year&gt;&lt;RecNum&gt;1135&lt;/RecNum&gt;&lt;DisplayText&gt;(Zhang, Corwin et al. 2017)&lt;/DisplayText&gt;&lt;record&gt;&lt;rec-number&gt;1135&lt;/rec-number&gt;&lt;foreign-keys&gt;&lt;key app="EN" db-id="a2x2tzszjfd2zjed0e8psfdtd0daafwwr002" timestamp="1538074668"&gt;1135&lt;/key&gt;&lt;/foreign-keys&gt;&lt;ref-type name="Journal Article"&gt;17&lt;/ref-type&gt;&lt;contributors&gt;&lt;authors&gt;&lt;author&gt;Zhang, Wei&lt;/author&gt;&lt;author&gt;Corwin, Jason A&lt;/author&gt;&lt;author&gt;Copeland, Daniel&lt;/author&gt;&lt;author&gt;Feusier, Julie&lt;/author&gt;&lt;author&gt;Eshbaugh, Robert&lt;/author&gt;&lt;author&gt;Chen, Fang&lt;/author&gt;&lt;author&gt;Atwell, Susanna&lt;/author&gt;&lt;author&gt;Kliebenstein, Daniel J&lt;/author&gt;&lt;/authors&gt;&lt;/contributors&gt;&lt;titles&gt;&lt;title&gt;Plastic transcriptomes stabilize immunity to pathogen diversity: the jasmonic acid and salicylic acid networks within the Arabidopsis/Botrytis pathosystem&lt;/title&gt;&lt;secondary-title&gt;The Plant Cell&lt;/secondary-title&gt;&lt;/titles&gt;&lt;periodical&gt;&lt;full-title&gt;The Plant Cell&lt;/full-title&gt;&lt;/periodical&gt;&lt;pages&gt;tpc. 00348.2017&lt;/pages&gt;&lt;dates&gt;&lt;year&gt;2017&lt;/year&gt;&lt;/dates&gt;&lt;isbn&gt;1040-4651&lt;/isbn&gt;&lt;urls&gt;&lt;/urls&gt;&lt;/record&gt;&lt;/Cite&gt;&lt;/EndNote&gt;</w:instrText>
+      </w:r>
+      <w:r>
+        <w:rPr>
+          <w:rFonts w:ascii="Arial" w:hAnsi="Arial" w:cs="Arial"/>
+          <w:sz w:val="24"/>
+          <w:szCs w:val="24"/>
+        </w:rPr>
+        <w:fldChar w:fldCharType="separate"/>
+      </w:r>
+      <w:r>
+        <w:rPr>
+          <w:rFonts w:ascii="Arial" w:hAnsi="Arial" w:cs="Arial"/>
+          <w:noProof/>
+          <w:sz w:val="24"/>
+          <w:szCs w:val="24"/>
+        </w:rPr>
+        <w:t>(Zhang, Corwin et al. 2017)</w:t>
+      </w:r>
+      <w:r>
+        <w:rPr>
+          <w:rFonts w:ascii="Arial" w:hAnsi="Arial" w:cs="Arial"/>
+          <w:sz w:val="24"/>
+          <w:szCs w:val="24"/>
+        </w:rPr>
+        <w:fldChar w:fldCharType="end"/>
+      </w:r>
+      <w:r>
+        <w:rPr>
+          <w:rFonts w:ascii="Arial" w:hAnsi="Arial" w:cs="Arial"/>
+          <w:sz w:val="24"/>
+          <w:szCs w:val="24"/>
+        </w:rPr>
+        <w:t xml:space="preserve">. However, we also do not find evidence of phenotypic plasticity in domesticated tomato resistance to </w:t>
+      </w:r>
+      <w:r>
+        <w:rPr>
+          <w:rFonts w:ascii="Arial" w:hAnsi="Arial" w:cs="Arial"/>
+          <w:i/>
+          <w:sz w:val="24"/>
+          <w:szCs w:val="24"/>
+        </w:rPr>
+        <w:t>B. cinerea</w:t>
+      </w:r>
+      <w:r>
+        <w:rPr>
+          <w:rFonts w:ascii="Arial" w:hAnsi="Arial" w:cs="Arial"/>
+          <w:sz w:val="24"/>
+          <w:szCs w:val="24"/>
+        </w:rPr>
+        <w:t xml:space="preserve"> (Figure 2, Figure 3).</w:t>
+      </w:r>
+      <w:r>
+        <w:rPr>
+          <w:rFonts w:ascii="Arial" w:hAnsi="Arial" w:cs="Arial"/>
+          <w:sz w:val="24"/>
+          <w:szCs w:val="24"/>
+        </w:rPr>
+        <w:t>” Line 630. “</w:t>
+      </w:r>
+      <w:r>
+        <w:rPr>
+          <w:rFonts w:ascii="Arial" w:hAnsi="Arial" w:cs="Arial"/>
+          <w:sz w:val="24"/>
+          <w:szCs w:val="24"/>
+        </w:rPr>
+        <w:t>Previous studies have found a highly polygenic ba</w:t>
+      </w:r>
+      <w:r>
+        <w:rPr>
+          <w:rFonts w:ascii="Arial" w:hAnsi="Arial" w:cs="Arial"/>
+          <w:sz w:val="24"/>
+          <w:szCs w:val="24"/>
+        </w:rPr>
+        <w:t xml:space="preserve">sis of </w:t>
+      </w:r>
+      <w:r>
+        <w:rPr>
+          <w:rFonts w:ascii="Arial" w:hAnsi="Arial" w:cs="Arial"/>
+          <w:i/>
+          <w:sz w:val="24"/>
+          <w:szCs w:val="24"/>
+        </w:rPr>
+        <w:t>B. cinerea</w:t>
+      </w:r>
+      <w:r>
+        <w:rPr>
+          <w:rFonts w:ascii="Arial" w:hAnsi="Arial" w:cs="Arial"/>
+          <w:sz w:val="24"/>
+          <w:szCs w:val="24"/>
+        </w:rPr>
+        <w:t xml:space="preserve"> quantitative virulence on the host side </w:t>
+      </w:r>
+      <w:r>
+        <w:rPr>
+          <w:rFonts w:ascii="Arial" w:hAnsi="Arial" w:cs="Arial"/>
+          <w:sz w:val="24"/>
+          <w:szCs w:val="24"/>
+        </w:rPr>
+        <w:t xml:space="preserve">of the interaction </w:t>
+      </w:r>
+      <w:r>
+        <w:rPr>
+          <w:rFonts w:ascii="Arial" w:hAnsi="Arial" w:cs="Arial"/>
+          <w:sz w:val="24"/>
+          <w:szCs w:val="24"/>
+        </w:rPr>
+        <w:fldChar w:fldCharType="begin"/>
+      </w:r>
+      <w:r>
+        <w:rPr>
+          <w:rFonts w:ascii="Arial" w:hAnsi="Arial" w:cs="Arial"/>
+          <w:sz w:val="24"/>
+          <w:szCs w:val="24"/>
+        </w:rPr>
+        <w:instrText xml:space="preserve"> ADDIN EN.CITE &lt;EndNote&gt;&lt;Cite&gt;&lt;Author&gt;Zhang&lt;/Author&gt;&lt;Year&gt;2017&lt;/Year&gt;&lt;RecNum&gt;1135&lt;/RecNum&gt;&lt;DisplayText&gt;(Zhang, Corwin et al. 2017)&lt;/DisplayText&gt;&lt;record&gt;&lt;rec-number&gt;1135&lt;/rec-number&gt;&lt;foreign-keys&gt;&lt;key app="EN" db-id="a2x2tzszjfd2zjed0e8psfdtd0daafwwr002" timestamp="1538074668"&gt;1135&lt;/key&gt;&lt;/foreign-keys&gt;&lt;ref-type name="Journal Article"&gt;17&lt;/ref-type&gt;&lt;contributors&gt;&lt;authors&gt;&lt;author&gt;Zhang, Wei&lt;/author&gt;&lt;author&gt;Corwin, Jason A&lt;/author&gt;&lt;author&gt;Copeland, Daniel&lt;/author&gt;&lt;author&gt;Feusier, Julie&lt;/author&gt;&lt;author&gt;Eshbaugh, Robert&lt;/author&gt;&lt;author&gt;Chen, Fang&lt;/author&gt;&lt;author&gt;Atwell, Susanna&lt;/author&gt;&lt;author&gt;Kliebenstein, Daniel J&lt;/author&gt;&lt;/authors&gt;&lt;/contributors&gt;&lt;titles&gt;&lt;title&gt;Plastic transcriptomes stabilize immunity to pathogen diversity: the jasmonic acid and salicylic acid networks within the Arabidopsis/Botrytis pathosystem&lt;/title&gt;&lt;secondary-title&gt;The Plant Cell&lt;/secondary-title&gt;&lt;/titles&gt;&lt;periodical&gt;&lt;full-title&gt;The Plant Cell&lt;/full-title&gt;&lt;/periodical&gt;&lt;pages&gt;tpc. 00348.2017&lt;/pages&gt;&lt;dates&gt;&lt;year&gt;2017&lt;/year&gt;&lt;/dates&gt;&lt;isbn&gt;1040-4651&lt;/isbn&gt;&lt;urls&gt;&lt;/urls&gt;&lt;/record&gt;&lt;/Cite&gt;&lt;/EndNote&gt;</w:instrText>
+      </w:r>
+      <w:r>
+        <w:rPr>
+          <w:rFonts w:ascii="Arial" w:hAnsi="Arial" w:cs="Arial"/>
+          <w:sz w:val="24"/>
+          <w:szCs w:val="24"/>
+        </w:rPr>
+        <w:fldChar w:fldCharType="separate"/>
+      </w:r>
+      <w:r>
+        <w:rPr>
+          <w:rFonts w:ascii="Arial" w:hAnsi="Arial" w:cs="Arial"/>
+          <w:noProof/>
+          <w:sz w:val="24"/>
+          <w:szCs w:val="24"/>
+        </w:rPr>
+        <w:t>(Zhang, Corwin et al. 2017)</w:t>
+      </w:r>
+      <w:r>
+        <w:rPr>
+          <w:rFonts w:ascii="Arial" w:hAnsi="Arial" w:cs="Arial"/>
+          <w:sz w:val="24"/>
+          <w:szCs w:val="24"/>
+        </w:rPr>
+        <w:fldChar w:fldCharType="end"/>
+      </w:r>
+      <w:r>
+        <w:rPr>
+          <w:rFonts w:ascii="Arial" w:hAnsi="Arial" w:cs="Arial"/>
+          <w:sz w:val="24"/>
+          <w:szCs w:val="24"/>
+        </w:rPr>
+        <w:t>.</w:t>
+      </w:r>
+      <w:r>
+        <w:rPr>
+          <w:rFonts w:ascii="Arial" w:hAnsi="Arial" w:cs="Arial"/>
+          <w:sz w:val="24"/>
+          <w:szCs w:val="24"/>
+        </w:rPr>
+        <w:t>” (Line 649).</w:t>
+      </w:r>
+    </w:p>
+  </w:comment>
+  <w:comment w:id="53" w:author="N S" w:date="2018-10-02T10:17:00Z" w:initials="NS">
+    <w:p>
+      <w:pPr>
+        <w:pStyle w:val="CommentText"/>
+      </w:pPr>
+      <w:r>
+        <w:rPr>
+          <w:rStyle w:val="CommentReference"/>
+        </w:rPr>
+        <w:annotationRef/>
+      </w:r>
+      <w:r>
+        <w:t>Include SNP allele frequency and rough tree!</w:t>
+      </w:r>
+    </w:p>
+  </w:comment>
+  <w:comment w:id="54" w:author="N S" w:date="2018-10-02T17:07:00Z" w:initials="NS">
+    <w:p>
+      <w:pPr>
+        <w:pStyle w:val="CommentText"/>
+      </w:pPr>
+      <w:r>
+        <w:rPr>
+          <w:rStyle w:val="CommentReference"/>
+        </w:rPr>
+        <w:annotationRef/>
+      </w:r>
+      <w:r>
         <w:t>I have graphed MAF. It is now included as Figure S1 and referenced at line 140, 192 and 404.</w:t>
       </w:r>
     </w:p>
   </w:comment>
-  <w:comment w:id="22" w:author="Dan Kliebenstein" w:date="2018-09-27T13:12:00Z" w:initials="DK">
-    <w:p>
-      <w:pPr>
-        <w:spacing w:after="240"/>
-        <w:rPr>
-          <w:rFonts w:eastAsia="Times New Roman"/>
-        </w:rPr>
+  <w:comment w:id="55" w:author="N S" w:date="2018-10-12T13:04:00Z" w:initials="NS">
+    <w:p>
+      <w:pPr>
+        <w:pStyle w:val="CommentText"/>
       </w:pPr>
       <w:r>
         <w:rPr>
@@ -3200,610 +4672,15 @@
         </w:rPr>
         <w:annotationRef/>
       </w:r>
-      <w:proofErr w:type="spellStart"/>
-      <w:r>
-        <w:rPr>
-          <w:rFonts w:eastAsia="Times New Roman"/>
-        </w:rPr>
-        <w:t>Celines</w:t>
-      </w:r>
-      <w:proofErr w:type="spellEnd"/>
-      <w:r>
-        <w:rPr>
-          <w:rFonts w:eastAsia="Times New Roman"/>
-        </w:rPr>
-        <w:t xml:space="preserve">’ code to run </w:t>
-      </w:r>
-      <w:proofErr w:type="gramStart"/>
-      <w:r>
-        <w:rPr>
-          <w:rFonts w:eastAsia="Times New Roman"/>
-        </w:rPr>
-        <w:t>this 100 times</w:t>
-      </w:r>
-      <w:proofErr w:type="gramEnd"/>
-      <w:r>
-        <w:rPr>
-          <w:rFonts w:eastAsia="Times New Roman"/>
-        </w:rPr>
-        <w:t>.</w:t>
-      </w:r>
-    </w:p>
-    <w:p>
-      <w:pPr>
-        <w:pStyle w:val="CommentText"/>
-      </w:pPr>
-      <w:r>
-        <w:rPr>
-          <w:rFonts w:eastAsia="Times New Roman"/>
-        </w:rPr>
-        <w:br/>
+      <w:r>
+        <w:t>Still need ROUGH TREE</w:t>
+      </w:r>
+      <w:r>
+        <w:t xml:space="preserve">?? </w:t>
       </w:r>
     </w:p>
   </w:comment>
-  <w:comment w:id="23" w:author="N S" w:date="2018-10-22T11:22:00Z" w:initials="NS">
-    <w:p>
-      <w:pPr>
-        <w:spacing w:line="360" w:lineRule="auto"/>
-        <w:rPr>
-          <w:rFonts w:ascii="Arial" w:hAnsi="Arial" w:cs="Arial"/>
-        </w:rPr>
-      </w:pPr>
-      <w:r>
-        <w:rPr>
-          <w:rStyle w:val="CommentReference"/>
-        </w:rPr>
-        <w:annotationRef/>
-      </w:r>
-      <w:r>
-        <w:t>We tested the robustness of the tomato domestication effect</w:t>
-      </w:r>
-      <w:r>
-        <w:t xml:space="preserve"> by bootstrapping. “</w:t>
-      </w:r>
-      <w:r>
-        <w:rPr>
-          <w:rFonts w:ascii="Arial" w:hAnsi="Arial" w:cs="Arial"/>
-        </w:rPr>
-        <w:t xml:space="preserve">To test how </w:t>
-      </w:r>
-      <w:r>
-        <w:rPr>
-          <w:rFonts w:ascii="Arial" w:hAnsi="Arial" w:cs="Arial"/>
-        </w:rPr>
-        <w:t xml:space="preserve">this </w:t>
-      </w:r>
-      <w:r>
-        <w:rPr>
-          <w:rFonts w:ascii="Arial" w:hAnsi="Arial" w:cs="Arial"/>
-        </w:rPr>
-        <w:t xml:space="preserve">mild domestication effect might be sensitive to shifts in the collection of genotypes, we randomly drew three genotypes from the domestication and wild groupings and assigned them to a new pseudo-wild grouping. The other six genotypes were assigned as a pseudo-domesticate grouping and the model was rerun. This bootstrapping was repeated 100 times with each representing a random draw. Our observed domestication effect was in the top 80th percentile across all bootstraps suggesting that it is relatively stable in response to shifts in the genotypes. However, a larger sample of </w:t>
-      </w:r>
-      <w:r>
-        <w:rPr>
-          <w:rFonts w:ascii="Arial" w:hAnsi="Arial" w:cs="Arial"/>
-          <w:i/>
-        </w:rPr>
-        <w:t xml:space="preserve">S. </w:t>
-      </w:r>
-      <w:proofErr w:type="spellStart"/>
-      <w:r>
-        <w:rPr>
-          <w:rFonts w:ascii="Arial" w:hAnsi="Arial" w:cs="Arial"/>
-          <w:i/>
-        </w:rPr>
-        <w:t>lycopersicum</w:t>
-      </w:r>
-      <w:proofErr w:type="spellEnd"/>
-      <w:r>
-        <w:rPr>
-          <w:rFonts w:ascii="Arial" w:hAnsi="Arial" w:cs="Arial"/>
-        </w:rPr>
-        <w:t xml:space="preserve"> and </w:t>
-      </w:r>
-      <w:r>
-        <w:rPr>
-          <w:rFonts w:ascii="Arial" w:hAnsi="Arial" w:cs="Arial"/>
-          <w:i/>
-        </w:rPr>
-        <w:t xml:space="preserve">S. </w:t>
-      </w:r>
-      <w:proofErr w:type="spellStart"/>
-      <w:r>
-        <w:rPr>
-          <w:rFonts w:ascii="Arial" w:hAnsi="Arial" w:cs="Arial"/>
-          <w:i/>
-        </w:rPr>
-        <w:t>pimpinellifolium</w:t>
-      </w:r>
-      <w:proofErr w:type="spellEnd"/>
-      <w:r>
-        <w:rPr>
-          <w:rFonts w:ascii="Arial" w:hAnsi="Arial" w:cs="Arial"/>
-        </w:rPr>
-        <w:t xml:space="preserve"> genotypes would be needed to develop a more precise estimate of any domestication effect on lesion size.</w:t>
-      </w:r>
-      <w:r>
-        <w:rPr>
-          <w:rFonts w:ascii="Arial" w:hAnsi="Arial" w:cs="Arial"/>
-        </w:rPr>
-        <w:t>” (line 398).</w:t>
-      </w:r>
-    </w:p>
-    <w:p>
-      <w:pPr>
-        <w:pStyle w:val="CommentText"/>
-      </w:pPr>
-      <w:proofErr w:type="gramStart"/>
-      <w:r>
-        <w:t>In light of</w:t>
-      </w:r>
-      <w:proofErr w:type="gramEnd"/>
-      <w:r>
-        <w:t xml:space="preserve"> these results, we </w:t>
-      </w:r>
-      <w:r>
-        <w:t>revised portions of the text to make more subdued statements about the significance of the domestication effect.</w:t>
-      </w:r>
-    </w:p>
-  </w:comment>
-  <w:comment w:id="25" w:author="Dan Kliebenstein" w:date="2018-09-27T13:07:00Z" w:initials="DK">
-    <w:p>
-      <w:pPr>
-        <w:pStyle w:val="CommentText"/>
-      </w:pPr>
-      <w:r>
-        <w:rPr>
-          <w:rStyle w:val="CommentReference"/>
-        </w:rPr>
-        <w:annotationRef/>
-      </w:r>
-      <w:r>
-        <w:t>Nicole - Fix methods on Wilcoxon</w:t>
-      </w:r>
-    </w:p>
-  </w:comment>
-  <w:comment w:id="26" w:author="N S" w:date="2018-10-11T15:29:00Z" w:initials="NS">
-    <w:p>
-      <w:pPr>
-        <w:pStyle w:val="CommentText"/>
-      </w:pPr>
-      <w:r>
-        <w:rPr>
-          <w:rStyle w:val="CommentReference"/>
-        </w:rPr>
-        <w:annotationRef/>
-      </w:r>
-      <w:r>
-        <w:rPr>
-          <w:rFonts w:eastAsia="Times New Roman"/>
-        </w:rPr>
-        <w:t xml:space="preserve">We </w:t>
-      </w:r>
-      <w:r>
-        <w:rPr>
-          <w:rFonts w:eastAsia="Times New Roman"/>
-        </w:rPr>
-        <w:t xml:space="preserve">reran the Wilcoxon with model-adjusted lesion sizes and </w:t>
-      </w:r>
-      <w:r>
-        <w:rPr>
-          <w:rFonts w:eastAsia="Times New Roman"/>
-        </w:rPr>
-        <w:t xml:space="preserve">clarified </w:t>
-      </w:r>
-      <w:r>
-        <w:rPr>
-          <w:rFonts w:eastAsia="Times New Roman"/>
-        </w:rPr>
-        <w:t xml:space="preserve">our methods for </w:t>
-      </w:r>
-      <w:proofErr w:type="spellStart"/>
-      <w:r>
-        <w:rPr>
-          <w:rFonts w:eastAsia="Times New Roman"/>
-        </w:rPr>
-        <w:t>thi</w:t>
-      </w:r>
-      <w:proofErr w:type="spellEnd"/>
-      <w:r>
-        <w:rPr>
-          <w:rFonts w:eastAsia="Times New Roman"/>
-        </w:rPr>
-        <w:t xml:space="preserve">s calculation in the text </w:t>
-      </w:r>
-      <w:r>
-        <w:rPr>
-          <w:rFonts w:eastAsia="Times New Roman"/>
-        </w:rPr>
-        <w:t>(now line 349).</w:t>
-      </w:r>
-      <w:r>
-        <w:rPr>
-          <w:rFonts w:eastAsia="Times New Roman"/>
-        </w:rPr>
-        <w:t xml:space="preserve"> Our conclusions from this analysis remain the same. </w:t>
-      </w:r>
-    </w:p>
-  </w:comment>
-  <w:comment w:id="28" w:author="Dan Kliebenstein" w:date="2018-09-27T13:07:00Z" w:initials="DK">
-    <w:p>
-      <w:pPr>
-        <w:pStyle w:val="CommentText"/>
-      </w:pPr>
-      <w:r>
-        <w:rPr>
-          <w:rStyle w:val="CommentReference"/>
-        </w:rPr>
-        <w:annotationRef/>
-      </w:r>
-      <w:r>
-        <w:t>Nicole - Recheck the table and Wilcoxon with model corrected means.</w:t>
-      </w:r>
-    </w:p>
-  </w:comment>
-  <w:comment w:id="29" w:author="N S" w:date="2018-10-11T22:25:00Z" w:initials="NS">
-    <w:p>
-      <w:pPr>
-        <w:pStyle w:val="CommentText"/>
-      </w:pPr>
-      <w:r>
-        <w:rPr>
-          <w:rStyle w:val="CommentReference"/>
-        </w:rPr>
-        <w:annotationRef/>
-      </w:r>
-      <w:r>
-        <w:t>The table has been corrected using Wilcoxon with model corrected means, and our conclusions are unchanged!</w:t>
-      </w:r>
-    </w:p>
-  </w:comment>
-  <w:comment w:id="30" w:author="Dan Kliebenstein" w:date="2018-09-27T13:15:00Z" w:initials="DK">
-    <w:p>
-      <w:pPr>
-        <w:pStyle w:val="CommentText"/>
-      </w:pPr>
-      <w:r>
-        <w:rPr>
-          <w:rStyle w:val="CommentReference"/>
-        </w:rPr>
-        <w:annotationRef/>
-      </w:r>
-      <w:r>
-        <w:t>Celine’s code</w:t>
-      </w:r>
-    </w:p>
-  </w:comment>
-  <w:comment w:id="34" w:author="Dan Kliebenstein" w:date="2018-09-27T13:16:00Z" w:initials="DK">
-    <w:p>
-      <w:pPr>
-        <w:pStyle w:val="CommentText"/>
-      </w:pPr>
-      <w:r>
-        <w:rPr>
-          <w:rStyle w:val="CommentReference"/>
-        </w:rPr>
-        <w:annotationRef/>
-      </w:r>
-      <w:r>
-        <w:t>Nicole, rerun model without the two “domestication sensitive” isolates.</w:t>
-      </w:r>
-    </w:p>
-  </w:comment>
-  <w:comment w:id="35" w:author="N S" w:date="2018-10-03T12:11:00Z" w:initials="NS">
-    <w:p>
-      <w:pPr>
-        <w:spacing w:after="240"/>
-        <w:rPr>
-          <w:rFonts w:eastAsia="Times New Roman"/>
-        </w:rPr>
-      </w:pPr>
-      <w:r>
-        <w:rPr>
-          <w:rStyle w:val="CommentReference"/>
-        </w:rPr>
-        <w:annotationRef/>
-      </w:r>
-      <w:r>
-        <w:rPr>
-          <w:rFonts w:eastAsia="Times New Roman"/>
-        </w:rPr>
-        <w:t xml:space="preserve">We tested this by removing the two highly domestication-sensitive isolates and rerunning the </w:t>
-      </w:r>
-      <w:proofErr w:type="gramStart"/>
-      <w:r>
-        <w:rPr>
-          <w:rFonts w:eastAsia="Times New Roman"/>
-        </w:rPr>
-        <w:t>model, and</w:t>
-      </w:r>
-      <w:proofErr w:type="gramEnd"/>
-      <w:r>
-        <w:rPr>
-          <w:rFonts w:eastAsia="Times New Roman"/>
-        </w:rPr>
-        <w:t xml:space="preserve"> found that the domestication effect is retained. We added this to the text at line </w:t>
-      </w:r>
-      <w:proofErr w:type="gramStart"/>
-      <w:r>
-        <w:rPr>
-          <w:rFonts w:eastAsia="Times New Roman"/>
-        </w:rPr>
-        <w:t>370, and</w:t>
-      </w:r>
-      <w:proofErr w:type="gramEnd"/>
-      <w:r>
-        <w:rPr>
-          <w:rFonts w:eastAsia="Times New Roman"/>
-        </w:rPr>
-        <w:t xml:space="preserve"> reported the full model outputs in table SX1.</w:t>
-      </w:r>
-    </w:p>
-    <w:p>
-      <w:pPr>
-        <w:pStyle w:val="CommentText"/>
-      </w:pPr>
-    </w:p>
-  </w:comment>
-  <w:comment w:id="37" w:author="Dan Kliebenstein" w:date="2018-09-27T13:22:00Z" w:initials="DK">
-    <w:p>
-      <w:pPr>
-        <w:pStyle w:val="CommentText"/>
-      </w:pPr>
-      <w:r>
-        <w:rPr>
-          <w:rStyle w:val="CommentReference"/>
-        </w:rPr>
-        <w:annotationRef/>
-      </w:r>
-      <w:r>
-        <w:t>Nicole - Add columns to Table 1 running with the random effects as random.</w:t>
-      </w:r>
-    </w:p>
-    <w:p>
-      <w:pPr>
-        <w:pStyle w:val="CommentText"/>
-      </w:pPr>
-    </w:p>
-    <w:p>
-      <w:pPr>
-        <w:pStyle w:val="CommentText"/>
-      </w:pPr>
-      <w:r>
-        <w:t>Rerun individual isolate models with the random parts as random.</w:t>
-      </w:r>
-    </w:p>
-  </w:comment>
-  <w:comment w:id="38" w:author="N S" w:date="2018-10-05T17:15:00Z" w:initials="NS">
-    <w:p>
-      <w:pPr>
-        <w:pStyle w:val="CommentText"/>
-      </w:pPr>
-      <w:r>
-        <w:rPr>
-          <w:rStyle w:val="CommentReference"/>
-        </w:rPr>
-        <w:annotationRef/>
-      </w:r>
-      <w:r>
-        <w:t>We r</w:t>
-      </w:r>
-      <w:r>
-        <w:t xml:space="preserve">eran </w:t>
-      </w:r>
-      <w:r>
-        <w:t xml:space="preserve">the </w:t>
-      </w:r>
-      <w:r>
-        <w:t xml:space="preserve">model </w:t>
-      </w:r>
-      <w:r>
-        <w:t xml:space="preserve">for Table 1 as a general linear model </w:t>
-      </w:r>
-      <w:r>
-        <w:t xml:space="preserve">with </w:t>
-      </w:r>
-      <w:r>
-        <w:t xml:space="preserve">fixed and </w:t>
-      </w:r>
-      <w:r>
-        <w:t>random effects</w:t>
-      </w:r>
-      <w:r>
-        <w:t>.</w:t>
-      </w:r>
-      <w:r>
-        <w:t xml:space="preserve"> We specifically included experiment, individual plant, leaf, and leaflet position as random effects.</w:t>
-      </w:r>
-    </w:p>
-    <w:p>
-      <w:pPr>
-        <w:pStyle w:val="CommentText"/>
-      </w:pPr>
-      <w:r>
-        <w:t>We also r</w:t>
-      </w:r>
-      <w:r>
-        <w:t xml:space="preserve">eran </w:t>
-      </w:r>
-      <w:r>
-        <w:t xml:space="preserve">the </w:t>
-      </w:r>
-      <w:r>
-        <w:t xml:space="preserve">individual isolate models </w:t>
-      </w:r>
-      <w:r>
-        <w:t xml:space="preserve">as general linear models </w:t>
-      </w:r>
-      <w:r>
-        <w:t>with experiment as a random effect</w:t>
-      </w:r>
-      <w:r>
-        <w:t xml:space="preserve"> (line 370)</w:t>
-      </w:r>
-      <w:r>
-        <w:t>. The same 2 isolates are identified as domestication-sensitive (</w:t>
-      </w:r>
-      <w:proofErr w:type="spellStart"/>
-      <w:r>
-        <w:t>fdr</w:t>
-      </w:r>
-      <w:proofErr w:type="spellEnd"/>
-      <w:r>
-        <w:t>-corrected p values).</w:t>
-      </w:r>
-    </w:p>
-  </w:comment>
-  <w:comment w:id="39" w:author="N S" w:date="2018-10-09T15:15:00Z" w:initials="NS">
-    <w:p>
-      <w:pPr>
-        <w:pStyle w:val="CommentText"/>
-      </w:pPr>
-      <w:r>
-        <w:rPr>
-          <w:rStyle w:val="CommentReference"/>
-        </w:rPr>
-        <w:annotationRef/>
-      </w:r>
-    </w:p>
-  </w:comment>
-  <w:comment w:id="41" w:author="Dan Kliebenstein" w:date="2018-09-27T13:05:00Z" w:initials="DK">
-    <w:p>
-      <w:pPr>
-        <w:pStyle w:val="CommentText"/>
-      </w:pPr>
-      <w:r>
-        <w:rPr>
-          <w:rStyle w:val="CommentReference"/>
-        </w:rPr>
-        <w:annotationRef/>
-      </w:r>
-      <w:r>
-        <w:t>Nicole - Do the correlation of Arabidopsis against Tomato Wild/Domestic. Then build up discussion somehow.</w:t>
-      </w:r>
-    </w:p>
-  </w:comment>
-  <w:comment w:id="42" w:author="N S" w:date="2018-10-02T17:07:00Z" w:initials="NS">
-    <w:p>
-      <w:pPr>
-        <w:spacing w:after="240"/>
-        <w:rPr>
-          <w:rFonts w:eastAsia="Times New Roman"/>
-        </w:rPr>
-      </w:pPr>
-      <w:r>
-        <w:rPr>
-          <w:rStyle w:val="CommentReference"/>
-        </w:rPr>
-        <w:annotationRef/>
-      </w:r>
-      <w:r>
-        <w:rPr>
-          <w:rFonts w:eastAsia="Times New Roman"/>
-        </w:rPr>
-        <w:t xml:space="preserve">For the 94 isolates included in both this study and the Zhang 2017 study, we calculated correlations between lesion sizes on Arabidopsis vs. domesticated and wild tomato. There is a significant correlation for both, with r=0.247 for Wild and r=0.301 for Domesticated. These results are reported in the text (line XX) and as Figure S3. Because these correlations are not strong, we elect not to map this variation in Arabidopsis to the same SNP set.  </w:t>
-      </w:r>
-    </w:p>
-    <w:p>
-      <w:pPr>
-        <w:pStyle w:val="CommentText"/>
-      </w:pPr>
-    </w:p>
-  </w:comment>
-  <w:comment w:id="43" w:author="N S" w:date="2018-10-09T15:15:00Z" w:initials="NS">
-    <w:p>
-      <w:pPr>
-        <w:pStyle w:val="CommentText"/>
-      </w:pPr>
-      <w:r>
-        <w:rPr>
-          <w:rStyle w:val="CommentReference"/>
-        </w:rPr>
-        <w:annotationRef/>
-      </w:r>
-    </w:p>
-  </w:comment>
-  <w:comment w:id="44" w:author="Dan Kliebenstein" w:date="2018-09-27T13:05:00Z" w:initials="DK">
-    <w:p>
-      <w:pPr>
-        <w:pStyle w:val="CommentText"/>
-      </w:pPr>
-      <w:r>
-        <w:rPr>
-          <w:rStyle w:val="CommentReference"/>
-        </w:rPr>
-        <w:annotationRef/>
-      </w:r>
-      <w:r>
-        <w:t>Nicole - Do the correlation of Arabidopsis against Tomato Wild/Domestic. Then build up discussion somehow.</w:t>
-      </w:r>
-    </w:p>
-  </w:comment>
-  <w:comment w:id="45" w:author="N S" w:date="2018-10-02T17:07:00Z" w:initials="NS">
-    <w:p>
-      <w:pPr>
-        <w:pStyle w:val="CommentText"/>
-      </w:pPr>
-      <w:r>
-        <w:rPr>
-          <w:rStyle w:val="CommentReference"/>
-        </w:rPr>
-        <w:annotationRef/>
-      </w:r>
-      <w:r>
-        <w:t>Done, see above.</w:t>
-      </w:r>
-    </w:p>
-  </w:comment>
-  <w:comment w:id="46" w:author="N S" w:date="2018-10-02T10:17:00Z" w:initials="NS">
-    <w:p>
-      <w:pPr>
-        <w:pStyle w:val="CommentText"/>
-      </w:pPr>
-      <w:r>
-        <w:rPr>
-          <w:rStyle w:val="CommentReference"/>
-        </w:rPr>
-        <w:annotationRef/>
-      </w:r>
-      <w:r>
-        <w:t>Include SNP allele frequency and rough tree!</w:t>
-      </w:r>
-    </w:p>
-  </w:comment>
-  <w:comment w:id="47" w:author="N S" w:date="2018-10-02T17:07:00Z" w:initials="NS">
-    <w:p>
-      <w:pPr>
-        <w:pStyle w:val="CommentText"/>
-      </w:pPr>
-      <w:r>
-        <w:rPr>
-          <w:rStyle w:val="CommentReference"/>
-        </w:rPr>
-        <w:annotationRef/>
-      </w:r>
-      <w:r>
-        <w:t>I have graphed MAF. It is now included as Figure S1 and referenced at line 140, 192 and 404.</w:t>
-      </w:r>
-    </w:p>
-  </w:comment>
-  <w:comment w:id="48" w:author="N S" w:date="2018-10-12T13:04:00Z" w:initials="NS">
-    <w:p>
-      <w:pPr>
-        <w:pStyle w:val="CommentText"/>
-      </w:pPr>
-      <w:r>
-        <w:rPr>
-          <w:rStyle w:val="CommentReference"/>
-        </w:rPr>
-        <w:annotationRef/>
-      </w:r>
-      <w:r>
-        <w:t>Still need ROUGH TREE</w:t>
-      </w:r>
-    </w:p>
-  </w:comment>
-  <w:comment w:id="68" w:author="N S" w:date="2018-10-02T09:59:00Z" w:initials="NS">
+  <w:comment w:id="70" w:author="N S" w:date="2018-10-02T09:59:00Z" w:initials="NS">
     <w:p>
       <w:pPr>
         <w:pStyle w:val="CommentText"/>
@@ -3889,6 +4766,7 @@
   <w15:commentEx w15:paraId="4CF2D999" w15:done="0"/>
   <w15:commentEx w15:paraId="39E55FCB" w15:paraIdParent="4CF2D999" w15:done="0"/>
   <w15:commentEx w15:paraId="1B92B2E7" w15:done="0"/>
+  <w15:commentEx w15:paraId="7AEA8B2E" w15:paraIdParent="1B92B2E7" w15:done="0"/>
   <w15:commentEx w15:paraId="65E6061B" w15:done="0"/>
   <w15:commentEx w15:paraId="69BD8DD5" w15:paraIdParent="65E6061B" w15:done="0"/>
   <w15:commentEx w15:paraId="47F1D991" w15:done="0"/>
@@ -3896,9 +4774,8 @@
   <w15:commentEx w15:paraId="15C28CA6" w15:paraIdParent="47F1D991" w15:done="0"/>
   <w15:commentEx w15:paraId="24347CEC" w15:done="0"/>
   <w15:commentEx w15:paraId="15F20BCA" w15:paraIdParent="24347CEC" w15:done="0"/>
-  <w15:commentEx w15:paraId="3CADC74F" w15:paraIdParent="24347CEC" w15:done="0"/>
   <w15:commentEx w15:paraId="0CA93D22" w15:done="0"/>
-  <w15:commentEx w15:paraId="2E1B01FB" w15:paraIdParent="0CA93D22" w15:done="0"/>
+  <w15:commentEx w15:paraId="0D6751C8" w15:paraIdParent="0CA93D22" w15:done="0"/>
   <w15:commentEx w15:paraId="19423E53" w15:done="0"/>
   <w15:commentEx w15:paraId="0AAB4CE8" w15:paraIdParent="19423E53" w15:done="0"/>
   <w15:commentEx w15:paraId="09DA9C3F" w15:paraIdParent="19423E53" w15:done="0"/>
@@ -3928,6 +4805,7 @@
   <w16cid:commentId w16cid:paraId="4CF2D999" w16cid:durableId="1F58B1BD"/>
   <w16cid:commentId w16cid:paraId="39E55FCB" w16cid:durableId="1F6A4C76"/>
   <w16cid:commentId w16cid:paraId="1B92B2E7" w16cid:durableId="1F58B1BE"/>
+  <w16cid:commentId w16cid:paraId="7AEA8B2E" w16cid:durableId="1F78C518"/>
   <w16cid:commentId w16cid:paraId="65E6061B" w16cid:durableId="1F58B1BF"/>
   <w16cid:commentId w16cid:paraId="69BD8DD5" w16cid:durableId="1F5F3079"/>
   <w16cid:commentId w16cid:paraId="47F1D991" w16cid:durableId="1F58B1C0"/>
@@ -3935,9 +4813,8 @@
   <w16cid:commentId w16cid:paraId="15C28CA6" w16cid:durableId="1F674494"/>
   <w16cid:commentId w16cid:paraId="24347CEC" w16cid:durableId="1F58B1C1"/>
   <w16cid:commentId w16cid:paraId="15F20BCA" w16cid:durableId="1F5E2459"/>
-  <w16cid:commentId w16cid:paraId="3CADC74F" w16cid:durableId="1F6744A7"/>
   <w16cid:commentId w16cid:paraId="0CA93D22" w16cid:durableId="1F58B1C2"/>
-  <w16cid:commentId w16cid:paraId="2E1B01FB" w16cid:durableId="1F5E2454"/>
+  <w16cid:commentId w16cid:paraId="0D6751C8" w16cid:durableId="1F78B27B"/>
   <w16cid:commentId w16cid:paraId="19423E53" w16cid:durableId="1F5DC423"/>
   <w16cid:commentId w16cid:paraId="0AAB4CE8" w16cid:durableId="1F5E2447"/>
   <w16cid:commentId w16cid:paraId="09DA9C3F" w16cid:durableId="1F6B1A6A"/>
@@ -4757,7 +5634,7 @@
 </file>
 
 <file path=customXml/itemProps1.xml><?xml version="1.0" encoding="utf-8"?>
-<ds:datastoreItem xmlns:ds="http://schemas.openxmlformats.org/officeDocument/2006/customXml" ds:itemID="{C3DFA2EE-FF90-4D7E-B16C-2EA344586FD0}">
+<ds:datastoreItem xmlns:ds="http://schemas.openxmlformats.org/officeDocument/2006/customXml" ds:itemID="{99A70BC7-16FB-481F-89BB-47AD647E53DE}">
   <ds:schemaRefs>
     <ds:schemaRef ds:uri="http://schemas.openxmlformats.org/officeDocument/2006/bibliography"/>
   </ds:schemaRefs>
